--- a/rapport.docx
+++ b/rapport.docx
@@ -107,12 +107,21 @@
         </w:rPr>
         <w:t xml:space="preserve"> On trouve en première position ce que l’on cherche =&gt; </w:t>
       </w:r>
+      <w:proofErr w:type="gramStart"/>
       <w:r>
         <w:rPr>
           <w:b/>
           <w:lang w:val="fr-CH"/>
         </w:rPr>
-        <w:t>O(1)</w:t>
+        <w:t>O(</w:t>
+      </w:r>
+      <w:proofErr w:type="gramEnd"/>
+      <w:r>
+        <w:rPr>
+          <w:b/>
+          <w:lang w:val="fr-CH"/>
+        </w:rPr>
+        <w:t>1)</w:t>
       </w:r>
     </w:p>
     <w:p>
@@ -181,7 +190,21 @@
         <w:rPr>
           <w:lang w:val="fr-CH"/>
         </w:rPr>
-        <w:t xml:space="preserve">chance de trouver l’élément à la place 1, 2, 3, …, n. Nous avons donc la formule : 1/n * (1+2+3+…+n) =&gt; 1/n * (n(n+1))/2 =&gt; (n+1) / 2 =&gt; </w:t>
+        <w:t>chance de trouver l’élément à la place 1, 2, 3, …, n. Nous avons donc la formule : 1/n * (1+2+3+…+n) =&gt; 1/n * (n(n+1</w:t>
+      </w:r>
+      <w:proofErr w:type="gramStart"/>
+      <w:r>
+        <w:rPr>
+          <w:lang w:val="fr-CH"/>
+        </w:rPr>
+        <w:t>))/</w:t>
+      </w:r>
+      <w:proofErr w:type="gramEnd"/>
+      <w:r>
+        <w:rPr>
+          <w:lang w:val="fr-CH"/>
+        </w:rPr>
+        <w:t xml:space="preserve">2 =&gt; (n+1) / 2 =&gt; </w:t>
       </w:r>
       <w:r>
         <w:rPr>
@@ -246,6 +269,7 @@
                 <w:lang w:val="fr-CH"/>
               </w:rPr>
             </w:pPr>
+            <w:bookmarkStart w:id="0" w:name="_GoBack" w:colFirst="1" w:colLast="6"/>
             <w:r>
               <w:rPr>
                 <w:b/>
@@ -263,6 +287,122 @@
             <w:pPr>
               <w:jc w:val="center"/>
               <w:rPr>
+                <w:lang w:val="fr-CH"/>
+              </w:rPr>
+            </w:pPr>
+            <w:r>
+              <w:rPr>
+                <w:lang w:val="fr-CH"/>
+              </w:rPr>
+              <w:t>500</w:t>
+            </w:r>
+          </w:p>
+        </w:tc>
+        <w:tc>
+          <w:tcPr>
+            <w:tcW w:w="1294" w:type="dxa"/>
+          </w:tcPr>
+          <w:p>
+            <w:pPr>
+              <w:jc w:val="center"/>
+              <w:rPr>
+                <w:lang w:val="fr-CH"/>
+              </w:rPr>
+            </w:pPr>
+            <w:r>
+              <w:rPr>
+                <w:lang w:val="fr-CH"/>
+              </w:rPr>
+              <w:t>2500</w:t>
+            </w:r>
+          </w:p>
+        </w:tc>
+        <w:tc>
+          <w:tcPr>
+            <w:tcW w:w="1294" w:type="dxa"/>
+          </w:tcPr>
+          <w:p>
+            <w:pPr>
+              <w:jc w:val="center"/>
+              <w:rPr>
+                <w:lang w:val="fr-CH"/>
+              </w:rPr>
+            </w:pPr>
+            <w:r>
+              <w:rPr>
+                <w:lang w:val="fr-CH"/>
+              </w:rPr>
+              <w:t>4500</w:t>
+            </w:r>
+          </w:p>
+        </w:tc>
+        <w:tc>
+          <w:tcPr>
+            <w:tcW w:w="1294" w:type="dxa"/>
+          </w:tcPr>
+          <w:p>
+            <w:pPr>
+              <w:jc w:val="center"/>
+              <w:rPr>
+                <w:lang w:val="fr-CH"/>
+              </w:rPr>
+            </w:pPr>
+            <w:r>
+              <w:rPr>
+                <w:lang w:val="fr-CH"/>
+              </w:rPr>
+              <w:t>6500</w:t>
+            </w:r>
+          </w:p>
+        </w:tc>
+        <w:tc>
+          <w:tcPr>
+            <w:tcW w:w="1294" w:type="dxa"/>
+          </w:tcPr>
+          <w:p>
+            <w:pPr>
+              <w:jc w:val="center"/>
+              <w:rPr>
+                <w:lang w:val="fr-CH"/>
+              </w:rPr>
+            </w:pPr>
+            <w:r>
+              <w:rPr>
+                <w:lang w:val="fr-CH"/>
+              </w:rPr>
+              <w:t>8500</w:t>
+            </w:r>
+          </w:p>
+        </w:tc>
+        <w:tc>
+          <w:tcPr>
+            <w:tcW w:w="1185" w:type="dxa"/>
+          </w:tcPr>
+          <w:p>
+            <w:pPr>
+              <w:jc w:val="center"/>
+              <w:rPr>
+                <w:lang w:val="fr-CH"/>
+              </w:rPr>
+            </w:pPr>
+            <w:r>
+              <w:rPr>
+                <w:lang w:val="fr-CH"/>
+              </w:rPr>
+              <w:t>10500</w:t>
+            </w:r>
+          </w:p>
+        </w:tc>
+      </w:tr>
+      <w:bookmarkEnd w:id="0"/>
+      <w:tr>
+        <w:tc>
+          <w:tcPr>
+            <w:tcW w:w="1389" w:type="dxa"/>
+          </w:tcPr>
+          <w:p>
+            <w:pPr>
+              <w:rPr>
                 <w:b/>
                 <w:lang w:val="fr-CH"/>
               </w:rPr>
@@ -272,6 +412,25 @@
                 <w:b/>
                 <w:lang w:val="fr-CH"/>
               </w:rPr>
+              <w:t>Théorique</w:t>
+            </w:r>
+          </w:p>
+        </w:tc>
+        <w:tc>
+          <w:tcPr>
+            <w:tcW w:w="1266" w:type="dxa"/>
+          </w:tcPr>
+          <w:p>
+            <w:pPr>
+              <w:jc w:val="center"/>
+              <w:rPr>
+                <w:lang w:val="fr-CH"/>
+              </w:rPr>
+            </w:pPr>
+            <w:r>
+              <w:rPr>
+                <w:lang w:val="fr-CH"/>
+              </w:rPr>
               <w:t>500</w:t>
             </w:r>
           </w:p>
@@ -284,13 +443,11 @@
             <w:pPr>
               <w:jc w:val="center"/>
               <w:rPr>
-                <w:b/>
-                <w:lang w:val="fr-CH"/>
-              </w:rPr>
-            </w:pPr>
-            <w:r>
-              <w:rPr>
-                <w:b/>
+                <w:lang w:val="fr-CH"/>
+              </w:rPr>
+            </w:pPr>
+            <w:r>
+              <w:rPr>
                 <w:lang w:val="fr-CH"/>
               </w:rPr>
               <w:t>2500</w:t>
@@ -305,13 +462,11 @@
             <w:pPr>
               <w:jc w:val="center"/>
               <w:rPr>
-                <w:b/>
-                <w:lang w:val="fr-CH"/>
-              </w:rPr>
-            </w:pPr>
-            <w:r>
-              <w:rPr>
-                <w:b/>
+                <w:lang w:val="fr-CH"/>
+              </w:rPr>
+            </w:pPr>
+            <w:r>
+              <w:rPr>
                 <w:lang w:val="fr-CH"/>
               </w:rPr>
               <w:t>4500</w:t>
@@ -326,13 +481,11 @@
             <w:pPr>
               <w:jc w:val="center"/>
               <w:rPr>
-                <w:b/>
-                <w:lang w:val="fr-CH"/>
-              </w:rPr>
-            </w:pPr>
-            <w:r>
-              <w:rPr>
-                <w:b/>
+                <w:lang w:val="fr-CH"/>
+              </w:rPr>
+            </w:pPr>
+            <w:r>
+              <w:rPr>
                 <w:lang w:val="fr-CH"/>
               </w:rPr>
               <w:t>6500</w:t>
@@ -347,13 +500,11 @@
             <w:pPr>
               <w:jc w:val="center"/>
               <w:rPr>
-                <w:b/>
-                <w:lang w:val="fr-CH"/>
-              </w:rPr>
-            </w:pPr>
-            <w:r>
-              <w:rPr>
-                <w:b/>
+                <w:lang w:val="fr-CH"/>
+              </w:rPr>
+            </w:pPr>
+            <w:r>
+              <w:rPr>
                 <w:lang w:val="fr-CH"/>
               </w:rPr>
               <w:t>8500</w:t>
@@ -368,13 +519,11 @@
             <w:pPr>
               <w:jc w:val="center"/>
               <w:rPr>
-                <w:b/>
-                <w:lang w:val="fr-CH"/>
-              </w:rPr>
-            </w:pPr>
-            <w:r>
-              <w:rPr>
-                <w:b/>
+                <w:lang w:val="fr-CH"/>
+              </w:rPr>
+            </w:pPr>
+            <w:r>
+              <w:rPr>
                 <w:lang w:val="fr-CH"/>
               </w:rPr>
               <w:t>10500</w:t>
@@ -390,145 +539,13 @@
           <w:p>
             <w:pPr>
               <w:rPr>
-                <w:lang w:val="fr-CH"/>
-              </w:rPr>
-            </w:pPr>
-            <w:r>
-              <w:rPr>
-                <w:lang w:val="fr-CH"/>
-              </w:rPr>
-              <w:t>Théorique</w:t>
-            </w:r>
-          </w:p>
-        </w:tc>
-        <w:tc>
-          <w:tcPr>
-            <w:tcW w:w="1266" w:type="dxa"/>
-          </w:tcPr>
-          <w:p>
-            <w:pPr>
-              <w:jc w:val="center"/>
-              <w:rPr>
-                <w:lang w:val="fr-CH"/>
-              </w:rPr>
-            </w:pPr>
-            <w:r>
-              <w:rPr>
-                <w:lang w:val="fr-CH"/>
-              </w:rPr>
-              <w:t>500</w:t>
-            </w:r>
-          </w:p>
-        </w:tc>
-        <w:tc>
-          <w:tcPr>
-            <w:tcW w:w="1294" w:type="dxa"/>
-          </w:tcPr>
-          <w:p>
-            <w:pPr>
-              <w:jc w:val="center"/>
-              <w:rPr>
-                <w:lang w:val="fr-CH"/>
-              </w:rPr>
-            </w:pPr>
-            <w:r>
-              <w:rPr>
-                <w:lang w:val="fr-CH"/>
-              </w:rPr>
-              <w:t>2500</w:t>
-            </w:r>
-          </w:p>
-        </w:tc>
-        <w:tc>
-          <w:tcPr>
-            <w:tcW w:w="1294" w:type="dxa"/>
-          </w:tcPr>
-          <w:p>
-            <w:pPr>
-              <w:jc w:val="center"/>
-              <w:rPr>
-                <w:lang w:val="fr-CH"/>
-              </w:rPr>
-            </w:pPr>
-            <w:r>
-              <w:rPr>
-                <w:lang w:val="fr-CH"/>
-              </w:rPr>
-              <w:t>4500</w:t>
-            </w:r>
-          </w:p>
-        </w:tc>
-        <w:tc>
-          <w:tcPr>
-            <w:tcW w:w="1294" w:type="dxa"/>
-          </w:tcPr>
-          <w:p>
-            <w:pPr>
-              <w:jc w:val="center"/>
-              <w:rPr>
-                <w:lang w:val="fr-CH"/>
-              </w:rPr>
-            </w:pPr>
-            <w:r>
-              <w:rPr>
-                <w:lang w:val="fr-CH"/>
-              </w:rPr>
-              <w:t>6500</w:t>
-            </w:r>
-          </w:p>
-        </w:tc>
-        <w:tc>
-          <w:tcPr>
-            <w:tcW w:w="1294" w:type="dxa"/>
-          </w:tcPr>
-          <w:p>
-            <w:pPr>
-              <w:jc w:val="center"/>
-              <w:rPr>
-                <w:lang w:val="fr-CH"/>
-              </w:rPr>
-            </w:pPr>
-            <w:r>
-              <w:rPr>
-                <w:lang w:val="fr-CH"/>
-              </w:rPr>
-              <w:t>8500</w:t>
-            </w:r>
-          </w:p>
-        </w:tc>
-        <w:tc>
-          <w:tcPr>
-            <w:tcW w:w="1185" w:type="dxa"/>
-          </w:tcPr>
-          <w:p>
-            <w:pPr>
-              <w:jc w:val="center"/>
-              <w:rPr>
-                <w:lang w:val="fr-CH"/>
-              </w:rPr>
-            </w:pPr>
-            <w:r>
-              <w:rPr>
-                <w:lang w:val="fr-CH"/>
-              </w:rPr>
-              <w:t>10500</w:t>
-            </w:r>
-          </w:p>
-        </w:tc>
-      </w:tr>
-      <w:tr>
-        <w:tc>
-          <w:tcPr>
-            <w:tcW w:w="1389" w:type="dxa"/>
-          </w:tcPr>
-          <w:p>
-            <w:pPr>
-              <w:rPr>
-                <w:lang w:val="fr-CH"/>
-              </w:rPr>
-            </w:pPr>
-            <w:r>
-              <w:rPr>
+                <w:b/>
+                <w:lang w:val="fr-CH"/>
+              </w:rPr>
+            </w:pPr>
+            <w:r>
+              <w:rPr>
+                <w:b/>
                 <w:lang w:val="fr-CH"/>
               </w:rPr>
               <w:t>Empirique</w:t>
@@ -738,25 +755,7 @@
           <w:b/>
         </w:rPr>
         <w:lastRenderedPageBreak/>
-        <w:t xml:space="preserve">Fonction </w:t>
-      </w:r>
-      <w:r>
-        <w:rPr>
-          <w:b/>
-        </w:rPr>
-        <w:t>2</w:t>
-      </w:r>
-      <w:r>
-        <w:rPr>
-          <w:b/>
-        </w:rPr>
-        <w:t xml:space="preserve"> : </w:t>
-      </w:r>
-      <w:r>
-        <w:rPr>
-          <w:b/>
-        </w:rPr>
-        <w:t>trier</w:t>
+        <w:t>Fonction 2 : trier</w:t>
       </w:r>
     </w:p>
     <w:p>
@@ -932,13 +931,11 @@
             <w:pPr>
               <w:jc w:val="center"/>
               <w:rPr>
-                <w:b/>
-                <w:lang w:val="fr-CH"/>
-              </w:rPr>
-            </w:pPr>
-            <w:r>
-              <w:rPr>
-                <w:b/>
+                <w:lang w:val="fr-CH"/>
+              </w:rPr>
+            </w:pPr>
+            <w:r>
+              <w:rPr>
                 <w:lang w:val="fr-CH"/>
               </w:rPr>
               <w:t>5</w:t>
@@ -953,13 +950,11 @@
             <w:pPr>
               <w:jc w:val="center"/>
               <w:rPr>
-                <w:b/>
-                <w:lang w:val="fr-CH"/>
-              </w:rPr>
-            </w:pPr>
-            <w:r>
-              <w:rPr>
-                <w:b/>
+                <w:lang w:val="fr-CH"/>
+              </w:rPr>
+            </w:pPr>
+            <w:r>
+              <w:rPr>
                 <w:lang w:val="fr-CH"/>
               </w:rPr>
               <w:t>25</w:t>
@@ -974,13 +969,11 @@
             <w:pPr>
               <w:jc w:val="center"/>
               <w:rPr>
-                <w:b/>
-                <w:lang w:val="fr-CH"/>
-              </w:rPr>
-            </w:pPr>
-            <w:r>
-              <w:rPr>
-                <w:b/>
+                <w:lang w:val="fr-CH"/>
+              </w:rPr>
+            </w:pPr>
+            <w:r>
+              <w:rPr>
                 <w:lang w:val="fr-CH"/>
               </w:rPr>
               <w:t>125</w:t>
@@ -995,13 +988,11 @@
             <w:pPr>
               <w:jc w:val="center"/>
               <w:rPr>
-                <w:b/>
-                <w:lang w:val="fr-CH"/>
-              </w:rPr>
-            </w:pPr>
-            <w:r>
-              <w:rPr>
-                <w:b/>
+                <w:lang w:val="fr-CH"/>
+              </w:rPr>
+            </w:pPr>
+            <w:r>
+              <w:rPr>
                 <w:lang w:val="fr-CH"/>
               </w:rPr>
               <w:t>625</w:t>
@@ -1016,13 +1007,11 @@
             <w:pPr>
               <w:jc w:val="center"/>
               <w:rPr>
-                <w:b/>
-                <w:lang w:val="fr-CH"/>
-              </w:rPr>
-            </w:pPr>
-            <w:r>
-              <w:rPr>
-                <w:b/>
+                <w:lang w:val="fr-CH"/>
+              </w:rPr>
+            </w:pPr>
+            <w:r>
+              <w:rPr>
                 <w:lang w:val="fr-CH"/>
               </w:rPr>
               <w:t>3’125</w:t>
@@ -1037,13 +1026,11 @@
             <w:pPr>
               <w:jc w:val="center"/>
               <w:rPr>
-                <w:b/>
-                <w:lang w:val="fr-CH"/>
-              </w:rPr>
-            </w:pPr>
-            <w:r>
-              <w:rPr>
-                <w:b/>
+                <w:lang w:val="fr-CH"/>
+              </w:rPr>
+            </w:pPr>
+            <w:r>
+              <w:rPr>
                 <w:lang w:val="fr-CH"/>
               </w:rPr>
               <w:t>15’625</w:t>
@@ -1059,11 +1046,13 @@
           <w:p>
             <w:pPr>
               <w:rPr>
-                <w:lang w:val="fr-CH"/>
-              </w:rPr>
-            </w:pPr>
-            <w:r>
-              <w:rPr>
+                <w:b/>
+                <w:lang w:val="fr-CH"/>
+              </w:rPr>
+            </w:pPr>
+            <w:r>
+              <w:rPr>
+                <w:b/>
                 <w:lang w:val="fr-CH"/>
               </w:rPr>
               <w:t>Théorique</w:t>
@@ -1269,11 +1258,13 @@
           <w:p>
             <w:pPr>
               <w:rPr>
-                <w:lang w:val="fr-CH"/>
-              </w:rPr>
-            </w:pPr>
-            <w:r>
-              <w:rPr>
+                <w:b/>
+                <w:lang w:val="fr-CH"/>
+              </w:rPr>
+            </w:pPr>
+            <w:r>
+              <w:rPr>
+                <w:b/>
                 <w:lang w:val="fr-CH"/>
               </w:rPr>
               <w:t>Empirique</w:t>
@@ -1409,12 +1400,21 @@
         <w:br/>
         <w:t xml:space="preserve">Nous pouvons remarquer qu’en pratique, avec cet échantillon de test, nous arrivons à une complexité de </w:t>
       </w:r>
+      <w:proofErr w:type="gramStart"/>
       <w:r>
         <w:rPr>
           <w:b/>
           <w:lang w:val="fr-CH"/>
         </w:rPr>
-        <w:t>O(n</w:t>
+        <w:t>O(</w:t>
+      </w:r>
+      <w:proofErr w:type="gramEnd"/>
+      <w:r>
+        <w:rPr>
+          <w:b/>
+          <w:lang w:val="fr-CH"/>
+        </w:rPr>
+        <w:t>n</w:t>
       </w:r>
       <w:r>
         <w:rPr>
@@ -1686,13 +1686,11 @@
             <w:pPr>
               <w:jc w:val="center"/>
               <w:rPr>
-                <w:b/>
-                <w:lang w:val="fr-CH"/>
-              </w:rPr>
-            </w:pPr>
-            <w:r>
-              <w:rPr>
-                <w:b/>
+                <w:lang w:val="fr-CH"/>
+              </w:rPr>
+            </w:pPr>
+            <w:r>
+              <w:rPr>
                 <w:lang w:val="fr-CH"/>
               </w:rPr>
               <w:t>5</w:t>
@@ -1707,13 +1705,11 @@
             <w:pPr>
               <w:jc w:val="center"/>
               <w:rPr>
-                <w:b/>
-                <w:lang w:val="fr-CH"/>
-              </w:rPr>
-            </w:pPr>
-            <w:r>
-              <w:rPr>
-                <w:b/>
+                <w:lang w:val="fr-CH"/>
+              </w:rPr>
+            </w:pPr>
+            <w:r>
+              <w:rPr>
                 <w:lang w:val="fr-CH"/>
               </w:rPr>
               <w:t>25</w:t>
@@ -1728,13 +1724,11 @@
             <w:pPr>
               <w:jc w:val="center"/>
               <w:rPr>
-                <w:b/>
-                <w:lang w:val="fr-CH"/>
-              </w:rPr>
-            </w:pPr>
-            <w:r>
-              <w:rPr>
-                <w:b/>
+                <w:lang w:val="fr-CH"/>
+              </w:rPr>
+            </w:pPr>
+            <w:r>
+              <w:rPr>
                 <w:lang w:val="fr-CH"/>
               </w:rPr>
               <w:t>125</w:t>
@@ -1749,13 +1743,11 @@
             <w:pPr>
               <w:jc w:val="center"/>
               <w:rPr>
-                <w:b/>
-                <w:lang w:val="fr-CH"/>
-              </w:rPr>
-            </w:pPr>
-            <w:r>
-              <w:rPr>
-                <w:b/>
+                <w:lang w:val="fr-CH"/>
+              </w:rPr>
+            </w:pPr>
+            <w:r>
+              <w:rPr>
                 <w:lang w:val="fr-CH"/>
               </w:rPr>
               <w:t>625</w:t>
@@ -1770,13 +1762,11 @@
             <w:pPr>
               <w:jc w:val="center"/>
               <w:rPr>
-                <w:b/>
-                <w:lang w:val="fr-CH"/>
-              </w:rPr>
-            </w:pPr>
-            <w:r>
-              <w:rPr>
-                <w:b/>
+                <w:lang w:val="fr-CH"/>
+              </w:rPr>
+            </w:pPr>
+            <w:r>
+              <w:rPr>
                 <w:lang w:val="fr-CH"/>
               </w:rPr>
               <w:t>3’125</w:t>
@@ -1791,13 +1781,11 @@
             <w:pPr>
               <w:jc w:val="center"/>
               <w:rPr>
-                <w:b/>
-                <w:lang w:val="fr-CH"/>
-              </w:rPr>
-            </w:pPr>
-            <w:r>
-              <w:rPr>
-                <w:b/>
+                <w:lang w:val="fr-CH"/>
+              </w:rPr>
+            </w:pPr>
+            <w:r>
+              <w:rPr>
                 <w:lang w:val="fr-CH"/>
               </w:rPr>
               <w:t>15’625</w:t>
@@ -1813,11 +1801,13 @@
           <w:p>
             <w:pPr>
               <w:rPr>
-                <w:lang w:val="fr-CH"/>
-              </w:rPr>
-            </w:pPr>
-            <w:r>
-              <w:rPr>
+                <w:b/>
+                <w:lang w:val="fr-CH"/>
+              </w:rPr>
+            </w:pPr>
+            <w:r>
+              <w:rPr>
+                <w:b/>
                 <w:lang w:val="fr-CH"/>
               </w:rPr>
               <w:t>Théorique</w:t>
@@ -2023,11 +2013,13 @@
           <w:p>
             <w:pPr>
               <w:rPr>
-                <w:lang w:val="fr-CH"/>
-              </w:rPr>
-            </w:pPr>
-            <w:r>
-              <w:rPr>
+                <w:b/>
+                <w:lang w:val="fr-CH"/>
+              </w:rPr>
+            </w:pPr>
+            <w:r>
+              <w:rPr>
+                <w:b/>
                 <w:lang w:val="fr-CH"/>
               </w:rPr>
               <w:t>Empirique</w:t>
@@ -2163,12 +2155,21 @@
         <w:br/>
         <w:t xml:space="preserve">Nous pouvons remarquer qu’en pratique, avec cet échantillon de test, nous arrivons à une complexité de </w:t>
       </w:r>
+      <w:proofErr w:type="gramStart"/>
       <w:r>
         <w:rPr>
           <w:b/>
           <w:lang w:val="fr-CH"/>
         </w:rPr>
-        <w:t>O(n</w:t>
+        <w:t>O(</w:t>
+      </w:r>
+      <w:proofErr w:type="gramEnd"/>
+      <w:r>
+        <w:rPr>
+          <w:b/>
+          <w:lang w:val="fr-CH"/>
+        </w:rPr>
+        <w:t>n</w:t>
       </w:r>
       <w:r>
         <w:rPr>
@@ -2550,13 +2551,11 @@
             <w:pPr>
               <w:jc w:val="center"/>
               <w:rPr>
-                <w:b/>
-                <w:lang w:val="fr-CH"/>
-              </w:rPr>
-            </w:pPr>
-            <w:r>
-              <w:rPr>
-                <w:b/>
+                <w:lang w:val="fr-CH"/>
+              </w:rPr>
+            </w:pPr>
+            <w:r>
+              <w:rPr>
                 <w:lang w:val="fr-CH"/>
               </w:rPr>
               <w:t>5</w:t>
@@ -2571,13 +2570,11 @@
             <w:pPr>
               <w:jc w:val="center"/>
               <w:rPr>
-                <w:b/>
-                <w:lang w:val="fr-CH"/>
-              </w:rPr>
-            </w:pPr>
-            <w:r>
-              <w:rPr>
-                <w:b/>
+                <w:lang w:val="fr-CH"/>
+              </w:rPr>
+            </w:pPr>
+            <w:r>
+              <w:rPr>
                 <w:lang w:val="fr-CH"/>
               </w:rPr>
               <w:t>25</w:t>
@@ -2592,13 +2589,11 @@
             <w:pPr>
               <w:jc w:val="center"/>
               <w:rPr>
-                <w:b/>
-                <w:lang w:val="fr-CH"/>
-              </w:rPr>
-            </w:pPr>
-            <w:r>
-              <w:rPr>
-                <w:b/>
+                <w:lang w:val="fr-CH"/>
+              </w:rPr>
+            </w:pPr>
+            <w:r>
+              <w:rPr>
                 <w:lang w:val="fr-CH"/>
               </w:rPr>
               <w:t>125</w:t>
@@ -2613,13 +2608,11 @@
             <w:pPr>
               <w:jc w:val="center"/>
               <w:rPr>
-                <w:b/>
-                <w:lang w:val="fr-CH"/>
-              </w:rPr>
-            </w:pPr>
-            <w:r>
-              <w:rPr>
-                <w:b/>
+                <w:lang w:val="fr-CH"/>
+              </w:rPr>
+            </w:pPr>
+            <w:r>
+              <w:rPr>
                 <w:lang w:val="fr-CH"/>
               </w:rPr>
               <w:t>625</w:t>
@@ -2634,13 +2627,11 @@
             <w:pPr>
               <w:jc w:val="center"/>
               <w:rPr>
-                <w:b/>
-                <w:lang w:val="fr-CH"/>
-              </w:rPr>
-            </w:pPr>
-            <w:r>
-              <w:rPr>
-                <w:b/>
+                <w:lang w:val="fr-CH"/>
+              </w:rPr>
+            </w:pPr>
+            <w:r>
+              <w:rPr>
                 <w:lang w:val="fr-CH"/>
               </w:rPr>
               <w:t>3’125</w:t>
@@ -2655,13 +2646,11 @@
             <w:pPr>
               <w:jc w:val="center"/>
               <w:rPr>
-                <w:b/>
-                <w:lang w:val="fr-CH"/>
-              </w:rPr>
-            </w:pPr>
-            <w:r>
-              <w:rPr>
-                <w:b/>
+                <w:lang w:val="fr-CH"/>
+              </w:rPr>
+            </w:pPr>
+            <w:r>
+              <w:rPr>
                 <w:lang w:val="fr-CH"/>
               </w:rPr>
               <w:t>15’625</w:t>
@@ -2677,11 +2666,13 @@
           <w:p>
             <w:pPr>
               <w:rPr>
-                <w:lang w:val="fr-CH"/>
-              </w:rPr>
-            </w:pPr>
-            <w:r>
-              <w:rPr>
+                <w:b/>
+                <w:lang w:val="fr-CH"/>
+              </w:rPr>
+            </w:pPr>
+            <w:r>
+              <w:rPr>
+                <w:b/>
                 <w:lang w:val="fr-CH"/>
               </w:rPr>
               <w:t>Théorique</w:t>
@@ -2887,11 +2878,13 @@
           <w:p>
             <w:pPr>
               <w:rPr>
-                <w:lang w:val="fr-CH"/>
-              </w:rPr>
-            </w:pPr>
-            <w:r>
-              <w:rPr>
+                <w:b/>
+                <w:lang w:val="fr-CH"/>
+              </w:rPr>
+            </w:pPr>
+            <w:r>
+              <w:rPr>
+                <w:b/>
                 <w:lang w:val="fr-CH"/>
               </w:rPr>
               <w:t>Empirique</w:t>
@@ -3027,12 +3020,21 @@
         <w:br/>
         <w:t xml:space="preserve">Nous pouvons remarquer qu’en pratique, avec cet échantillon de test, nous arrivons à une complexité de </w:t>
       </w:r>
+      <w:proofErr w:type="gramStart"/>
       <w:r>
         <w:rPr>
           <w:b/>
           <w:lang w:val="fr-CH"/>
         </w:rPr>
-        <w:t>O(n</w:t>
+        <w:t>O(</w:t>
+      </w:r>
+      <w:proofErr w:type="gramEnd"/>
+      <w:r>
+        <w:rPr>
+          <w:b/>
+          <w:lang w:val="fr-CH"/>
+        </w:rPr>
+        <w:t>n</w:t>
       </w:r>
       <w:r>
         <w:rPr>
@@ -3414,13 +3416,11 @@
             <w:pPr>
               <w:jc w:val="center"/>
               <w:rPr>
-                <w:b/>
-                <w:lang w:val="fr-CH"/>
-              </w:rPr>
-            </w:pPr>
-            <w:r>
-              <w:rPr>
-                <w:b/>
+                <w:lang w:val="fr-CH"/>
+              </w:rPr>
+            </w:pPr>
+            <w:r>
+              <w:rPr>
                 <w:lang w:val="fr-CH"/>
               </w:rPr>
               <w:t>5</w:t>
@@ -3435,13 +3435,11 @@
             <w:pPr>
               <w:jc w:val="center"/>
               <w:rPr>
-                <w:b/>
-                <w:lang w:val="fr-CH"/>
-              </w:rPr>
-            </w:pPr>
-            <w:r>
-              <w:rPr>
-                <w:b/>
+                <w:lang w:val="fr-CH"/>
+              </w:rPr>
+            </w:pPr>
+            <w:r>
+              <w:rPr>
                 <w:lang w:val="fr-CH"/>
               </w:rPr>
               <w:t>25</w:t>
@@ -3456,13 +3454,11 @@
             <w:pPr>
               <w:jc w:val="center"/>
               <w:rPr>
-                <w:b/>
-                <w:lang w:val="fr-CH"/>
-              </w:rPr>
-            </w:pPr>
-            <w:r>
-              <w:rPr>
-                <w:b/>
+                <w:lang w:val="fr-CH"/>
+              </w:rPr>
+            </w:pPr>
+            <w:r>
+              <w:rPr>
                 <w:lang w:val="fr-CH"/>
               </w:rPr>
               <w:t>125</w:t>
@@ -3477,13 +3473,11 @@
             <w:pPr>
               <w:jc w:val="center"/>
               <w:rPr>
-                <w:b/>
-                <w:lang w:val="fr-CH"/>
-              </w:rPr>
-            </w:pPr>
-            <w:r>
-              <w:rPr>
-                <w:b/>
+                <w:lang w:val="fr-CH"/>
+              </w:rPr>
+            </w:pPr>
+            <w:r>
+              <w:rPr>
                 <w:lang w:val="fr-CH"/>
               </w:rPr>
               <w:t>625</w:t>
@@ -3498,13 +3492,11 @@
             <w:pPr>
               <w:jc w:val="center"/>
               <w:rPr>
-                <w:b/>
-                <w:lang w:val="fr-CH"/>
-              </w:rPr>
-            </w:pPr>
-            <w:r>
-              <w:rPr>
-                <w:b/>
+                <w:lang w:val="fr-CH"/>
+              </w:rPr>
+            </w:pPr>
+            <w:r>
+              <w:rPr>
                 <w:lang w:val="fr-CH"/>
               </w:rPr>
               <w:t>3’125</w:t>
@@ -3519,13 +3511,11 @@
             <w:pPr>
               <w:jc w:val="center"/>
               <w:rPr>
-                <w:b/>
-                <w:lang w:val="fr-CH"/>
-              </w:rPr>
-            </w:pPr>
-            <w:r>
-              <w:rPr>
-                <w:b/>
+                <w:lang w:val="fr-CH"/>
+              </w:rPr>
+            </w:pPr>
+            <w:r>
+              <w:rPr>
                 <w:lang w:val="fr-CH"/>
               </w:rPr>
               <w:t>15’625</w:t>
@@ -3541,11 +3531,13 @@
           <w:p>
             <w:pPr>
               <w:rPr>
-                <w:lang w:val="fr-CH"/>
-              </w:rPr>
-            </w:pPr>
-            <w:r>
-              <w:rPr>
+                <w:b/>
+                <w:lang w:val="fr-CH"/>
+              </w:rPr>
+            </w:pPr>
+            <w:r>
+              <w:rPr>
+                <w:b/>
                 <w:lang w:val="fr-CH"/>
               </w:rPr>
               <w:t>Théorique</w:t>
@@ -3751,11 +3743,13 @@
           <w:p>
             <w:pPr>
               <w:rPr>
-                <w:lang w:val="fr-CH"/>
-              </w:rPr>
-            </w:pPr>
-            <w:r>
-              <w:rPr>
+                <w:b/>
+                <w:lang w:val="fr-CH"/>
+              </w:rPr>
+            </w:pPr>
+            <w:r>
+              <w:rPr>
+                <w:b/>
                 <w:lang w:val="fr-CH"/>
               </w:rPr>
               <w:t>Empirique</w:t>
@@ -3891,12 +3885,21 @@
         <w:br/>
         <w:t xml:space="preserve">Nous pouvons remarquer qu’en pratique, avec cet échantillon de test, nous arrivons à une complexité de </w:t>
       </w:r>
+      <w:proofErr w:type="gramStart"/>
       <w:r>
         <w:rPr>
           <w:b/>
           <w:lang w:val="fr-CH"/>
         </w:rPr>
-        <w:t>O(n</w:t>
+        <w:t>O(</w:t>
+      </w:r>
+      <w:proofErr w:type="gramEnd"/>
+      <w:r>
+        <w:rPr>
+          <w:b/>
+          <w:lang w:val="fr-CH"/>
+        </w:rPr>
+        <w:t>n</w:t>
       </w:r>
       <w:r>
         <w:rPr>
@@ -4280,13 +4283,11 @@
             <w:pPr>
               <w:jc w:val="center"/>
               <w:rPr>
-                <w:b/>
-                <w:lang w:val="fr-CH"/>
-              </w:rPr>
-            </w:pPr>
-            <w:r>
-              <w:rPr>
-                <w:b/>
+                <w:lang w:val="fr-CH"/>
+              </w:rPr>
+            </w:pPr>
+            <w:r>
+              <w:rPr>
                 <w:lang w:val="fr-CH"/>
               </w:rPr>
               <w:t>5</w:t>
@@ -4301,13 +4302,11 @@
             <w:pPr>
               <w:jc w:val="center"/>
               <w:rPr>
-                <w:b/>
-                <w:lang w:val="fr-CH"/>
-              </w:rPr>
-            </w:pPr>
-            <w:r>
-              <w:rPr>
-                <w:b/>
+                <w:lang w:val="fr-CH"/>
+              </w:rPr>
+            </w:pPr>
+            <w:r>
+              <w:rPr>
                 <w:lang w:val="fr-CH"/>
               </w:rPr>
               <w:t>25</w:t>
@@ -4322,13 +4321,11 @@
             <w:pPr>
               <w:jc w:val="center"/>
               <w:rPr>
-                <w:b/>
-                <w:lang w:val="fr-CH"/>
-              </w:rPr>
-            </w:pPr>
-            <w:r>
-              <w:rPr>
-                <w:b/>
+                <w:lang w:val="fr-CH"/>
+              </w:rPr>
+            </w:pPr>
+            <w:r>
+              <w:rPr>
                 <w:lang w:val="fr-CH"/>
               </w:rPr>
               <w:t>125</w:t>
@@ -4343,13 +4340,11 @@
             <w:pPr>
               <w:jc w:val="center"/>
               <w:rPr>
-                <w:b/>
-                <w:lang w:val="fr-CH"/>
-              </w:rPr>
-            </w:pPr>
-            <w:r>
-              <w:rPr>
-                <w:b/>
+                <w:lang w:val="fr-CH"/>
+              </w:rPr>
+            </w:pPr>
+            <w:r>
+              <w:rPr>
                 <w:lang w:val="fr-CH"/>
               </w:rPr>
               <w:t>625</w:t>
@@ -4364,13 +4359,11 @@
             <w:pPr>
               <w:jc w:val="center"/>
               <w:rPr>
-                <w:b/>
-                <w:lang w:val="fr-CH"/>
-              </w:rPr>
-            </w:pPr>
-            <w:r>
-              <w:rPr>
-                <w:b/>
+                <w:lang w:val="fr-CH"/>
+              </w:rPr>
+            </w:pPr>
+            <w:r>
+              <w:rPr>
                 <w:lang w:val="fr-CH"/>
               </w:rPr>
               <w:t>3’125</w:t>
@@ -4385,13 +4378,11 @@
             <w:pPr>
               <w:jc w:val="center"/>
               <w:rPr>
-                <w:b/>
-                <w:lang w:val="fr-CH"/>
-              </w:rPr>
-            </w:pPr>
-            <w:r>
-              <w:rPr>
-                <w:b/>
+                <w:lang w:val="fr-CH"/>
+              </w:rPr>
+            </w:pPr>
+            <w:r>
+              <w:rPr>
                 <w:lang w:val="fr-CH"/>
               </w:rPr>
               <w:t>15’625</w:t>
@@ -4407,11 +4398,13 @@
           <w:p>
             <w:pPr>
               <w:rPr>
-                <w:lang w:val="fr-CH"/>
-              </w:rPr>
-            </w:pPr>
-            <w:r>
-              <w:rPr>
+                <w:b/>
+                <w:lang w:val="fr-CH"/>
+              </w:rPr>
+            </w:pPr>
+            <w:r>
+              <w:rPr>
+                <w:b/>
                 <w:lang w:val="fr-CH"/>
               </w:rPr>
               <w:t>Théorique</w:t>
@@ -4617,11 +4610,13 @@
           <w:p>
             <w:pPr>
               <w:rPr>
-                <w:lang w:val="fr-CH"/>
-              </w:rPr>
-            </w:pPr>
-            <w:r>
-              <w:rPr>
+                <w:b/>
+                <w:lang w:val="fr-CH"/>
+              </w:rPr>
+            </w:pPr>
+            <w:r>
+              <w:rPr>
+                <w:b/>
                 <w:lang w:val="fr-CH"/>
               </w:rPr>
               <w:t>Empirique</w:t>
@@ -4757,12 +4752,21 @@
         <w:br/>
         <w:t xml:space="preserve">Nous pouvons remarquer qu’en pratique, avec cet échantillon de test, nous arrivons à une complexité de </w:t>
       </w:r>
+      <w:proofErr w:type="gramStart"/>
       <w:r>
         <w:rPr>
           <w:b/>
           <w:lang w:val="fr-CH"/>
         </w:rPr>
-        <w:t>O(n</w:t>
+        <w:t>O(</w:t>
+      </w:r>
+      <w:proofErr w:type="gramEnd"/>
+      <w:r>
+        <w:rPr>
+          <w:b/>
+          <w:lang w:val="fr-CH"/>
+        </w:rPr>
+        <w:t>n</w:t>
       </w:r>
       <w:r>
         <w:rPr>
@@ -5110,7 +5114,19 @@
         <w:rPr>
           <w:lang w:val="fr-CH"/>
         </w:rPr>
-        <w:t>temps d’exécution pour N éléments ajouter dans un vecteur vide. Les éléments ajoutés on une valeur comprise entre 1 et 100.</w:t>
+        <w:t xml:space="preserve">temps d’exécution </w:t>
+      </w:r>
+      <w:r>
+        <w:rPr>
+          <w:lang w:val="fr-CH"/>
+        </w:rPr>
+        <w:t xml:space="preserve">en milliseconde </w:t>
+      </w:r>
+      <w:r>
+        <w:rPr>
+          <w:lang w:val="fr-CH"/>
+        </w:rPr>
+        <w:t>pour N éléments ajouter dans un vecteur vide. Les éléments ajoutés on une valeur comprise entre 1 et 100.</w:t>
       </w:r>
     </w:p>
     <w:tbl>
@@ -5157,16 +5173,14 @@
             <w:pPr>
               <w:jc w:val="center"/>
               <w:rPr>
-                <w:b/>
-                <w:lang w:val="fr-CH"/>
-              </w:rPr>
-            </w:pPr>
-            <w:r>
-              <w:rPr>
-                <w:b/>
-                <w:lang w:val="fr-CH"/>
-              </w:rPr>
-              <w:t>5</w:t>
+                <w:lang w:val="fr-CH"/>
+              </w:rPr>
+            </w:pPr>
+            <w:r>
+              <w:rPr>
+                <w:lang w:val="fr-CH"/>
+              </w:rPr>
+              <w:t>1000</w:t>
             </w:r>
           </w:p>
         </w:tc>
@@ -5178,16 +5192,14 @@
             <w:pPr>
               <w:jc w:val="center"/>
               <w:rPr>
-                <w:b/>
-                <w:lang w:val="fr-CH"/>
-              </w:rPr>
-            </w:pPr>
-            <w:r>
-              <w:rPr>
-                <w:b/>
-                <w:lang w:val="fr-CH"/>
-              </w:rPr>
-              <w:t>25</w:t>
+                <w:lang w:val="fr-CH"/>
+              </w:rPr>
+            </w:pPr>
+            <w:r>
+              <w:rPr>
+                <w:lang w:val="fr-CH"/>
+              </w:rPr>
+              <w:t>5000</w:t>
             </w:r>
           </w:p>
         </w:tc>
@@ -5199,16 +5211,14 @@
             <w:pPr>
               <w:jc w:val="center"/>
               <w:rPr>
-                <w:b/>
-                <w:lang w:val="fr-CH"/>
-              </w:rPr>
-            </w:pPr>
-            <w:r>
-              <w:rPr>
-                <w:b/>
-                <w:lang w:val="fr-CH"/>
-              </w:rPr>
-              <w:t>125</w:t>
+                <w:lang w:val="fr-CH"/>
+              </w:rPr>
+            </w:pPr>
+            <w:r>
+              <w:rPr>
+                <w:lang w:val="fr-CH"/>
+              </w:rPr>
+              <w:t>10’000</w:t>
             </w:r>
           </w:p>
         </w:tc>
@@ -5220,16 +5230,14 @@
             <w:pPr>
               <w:jc w:val="center"/>
               <w:rPr>
-                <w:b/>
-                <w:lang w:val="fr-CH"/>
-              </w:rPr>
-            </w:pPr>
-            <w:r>
-              <w:rPr>
-                <w:b/>
-                <w:lang w:val="fr-CH"/>
-              </w:rPr>
-              <w:t>625</w:t>
+                <w:lang w:val="fr-CH"/>
+              </w:rPr>
+            </w:pPr>
+            <w:r>
+              <w:rPr>
+                <w:lang w:val="fr-CH"/>
+              </w:rPr>
+              <w:t>20’000</w:t>
             </w:r>
           </w:p>
         </w:tc>
@@ -5241,16 +5249,14 @@
             <w:pPr>
               <w:jc w:val="center"/>
               <w:rPr>
-                <w:b/>
-                <w:lang w:val="fr-CH"/>
-              </w:rPr>
-            </w:pPr>
-            <w:r>
-              <w:rPr>
-                <w:b/>
-                <w:lang w:val="fr-CH"/>
-              </w:rPr>
-              <w:t>3’125</w:t>
+                <w:lang w:val="fr-CH"/>
+              </w:rPr>
+            </w:pPr>
+            <w:r>
+              <w:rPr>
+                <w:lang w:val="fr-CH"/>
+              </w:rPr>
+              <w:t>40’000</w:t>
             </w:r>
           </w:p>
         </w:tc>
@@ -5262,16 +5268,14 @@
             <w:pPr>
               <w:jc w:val="center"/>
               <w:rPr>
-                <w:b/>
-                <w:lang w:val="fr-CH"/>
-              </w:rPr>
-            </w:pPr>
-            <w:r>
-              <w:rPr>
-                <w:b/>
-                <w:lang w:val="fr-CH"/>
-              </w:rPr>
-              <w:t>15’625</w:t>
+                <w:lang w:val="fr-CH"/>
+              </w:rPr>
+            </w:pPr>
+            <w:r>
+              <w:rPr>
+                <w:lang w:val="fr-CH"/>
+              </w:rPr>
+              <w:t>100’000</w:t>
             </w:r>
           </w:p>
         </w:tc>
@@ -5284,108 +5288,103 @@
           <w:p>
             <w:pPr>
               <w:rPr>
-                <w:lang w:val="fr-CH"/>
-              </w:rPr>
-            </w:pPr>
-            <w:r>
-              <w:rPr>
-                <w:lang w:val="fr-CH"/>
-              </w:rPr>
-              <w:t>Théorique</w:t>
+                <w:b/>
+                <w:lang w:val="fr-CH"/>
+              </w:rPr>
+            </w:pPr>
+            <w:r>
+              <w:rPr>
+                <w:b/>
+                <w:lang w:val="fr-CH"/>
+              </w:rPr>
+              <w:t>Temps d’exécution en milliseconde</w:t>
             </w:r>
           </w:p>
         </w:tc>
         <w:tc>
           <w:tcPr>
             <w:tcW w:w="1030" w:type="dxa"/>
-          </w:tcPr>
-          <w:p>
-            <w:pPr>
-              <w:jc w:val="center"/>
-              <w:rPr>
-                <w:lang w:val="fr-CH"/>
-              </w:rPr>
-            </w:pPr>
-            <w:r>
-              <w:rPr>
-                <w:lang w:val="fr-CH"/>
-              </w:rPr>
-              <w:t>25</w:t>
+            <w:vAlign w:val="center"/>
+          </w:tcPr>
+          <w:p>
+            <w:pPr>
+              <w:jc w:val="center"/>
+              <w:rPr>
+                <w:lang w:val="fr-CH"/>
+              </w:rPr>
+            </w:pPr>
+            <w:r>
+              <w:rPr>
+                <w:lang w:val="fr-CH"/>
+              </w:rPr>
+              <w:t>0.122</w:t>
             </w:r>
           </w:p>
         </w:tc>
         <w:tc>
           <w:tcPr>
             <w:tcW w:w="1249" w:type="dxa"/>
-          </w:tcPr>
-          <w:p>
-            <w:pPr>
-              <w:jc w:val="center"/>
-              <w:rPr>
-                <w:lang w:val="fr-CH"/>
-              </w:rPr>
-            </w:pPr>
-            <w:r>
-              <w:rPr>
-                <w:lang w:val="fr-CH"/>
-              </w:rPr>
-              <w:t>625</w:t>
+            <w:vAlign w:val="center"/>
+          </w:tcPr>
+          <w:p>
+            <w:pPr>
+              <w:jc w:val="center"/>
+              <w:rPr>
+                <w:lang w:val="fr-CH"/>
+              </w:rPr>
+            </w:pPr>
+            <w:r>
+              <w:rPr>
+                <w:lang w:val="fr-CH"/>
+              </w:rPr>
+              <w:t>1.077</w:t>
             </w:r>
           </w:p>
         </w:tc>
         <w:tc>
           <w:tcPr>
             <w:tcW w:w="1261" w:type="dxa"/>
-          </w:tcPr>
-          <w:p>
-            <w:pPr>
-              <w:jc w:val="center"/>
-              <w:rPr>
-                <w:lang w:val="fr-CH"/>
-              </w:rPr>
-            </w:pPr>
-            <w:r>
-              <w:rPr>
-                <w:lang w:val="fr-CH"/>
-              </w:rPr>
-              <w:t>15’625</w:t>
+            <w:vAlign w:val="center"/>
+          </w:tcPr>
+          <w:p>
+            <w:pPr>
+              <w:jc w:val="center"/>
+              <w:rPr>
+                <w:lang w:val="fr-CH"/>
+              </w:rPr>
+            </w:pPr>
+            <w:r>
+              <w:rPr>
+                <w:lang w:val="fr-CH"/>
+              </w:rPr>
+              <w:t>3.558</w:t>
             </w:r>
           </w:p>
         </w:tc>
         <w:tc>
           <w:tcPr>
             <w:tcW w:w="1269" w:type="dxa"/>
-          </w:tcPr>
-          <w:p>
-            <w:pPr>
-              <w:jc w:val="center"/>
-              <w:rPr>
-                <w:lang w:val="fr-CH"/>
-              </w:rPr>
-            </w:pPr>
-            <w:r>
-              <w:rPr>
-                <w:lang w:val="fr-CH"/>
-              </w:rPr>
-              <w:t>390</w:t>
-            </w:r>
-            <w:r>
-              <w:rPr>
-                <w:lang w:val="fr-CH"/>
-              </w:rPr>
-              <w:t>’</w:t>
-            </w:r>
-            <w:r>
-              <w:rPr>
-                <w:lang w:val="fr-CH"/>
-              </w:rPr>
-              <w:t>625</w:t>
+            <w:vAlign w:val="center"/>
+          </w:tcPr>
+          <w:p>
+            <w:pPr>
+              <w:jc w:val="center"/>
+              <w:rPr>
+                <w:lang w:val="fr-CH"/>
+              </w:rPr>
+            </w:pPr>
+            <w:r>
+              <w:rPr>
+                <w:lang w:val="fr-CH"/>
+              </w:rPr>
+              <w:t>14.269</w:t>
             </w:r>
           </w:p>
         </w:tc>
         <w:tc>
           <w:tcPr>
             <w:tcW w:w="1280" w:type="dxa"/>
+            <w:vAlign w:val="center"/>
           </w:tcPr>
           <w:p>
             <w:pPr>
@@ -5393,229 +5392,40 @@
               <w:rPr>
                 <w:rFonts w:ascii="Calibri" w:hAnsi="Calibri" w:cs="Calibri"/>
                 <w:color w:val="000000"/>
+                <w:lang w:val="fr-CH"/>
               </w:rPr>
             </w:pPr>
             <w:r>
               <w:rPr>
                 <w:rFonts w:ascii="Calibri" w:hAnsi="Calibri" w:cs="Calibri"/>
                 <w:color w:val="000000"/>
-              </w:rPr>
-              <w:t>9</w:t>
-            </w:r>
-            <w:r>
+                <w:lang w:val="fr-CH"/>
+              </w:rPr>
+              <w:t>68.829</w:t>
+            </w:r>
+          </w:p>
+        </w:tc>
+        <w:tc>
+          <w:tcPr>
+            <w:tcW w:w="1372" w:type="dxa"/>
+            <w:vAlign w:val="center"/>
+          </w:tcPr>
+          <w:p>
+            <w:pPr>
+              <w:jc w:val="center"/>
               <w:rPr>
                 <w:rFonts w:ascii="Calibri" w:hAnsi="Calibri" w:cs="Calibri"/>
                 <w:color w:val="000000"/>
                 <w:lang w:val="fr-CH"/>
               </w:rPr>
-              <w:t>'</w:t>
-            </w:r>
+            </w:pPr>
             <w:r>
               <w:rPr>
                 <w:rFonts w:ascii="Calibri" w:hAnsi="Calibri" w:cs="Calibri"/>
                 <w:color w:val="000000"/>
-              </w:rPr>
-              <w:t>765</w:t>
-            </w:r>
-            <w:r>
-              <w:rPr>
-                <w:rFonts w:ascii="Calibri" w:hAnsi="Calibri" w:cs="Calibri"/>
-                <w:color w:val="000000"/>
-                <w:lang w:val="fr-CH"/>
-              </w:rPr>
-              <w:t>’</w:t>
-            </w:r>
-            <w:r>
-              <w:rPr>
-                <w:rFonts w:ascii="Calibri" w:hAnsi="Calibri" w:cs="Calibri"/>
-                <w:color w:val="000000"/>
-              </w:rPr>
-              <w:t>625</w:t>
-            </w:r>
-          </w:p>
-        </w:tc>
-        <w:tc>
-          <w:tcPr>
-            <w:tcW w:w="1372" w:type="dxa"/>
-          </w:tcPr>
-          <w:p>
-            <w:pPr>
-              <w:jc w:val="center"/>
-              <w:rPr>
-                <w:rFonts w:ascii="Calibri" w:hAnsi="Calibri" w:cs="Calibri"/>
-                <w:color w:val="000000"/>
-              </w:rPr>
-            </w:pPr>
-            <w:r>
-              <w:rPr>
-                <w:rFonts w:ascii="Calibri" w:hAnsi="Calibri" w:cs="Calibri"/>
-                <w:color w:val="000000"/>
-              </w:rPr>
-              <w:t>244</w:t>
-            </w:r>
-            <w:r>
-              <w:rPr>
-                <w:rFonts w:ascii="Calibri" w:hAnsi="Calibri" w:cs="Calibri"/>
-                <w:color w:val="000000"/>
-                <w:lang w:val="fr-CH"/>
-              </w:rPr>
-              <w:t>'</w:t>
-            </w:r>
-            <w:r>
-              <w:rPr>
-                <w:rFonts w:ascii="Calibri" w:hAnsi="Calibri" w:cs="Calibri"/>
-                <w:color w:val="000000"/>
-              </w:rPr>
-              <w:t>140</w:t>
-            </w:r>
-            <w:r>
-              <w:rPr>
-                <w:rFonts w:ascii="Calibri" w:hAnsi="Calibri" w:cs="Calibri"/>
-                <w:color w:val="000000"/>
-                <w:lang w:val="fr-CH"/>
-              </w:rPr>
-              <w:t>’</w:t>
-            </w:r>
-            <w:r>
-              <w:rPr>
-                <w:rFonts w:ascii="Calibri" w:hAnsi="Calibri" w:cs="Calibri"/>
-                <w:color w:val="000000"/>
-              </w:rPr>
-              <w:t>625</w:t>
-            </w:r>
-          </w:p>
-        </w:tc>
-      </w:tr>
-      <w:tr>
-        <w:tc>
-          <w:tcPr>
-            <w:tcW w:w="1555" w:type="dxa"/>
-          </w:tcPr>
-          <w:p>
-            <w:pPr>
-              <w:rPr>
-                <w:lang w:val="fr-CH"/>
-              </w:rPr>
-            </w:pPr>
-            <w:r>
-              <w:rPr>
-                <w:lang w:val="fr-CH"/>
-              </w:rPr>
-              <w:t>Empirique</w:t>
-            </w:r>
-          </w:p>
-        </w:tc>
-        <w:tc>
-          <w:tcPr>
-            <w:tcW w:w="1030" w:type="dxa"/>
-          </w:tcPr>
-          <w:p>
-            <w:pPr>
-              <w:jc w:val="center"/>
-              <w:rPr>
-                <w:lang w:val="fr-CH"/>
-              </w:rPr>
-            </w:pPr>
-            <w:r>
-              <w:rPr>
-                <w:lang w:val="fr-CH"/>
-              </w:rPr>
-              <w:t>20</w:t>
-            </w:r>
-          </w:p>
-        </w:tc>
-        <w:tc>
-          <w:tcPr>
-            <w:tcW w:w="1249" w:type="dxa"/>
-          </w:tcPr>
-          <w:p>
-            <w:pPr>
-              <w:jc w:val="center"/>
-              <w:rPr>
-                <w:lang w:val="fr-CH"/>
-              </w:rPr>
-            </w:pPr>
-            <w:r>
-              <w:rPr>
-                <w:lang w:val="fr-CH"/>
-              </w:rPr>
-              <w:t>600</w:t>
-            </w:r>
-          </w:p>
-        </w:tc>
-        <w:tc>
-          <w:tcPr>
-            <w:tcW w:w="1261" w:type="dxa"/>
-          </w:tcPr>
-          <w:p>
-            <w:pPr>
-              <w:jc w:val="center"/>
-              <w:rPr>
-                <w:lang w:val="fr-CH"/>
-              </w:rPr>
-            </w:pPr>
-            <w:r>
-              <w:rPr>
-                <w:lang w:val="fr-CH"/>
-              </w:rPr>
-              <w:t>15’500</w:t>
-            </w:r>
-          </w:p>
-        </w:tc>
-        <w:tc>
-          <w:tcPr>
-            <w:tcW w:w="1269" w:type="dxa"/>
-          </w:tcPr>
-          <w:p>
-            <w:pPr>
-              <w:jc w:val="center"/>
-              <w:rPr>
-                <w:lang w:val="fr-CH"/>
-              </w:rPr>
-            </w:pPr>
-            <w:r>
-              <w:rPr>
-                <w:lang w:val="fr-CH"/>
-              </w:rPr>
-              <w:t>390’000</w:t>
-            </w:r>
-          </w:p>
-        </w:tc>
-        <w:tc>
-          <w:tcPr>
-            <w:tcW w:w="1280" w:type="dxa"/>
-          </w:tcPr>
-          <w:p>
-            <w:pPr>
-              <w:jc w:val="center"/>
-              <w:rPr>
-                <w:lang w:val="fr-CH"/>
-              </w:rPr>
-            </w:pPr>
-            <w:r>
-              <w:rPr>
-                <w:lang w:val="fr-CH"/>
-              </w:rPr>
-              <w:t>9’762’500</w:t>
-            </w:r>
-          </w:p>
-        </w:tc>
-        <w:tc>
-          <w:tcPr>
-            <w:tcW w:w="1372" w:type="dxa"/>
-          </w:tcPr>
-          <w:p>
-            <w:pPr>
-              <w:jc w:val="center"/>
-              <w:rPr>
-                <w:lang w:val="fr-CH"/>
-              </w:rPr>
-            </w:pPr>
-            <w:r>
-              <w:rPr>
-                <w:lang w:val="fr-CH"/>
-              </w:rPr>
-              <w:t>244’125’000</w:t>
+                <w:lang w:val="fr-CH"/>
+              </w:rPr>
+              <w:t>485.012</w:t>
             </w:r>
           </w:p>
         </w:tc>
@@ -5624,54 +5434,16 @@
     <w:p>
       <w:pPr>
         <w:rPr>
-          <w:lang w:val="fr-CH"/>
-        </w:rPr>
-      </w:pPr>
-      <w:bookmarkStart w:id="0" w:name="_GoBack"/>
+          <w:u w:val="single"/>
+          <w:lang w:val="fr-CH"/>
+        </w:rPr>
+      </w:pPr>
       <w:r>
         <w:rPr>
           <w:lang w:val="fr-CH"/>
         </w:rPr>
         <w:br/>
-        <w:t xml:space="preserve">Nous pouvons remarquer qu’en pratique, avec cet échantillon de test, nous arrivons à une complexité de </w:t>
-      </w:r>
-      <w:r>
-        <w:rPr>
-          <w:b/>
-          <w:lang w:val="fr-CH"/>
-        </w:rPr>
-        <w:t>O(n</w:t>
-      </w:r>
-      <w:r>
-        <w:rPr>
-          <w:b/>
-          <w:vertAlign w:val="superscript"/>
-          <w:lang w:val="fr-CH"/>
-        </w:rPr>
-        <w:t>2</w:t>
-      </w:r>
-      <w:r>
-        <w:rPr>
-          <w:b/>
-          <w:lang w:val="fr-CH"/>
-        </w:rPr>
-        <w:t xml:space="preserve"> - n)</w:t>
-      </w:r>
-      <w:r>
-        <w:rPr>
-          <w:lang w:val="fr-CH"/>
-        </w:rPr>
-        <w:t>.</w:t>
-      </w:r>
-      <w:bookmarkEnd w:id="0"/>
-    </w:p>
-    <w:p>
-      <w:pPr>
-        <w:rPr>
-          <w:u w:val="single"/>
-          <w:lang w:val="fr-CH"/>
-        </w:rPr>
-      </w:pPr>
+      </w:r>
       <w:r>
         <w:rPr>
           <w:u w:val="single"/>
@@ -5682,11 +5454,36 @@
     </w:p>
     <w:p>
       <w:pPr>
-        <w:rPr>
-          <w:u w:val="single"/>
-          <w:lang w:val="fr-CH"/>
-        </w:rPr>
-      </w:pPr>
+        <w:jc w:val="center"/>
+        <w:rPr>
+          <w:u w:val="single"/>
+          <w:lang w:val="fr-CH"/>
+        </w:rPr>
+      </w:pPr>
+      <w:r>
+        <w:rPr>
+          <w:noProof/>
+        </w:rPr>
+        <w:drawing>
+          <wp:inline distT="0" distB="0" distL="0" distR="0" wp14:anchorId="2B98AF78" wp14:editId="0A2F081A">
+            <wp:extent cx="4739640" cy="4655820"/>
+            <wp:effectExtent l="0" t="0" r="3810" b="11430"/>
+            <wp:docPr id="2" name="Chart 2">
+              <a:extLst xmlns:a="http://schemas.openxmlformats.org/drawingml/2006/main">
+                <a:ext uri="{FF2B5EF4-FFF2-40B4-BE49-F238E27FC236}">
+                  <a16:creationId xmlns:a16="http://schemas.microsoft.com/office/drawing/2014/main" id="{E8D60C24-FCB3-4D19-815C-80A29F8D93DE}"/>
+                </a:ext>
+              </a:extLst>
+            </wp:docPr>
+            <wp:cNvGraphicFramePr/>
+            <a:graphic xmlns:a="http://schemas.openxmlformats.org/drawingml/2006/main">
+              <a:graphicData uri="http://schemas.openxmlformats.org/drawingml/2006/chart">
+                <c:chart xmlns:c="http://schemas.openxmlformats.org/drawingml/2006/chart" xmlns:r="http://schemas.openxmlformats.org/officeDocument/2006/relationships" r:id="rId7"/>
+              </a:graphicData>
+            </a:graphic>
+          </wp:inline>
+        </w:drawing>
+      </w:r>
     </w:p>
     <w:sectPr>
       <w:pgSz w:w="11906" w:h="16838"/>
@@ -5721,7 +5518,7 @@
         <v:path o:extrusionok="f" gradientshapeok="t" o:connecttype="rect"/>
         <o:lock v:ext="edit" aspectratio="t"/>
       </v:shapetype>
-      <v:shape id="_x0000_i1062" type="#_x0000_t75" style="width:11.4pt;height:11.4pt" o:bullet="t">
+      <v:shape id="_x0000_i1030" type="#_x0000_t75" style="width:11.4pt;height:11.4pt" o:bullet="t">
         <v:imagedata r:id="rId1" o:title="mso68D7"/>
       </v:shape>
     </w:pict>
@@ -7752,6 +7549,550 @@
 </c:chartSpace>
 </file>
 
+<file path=word/charts/chart3.xml><?xml version="1.0" encoding="utf-8"?>
+<c:chartSpace xmlns:c="http://schemas.openxmlformats.org/drawingml/2006/chart" xmlns:a="http://schemas.openxmlformats.org/drawingml/2006/main" xmlns:r="http://schemas.openxmlformats.org/officeDocument/2006/relationships" xmlns:c16r2="http://schemas.microsoft.com/office/drawing/2015/06/chart">
+  <c:date1904 val="0"/>
+  <c:lang val="en-US"/>
+  <c:roundedCorners val="0"/>
+  <mc:AlternateContent xmlns:mc="http://schemas.openxmlformats.org/markup-compatibility/2006">
+    <mc:Choice xmlns:c14="http://schemas.microsoft.com/office/drawing/2007/8/2/chart" Requires="c14">
+      <c14:style val="102"/>
+    </mc:Choice>
+    <mc:Fallback>
+      <c:style val="2"/>
+    </mc:Fallback>
+  </mc:AlternateContent>
+  <c:chart>
+    <c:title>
+      <c:tx>
+        <c:rich>
+          <a:bodyPr rot="0" spcFirstLastPara="1" vertOverflow="ellipsis" vert="horz" wrap="square" anchor="ctr" anchorCtr="1"/>
+          <a:lstStyle/>
+          <a:p>
+            <a:pPr>
+              <a:defRPr sz="1400" b="0" i="0" u="none" strike="noStrike" kern="1200" spc="0" baseline="0">
+                <a:solidFill>
+                  <a:schemeClr val="tx1">
+                    <a:lumMod val="65000"/>
+                    <a:lumOff val="35000"/>
+                  </a:schemeClr>
+                </a:solidFill>
+                <a:latin typeface="+mn-lt"/>
+                <a:ea typeface="+mn-ea"/>
+                <a:cs typeface="+mn-cs"/>
+              </a:defRPr>
+            </a:pPr>
+            <a:r>
+              <a:rPr lang="en-US"/>
+              <a:t>(Echelle log / log) Fonction 7</a:t>
+            </a:r>
+            <a:r>
+              <a:rPr lang="en-US" baseline="0"/>
+              <a:t> : Random2</a:t>
+            </a:r>
+            <a:endParaRPr lang="en-US"/>
+          </a:p>
+        </c:rich>
+      </c:tx>
+      <c:overlay val="0"/>
+      <c:spPr>
+        <a:noFill/>
+        <a:ln>
+          <a:noFill/>
+        </a:ln>
+        <a:effectLst/>
+      </c:spPr>
+      <c:txPr>
+        <a:bodyPr rot="0" spcFirstLastPara="1" vertOverflow="ellipsis" vert="horz" wrap="square" anchor="ctr" anchorCtr="1"/>
+        <a:lstStyle/>
+        <a:p>
+          <a:pPr>
+            <a:defRPr sz="1400" b="0" i="0" u="none" strike="noStrike" kern="1200" spc="0" baseline="0">
+              <a:solidFill>
+                <a:schemeClr val="tx1">
+                  <a:lumMod val="65000"/>
+                  <a:lumOff val="35000"/>
+                </a:schemeClr>
+              </a:solidFill>
+              <a:latin typeface="+mn-lt"/>
+              <a:ea typeface="+mn-ea"/>
+              <a:cs typeface="+mn-cs"/>
+            </a:defRPr>
+          </a:pPr>
+          <a:endParaRPr lang="LID4096"/>
+        </a:p>
+      </c:txPr>
+    </c:title>
+    <c:autoTitleDeleted val="0"/>
+    <c:plotArea>
+      <c:layout/>
+      <c:scatterChart>
+        <c:scatterStyle val="lineMarker"/>
+        <c:varyColors val="0"/>
+        <c:ser>
+          <c:idx val="0"/>
+          <c:order val="0"/>
+          <c:tx>
+            <c:strRef>
+              <c:f>Sheet1!$C$35</c:f>
+              <c:strCache>
+                <c:ptCount val="1"/>
+                <c:pt idx="0">
+                  <c:v>Temps d'exécution pour N éléments</c:v>
+                </c:pt>
+              </c:strCache>
+            </c:strRef>
+          </c:tx>
+          <c:spPr>
+            <a:ln w="25400" cap="rnd">
+              <a:noFill/>
+              <a:round/>
+            </a:ln>
+            <a:effectLst/>
+          </c:spPr>
+          <c:marker>
+            <c:symbol val="circle"/>
+            <c:size val="5"/>
+            <c:spPr>
+              <a:solidFill>
+                <a:schemeClr val="accent1"/>
+              </a:solidFill>
+              <a:ln w="9525">
+                <a:solidFill>
+                  <a:schemeClr val="accent1"/>
+                </a:solidFill>
+              </a:ln>
+              <a:effectLst/>
+            </c:spPr>
+          </c:marker>
+          <c:xVal>
+            <c:numRef>
+              <c:f>Sheet1!$B$36:$B$41</c:f>
+              <c:numCache>
+                <c:formatCode>General</c:formatCode>
+                <c:ptCount val="6"/>
+                <c:pt idx="0">
+                  <c:v>1000</c:v>
+                </c:pt>
+                <c:pt idx="1">
+                  <c:v>5000</c:v>
+                </c:pt>
+                <c:pt idx="2">
+                  <c:v>10000</c:v>
+                </c:pt>
+                <c:pt idx="3">
+                  <c:v>20000</c:v>
+                </c:pt>
+                <c:pt idx="4">
+                  <c:v>40000</c:v>
+                </c:pt>
+                <c:pt idx="5">
+                  <c:v>100000</c:v>
+                </c:pt>
+              </c:numCache>
+            </c:numRef>
+          </c:xVal>
+          <c:yVal>
+            <c:numRef>
+              <c:f>Sheet1!$C$36:$C$41</c:f>
+              <c:numCache>
+                <c:formatCode>General</c:formatCode>
+                <c:ptCount val="6"/>
+                <c:pt idx="0">
+                  <c:v>0.122</c:v>
+                </c:pt>
+                <c:pt idx="1">
+                  <c:v>1.077</c:v>
+                </c:pt>
+                <c:pt idx="2">
+                  <c:v>3.5579999999999998</c:v>
+                </c:pt>
+                <c:pt idx="3">
+                  <c:v>14.259</c:v>
+                </c:pt>
+                <c:pt idx="4">
+                  <c:v>68.828999999999994</c:v>
+                </c:pt>
+                <c:pt idx="5">
+                  <c:v>485.012</c:v>
+                </c:pt>
+              </c:numCache>
+            </c:numRef>
+          </c:yVal>
+          <c:smooth val="0"/>
+          <c:extLst>
+            <c:ext xmlns:c16="http://schemas.microsoft.com/office/drawing/2014/chart" uri="{C3380CC4-5D6E-409C-BE32-E72D297353CC}">
+              <c16:uniqueId val="{00000000-35EE-498E-91E7-62D4510D4163}"/>
+            </c:ext>
+          </c:extLst>
+        </c:ser>
+        <c:dLbls>
+          <c:showLegendKey val="0"/>
+          <c:showVal val="0"/>
+          <c:showCatName val="0"/>
+          <c:showSerName val="0"/>
+          <c:showPercent val="0"/>
+          <c:showBubbleSize val="0"/>
+        </c:dLbls>
+        <c:axId val="945356879"/>
+        <c:axId val="766823055"/>
+      </c:scatterChart>
+      <c:valAx>
+        <c:axId val="945356879"/>
+        <c:scaling>
+          <c:logBase val="10"/>
+          <c:orientation val="minMax"/>
+          <c:min val="1000"/>
+        </c:scaling>
+        <c:delete val="0"/>
+        <c:axPos val="b"/>
+        <c:majorGridlines>
+          <c:spPr>
+            <a:ln w="9525" cap="flat" cmpd="sng" algn="ctr">
+              <a:solidFill>
+                <a:schemeClr val="tx1">
+                  <a:lumMod val="15000"/>
+                  <a:lumOff val="85000"/>
+                </a:schemeClr>
+              </a:solidFill>
+              <a:round/>
+            </a:ln>
+            <a:effectLst/>
+          </c:spPr>
+        </c:majorGridlines>
+        <c:minorGridlines>
+          <c:spPr>
+            <a:ln w="9525" cap="flat" cmpd="sng" algn="ctr">
+              <a:solidFill>
+                <a:schemeClr val="tx1">
+                  <a:lumMod val="5000"/>
+                  <a:lumOff val="95000"/>
+                </a:schemeClr>
+              </a:solidFill>
+              <a:round/>
+            </a:ln>
+            <a:effectLst/>
+          </c:spPr>
+        </c:minorGridlines>
+        <c:title>
+          <c:tx>
+            <c:rich>
+              <a:bodyPr rot="0" spcFirstLastPara="1" vertOverflow="ellipsis" vert="horz" wrap="square" anchor="ctr" anchorCtr="1"/>
+              <a:lstStyle/>
+              <a:p>
+                <a:pPr>
+                  <a:defRPr sz="1000" b="0" i="0" u="none" strike="noStrike" kern="1200" baseline="0">
+                    <a:solidFill>
+                      <a:schemeClr val="tx1">
+                        <a:lumMod val="65000"/>
+                        <a:lumOff val="35000"/>
+                      </a:schemeClr>
+                    </a:solidFill>
+                    <a:latin typeface="+mn-lt"/>
+                    <a:ea typeface="+mn-ea"/>
+                    <a:cs typeface="+mn-cs"/>
+                  </a:defRPr>
+                </a:pPr>
+                <a:r>
+                  <a:rPr lang="fr-CH" b="1"/>
+                  <a:t>Nb</a:t>
+                </a:r>
+                <a:r>
+                  <a:rPr lang="fr-CH" b="1" baseline="0"/>
+                  <a:t> éléments</a:t>
+                </a:r>
+                <a:endParaRPr lang="fr-CH" b="1"/>
+              </a:p>
+            </c:rich>
+          </c:tx>
+          <c:overlay val="0"/>
+          <c:spPr>
+            <a:noFill/>
+            <a:ln>
+              <a:noFill/>
+            </a:ln>
+            <a:effectLst/>
+          </c:spPr>
+          <c:txPr>
+            <a:bodyPr rot="0" spcFirstLastPara="1" vertOverflow="ellipsis" vert="horz" wrap="square" anchor="ctr" anchorCtr="1"/>
+            <a:lstStyle/>
+            <a:p>
+              <a:pPr>
+                <a:defRPr sz="1000" b="0" i="0" u="none" strike="noStrike" kern="1200" baseline="0">
+                  <a:solidFill>
+                    <a:schemeClr val="tx1">
+                      <a:lumMod val="65000"/>
+                      <a:lumOff val="35000"/>
+                    </a:schemeClr>
+                  </a:solidFill>
+                  <a:latin typeface="+mn-lt"/>
+                  <a:ea typeface="+mn-ea"/>
+                  <a:cs typeface="+mn-cs"/>
+                </a:defRPr>
+              </a:pPr>
+              <a:endParaRPr lang="LID4096"/>
+            </a:p>
+          </c:txPr>
+        </c:title>
+        <c:numFmt formatCode="General" sourceLinked="1"/>
+        <c:majorTickMark val="none"/>
+        <c:minorTickMark val="none"/>
+        <c:tickLblPos val="nextTo"/>
+        <c:spPr>
+          <a:noFill/>
+          <a:ln w="9525" cap="flat" cmpd="sng" algn="ctr">
+            <a:solidFill>
+              <a:schemeClr val="tx1">
+                <a:lumMod val="25000"/>
+                <a:lumOff val="75000"/>
+              </a:schemeClr>
+            </a:solidFill>
+            <a:round/>
+          </a:ln>
+          <a:effectLst/>
+        </c:spPr>
+        <c:txPr>
+          <a:bodyPr rot="-60000000" spcFirstLastPara="1" vertOverflow="ellipsis" vert="horz" wrap="square" anchor="ctr" anchorCtr="1"/>
+          <a:lstStyle/>
+          <a:p>
+            <a:pPr>
+              <a:defRPr sz="900" b="0" i="0" u="none" strike="noStrike" kern="1200" baseline="0">
+                <a:solidFill>
+                  <a:schemeClr val="tx1">
+                    <a:lumMod val="65000"/>
+                    <a:lumOff val="35000"/>
+                  </a:schemeClr>
+                </a:solidFill>
+                <a:latin typeface="+mn-lt"/>
+                <a:ea typeface="+mn-ea"/>
+                <a:cs typeface="+mn-cs"/>
+              </a:defRPr>
+            </a:pPr>
+            <a:endParaRPr lang="LID4096"/>
+          </a:p>
+        </c:txPr>
+        <c:crossAx val="766823055"/>
+        <c:crosses val="autoZero"/>
+        <c:crossBetween val="midCat"/>
+      </c:valAx>
+      <c:valAx>
+        <c:axId val="766823055"/>
+        <c:scaling>
+          <c:logBase val="10"/>
+          <c:orientation val="minMax"/>
+        </c:scaling>
+        <c:delete val="0"/>
+        <c:axPos val="l"/>
+        <c:majorGridlines>
+          <c:spPr>
+            <a:ln w="9525" cap="flat" cmpd="sng" algn="ctr">
+              <a:solidFill>
+                <a:schemeClr val="tx1">
+                  <a:lumMod val="15000"/>
+                  <a:lumOff val="85000"/>
+                </a:schemeClr>
+              </a:solidFill>
+              <a:round/>
+            </a:ln>
+            <a:effectLst/>
+          </c:spPr>
+        </c:majorGridlines>
+        <c:minorGridlines>
+          <c:spPr>
+            <a:ln w="9525" cap="flat" cmpd="sng" algn="ctr">
+              <a:solidFill>
+                <a:schemeClr val="tx1">
+                  <a:lumMod val="5000"/>
+                  <a:lumOff val="95000"/>
+                </a:schemeClr>
+              </a:solidFill>
+              <a:round/>
+            </a:ln>
+            <a:effectLst/>
+          </c:spPr>
+        </c:minorGridlines>
+        <c:title>
+          <c:tx>
+            <c:rich>
+              <a:bodyPr rot="-5400000" spcFirstLastPara="1" vertOverflow="ellipsis" vert="horz" wrap="square" anchor="ctr" anchorCtr="1"/>
+              <a:lstStyle/>
+              <a:p>
+                <a:pPr>
+                  <a:defRPr sz="1000" b="0" i="0" u="none" strike="noStrike" kern="1200" baseline="0">
+                    <a:solidFill>
+                      <a:schemeClr val="tx1">
+                        <a:lumMod val="65000"/>
+                        <a:lumOff val="35000"/>
+                      </a:schemeClr>
+                    </a:solidFill>
+                    <a:latin typeface="+mn-lt"/>
+                    <a:ea typeface="+mn-ea"/>
+                    <a:cs typeface="+mn-cs"/>
+                  </a:defRPr>
+                </a:pPr>
+                <a:r>
+                  <a:rPr lang="fr-CH" b="1"/>
+                  <a:t>Temps d'exécution</a:t>
+                </a:r>
+                <a:r>
+                  <a:rPr lang="fr-CH" b="1" baseline="0"/>
+                  <a:t> en milliseconde</a:t>
+                </a:r>
+                <a:endParaRPr lang="fr-CH" b="1"/>
+              </a:p>
+            </c:rich>
+          </c:tx>
+          <c:overlay val="0"/>
+          <c:spPr>
+            <a:noFill/>
+            <a:ln>
+              <a:noFill/>
+            </a:ln>
+            <a:effectLst/>
+          </c:spPr>
+          <c:txPr>
+            <a:bodyPr rot="-5400000" spcFirstLastPara="1" vertOverflow="ellipsis" vert="horz" wrap="square" anchor="ctr" anchorCtr="1"/>
+            <a:lstStyle/>
+            <a:p>
+              <a:pPr>
+                <a:defRPr sz="1000" b="0" i="0" u="none" strike="noStrike" kern="1200" baseline="0">
+                  <a:solidFill>
+                    <a:schemeClr val="tx1">
+                      <a:lumMod val="65000"/>
+                      <a:lumOff val="35000"/>
+                    </a:schemeClr>
+                  </a:solidFill>
+                  <a:latin typeface="+mn-lt"/>
+                  <a:ea typeface="+mn-ea"/>
+                  <a:cs typeface="+mn-cs"/>
+                </a:defRPr>
+              </a:pPr>
+              <a:endParaRPr lang="LID4096"/>
+            </a:p>
+          </c:txPr>
+        </c:title>
+        <c:numFmt formatCode="General" sourceLinked="1"/>
+        <c:majorTickMark val="none"/>
+        <c:minorTickMark val="none"/>
+        <c:tickLblPos val="nextTo"/>
+        <c:spPr>
+          <a:noFill/>
+          <a:ln w="9525" cap="flat" cmpd="sng" algn="ctr">
+            <a:solidFill>
+              <a:schemeClr val="tx1">
+                <a:lumMod val="25000"/>
+                <a:lumOff val="75000"/>
+              </a:schemeClr>
+            </a:solidFill>
+            <a:round/>
+          </a:ln>
+          <a:effectLst/>
+        </c:spPr>
+        <c:txPr>
+          <a:bodyPr rot="-60000000" spcFirstLastPara="1" vertOverflow="ellipsis" vert="horz" wrap="square" anchor="ctr" anchorCtr="1"/>
+          <a:lstStyle/>
+          <a:p>
+            <a:pPr>
+              <a:defRPr sz="900" b="0" i="0" u="none" strike="noStrike" kern="1200" baseline="0">
+                <a:solidFill>
+                  <a:schemeClr val="tx1">
+                    <a:lumMod val="65000"/>
+                    <a:lumOff val="35000"/>
+                  </a:schemeClr>
+                </a:solidFill>
+                <a:latin typeface="+mn-lt"/>
+                <a:ea typeface="+mn-ea"/>
+                <a:cs typeface="+mn-cs"/>
+              </a:defRPr>
+            </a:pPr>
+            <a:endParaRPr lang="LID4096"/>
+          </a:p>
+        </c:txPr>
+        <c:crossAx val="945356879"/>
+        <c:crosses val="autoZero"/>
+        <c:crossBetween val="midCat"/>
+      </c:valAx>
+      <c:spPr>
+        <a:noFill/>
+        <a:ln>
+          <a:noFill/>
+        </a:ln>
+        <a:effectLst/>
+      </c:spPr>
+    </c:plotArea>
+    <c:legend>
+      <c:legendPos val="r"/>
+      <c:overlay val="0"/>
+      <c:spPr>
+        <a:noFill/>
+        <a:ln>
+          <a:noFill/>
+        </a:ln>
+        <a:effectLst/>
+      </c:spPr>
+      <c:txPr>
+        <a:bodyPr rot="0" spcFirstLastPara="1" vertOverflow="ellipsis" vert="horz" wrap="square" anchor="ctr" anchorCtr="1"/>
+        <a:lstStyle/>
+        <a:p>
+          <a:pPr>
+            <a:defRPr sz="900" b="0" i="0" u="none" strike="noStrike" kern="1200" baseline="0">
+              <a:solidFill>
+                <a:schemeClr val="tx1">
+                  <a:lumMod val="65000"/>
+                  <a:lumOff val="35000"/>
+                </a:schemeClr>
+              </a:solidFill>
+              <a:latin typeface="+mn-lt"/>
+              <a:ea typeface="+mn-ea"/>
+              <a:cs typeface="+mn-cs"/>
+            </a:defRPr>
+          </a:pPr>
+          <a:endParaRPr lang="LID4096"/>
+        </a:p>
+      </c:txPr>
+    </c:legend>
+    <c:plotVisOnly val="1"/>
+    <c:dispBlanksAs val="gap"/>
+    <c:extLst>
+      <c:ext xmlns:c16r3="http://schemas.microsoft.com/office/drawing/2017/03/chart" uri="{56B9EC1D-385E-4148-901F-78D8002777C0}">
+        <c16r3:dataDisplayOptions16>
+          <c16r3:dispNaAsBlank val="1"/>
+        </c16r3:dataDisplayOptions16>
+      </c:ext>
+    </c:extLst>
+    <c:showDLblsOverMax val="0"/>
+  </c:chart>
+  <c:spPr>
+    <a:solidFill>
+      <a:schemeClr val="bg1"/>
+    </a:solidFill>
+    <a:ln w="9525" cap="flat" cmpd="sng" algn="ctr">
+      <a:solidFill>
+        <a:schemeClr val="tx1">
+          <a:lumMod val="15000"/>
+          <a:lumOff val="85000"/>
+        </a:schemeClr>
+      </a:solidFill>
+      <a:round/>
+    </a:ln>
+    <a:effectLst/>
+  </c:spPr>
+  <c:txPr>
+    <a:bodyPr/>
+    <a:lstStyle/>
+    <a:p>
+      <a:pPr>
+        <a:defRPr/>
+      </a:pPr>
+      <a:endParaRPr lang="LID4096"/>
+    </a:p>
+  </c:txPr>
+  <c:externalData r:id="rId3">
+    <c:autoUpdate val="0"/>
+  </c:externalData>
+</c:chartSpace>
+</file>
+
 <file path=word/charts/colors1.xml><?xml version="1.0" encoding="utf-8"?>
 <cs:colorStyle xmlns:cs="http://schemas.microsoft.com/office/drawing/2012/chartStyle" xmlns:a="http://schemas.openxmlformats.org/drawingml/2006/main" meth="cycle" id="10">
   <a:schemeClr val="accent1"/>
@@ -7793,6 +8134,46 @@
 </file>
 
 <file path=word/charts/colors2.xml><?xml version="1.0" encoding="utf-8"?>
+<cs:colorStyle xmlns:cs="http://schemas.microsoft.com/office/drawing/2012/chartStyle" xmlns:a="http://schemas.openxmlformats.org/drawingml/2006/main" meth="cycle" id="10">
+  <a:schemeClr val="accent1"/>
+  <a:schemeClr val="accent2"/>
+  <a:schemeClr val="accent3"/>
+  <a:schemeClr val="accent4"/>
+  <a:schemeClr val="accent5"/>
+  <a:schemeClr val="accent6"/>
+  <cs:variation/>
+  <cs:variation>
+    <a:lumMod val="60000"/>
+  </cs:variation>
+  <cs:variation>
+    <a:lumMod val="80000"/>
+    <a:lumOff val="20000"/>
+  </cs:variation>
+  <cs:variation>
+    <a:lumMod val="80000"/>
+  </cs:variation>
+  <cs:variation>
+    <a:lumMod val="60000"/>
+    <a:lumOff val="40000"/>
+  </cs:variation>
+  <cs:variation>
+    <a:lumMod val="50000"/>
+  </cs:variation>
+  <cs:variation>
+    <a:lumMod val="70000"/>
+    <a:lumOff val="30000"/>
+  </cs:variation>
+  <cs:variation>
+    <a:lumMod val="70000"/>
+  </cs:variation>
+  <cs:variation>
+    <a:lumMod val="50000"/>
+    <a:lumOff val="50000"/>
+  </cs:variation>
+</cs:colorStyle>
+</file>
+
+<file path=word/charts/colors3.xml><?xml version="1.0" encoding="utf-8"?>
 <cs:colorStyle xmlns:cs="http://schemas.microsoft.com/office/drawing/2012/chartStyle" xmlns:a="http://schemas.openxmlformats.org/drawingml/2006/main" meth="cycle" id="10">
   <a:schemeClr val="accent1"/>
   <a:schemeClr val="accent2"/>
@@ -8864,6 +9245,522 @@
 </cs:chartStyle>
 </file>
 
+<file path=word/charts/style3.xml><?xml version="1.0" encoding="utf-8"?>
+<cs:chartStyle xmlns:cs="http://schemas.microsoft.com/office/drawing/2012/chartStyle" xmlns:a="http://schemas.openxmlformats.org/drawingml/2006/main" id="240">
+  <cs:axisTitle>
+    <cs:lnRef idx="0"/>
+    <cs:fillRef idx="0"/>
+    <cs:effectRef idx="0"/>
+    <cs:fontRef idx="minor">
+      <a:schemeClr val="tx1">
+        <a:lumMod val="65000"/>
+        <a:lumOff val="35000"/>
+      </a:schemeClr>
+    </cs:fontRef>
+    <cs:defRPr sz="1000" kern="1200"/>
+  </cs:axisTitle>
+  <cs:categoryAxis>
+    <cs:lnRef idx="0"/>
+    <cs:fillRef idx="0"/>
+    <cs:effectRef idx="0"/>
+    <cs:fontRef idx="minor">
+      <a:schemeClr val="tx1">
+        <a:lumMod val="65000"/>
+        <a:lumOff val="35000"/>
+      </a:schemeClr>
+    </cs:fontRef>
+    <cs:spPr>
+      <a:ln w="9525" cap="flat" cmpd="sng" algn="ctr">
+        <a:solidFill>
+          <a:schemeClr val="tx1">
+            <a:lumMod val="25000"/>
+            <a:lumOff val="75000"/>
+          </a:schemeClr>
+        </a:solidFill>
+        <a:round/>
+      </a:ln>
+    </cs:spPr>
+    <cs:defRPr sz="900" kern="1200"/>
+  </cs:categoryAxis>
+  <cs:chartArea mods="allowNoFillOverride allowNoLineOverride">
+    <cs:lnRef idx="0"/>
+    <cs:fillRef idx="0"/>
+    <cs:effectRef idx="0"/>
+    <cs:fontRef idx="minor">
+      <a:schemeClr val="tx1"/>
+    </cs:fontRef>
+    <cs:spPr>
+      <a:solidFill>
+        <a:schemeClr val="bg1"/>
+      </a:solidFill>
+      <a:ln w="9525" cap="flat" cmpd="sng" algn="ctr">
+        <a:solidFill>
+          <a:schemeClr val="tx1">
+            <a:lumMod val="15000"/>
+            <a:lumOff val="85000"/>
+          </a:schemeClr>
+        </a:solidFill>
+        <a:round/>
+      </a:ln>
+    </cs:spPr>
+    <cs:defRPr sz="1000" kern="1200"/>
+  </cs:chartArea>
+  <cs:dataLabel>
+    <cs:lnRef idx="0"/>
+    <cs:fillRef idx="0"/>
+    <cs:effectRef idx="0"/>
+    <cs:fontRef idx="minor">
+      <a:schemeClr val="tx1">
+        <a:lumMod val="75000"/>
+        <a:lumOff val="25000"/>
+      </a:schemeClr>
+    </cs:fontRef>
+    <cs:defRPr sz="900" kern="1200"/>
+  </cs:dataLabel>
+  <cs:dataLabelCallout>
+    <cs:lnRef idx="0"/>
+    <cs:fillRef idx="0"/>
+    <cs:effectRef idx="0"/>
+    <cs:fontRef idx="minor">
+      <a:schemeClr val="dk1">
+        <a:lumMod val="65000"/>
+        <a:lumOff val="35000"/>
+      </a:schemeClr>
+    </cs:fontRef>
+    <cs:spPr>
+      <a:solidFill>
+        <a:schemeClr val="lt1"/>
+      </a:solidFill>
+      <a:ln>
+        <a:solidFill>
+          <a:schemeClr val="dk1">
+            <a:lumMod val="25000"/>
+            <a:lumOff val="75000"/>
+          </a:schemeClr>
+        </a:solidFill>
+      </a:ln>
+    </cs:spPr>
+    <cs:defRPr sz="900" kern="1200"/>
+    <cs:bodyPr rot="0" spcFirstLastPara="1" vertOverflow="clip" horzOverflow="clip" vert="horz" wrap="square" lIns="36576" tIns="18288" rIns="36576" bIns="18288" anchor="ctr" anchorCtr="1">
+      <a:spAutoFit/>
+    </cs:bodyPr>
+  </cs:dataLabelCallout>
+  <cs:dataPoint>
+    <cs:lnRef idx="0"/>
+    <cs:fillRef idx="1">
+      <cs:styleClr val="auto"/>
+    </cs:fillRef>
+    <cs:effectRef idx="0"/>
+    <cs:fontRef idx="minor">
+      <a:schemeClr val="tx1"/>
+    </cs:fontRef>
+  </cs:dataPoint>
+  <cs:dataPoint3D>
+    <cs:lnRef idx="0"/>
+    <cs:fillRef idx="1">
+      <cs:styleClr val="auto"/>
+    </cs:fillRef>
+    <cs:effectRef idx="0"/>
+    <cs:fontRef idx="minor">
+      <a:schemeClr val="tx1"/>
+    </cs:fontRef>
+  </cs:dataPoint3D>
+  <cs:dataPointLine>
+    <cs:lnRef idx="0">
+      <cs:styleClr val="auto"/>
+    </cs:lnRef>
+    <cs:fillRef idx="1"/>
+    <cs:effectRef idx="0"/>
+    <cs:fontRef idx="minor">
+      <a:schemeClr val="tx1"/>
+    </cs:fontRef>
+    <cs:spPr>
+      <a:ln w="19050" cap="rnd">
+        <a:solidFill>
+          <a:schemeClr val="phClr"/>
+        </a:solidFill>
+        <a:round/>
+      </a:ln>
+    </cs:spPr>
+  </cs:dataPointLine>
+  <cs:dataPointMarker>
+    <cs:lnRef idx="0">
+      <cs:styleClr val="auto"/>
+    </cs:lnRef>
+    <cs:fillRef idx="1">
+      <cs:styleClr val="auto"/>
+    </cs:fillRef>
+    <cs:effectRef idx="0"/>
+    <cs:fontRef idx="minor">
+      <a:schemeClr val="tx1"/>
+    </cs:fontRef>
+    <cs:spPr>
+      <a:ln w="9525">
+        <a:solidFill>
+          <a:schemeClr val="phClr"/>
+        </a:solidFill>
+      </a:ln>
+    </cs:spPr>
+  </cs:dataPointMarker>
+  <cs:dataPointMarkerLayout symbol="circle" size="5"/>
+  <cs:dataPointWireframe>
+    <cs:lnRef idx="0">
+      <cs:styleClr val="auto"/>
+    </cs:lnRef>
+    <cs:fillRef idx="0"/>
+    <cs:effectRef idx="0"/>
+    <cs:fontRef idx="minor">
+      <a:schemeClr val="dk1"/>
+    </cs:fontRef>
+    <cs:spPr>
+      <a:ln w="9525" cap="rnd">
+        <a:solidFill>
+          <a:schemeClr val="phClr"/>
+        </a:solidFill>
+        <a:round/>
+      </a:ln>
+    </cs:spPr>
+  </cs:dataPointWireframe>
+  <cs:dataTable>
+    <cs:lnRef idx="0"/>
+    <cs:fillRef idx="0"/>
+    <cs:effectRef idx="0"/>
+    <cs:fontRef idx="minor">
+      <a:schemeClr val="tx1">
+        <a:lumMod val="65000"/>
+        <a:lumOff val="35000"/>
+      </a:schemeClr>
+    </cs:fontRef>
+    <cs:spPr>
+      <a:noFill/>
+      <a:ln w="9525" cap="flat" cmpd="sng" algn="ctr">
+        <a:solidFill>
+          <a:schemeClr val="tx1">
+            <a:lumMod val="15000"/>
+            <a:lumOff val="85000"/>
+          </a:schemeClr>
+        </a:solidFill>
+        <a:round/>
+      </a:ln>
+    </cs:spPr>
+    <cs:defRPr sz="900" kern="1200"/>
+  </cs:dataTable>
+  <cs:downBar>
+    <cs:lnRef idx="0"/>
+    <cs:fillRef idx="0"/>
+    <cs:effectRef idx="0"/>
+    <cs:fontRef idx="minor">
+      <a:schemeClr val="tx1"/>
+    </cs:fontRef>
+    <cs:spPr>
+      <a:solidFill>
+        <a:schemeClr val="dk1">
+          <a:lumMod val="75000"/>
+          <a:lumOff val="25000"/>
+        </a:schemeClr>
+      </a:solidFill>
+      <a:ln w="9525" cap="flat" cmpd="sng" algn="ctr">
+        <a:solidFill>
+          <a:schemeClr val="tx1">
+            <a:lumMod val="65000"/>
+            <a:lumOff val="35000"/>
+          </a:schemeClr>
+        </a:solidFill>
+        <a:round/>
+      </a:ln>
+    </cs:spPr>
+  </cs:downBar>
+  <cs:dropLine>
+    <cs:lnRef idx="0"/>
+    <cs:fillRef idx="0"/>
+    <cs:effectRef idx="0"/>
+    <cs:fontRef idx="minor">
+      <a:schemeClr val="tx1"/>
+    </cs:fontRef>
+    <cs:spPr>
+      <a:ln w="9525" cap="flat" cmpd="sng" algn="ctr">
+        <a:solidFill>
+          <a:schemeClr val="tx1">
+            <a:lumMod val="35000"/>
+            <a:lumOff val="65000"/>
+          </a:schemeClr>
+        </a:solidFill>
+        <a:round/>
+      </a:ln>
+    </cs:spPr>
+  </cs:dropLine>
+  <cs:errorBar>
+    <cs:lnRef idx="0"/>
+    <cs:fillRef idx="0"/>
+    <cs:effectRef idx="0"/>
+    <cs:fontRef idx="minor">
+      <a:schemeClr val="tx1"/>
+    </cs:fontRef>
+    <cs:spPr>
+      <a:ln w="9525" cap="flat" cmpd="sng" algn="ctr">
+        <a:solidFill>
+          <a:schemeClr val="tx1">
+            <a:lumMod val="65000"/>
+            <a:lumOff val="35000"/>
+          </a:schemeClr>
+        </a:solidFill>
+        <a:round/>
+      </a:ln>
+    </cs:spPr>
+  </cs:errorBar>
+  <cs:floor>
+    <cs:lnRef idx="0"/>
+    <cs:fillRef idx="0"/>
+    <cs:effectRef idx="0"/>
+    <cs:fontRef idx="minor">
+      <a:schemeClr val="tx1"/>
+    </cs:fontRef>
+    <cs:spPr>
+      <a:noFill/>
+      <a:ln>
+        <a:noFill/>
+      </a:ln>
+    </cs:spPr>
+  </cs:floor>
+  <cs:gridlineMajor>
+    <cs:lnRef idx="0"/>
+    <cs:fillRef idx="0"/>
+    <cs:effectRef idx="0"/>
+    <cs:fontRef idx="minor">
+      <a:schemeClr val="tx1"/>
+    </cs:fontRef>
+    <cs:spPr>
+      <a:ln w="9525" cap="flat" cmpd="sng" algn="ctr">
+        <a:solidFill>
+          <a:schemeClr val="tx1">
+            <a:lumMod val="15000"/>
+            <a:lumOff val="85000"/>
+          </a:schemeClr>
+        </a:solidFill>
+        <a:round/>
+      </a:ln>
+    </cs:spPr>
+  </cs:gridlineMajor>
+  <cs:gridlineMinor>
+    <cs:lnRef idx="0"/>
+    <cs:fillRef idx="0"/>
+    <cs:effectRef idx="0"/>
+    <cs:fontRef idx="minor">
+      <a:schemeClr val="tx1"/>
+    </cs:fontRef>
+    <cs:spPr>
+      <a:ln w="9525" cap="flat" cmpd="sng" algn="ctr">
+        <a:solidFill>
+          <a:schemeClr val="tx1">
+            <a:lumMod val="5000"/>
+            <a:lumOff val="95000"/>
+          </a:schemeClr>
+        </a:solidFill>
+        <a:round/>
+      </a:ln>
+    </cs:spPr>
+  </cs:gridlineMinor>
+  <cs:hiLoLine>
+    <cs:lnRef idx="0"/>
+    <cs:fillRef idx="0"/>
+    <cs:effectRef idx="0"/>
+    <cs:fontRef idx="minor">
+      <a:schemeClr val="tx1"/>
+    </cs:fontRef>
+    <cs:spPr>
+      <a:ln w="9525" cap="flat" cmpd="sng" algn="ctr">
+        <a:solidFill>
+          <a:schemeClr val="tx1">
+            <a:lumMod val="50000"/>
+            <a:lumOff val="50000"/>
+          </a:schemeClr>
+        </a:solidFill>
+        <a:round/>
+      </a:ln>
+    </cs:spPr>
+  </cs:hiLoLine>
+  <cs:leaderLine>
+    <cs:lnRef idx="0"/>
+    <cs:fillRef idx="0"/>
+    <cs:effectRef idx="0"/>
+    <cs:fontRef idx="minor">
+      <a:schemeClr val="tx1"/>
+    </cs:fontRef>
+    <cs:spPr>
+      <a:ln w="9525" cap="flat" cmpd="sng" algn="ctr">
+        <a:solidFill>
+          <a:schemeClr val="tx1">
+            <a:lumMod val="35000"/>
+            <a:lumOff val="65000"/>
+          </a:schemeClr>
+        </a:solidFill>
+        <a:round/>
+      </a:ln>
+    </cs:spPr>
+  </cs:leaderLine>
+  <cs:legend>
+    <cs:lnRef idx="0"/>
+    <cs:fillRef idx="0"/>
+    <cs:effectRef idx="0"/>
+    <cs:fontRef idx="minor">
+      <a:schemeClr val="tx1">
+        <a:lumMod val="65000"/>
+        <a:lumOff val="35000"/>
+      </a:schemeClr>
+    </cs:fontRef>
+    <cs:defRPr sz="900" kern="1200"/>
+  </cs:legend>
+  <cs:plotArea mods="allowNoFillOverride allowNoLineOverride">
+    <cs:lnRef idx="0"/>
+    <cs:fillRef idx="0"/>
+    <cs:effectRef idx="0"/>
+    <cs:fontRef idx="minor">
+      <a:schemeClr val="tx1"/>
+    </cs:fontRef>
+  </cs:plotArea>
+  <cs:plotArea3D mods="allowNoFillOverride allowNoLineOverride">
+    <cs:lnRef idx="0"/>
+    <cs:fillRef idx="0"/>
+    <cs:effectRef idx="0"/>
+    <cs:fontRef idx="minor">
+      <a:schemeClr val="tx1"/>
+    </cs:fontRef>
+  </cs:plotArea3D>
+  <cs:seriesAxis>
+    <cs:lnRef idx="0"/>
+    <cs:fillRef idx="0"/>
+    <cs:effectRef idx="0"/>
+    <cs:fontRef idx="minor">
+      <a:schemeClr val="tx1">
+        <a:lumMod val="65000"/>
+        <a:lumOff val="35000"/>
+      </a:schemeClr>
+    </cs:fontRef>
+    <cs:defRPr sz="900" kern="1200"/>
+  </cs:seriesAxis>
+  <cs:seriesLine>
+    <cs:lnRef idx="0"/>
+    <cs:fillRef idx="0"/>
+    <cs:effectRef idx="0"/>
+    <cs:fontRef idx="minor">
+      <a:schemeClr val="tx1"/>
+    </cs:fontRef>
+    <cs:spPr>
+      <a:ln w="9525" cap="flat" cmpd="sng" algn="ctr">
+        <a:solidFill>
+          <a:schemeClr val="tx1">
+            <a:lumMod val="35000"/>
+            <a:lumOff val="65000"/>
+          </a:schemeClr>
+        </a:solidFill>
+        <a:round/>
+      </a:ln>
+    </cs:spPr>
+  </cs:seriesLine>
+  <cs:title>
+    <cs:lnRef idx="0"/>
+    <cs:fillRef idx="0"/>
+    <cs:effectRef idx="0"/>
+    <cs:fontRef idx="minor">
+      <a:schemeClr val="tx1">
+        <a:lumMod val="65000"/>
+        <a:lumOff val="35000"/>
+      </a:schemeClr>
+    </cs:fontRef>
+    <cs:defRPr sz="1400" b="0" kern="1200" spc="0" baseline="0"/>
+  </cs:title>
+  <cs:trendline>
+    <cs:lnRef idx="0">
+      <cs:styleClr val="auto"/>
+    </cs:lnRef>
+    <cs:fillRef idx="0"/>
+    <cs:effectRef idx="0"/>
+    <cs:fontRef idx="minor">
+      <a:schemeClr val="tx1"/>
+    </cs:fontRef>
+    <cs:spPr>
+      <a:ln w="19050" cap="rnd">
+        <a:solidFill>
+          <a:schemeClr val="phClr"/>
+        </a:solidFill>
+        <a:prstDash val="sysDot"/>
+      </a:ln>
+    </cs:spPr>
+  </cs:trendline>
+  <cs:trendlineLabel>
+    <cs:lnRef idx="0"/>
+    <cs:fillRef idx="0"/>
+    <cs:effectRef idx="0"/>
+    <cs:fontRef idx="minor">
+      <a:schemeClr val="tx1">
+        <a:lumMod val="65000"/>
+        <a:lumOff val="35000"/>
+      </a:schemeClr>
+    </cs:fontRef>
+    <cs:defRPr sz="900" kern="1200"/>
+  </cs:trendlineLabel>
+  <cs:upBar>
+    <cs:lnRef idx="0"/>
+    <cs:fillRef idx="0"/>
+    <cs:effectRef idx="0"/>
+    <cs:fontRef idx="minor">
+      <a:schemeClr val="tx1"/>
+    </cs:fontRef>
+    <cs:spPr>
+      <a:solidFill>
+        <a:schemeClr val="lt1"/>
+      </a:solidFill>
+      <a:ln w="9525" cap="flat" cmpd="sng" algn="ctr">
+        <a:solidFill>
+          <a:schemeClr val="tx1">
+            <a:lumMod val="65000"/>
+            <a:lumOff val="35000"/>
+          </a:schemeClr>
+        </a:solidFill>
+        <a:round/>
+      </a:ln>
+    </cs:spPr>
+  </cs:upBar>
+  <cs:valueAxis>
+    <cs:lnRef idx="0"/>
+    <cs:fillRef idx="0"/>
+    <cs:effectRef idx="0"/>
+    <cs:fontRef idx="minor">
+      <a:schemeClr val="tx1">
+        <a:lumMod val="65000"/>
+        <a:lumOff val="35000"/>
+      </a:schemeClr>
+    </cs:fontRef>
+    <cs:spPr>
+      <a:ln w="9525" cap="flat" cmpd="sng" algn="ctr">
+        <a:solidFill>
+          <a:schemeClr val="tx1">
+            <a:lumMod val="25000"/>
+            <a:lumOff val="75000"/>
+          </a:schemeClr>
+        </a:solidFill>
+        <a:round/>
+      </a:ln>
+    </cs:spPr>
+    <cs:defRPr sz="900" kern="1200"/>
+  </cs:valueAxis>
+  <cs:wall>
+    <cs:lnRef idx="0"/>
+    <cs:fillRef idx="0"/>
+    <cs:effectRef idx="0"/>
+    <cs:fontRef idx="minor">
+      <a:schemeClr val="tx1"/>
+    </cs:fontRef>
+    <cs:spPr>
+      <a:noFill/>
+      <a:ln>
+        <a:noFill/>
+      </a:ln>
+    </cs:spPr>
+  </cs:wall>
+</cs:chartStyle>
+</file>
+
 <file path=word/theme/theme1.xml><?xml version="1.0" encoding="utf-8"?>
 <a:theme xmlns:a="http://schemas.openxmlformats.org/drawingml/2006/main" name="Office Theme">
   <a:themeElements>

--- a/rapport.docx
+++ b/rapport.docx
@@ -7,13 +7,11 @@
         <w:pStyle w:val="Heading1"/>
         <w:rPr>
           <w:b/>
-          <w:lang w:val="fr-CH"/>
         </w:rPr>
       </w:pPr>
       <w:r>
         <w:rPr>
           <w:b/>
-          <w:lang w:val="fr-CH"/>
         </w:rPr>
         <w:t xml:space="preserve">Fonction 1 : </w:t>
       </w:r>
@@ -21,64 +19,44 @@
       <w:r>
         <w:rPr>
           <w:b/>
-          <w:lang w:val="fr-CH"/>
         </w:rPr>
         <w:t>chercherPosition</w:t>
       </w:r>
       <w:proofErr w:type="spellEnd"/>
     </w:p>
+    <w:p/>
     <w:p>
       <w:pPr>
         <w:rPr>
-          <w:lang w:val="fr-CH"/>
+          <w:u w:val="single"/>
         </w:rPr>
       </w:pPr>
+      <w:r>
+        <w:rPr>
+          <w:u w:val="single"/>
+        </w:rPr>
+        <w:t>Estimation théorique de la complexité</w:t>
+      </w:r>
+      <w:r>
+        <w:rPr>
+          <w:u w:val="single"/>
+        </w:rPr>
+        <w:t> :</w:t>
+      </w:r>
     </w:p>
     <w:p>
-      <w:pPr>
-        <w:rPr>
-          <w:u w:val="single"/>
-          <w:lang w:val="fr-CH"/>
-        </w:rPr>
-      </w:pPr>
-      <w:r>
-        <w:rPr>
-          <w:u w:val="single"/>
-          <w:lang w:val="fr-CH"/>
-        </w:rPr>
-        <w:t>Estimation théorique de la complexité</w:t>
-      </w:r>
-      <w:r>
-        <w:rPr>
-          <w:u w:val="single"/>
-          <w:lang w:val="fr-CH"/>
-        </w:rPr>
-        <w:t> :</w:t>
-      </w:r>
-    </w:p>
-    <w:p>
-      <w:pPr>
-        <w:rPr>
-          <w:lang w:val="fr-CH"/>
-        </w:rPr>
-      </w:pPr>
-      <w:r>
-        <w:rPr>
-          <w:lang w:val="fr-CH"/>
-        </w:rPr>
+      <w:r>
         <w:t xml:space="preserve">Cette fonction est une recherche linéaire et est donc dépendante des données au sein du conteneur. </w:t>
       </w:r>
       <w:r>
         <w:rPr>
           <w:i/>
-          <w:lang w:val="fr-CH"/>
         </w:rPr>
         <w:t xml:space="preserve">Afin de simplifier l’estimation, nous partons du principe que chaque élément n’apparaît qu’une seule fois dans le conteneur </w:t>
       </w:r>
       <w:r>
         <w:rPr>
           <w:i/>
-          <w:lang w:val="fr-CH"/>
         </w:rPr>
         <w:t>et que nous ne cherchons pas en dehors de celui-ci. Le principe d’équiprobabilité est donc respecté.</w:t>
       </w:r>
@@ -90,28 +68,20 @@
           <w:ilvl w:val="0"/>
           <w:numId w:val="1"/>
         </w:numPr>
-        <w:rPr>
-          <w:lang w:val="fr-CH"/>
-        </w:rPr>
       </w:pPr>
       <w:r>
         <w:rPr>
           <w:b/>
-          <w:lang w:val="fr-CH"/>
         </w:rPr>
         <w:t>Meilleur des cas :</w:t>
       </w:r>
       <w:r>
-        <w:rPr>
-          <w:lang w:val="fr-CH"/>
-        </w:rPr>
         <w:t xml:space="preserve"> On trouve en première position ce que l’on cherche =&gt; </w:t>
       </w:r>
       <w:proofErr w:type="gramStart"/>
       <w:r>
         <w:rPr>
           <w:b/>
-          <w:lang w:val="fr-CH"/>
         </w:rPr>
         <w:t>O(</w:t>
       </w:r>
@@ -119,7 +89,6 @@
       <w:r>
         <w:rPr>
           <w:b/>
-          <w:lang w:val="fr-CH"/>
         </w:rPr>
         <w:t>1)</w:t>
       </w:r>
@@ -131,34 +100,23 @@
           <w:ilvl w:val="0"/>
           <w:numId w:val="1"/>
         </w:numPr>
-        <w:rPr>
-          <w:lang w:val="fr-CH"/>
-        </w:rPr>
       </w:pPr>
       <w:r>
         <w:rPr>
           <w:b/>
-          <w:lang w:val="fr-CH"/>
         </w:rPr>
         <w:t>Pire des cas :</w:t>
       </w:r>
       <w:r>
-        <w:rPr>
-          <w:lang w:val="fr-CH"/>
-        </w:rPr>
         <w:t xml:space="preserve"> Ce que l’on cherche n’existe pas dans le conteneur =&gt; </w:t>
       </w:r>
       <w:r>
         <w:rPr>
           <w:b/>
-          <w:lang w:val="fr-CH"/>
         </w:rPr>
         <w:t>O(n)</w:t>
       </w:r>
       <w:r>
-        <w:rPr>
-          <w:lang w:val="fr-CH"/>
-        </w:rPr>
         <w:t xml:space="preserve"> </w:t>
       </w:r>
     </w:p>
@@ -169,47 +127,30 @@
           <w:ilvl w:val="0"/>
           <w:numId w:val="1"/>
         </w:numPr>
-        <w:rPr>
-          <w:lang w:val="fr-CH"/>
-        </w:rPr>
       </w:pPr>
       <w:r>
         <w:rPr>
           <w:b/>
-          <w:lang w:val="fr-CH"/>
         </w:rPr>
         <w:t>Cas moyen :</w:t>
       </w:r>
       <w:r>
-        <w:rPr>
-          <w:lang w:val="fr-CH"/>
-        </w:rPr>
         <w:t xml:space="preserve"> Nous avons 1/n </w:t>
       </w:r>
       <w:r>
-        <w:rPr>
-          <w:lang w:val="fr-CH"/>
-        </w:rPr>
         <w:t>chance de trouver l’élément à la place 1, 2, 3, …, n. Nous avons donc la formule : 1/n * (1+2+3+…+n) =&gt; 1/n * (n(n+1</w:t>
       </w:r>
       <w:proofErr w:type="gramStart"/>
       <w:r>
-        <w:rPr>
-          <w:lang w:val="fr-CH"/>
-        </w:rPr>
         <w:t>))/</w:t>
       </w:r>
       <w:proofErr w:type="gramEnd"/>
       <w:r>
-        <w:rPr>
-          <w:lang w:val="fr-CH"/>
-        </w:rPr>
         <w:t xml:space="preserve">2 =&gt; (n+1) / 2 =&gt; </w:t>
       </w:r>
       <w:r>
         <w:rPr>
           <w:b/>
-          <w:lang w:val="fr-CH"/>
         </w:rPr>
         <w:t>O(n)</w:t>
       </w:r>
@@ -218,27 +159,17 @@
       <w:pPr>
         <w:rPr>
           <w:u w:val="single"/>
-          <w:lang w:val="fr-CH"/>
         </w:rPr>
       </w:pPr>
       <w:r>
         <w:rPr>
           <w:u w:val="single"/>
-          <w:lang w:val="fr-CH"/>
         </w:rPr>
         <w:t>Tableau de mesures :</w:t>
       </w:r>
     </w:p>
     <w:p>
-      <w:pPr>
-        <w:rPr>
-          <w:lang w:val="fr-CH"/>
-        </w:rPr>
-      </w:pPr>
-      <w:r>
-        <w:rPr>
-          <w:lang w:val="fr-CH"/>
-        </w:rPr>
+      <w:r>
         <w:t>Représente le nombre d’itérations faites pour N éléments de manière théorique, puis empirique.</w:t>
       </w:r>
     </w:p>
@@ -266,14 +197,11 @@
             <w:pPr>
               <w:rPr>
                 <w:b/>
-                <w:lang w:val="fr-CH"/>
-              </w:rPr>
-            </w:pPr>
-            <w:bookmarkStart w:id="0" w:name="_GoBack" w:colFirst="1" w:colLast="6"/>
+              </w:rPr>
+            </w:pPr>
             <w:r>
               <w:rPr>
                 <w:b/>
-                <w:lang w:val="fr-CH"/>
               </w:rPr>
               <w:t>Nb éléments</w:t>
             </w:r>
@@ -286,14 +214,8 @@
           <w:p>
             <w:pPr>
               <w:jc w:val="center"/>
-              <w:rPr>
-                <w:lang w:val="fr-CH"/>
-              </w:rPr>
-            </w:pPr>
-            <w:r>
-              <w:rPr>
-                <w:lang w:val="fr-CH"/>
-              </w:rPr>
+            </w:pPr>
+            <w:r>
               <w:t>500</w:t>
             </w:r>
           </w:p>
@@ -305,14 +227,8 @@
           <w:p>
             <w:pPr>
               <w:jc w:val="center"/>
-              <w:rPr>
-                <w:lang w:val="fr-CH"/>
-              </w:rPr>
-            </w:pPr>
-            <w:r>
-              <w:rPr>
-                <w:lang w:val="fr-CH"/>
-              </w:rPr>
+            </w:pPr>
+            <w:r>
               <w:t>2500</w:t>
             </w:r>
           </w:p>
@@ -324,14 +240,8 @@
           <w:p>
             <w:pPr>
               <w:jc w:val="center"/>
-              <w:rPr>
-                <w:lang w:val="fr-CH"/>
-              </w:rPr>
-            </w:pPr>
-            <w:r>
-              <w:rPr>
-                <w:lang w:val="fr-CH"/>
-              </w:rPr>
+            </w:pPr>
+            <w:r>
               <w:t>4500</w:t>
             </w:r>
           </w:p>
@@ -343,14 +253,8 @@
           <w:p>
             <w:pPr>
               <w:jc w:val="center"/>
-              <w:rPr>
-                <w:lang w:val="fr-CH"/>
-              </w:rPr>
-            </w:pPr>
-            <w:r>
-              <w:rPr>
-                <w:lang w:val="fr-CH"/>
-              </w:rPr>
+            </w:pPr>
+            <w:r>
               <w:t>6500</w:t>
             </w:r>
           </w:p>
@@ -362,14 +266,8 @@
           <w:p>
             <w:pPr>
               <w:jc w:val="center"/>
-              <w:rPr>
-                <w:lang w:val="fr-CH"/>
-              </w:rPr>
-            </w:pPr>
-            <w:r>
-              <w:rPr>
-                <w:lang w:val="fr-CH"/>
-              </w:rPr>
+            </w:pPr>
+            <w:r>
               <w:t>8500</w:t>
             </w:r>
           </w:p>
@@ -381,151 +279,8 @@
           <w:p>
             <w:pPr>
               <w:jc w:val="center"/>
-              <w:rPr>
-                <w:lang w:val="fr-CH"/>
-              </w:rPr>
-            </w:pPr>
-            <w:r>
-              <w:rPr>
-                <w:lang w:val="fr-CH"/>
-              </w:rPr>
-              <w:t>10500</w:t>
-            </w:r>
-          </w:p>
-        </w:tc>
-      </w:tr>
-      <w:bookmarkEnd w:id="0"/>
-      <w:tr>
-        <w:tc>
-          <w:tcPr>
-            <w:tcW w:w="1389" w:type="dxa"/>
-          </w:tcPr>
-          <w:p>
-            <w:pPr>
-              <w:rPr>
-                <w:b/>
-                <w:lang w:val="fr-CH"/>
-              </w:rPr>
-            </w:pPr>
-            <w:r>
-              <w:rPr>
-                <w:b/>
-                <w:lang w:val="fr-CH"/>
-              </w:rPr>
-              <w:t>Théorique</w:t>
-            </w:r>
-          </w:p>
-        </w:tc>
-        <w:tc>
-          <w:tcPr>
-            <w:tcW w:w="1266" w:type="dxa"/>
-          </w:tcPr>
-          <w:p>
-            <w:pPr>
-              <w:jc w:val="center"/>
-              <w:rPr>
-                <w:lang w:val="fr-CH"/>
-              </w:rPr>
-            </w:pPr>
-            <w:r>
-              <w:rPr>
-                <w:lang w:val="fr-CH"/>
-              </w:rPr>
-              <w:t>500</w:t>
-            </w:r>
-          </w:p>
-        </w:tc>
-        <w:tc>
-          <w:tcPr>
-            <w:tcW w:w="1294" w:type="dxa"/>
-          </w:tcPr>
-          <w:p>
-            <w:pPr>
-              <w:jc w:val="center"/>
-              <w:rPr>
-                <w:lang w:val="fr-CH"/>
-              </w:rPr>
-            </w:pPr>
-            <w:r>
-              <w:rPr>
-                <w:lang w:val="fr-CH"/>
-              </w:rPr>
-              <w:t>2500</w:t>
-            </w:r>
-          </w:p>
-        </w:tc>
-        <w:tc>
-          <w:tcPr>
-            <w:tcW w:w="1294" w:type="dxa"/>
-          </w:tcPr>
-          <w:p>
-            <w:pPr>
-              <w:jc w:val="center"/>
-              <w:rPr>
-                <w:lang w:val="fr-CH"/>
-              </w:rPr>
-            </w:pPr>
-            <w:r>
-              <w:rPr>
-                <w:lang w:val="fr-CH"/>
-              </w:rPr>
-              <w:t>4500</w:t>
-            </w:r>
-          </w:p>
-        </w:tc>
-        <w:tc>
-          <w:tcPr>
-            <w:tcW w:w="1294" w:type="dxa"/>
-          </w:tcPr>
-          <w:p>
-            <w:pPr>
-              <w:jc w:val="center"/>
-              <w:rPr>
-                <w:lang w:val="fr-CH"/>
-              </w:rPr>
-            </w:pPr>
-            <w:r>
-              <w:rPr>
-                <w:lang w:val="fr-CH"/>
-              </w:rPr>
-              <w:t>6500</w:t>
-            </w:r>
-          </w:p>
-        </w:tc>
-        <w:tc>
-          <w:tcPr>
-            <w:tcW w:w="1294" w:type="dxa"/>
-          </w:tcPr>
-          <w:p>
-            <w:pPr>
-              <w:jc w:val="center"/>
-              <w:rPr>
-                <w:lang w:val="fr-CH"/>
-              </w:rPr>
-            </w:pPr>
-            <w:r>
-              <w:rPr>
-                <w:lang w:val="fr-CH"/>
-              </w:rPr>
-              <w:t>8500</w:t>
-            </w:r>
-          </w:p>
-        </w:tc>
-        <w:tc>
-          <w:tcPr>
-            <w:tcW w:w="1185" w:type="dxa"/>
-          </w:tcPr>
-          <w:p>
-            <w:pPr>
-              <w:jc w:val="center"/>
-              <w:rPr>
-                <w:lang w:val="fr-CH"/>
-              </w:rPr>
-            </w:pPr>
-            <w:r>
-              <w:rPr>
-                <w:lang w:val="fr-CH"/>
-              </w:rPr>
+            </w:pPr>
+            <w:r>
               <w:t>10500</w:t>
             </w:r>
           </w:p>
@@ -540,13 +295,109 @@
             <w:pPr>
               <w:rPr>
                 <w:b/>
-                <w:lang w:val="fr-CH"/>
               </w:rPr>
             </w:pPr>
             <w:r>
               <w:rPr>
                 <w:b/>
-                <w:lang w:val="fr-CH"/>
+              </w:rPr>
+              <w:t>Théorique</w:t>
+            </w:r>
+          </w:p>
+        </w:tc>
+        <w:tc>
+          <w:tcPr>
+            <w:tcW w:w="1266" w:type="dxa"/>
+          </w:tcPr>
+          <w:p>
+            <w:pPr>
+              <w:jc w:val="center"/>
+            </w:pPr>
+            <w:r>
+              <w:t>500</w:t>
+            </w:r>
+          </w:p>
+        </w:tc>
+        <w:tc>
+          <w:tcPr>
+            <w:tcW w:w="1294" w:type="dxa"/>
+          </w:tcPr>
+          <w:p>
+            <w:pPr>
+              <w:jc w:val="center"/>
+            </w:pPr>
+            <w:r>
+              <w:t>2500</w:t>
+            </w:r>
+          </w:p>
+        </w:tc>
+        <w:tc>
+          <w:tcPr>
+            <w:tcW w:w="1294" w:type="dxa"/>
+          </w:tcPr>
+          <w:p>
+            <w:pPr>
+              <w:jc w:val="center"/>
+            </w:pPr>
+            <w:r>
+              <w:t>4500</w:t>
+            </w:r>
+          </w:p>
+        </w:tc>
+        <w:tc>
+          <w:tcPr>
+            <w:tcW w:w="1294" w:type="dxa"/>
+          </w:tcPr>
+          <w:p>
+            <w:pPr>
+              <w:jc w:val="center"/>
+            </w:pPr>
+            <w:r>
+              <w:t>6500</w:t>
+            </w:r>
+          </w:p>
+        </w:tc>
+        <w:tc>
+          <w:tcPr>
+            <w:tcW w:w="1294" w:type="dxa"/>
+          </w:tcPr>
+          <w:p>
+            <w:pPr>
+              <w:jc w:val="center"/>
+            </w:pPr>
+            <w:r>
+              <w:t>8500</w:t>
+            </w:r>
+          </w:p>
+        </w:tc>
+        <w:tc>
+          <w:tcPr>
+            <w:tcW w:w="1185" w:type="dxa"/>
+          </w:tcPr>
+          <w:p>
+            <w:pPr>
+              <w:jc w:val="center"/>
+            </w:pPr>
+            <w:r>
+              <w:t>10500</w:t>
+            </w:r>
+          </w:p>
+        </w:tc>
+      </w:tr>
+      <w:tr>
+        <w:tc>
+          <w:tcPr>
+            <w:tcW w:w="1389" w:type="dxa"/>
+          </w:tcPr>
+          <w:p>
+            <w:pPr>
+              <w:rPr>
+                <w:b/>
+              </w:rPr>
+            </w:pPr>
+            <w:r>
+              <w:rPr>
+                <w:b/>
               </w:rPr>
               <w:t>Empirique</w:t>
             </w:r>
@@ -559,14 +410,8 @@
           <w:p>
             <w:pPr>
               <w:jc w:val="center"/>
-              <w:rPr>
-                <w:lang w:val="fr-CH"/>
-              </w:rPr>
-            </w:pPr>
-            <w:r>
-              <w:rPr>
-                <w:lang w:val="fr-CH"/>
-              </w:rPr>
+            </w:pPr>
+            <w:r>
               <w:t>249</w:t>
             </w:r>
           </w:p>
@@ -578,14 +423,8 @@
           <w:p>
             <w:pPr>
               <w:jc w:val="center"/>
-              <w:rPr>
-                <w:lang w:val="fr-CH"/>
-              </w:rPr>
-            </w:pPr>
-            <w:r>
-              <w:rPr>
-                <w:lang w:val="fr-CH"/>
-              </w:rPr>
+            </w:pPr>
+            <w:r>
               <w:t>1243</w:t>
             </w:r>
           </w:p>
@@ -597,14 +436,8 @@
           <w:p>
             <w:pPr>
               <w:jc w:val="center"/>
-              <w:rPr>
-                <w:lang w:val="fr-CH"/>
-              </w:rPr>
-            </w:pPr>
-            <w:r>
-              <w:rPr>
-                <w:lang w:val="fr-CH"/>
-              </w:rPr>
+            </w:pPr>
+            <w:r>
               <w:t>2183</w:t>
             </w:r>
           </w:p>
@@ -616,14 +449,8 @@
           <w:p>
             <w:pPr>
               <w:jc w:val="center"/>
-              <w:rPr>
-                <w:lang w:val="fr-CH"/>
-              </w:rPr>
-            </w:pPr>
-            <w:r>
-              <w:rPr>
-                <w:lang w:val="fr-CH"/>
-              </w:rPr>
+            </w:pPr>
+            <w:r>
               <w:t>3216</w:t>
             </w:r>
           </w:p>
@@ -635,14 +462,8 @@
           <w:p>
             <w:pPr>
               <w:jc w:val="center"/>
-              <w:rPr>
-                <w:lang w:val="fr-CH"/>
-              </w:rPr>
-            </w:pPr>
-            <w:r>
-              <w:rPr>
-                <w:lang w:val="fr-CH"/>
-              </w:rPr>
+            </w:pPr>
+            <w:r>
               <w:t>4111</w:t>
             </w:r>
           </w:p>
@@ -654,14 +475,8 @@
           <w:p>
             <w:pPr>
               <w:jc w:val="center"/>
-              <w:rPr>
-                <w:lang w:val="fr-CH"/>
-              </w:rPr>
-            </w:pPr>
-            <w:r>
-              <w:rPr>
-                <w:lang w:val="fr-CH"/>
-              </w:rPr>
+            </w:pPr>
+            <w:r>
               <w:t>5068</w:t>
             </w:r>
           </w:p>
@@ -669,29 +484,17 @@
       </w:tr>
     </w:tbl>
     <w:p>
-      <w:pPr>
-        <w:rPr>
-          <w:lang w:val="fr-CH"/>
-        </w:rPr>
-      </w:pPr>
-      <w:r>
-        <w:rPr>
-          <w:lang w:val="fr-CH"/>
-        </w:rPr>
+      <w:r>
         <w:br/>
         <w:t xml:space="preserve">Nous pouvons remarquer qu’en pratique, avec cet échantillon de test, nous arrivons à une complexité de </w:t>
       </w:r>
       <w:r>
         <w:rPr>
           <w:b/>
-          <w:lang w:val="fr-CH"/>
         </w:rPr>
         <w:t>O(n/2)</w:t>
       </w:r>
       <w:r>
-        <w:rPr>
-          <w:lang w:val="fr-CH"/>
-        </w:rPr>
         <w:t>.</w:t>
       </w:r>
     </w:p>
@@ -699,13 +502,11 @@
       <w:pPr>
         <w:rPr>
           <w:u w:val="single"/>
-          <w:lang w:val="fr-CH"/>
         </w:rPr>
       </w:pPr>
       <w:r>
         <w:rPr>
           <w:u w:val="single"/>
-          <w:lang w:val="fr-CH"/>
         </w:rPr>
         <w:t>Graphique :</w:t>
       </w:r>
@@ -715,7 +516,6 @@
         <w:jc w:val="center"/>
         <w:rPr>
           <w:u w:val="single"/>
-          <w:lang w:val="fr-CH"/>
         </w:rPr>
       </w:pPr>
       <w:r>
@@ -723,7 +523,7 @@
           <w:noProof/>
         </w:rPr>
         <w:drawing>
-          <wp:inline distT="0" distB="0" distL="0" distR="0" wp14:anchorId="377B4FD2" wp14:editId="644614EA">
+          <wp:inline distT="0" distB="0" distL="0" distR="0" wp14:anchorId="1FE49A8E" wp14:editId="2009FF92">
             <wp:extent cx="5143500" cy="3962400"/>
             <wp:effectExtent l="0" t="0" r="0" b="0"/>
             <wp:docPr id="1" name="Chart 1">
@@ -736,7 +536,7 @@
             <wp:cNvGraphicFramePr/>
             <a:graphic xmlns:a="http://schemas.openxmlformats.org/drawingml/2006/main">
               <a:graphicData uri="http://schemas.openxmlformats.org/drawingml/2006/chart">
-                <c:chart xmlns:c="http://schemas.openxmlformats.org/drawingml/2006/chart" xmlns:r="http://schemas.openxmlformats.org/officeDocument/2006/relationships" r:id="rId5"/>
+                <c:chart xmlns:c="http://schemas.openxmlformats.org/drawingml/2006/chart" xmlns:r="http://schemas.openxmlformats.org/officeDocument/2006/relationships" r:id="rId8"/>
               </a:graphicData>
             </a:graphic>
           </wp:inline>
@@ -746,144 +546,101 @@
     <w:p>
       <w:pPr>
         <w:pStyle w:val="Heading1"/>
-        <w:rPr>
-          <w:b/>
-        </w:rPr>
       </w:pPr>
+      <w:r>
+        <w:rPr>
+          <w:u w:val="single"/>
+        </w:rPr>
+        <w:br w:type="page"/>
+      </w:r>
       <w:r>
         <w:rPr>
           <w:b/>
         </w:rPr>
         <w:lastRenderedPageBreak/>
         <w:t>Fonction 2 : trier</w:t>
+      </w:r>
+    </w:p>
+    <w:p/>
+    <w:p>
+      <w:pPr>
+        <w:rPr>
+          <w:u w:val="single"/>
+        </w:rPr>
+      </w:pPr>
+      <w:r>
+        <w:rPr>
+          <w:u w:val="single"/>
+        </w:rPr>
+        <w:t>Estimation théorique de la complexité</w:t>
+      </w:r>
+      <w:r>
+        <w:rPr>
+          <w:u w:val="single"/>
+        </w:rPr>
+        <w:t> :</w:t>
+      </w:r>
+    </w:p>
+    <w:p>
+      <w:r>
+        <w:t xml:space="preserve">Cette fonction de trie n’est pas dépendante des données. </w:t>
+      </w:r>
+      <w:r>
+        <w:t>Nous avons deux boucles imbriquées, la première fait N itérations, puis la seconde en fait N – 1. Nous avons donc n*(n-1) =&gt; n</w:t>
+      </w:r>
+      <w:r>
+        <w:rPr>
+          <w:vertAlign w:val="superscript"/>
+        </w:rPr>
+        <w:t>2</w:t>
+      </w:r>
+      <w:r>
+        <w:t xml:space="preserve"> – n =&gt; </w:t>
+      </w:r>
+      <w:r>
+        <w:rPr>
+          <w:b/>
+        </w:rPr>
+        <w:t>O(n</w:t>
+      </w:r>
+      <w:r>
+        <w:rPr>
+          <w:b/>
+          <w:vertAlign w:val="superscript"/>
+        </w:rPr>
+        <w:t>2</w:t>
+      </w:r>
+      <w:r>
+        <w:rPr>
+          <w:b/>
+        </w:rPr>
+        <w:t>)</w:t>
+      </w:r>
+      <w:r>
+        <w:t>.</w:t>
       </w:r>
     </w:p>
     <w:p>
       <w:pPr>
         <w:rPr>
-          <w:lang w:val="fr-CH"/>
+          <w:u w:val="single"/>
         </w:rPr>
       </w:pPr>
+      <w:r>
+        <w:rPr>
+          <w:u w:val="single"/>
+        </w:rPr>
+        <w:t>Tableau de mesures :</w:t>
+      </w:r>
     </w:p>
     <w:p>
-      <w:pPr>
-        <w:rPr>
-          <w:u w:val="single"/>
-          <w:lang w:val="fr-CH"/>
-        </w:rPr>
-      </w:pPr>
-      <w:r>
-        <w:rPr>
-          <w:u w:val="single"/>
-          <w:lang w:val="fr-CH"/>
-        </w:rPr>
-        <w:t>Estimation théorique de la complexité</w:t>
-      </w:r>
-      <w:r>
-        <w:rPr>
-          <w:u w:val="single"/>
-          <w:lang w:val="fr-CH"/>
-        </w:rPr>
-        <w:t> :</w:t>
-      </w:r>
-    </w:p>
-    <w:p>
-      <w:pPr>
-        <w:rPr>
-          <w:lang w:val="fr-CH"/>
-        </w:rPr>
-      </w:pPr>
-      <w:r>
-        <w:rPr>
-          <w:lang w:val="fr-CH"/>
-        </w:rPr>
-        <w:t xml:space="preserve">Cette fonction de trie n’est pas dépendante des données. </w:t>
-      </w:r>
-      <w:r>
-        <w:rPr>
-          <w:lang w:val="fr-CH"/>
-        </w:rPr>
-        <w:t>Nous avons deux boucles imbriquées, la première fait N itérations, puis la seconde en fait N – 1. Nous avons donc n*(n-1) =&gt; n</w:t>
-      </w:r>
-      <w:r>
-        <w:rPr>
-          <w:vertAlign w:val="superscript"/>
-          <w:lang w:val="fr-CH"/>
-        </w:rPr>
-        <w:t>2</w:t>
-      </w:r>
-      <w:r>
-        <w:rPr>
-          <w:lang w:val="fr-CH"/>
-        </w:rPr>
-        <w:t xml:space="preserve"> – n =&gt; </w:t>
-      </w:r>
-      <w:r>
-        <w:rPr>
-          <w:b/>
-          <w:lang w:val="fr-CH"/>
-        </w:rPr>
-        <w:t>O(n</w:t>
-      </w:r>
-      <w:r>
-        <w:rPr>
-          <w:b/>
-          <w:vertAlign w:val="superscript"/>
-          <w:lang w:val="fr-CH"/>
-        </w:rPr>
-        <w:t>2</w:t>
-      </w:r>
-      <w:r>
-        <w:rPr>
-          <w:b/>
-          <w:lang w:val="fr-CH"/>
-        </w:rPr>
-        <w:t>)</w:t>
-      </w:r>
-      <w:r>
-        <w:rPr>
-          <w:lang w:val="fr-CH"/>
-        </w:rPr>
-        <w:t>.</w:t>
-      </w:r>
-    </w:p>
-    <w:p>
-      <w:pPr>
-        <w:rPr>
-          <w:u w:val="single"/>
-          <w:lang w:val="fr-CH"/>
-        </w:rPr>
-      </w:pPr>
-      <w:r>
-        <w:rPr>
-          <w:u w:val="single"/>
-          <w:lang w:val="fr-CH"/>
-        </w:rPr>
-        <w:t>Tableau de mesures :</w:t>
-      </w:r>
-    </w:p>
-    <w:p>
-      <w:pPr>
-        <w:rPr>
-          <w:lang w:val="fr-CH"/>
-        </w:rPr>
-      </w:pPr>
-      <w:r>
-        <w:rPr>
-          <w:lang w:val="fr-CH"/>
-        </w:rPr>
+      <w:r>
         <w:t xml:space="preserve">Représente le nombre </w:t>
       </w:r>
       <w:r>
-        <w:rPr>
-          <w:lang w:val="fr-CH"/>
-        </w:rPr>
         <w:t>de comparaison</w:t>
       </w:r>
       <w:r>
-        <w:rPr>
-          <w:lang w:val="fr-CH"/>
-        </w:rPr>
         <w:t xml:space="preserve"> faites pour N éléments de manière théorique, puis empirique.</w:t>
       </w:r>
     </w:p>
@@ -911,13 +668,11 @@
             <w:pPr>
               <w:rPr>
                 <w:b/>
-                <w:lang w:val="fr-CH"/>
               </w:rPr>
             </w:pPr>
             <w:r>
               <w:rPr>
                 <w:b/>
-                <w:lang w:val="fr-CH"/>
               </w:rPr>
               <w:t>Nb éléments</w:t>
             </w:r>
@@ -930,14 +685,8 @@
           <w:p>
             <w:pPr>
               <w:jc w:val="center"/>
-              <w:rPr>
-                <w:lang w:val="fr-CH"/>
-              </w:rPr>
-            </w:pPr>
-            <w:r>
-              <w:rPr>
-                <w:lang w:val="fr-CH"/>
-              </w:rPr>
+            </w:pPr>
+            <w:r>
               <w:t>5</w:t>
             </w:r>
           </w:p>
@@ -949,14 +698,8 @@
           <w:p>
             <w:pPr>
               <w:jc w:val="center"/>
-              <w:rPr>
-                <w:lang w:val="fr-CH"/>
-              </w:rPr>
-            </w:pPr>
-            <w:r>
-              <w:rPr>
-                <w:lang w:val="fr-CH"/>
-              </w:rPr>
+            </w:pPr>
+            <w:r>
               <w:t>25</w:t>
             </w:r>
           </w:p>
@@ -968,14 +711,8 @@
           <w:p>
             <w:pPr>
               <w:jc w:val="center"/>
-              <w:rPr>
-                <w:lang w:val="fr-CH"/>
-              </w:rPr>
-            </w:pPr>
-            <w:r>
-              <w:rPr>
-                <w:lang w:val="fr-CH"/>
-              </w:rPr>
+            </w:pPr>
+            <w:r>
               <w:t>125</w:t>
             </w:r>
           </w:p>
@@ -987,14 +724,8 @@
           <w:p>
             <w:pPr>
               <w:jc w:val="center"/>
-              <w:rPr>
-                <w:lang w:val="fr-CH"/>
-              </w:rPr>
-            </w:pPr>
-            <w:r>
-              <w:rPr>
-                <w:lang w:val="fr-CH"/>
-              </w:rPr>
+            </w:pPr>
+            <w:r>
               <w:t>625</w:t>
             </w:r>
           </w:p>
@@ -1006,14 +737,8 @@
           <w:p>
             <w:pPr>
               <w:jc w:val="center"/>
-              <w:rPr>
-                <w:lang w:val="fr-CH"/>
-              </w:rPr>
-            </w:pPr>
-            <w:r>
-              <w:rPr>
-                <w:lang w:val="fr-CH"/>
-              </w:rPr>
+            </w:pPr>
+            <w:r>
               <w:t>3’125</w:t>
             </w:r>
           </w:p>
@@ -1025,14 +750,8 @@
           <w:p>
             <w:pPr>
               <w:jc w:val="center"/>
-              <w:rPr>
-                <w:lang w:val="fr-CH"/>
-              </w:rPr>
-            </w:pPr>
-            <w:r>
-              <w:rPr>
-                <w:lang w:val="fr-CH"/>
-              </w:rPr>
+            </w:pPr>
+            <w:r>
               <w:t>15’625</w:t>
             </w:r>
           </w:p>
@@ -1047,13 +766,11 @@
             <w:pPr>
               <w:rPr>
                 <w:b/>
-                <w:lang w:val="fr-CH"/>
               </w:rPr>
             </w:pPr>
             <w:r>
               <w:rPr>
                 <w:b/>
-                <w:lang w:val="fr-CH"/>
               </w:rPr>
               <w:t>Théorique</w:t>
             </w:r>
@@ -1066,14 +783,8 @@
           <w:p>
             <w:pPr>
               <w:jc w:val="center"/>
-              <w:rPr>
-                <w:lang w:val="fr-CH"/>
-              </w:rPr>
-            </w:pPr>
-            <w:r>
-              <w:rPr>
-                <w:lang w:val="fr-CH"/>
-              </w:rPr>
+            </w:pPr>
+            <w:r>
               <w:t>25</w:t>
             </w:r>
           </w:p>
@@ -1085,14 +796,8 @@
           <w:p>
             <w:pPr>
               <w:jc w:val="center"/>
-              <w:rPr>
-                <w:lang w:val="fr-CH"/>
-              </w:rPr>
-            </w:pPr>
-            <w:r>
-              <w:rPr>
-                <w:lang w:val="fr-CH"/>
-              </w:rPr>
+            </w:pPr>
+            <w:r>
               <w:t>625</w:t>
             </w:r>
           </w:p>
@@ -1104,14 +809,8 @@
           <w:p>
             <w:pPr>
               <w:jc w:val="center"/>
-              <w:rPr>
-                <w:lang w:val="fr-CH"/>
-              </w:rPr>
-            </w:pPr>
-            <w:r>
-              <w:rPr>
-                <w:lang w:val="fr-CH"/>
-              </w:rPr>
+            </w:pPr>
+            <w:r>
               <w:t>15’625</w:t>
             </w:r>
           </w:p>
@@ -1123,26 +822,14 @@
           <w:p>
             <w:pPr>
               <w:jc w:val="center"/>
-              <w:rPr>
-                <w:lang w:val="fr-CH"/>
-              </w:rPr>
-            </w:pPr>
-            <w:r>
-              <w:rPr>
-                <w:lang w:val="fr-CH"/>
-              </w:rPr>
+            </w:pPr>
+            <w:r>
               <w:t>390</w:t>
             </w:r>
             <w:r>
-              <w:rPr>
-                <w:lang w:val="fr-CH"/>
-              </w:rPr>
               <w:t>’</w:t>
             </w:r>
             <w:r>
-              <w:rPr>
-                <w:lang w:val="fr-CH"/>
-              </w:rPr>
               <w:t>625</w:t>
             </w:r>
           </w:p>
@@ -1164,88 +851,28 @@
                 <w:rFonts w:ascii="Calibri" w:hAnsi="Calibri" w:cs="Calibri"/>
                 <w:color w:val="000000"/>
               </w:rPr>
-              <w:t>9</w:t>
-            </w:r>
-            <w:r>
+              <w:t>9'765’625</w:t>
+            </w:r>
+          </w:p>
+        </w:tc>
+        <w:tc>
+          <w:tcPr>
+            <w:tcW w:w="1372" w:type="dxa"/>
+          </w:tcPr>
+          <w:p>
+            <w:pPr>
+              <w:jc w:val="center"/>
               <w:rPr>
                 <w:rFonts w:ascii="Calibri" w:hAnsi="Calibri" w:cs="Calibri"/>
                 <w:color w:val="000000"/>
-                <w:lang w:val="fr-CH"/>
-              </w:rPr>
-              <w:t>'</w:t>
-            </w:r>
+              </w:rPr>
+            </w:pPr>
             <w:r>
               <w:rPr>
                 <w:rFonts w:ascii="Calibri" w:hAnsi="Calibri" w:cs="Calibri"/>
                 <w:color w:val="000000"/>
               </w:rPr>
-              <w:t>765</w:t>
-            </w:r>
-            <w:r>
-              <w:rPr>
-                <w:rFonts w:ascii="Calibri" w:hAnsi="Calibri" w:cs="Calibri"/>
-                <w:color w:val="000000"/>
-                <w:lang w:val="fr-CH"/>
-              </w:rPr>
-              <w:t>’</w:t>
-            </w:r>
-            <w:r>
-              <w:rPr>
-                <w:rFonts w:ascii="Calibri" w:hAnsi="Calibri" w:cs="Calibri"/>
-                <w:color w:val="000000"/>
-              </w:rPr>
-              <w:t>625</w:t>
-            </w:r>
-          </w:p>
-        </w:tc>
-        <w:tc>
-          <w:tcPr>
-            <w:tcW w:w="1372" w:type="dxa"/>
-          </w:tcPr>
-          <w:p>
-            <w:pPr>
-              <w:jc w:val="center"/>
-              <w:rPr>
-                <w:rFonts w:ascii="Calibri" w:hAnsi="Calibri" w:cs="Calibri"/>
-                <w:color w:val="000000"/>
-              </w:rPr>
-            </w:pPr>
-            <w:r>
-              <w:rPr>
-                <w:rFonts w:ascii="Calibri" w:hAnsi="Calibri" w:cs="Calibri"/>
-                <w:color w:val="000000"/>
-              </w:rPr>
-              <w:t>244</w:t>
-            </w:r>
-            <w:r>
-              <w:rPr>
-                <w:rFonts w:ascii="Calibri" w:hAnsi="Calibri" w:cs="Calibri"/>
-                <w:color w:val="000000"/>
-                <w:lang w:val="fr-CH"/>
-              </w:rPr>
-              <w:t>'</w:t>
-            </w:r>
-            <w:r>
-              <w:rPr>
-                <w:rFonts w:ascii="Calibri" w:hAnsi="Calibri" w:cs="Calibri"/>
-                <w:color w:val="000000"/>
-              </w:rPr>
-              <w:t>140</w:t>
-            </w:r>
-            <w:r>
-              <w:rPr>
-                <w:rFonts w:ascii="Calibri" w:hAnsi="Calibri" w:cs="Calibri"/>
-                <w:color w:val="000000"/>
-                <w:lang w:val="fr-CH"/>
-              </w:rPr>
-              <w:t>’</w:t>
-            </w:r>
-            <w:r>
-              <w:rPr>
-                <w:rFonts w:ascii="Calibri" w:hAnsi="Calibri" w:cs="Calibri"/>
-                <w:color w:val="000000"/>
-              </w:rPr>
-              <w:t>625</w:t>
+              <w:t>244'140’625</w:t>
             </w:r>
           </w:p>
         </w:tc>
@@ -1259,13 +886,11 @@
             <w:pPr>
               <w:rPr>
                 <w:b/>
-                <w:lang w:val="fr-CH"/>
               </w:rPr>
             </w:pPr>
             <w:r>
               <w:rPr>
                 <w:b/>
-                <w:lang w:val="fr-CH"/>
               </w:rPr>
               <w:t>Empirique</w:t>
             </w:r>
@@ -1278,14 +903,8 @@
           <w:p>
             <w:pPr>
               <w:jc w:val="center"/>
-              <w:rPr>
-                <w:lang w:val="fr-CH"/>
-              </w:rPr>
-            </w:pPr>
-            <w:r>
-              <w:rPr>
-                <w:lang w:val="fr-CH"/>
-              </w:rPr>
+            </w:pPr>
+            <w:r>
               <w:t>20</w:t>
             </w:r>
           </w:p>
@@ -1297,14 +916,8 @@
           <w:p>
             <w:pPr>
               <w:jc w:val="center"/>
-              <w:rPr>
-                <w:lang w:val="fr-CH"/>
-              </w:rPr>
-            </w:pPr>
-            <w:r>
-              <w:rPr>
-                <w:lang w:val="fr-CH"/>
-              </w:rPr>
+            </w:pPr>
+            <w:r>
               <w:t>600</w:t>
             </w:r>
           </w:p>
@@ -1316,14 +929,8 @@
           <w:p>
             <w:pPr>
               <w:jc w:val="center"/>
-              <w:rPr>
-                <w:lang w:val="fr-CH"/>
-              </w:rPr>
-            </w:pPr>
-            <w:r>
-              <w:rPr>
-                <w:lang w:val="fr-CH"/>
-              </w:rPr>
+            </w:pPr>
+            <w:r>
               <w:t>15’500</w:t>
             </w:r>
           </w:p>
@@ -1335,14 +942,8 @@
           <w:p>
             <w:pPr>
               <w:jc w:val="center"/>
-              <w:rPr>
-                <w:lang w:val="fr-CH"/>
-              </w:rPr>
-            </w:pPr>
-            <w:r>
-              <w:rPr>
-                <w:lang w:val="fr-CH"/>
-              </w:rPr>
+            </w:pPr>
+            <w:r>
               <w:t>390’000</w:t>
             </w:r>
           </w:p>
@@ -1354,14 +955,8 @@
           <w:p>
             <w:pPr>
               <w:jc w:val="center"/>
-              <w:rPr>
-                <w:lang w:val="fr-CH"/>
-              </w:rPr>
-            </w:pPr>
-            <w:r>
-              <w:rPr>
-                <w:lang w:val="fr-CH"/>
-              </w:rPr>
+            </w:pPr>
+            <w:r>
               <w:t>9’762’500</w:t>
             </w:r>
           </w:p>
@@ -1373,14 +968,8 @@
           <w:p>
             <w:pPr>
               <w:jc w:val="center"/>
-              <w:rPr>
-                <w:lang w:val="fr-CH"/>
-              </w:rPr>
-            </w:pPr>
-            <w:r>
-              <w:rPr>
-                <w:lang w:val="fr-CH"/>
-              </w:rPr>
+            </w:pPr>
+            <w:r>
               <w:t>244’125’000</w:t>
             </w:r>
           </w:p>
@@ -1388,15 +977,7 @@
       </w:tr>
     </w:tbl>
     <w:p>
-      <w:pPr>
-        <w:rPr>
-          <w:lang w:val="fr-CH"/>
-        </w:rPr>
-      </w:pPr>
-      <w:r>
-        <w:rPr>
-          <w:lang w:val="fr-CH"/>
-        </w:rPr>
+      <w:r>
         <w:br/>
         <w:t xml:space="preserve">Nous pouvons remarquer qu’en pratique, avec cet échantillon de test, nous arrivons à une complexité de </w:t>
       </w:r>
@@ -1404,7 +985,6 @@
       <w:r>
         <w:rPr>
           <w:b/>
-          <w:lang w:val="fr-CH"/>
         </w:rPr>
         <w:t>O(</w:t>
       </w:r>
@@ -1412,7 +992,6 @@
       <w:r>
         <w:rPr>
           <w:b/>
-          <w:lang w:val="fr-CH"/>
         </w:rPr>
         <w:t>n</w:t>
       </w:r>
@@ -1420,28 +999,22 @@
         <w:rPr>
           <w:b/>
           <w:vertAlign w:val="superscript"/>
-          <w:lang w:val="fr-CH"/>
         </w:rPr>
         <w:t>2</w:t>
       </w:r>
       <w:r>
         <w:rPr>
           <w:b/>
-          <w:lang w:val="fr-CH"/>
         </w:rPr>
         <w:t xml:space="preserve"> - n</w:t>
       </w:r>
       <w:r>
         <w:rPr>
           <w:b/>
-          <w:lang w:val="fr-CH"/>
         </w:rPr>
         <w:t>)</w:t>
       </w:r>
       <w:r>
-        <w:rPr>
-          <w:lang w:val="fr-CH"/>
-        </w:rPr>
         <w:t>.</w:t>
       </w:r>
     </w:p>
@@ -1449,13 +1022,11 @@
       <w:pPr>
         <w:rPr>
           <w:u w:val="single"/>
-          <w:lang w:val="fr-CH"/>
         </w:rPr>
       </w:pPr>
       <w:r>
         <w:rPr>
           <w:u w:val="single"/>
-          <w:lang w:val="fr-CH"/>
         </w:rPr>
         <w:t>Graphique :</w:t>
       </w:r>
@@ -1465,7 +1036,6 @@
         <w:jc w:val="center"/>
         <w:rPr>
           <w:u w:val="single"/>
-          <w:lang w:val="fr-CH"/>
         </w:rPr>
       </w:pPr>
       <w:r>
@@ -1473,7 +1043,7 @@
           <w:noProof/>
         </w:rPr>
         <w:drawing>
-          <wp:inline distT="0" distB="0" distL="0" distR="0" wp14:anchorId="19BA1E50" wp14:editId="1AEE38E5">
+          <wp:inline distT="0" distB="0" distL="0" distR="0" wp14:anchorId="3A9E508B" wp14:editId="6684A96E">
             <wp:extent cx="4792980" cy="5307330"/>
             <wp:effectExtent l="0" t="0" r="7620" b="7620"/>
             <wp:docPr id="4" name="Chart 4">
@@ -1486,7 +1056,7 @@
             <wp:cNvGraphicFramePr/>
             <a:graphic xmlns:a="http://schemas.openxmlformats.org/drawingml/2006/main">
               <a:graphicData uri="http://schemas.openxmlformats.org/drawingml/2006/chart">
-                <c:chart xmlns:c="http://schemas.openxmlformats.org/drawingml/2006/chart" xmlns:r="http://schemas.openxmlformats.org/officeDocument/2006/relationships" r:id="rId6"/>
+                <c:chart xmlns:c="http://schemas.openxmlformats.org/drawingml/2006/chart" xmlns:r="http://schemas.openxmlformats.org/officeDocument/2006/relationships" r:id="rId9"/>
               </a:graphicData>
             </a:graphic>
           </wp:inline>
@@ -1498,147 +1068,102 @@
         <w:pStyle w:val="Heading1"/>
         <w:rPr>
           <w:b/>
-          <w:lang w:val="fr-CH"/>
+          <w:u w:val="single"/>
         </w:rPr>
       </w:pPr>
       <w:r>
         <w:rPr>
+          <w:u w:val="single"/>
+        </w:rPr>
+        <w:br w:type="page"/>
+      </w:r>
+      <w:r>
+        <w:rPr>
           <w:b/>
         </w:rPr>
         <w:lastRenderedPageBreak/>
-        <w:t xml:space="preserve">Fonction </w:t>
-      </w:r>
+        <w:t xml:space="preserve">Fonction 3 : </w:t>
+      </w:r>
+      <w:proofErr w:type="spellStart"/>
       <w:r>
         <w:rPr>
           <w:b/>
-          <w:lang w:val="fr-CH"/>
-        </w:rPr>
-        <w:t>3</w:t>
+        </w:rPr>
+        <w:t>chercherSiContient</w:t>
+      </w:r>
+      <w:proofErr w:type="spellEnd"/>
+    </w:p>
+    <w:p/>
+    <w:p>
+      <w:pPr>
+        <w:rPr>
+          <w:u w:val="single"/>
+        </w:rPr>
+      </w:pPr>
+      <w:r>
+        <w:rPr>
+          <w:u w:val="single"/>
+        </w:rPr>
+        <w:t>Estimation théorique de la complexité</w:t>
+      </w:r>
+      <w:r>
+        <w:rPr>
+          <w:u w:val="single"/>
+        </w:rPr>
+        <w:t> :</w:t>
+      </w:r>
+    </w:p>
+    <w:p>
+      <w:r>
+        <w:t>Cette fonction de trie n’est pas dépendante des données. Nous avons deux boucles imbriquées, la première fait N itérations, puis la seconde en fait N – 1. Nous avons donc n*(n-1) =&gt; n</w:t>
+      </w:r>
+      <w:r>
+        <w:rPr>
+          <w:vertAlign w:val="superscript"/>
+        </w:rPr>
+        <w:t>2</w:t>
+      </w:r>
+      <w:r>
+        <w:t xml:space="preserve"> – n =&gt; </w:t>
       </w:r>
       <w:r>
         <w:rPr>
           <w:b/>
         </w:rPr>
-        <w:t xml:space="preserve"> : </w:t>
-      </w:r>
-      <w:proofErr w:type="spellStart"/>
+        <w:t>O(n</w:t>
+      </w:r>
       <w:r>
         <w:rPr>
           <w:b/>
-          <w:lang w:val="fr-CH"/>
-        </w:rPr>
-        <w:t>chercherSiContient</w:t>
-      </w:r>
-      <w:proofErr w:type="spellEnd"/>
+          <w:vertAlign w:val="superscript"/>
+        </w:rPr>
+        <w:t>2</w:t>
+      </w:r>
+      <w:r>
+        <w:rPr>
+          <w:b/>
+        </w:rPr>
+        <w:t>)</w:t>
+      </w:r>
+      <w:r>
+        <w:t>.</w:t>
+      </w:r>
     </w:p>
     <w:p>
       <w:pPr>
         <w:rPr>
-          <w:lang w:val="fr-CH"/>
+          <w:u w:val="single"/>
         </w:rPr>
       </w:pPr>
+      <w:r>
+        <w:rPr>
+          <w:u w:val="single"/>
+        </w:rPr>
+        <w:t>Tableau de mesures :</w:t>
+      </w:r>
     </w:p>
     <w:p>
-      <w:pPr>
-        <w:rPr>
-          <w:u w:val="single"/>
-          <w:lang w:val="fr-CH"/>
-        </w:rPr>
-      </w:pPr>
-      <w:r>
-        <w:rPr>
-          <w:u w:val="single"/>
-          <w:lang w:val="fr-CH"/>
-        </w:rPr>
-        <w:t>Estimation théorique de la complexité</w:t>
-      </w:r>
-      <w:r>
-        <w:rPr>
-          <w:u w:val="single"/>
-          <w:lang w:val="fr-CH"/>
-        </w:rPr>
-        <w:t> :</w:t>
-      </w:r>
-    </w:p>
-    <w:p>
-      <w:pPr>
-        <w:rPr>
-          <w:lang w:val="fr-CH"/>
-        </w:rPr>
-      </w:pPr>
-      <w:r>
-        <w:rPr>
-          <w:lang w:val="fr-CH"/>
-        </w:rPr>
-        <w:t>Cette fonction de trie n’est pas dépendante des données. Nous avons deux boucles imbriquées, la première fait N itérations, puis la seconde en fait N – 1. Nous avons donc n*(n-1) =&gt; n</w:t>
-      </w:r>
-      <w:r>
-        <w:rPr>
-          <w:vertAlign w:val="superscript"/>
-          <w:lang w:val="fr-CH"/>
-        </w:rPr>
-        <w:t>2</w:t>
-      </w:r>
-      <w:r>
-        <w:rPr>
-          <w:lang w:val="fr-CH"/>
-        </w:rPr>
-        <w:t xml:space="preserve"> – n =&gt; </w:t>
-      </w:r>
-      <w:r>
-        <w:rPr>
-          <w:b/>
-          <w:lang w:val="fr-CH"/>
-        </w:rPr>
-        <w:t>O(n</w:t>
-      </w:r>
-      <w:r>
-        <w:rPr>
-          <w:b/>
-          <w:vertAlign w:val="superscript"/>
-          <w:lang w:val="fr-CH"/>
-        </w:rPr>
-        <w:t>2</w:t>
-      </w:r>
-      <w:r>
-        <w:rPr>
-          <w:b/>
-          <w:lang w:val="fr-CH"/>
-        </w:rPr>
-        <w:t>)</w:t>
-      </w:r>
-      <w:r>
-        <w:rPr>
-          <w:lang w:val="fr-CH"/>
-        </w:rPr>
-        <w:t>.</w:t>
-      </w:r>
-    </w:p>
-    <w:p>
-      <w:pPr>
-        <w:rPr>
-          <w:u w:val="single"/>
-          <w:lang w:val="fr-CH"/>
-        </w:rPr>
-      </w:pPr>
-      <w:r>
-        <w:rPr>
-          <w:u w:val="single"/>
-          <w:lang w:val="fr-CH"/>
-        </w:rPr>
-        <w:t>Tableau de mesures :</w:t>
-      </w:r>
-    </w:p>
-    <w:p>
-      <w:pPr>
-        <w:rPr>
-          <w:lang w:val="fr-CH"/>
-        </w:rPr>
-      </w:pPr>
-      <w:r>
-        <w:rPr>
-          <w:lang w:val="fr-CH"/>
-        </w:rPr>
+      <w:r>
         <w:t>Représente le nombre de comparaison faites pour N éléments de manière théorique, puis empirique.</w:t>
       </w:r>
     </w:p>
@@ -1666,13 +1191,11 @@
             <w:pPr>
               <w:rPr>
                 <w:b/>
-                <w:lang w:val="fr-CH"/>
               </w:rPr>
             </w:pPr>
             <w:r>
               <w:rPr>
                 <w:b/>
-                <w:lang w:val="fr-CH"/>
               </w:rPr>
               <w:t>Nb éléments</w:t>
             </w:r>
@@ -1685,14 +1208,8 @@
           <w:p>
             <w:pPr>
               <w:jc w:val="center"/>
-              <w:rPr>
-                <w:lang w:val="fr-CH"/>
-              </w:rPr>
-            </w:pPr>
-            <w:r>
-              <w:rPr>
-                <w:lang w:val="fr-CH"/>
-              </w:rPr>
+            </w:pPr>
+            <w:r>
               <w:t>5</w:t>
             </w:r>
           </w:p>
@@ -1704,14 +1221,8 @@
           <w:p>
             <w:pPr>
               <w:jc w:val="center"/>
-              <w:rPr>
-                <w:lang w:val="fr-CH"/>
-              </w:rPr>
-            </w:pPr>
-            <w:r>
-              <w:rPr>
-                <w:lang w:val="fr-CH"/>
-              </w:rPr>
+            </w:pPr>
+            <w:r>
               <w:t>25</w:t>
             </w:r>
           </w:p>
@@ -1723,14 +1234,8 @@
           <w:p>
             <w:pPr>
               <w:jc w:val="center"/>
-              <w:rPr>
-                <w:lang w:val="fr-CH"/>
-              </w:rPr>
-            </w:pPr>
-            <w:r>
-              <w:rPr>
-                <w:lang w:val="fr-CH"/>
-              </w:rPr>
+            </w:pPr>
+            <w:r>
               <w:t>125</w:t>
             </w:r>
           </w:p>
@@ -1742,14 +1247,8 @@
           <w:p>
             <w:pPr>
               <w:jc w:val="center"/>
-              <w:rPr>
-                <w:lang w:val="fr-CH"/>
-              </w:rPr>
-            </w:pPr>
-            <w:r>
-              <w:rPr>
-                <w:lang w:val="fr-CH"/>
-              </w:rPr>
+            </w:pPr>
+            <w:r>
               <w:t>625</w:t>
             </w:r>
           </w:p>
@@ -1761,14 +1260,8 @@
           <w:p>
             <w:pPr>
               <w:jc w:val="center"/>
-              <w:rPr>
-                <w:lang w:val="fr-CH"/>
-              </w:rPr>
-            </w:pPr>
-            <w:r>
-              <w:rPr>
-                <w:lang w:val="fr-CH"/>
-              </w:rPr>
+            </w:pPr>
+            <w:r>
               <w:t>3’125</w:t>
             </w:r>
           </w:p>
@@ -1780,14 +1273,8 @@
           <w:p>
             <w:pPr>
               <w:jc w:val="center"/>
-              <w:rPr>
-                <w:lang w:val="fr-CH"/>
-              </w:rPr>
-            </w:pPr>
-            <w:r>
-              <w:rPr>
-                <w:lang w:val="fr-CH"/>
-              </w:rPr>
+            </w:pPr>
+            <w:r>
               <w:t>15’625</w:t>
             </w:r>
           </w:p>
@@ -1802,13 +1289,11 @@
             <w:pPr>
               <w:rPr>
                 <w:b/>
-                <w:lang w:val="fr-CH"/>
               </w:rPr>
             </w:pPr>
             <w:r>
               <w:rPr>
                 <w:b/>
-                <w:lang w:val="fr-CH"/>
               </w:rPr>
               <w:t>Théorique</w:t>
             </w:r>
@@ -1821,14 +1306,8 @@
           <w:p>
             <w:pPr>
               <w:jc w:val="center"/>
-              <w:rPr>
-                <w:lang w:val="fr-CH"/>
-              </w:rPr>
-            </w:pPr>
-            <w:r>
-              <w:rPr>
-                <w:lang w:val="fr-CH"/>
-              </w:rPr>
+            </w:pPr>
+            <w:r>
               <w:t>25</w:t>
             </w:r>
           </w:p>
@@ -1840,14 +1319,8 @@
           <w:p>
             <w:pPr>
               <w:jc w:val="center"/>
-              <w:rPr>
-                <w:lang w:val="fr-CH"/>
-              </w:rPr>
-            </w:pPr>
-            <w:r>
-              <w:rPr>
-                <w:lang w:val="fr-CH"/>
-              </w:rPr>
+            </w:pPr>
+            <w:r>
               <w:t>625</w:t>
             </w:r>
           </w:p>
@@ -1859,14 +1332,8 @@
           <w:p>
             <w:pPr>
               <w:jc w:val="center"/>
-              <w:rPr>
-                <w:lang w:val="fr-CH"/>
-              </w:rPr>
-            </w:pPr>
-            <w:r>
-              <w:rPr>
-                <w:lang w:val="fr-CH"/>
-              </w:rPr>
+            </w:pPr>
+            <w:r>
               <w:t>15’625</w:t>
             </w:r>
           </w:p>
@@ -1878,26 +1345,14 @@
           <w:p>
             <w:pPr>
               <w:jc w:val="center"/>
-              <w:rPr>
-                <w:lang w:val="fr-CH"/>
-              </w:rPr>
-            </w:pPr>
-            <w:r>
-              <w:rPr>
-                <w:lang w:val="fr-CH"/>
-              </w:rPr>
+            </w:pPr>
+            <w:r>
               <w:t>390</w:t>
             </w:r>
             <w:r>
-              <w:rPr>
-                <w:lang w:val="fr-CH"/>
-              </w:rPr>
               <w:t>’</w:t>
             </w:r>
             <w:r>
-              <w:rPr>
-                <w:lang w:val="fr-CH"/>
-              </w:rPr>
               <w:t>625</w:t>
             </w:r>
           </w:p>
@@ -1919,88 +1374,28 @@
                 <w:rFonts w:ascii="Calibri" w:hAnsi="Calibri" w:cs="Calibri"/>
                 <w:color w:val="000000"/>
               </w:rPr>
-              <w:t>9</w:t>
-            </w:r>
-            <w:r>
+              <w:t>9'765’625</w:t>
+            </w:r>
+          </w:p>
+        </w:tc>
+        <w:tc>
+          <w:tcPr>
+            <w:tcW w:w="1372" w:type="dxa"/>
+          </w:tcPr>
+          <w:p>
+            <w:pPr>
+              <w:jc w:val="center"/>
               <w:rPr>
                 <w:rFonts w:ascii="Calibri" w:hAnsi="Calibri" w:cs="Calibri"/>
                 <w:color w:val="000000"/>
-                <w:lang w:val="fr-CH"/>
-              </w:rPr>
-              <w:t>'</w:t>
-            </w:r>
+              </w:rPr>
+            </w:pPr>
             <w:r>
               <w:rPr>
                 <w:rFonts w:ascii="Calibri" w:hAnsi="Calibri" w:cs="Calibri"/>
                 <w:color w:val="000000"/>
               </w:rPr>
-              <w:t>765</w:t>
-            </w:r>
-            <w:r>
-              <w:rPr>
-                <w:rFonts w:ascii="Calibri" w:hAnsi="Calibri" w:cs="Calibri"/>
-                <w:color w:val="000000"/>
-                <w:lang w:val="fr-CH"/>
-              </w:rPr>
-              <w:t>’</w:t>
-            </w:r>
-            <w:r>
-              <w:rPr>
-                <w:rFonts w:ascii="Calibri" w:hAnsi="Calibri" w:cs="Calibri"/>
-                <w:color w:val="000000"/>
-              </w:rPr>
-              <w:t>625</w:t>
-            </w:r>
-          </w:p>
-        </w:tc>
-        <w:tc>
-          <w:tcPr>
-            <w:tcW w:w="1372" w:type="dxa"/>
-          </w:tcPr>
-          <w:p>
-            <w:pPr>
-              <w:jc w:val="center"/>
-              <w:rPr>
-                <w:rFonts w:ascii="Calibri" w:hAnsi="Calibri" w:cs="Calibri"/>
-                <w:color w:val="000000"/>
-              </w:rPr>
-            </w:pPr>
-            <w:r>
-              <w:rPr>
-                <w:rFonts w:ascii="Calibri" w:hAnsi="Calibri" w:cs="Calibri"/>
-                <w:color w:val="000000"/>
-              </w:rPr>
-              <w:t>244</w:t>
-            </w:r>
-            <w:r>
-              <w:rPr>
-                <w:rFonts w:ascii="Calibri" w:hAnsi="Calibri" w:cs="Calibri"/>
-                <w:color w:val="000000"/>
-                <w:lang w:val="fr-CH"/>
-              </w:rPr>
-              <w:t>'</w:t>
-            </w:r>
-            <w:r>
-              <w:rPr>
-                <w:rFonts w:ascii="Calibri" w:hAnsi="Calibri" w:cs="Calibri"/>
-                <w:color w:val="000000"/>
-              </w:rPr>
-              <w:t>140</w:t>
-            </w:r>
-            <w:r>
-              <w:rPr>
-                <w:rFonts w:ascii="Calibri" w:hAnsi="Calibri" w:cs="Calibri"/>
-                <w:color w:val="000000"/>
-                <w:lang w:val="fr-CH"/>
-              </w:rPr>
-              <w:t>’</w:t>
-            </w:r>
-            <w:r>
-              <w:rPr>
-                <w:rFonts w:ascii="Calibri" w:hAnsi="Calibri" w:cs="Calibri"/>
-                <w:color w:val="000000"/>
-              </w:rPr>
-              <w:t>625</w:t>
+              <w:t>244'140’625</w:t>
             </w:r>
           </w:p>
         </w:tc>
@@ -2014,13 +1409,11 @@
             <w:pPr>
               <w:rPr>
                 <w:b/>
-                <w:lang w:val="fr-CH"/>
               </w:rPr>
             </w:pPr>
             <w:r>
               <w:rPr>
                 <w:b/>
-                <w:lang w:val="fr-CH"/>
               </w:rPr>
               <w:t>Empirique</w:t>
             </w:r>
@@ -2033,14 +1426,8 @@
           <w:p>
             <w:pPr>
               <w:jc w:val="center"/>
-              <w:rPr>
-                <w:lang w:val="fr-CH"/>
-              </w:rPr>
-            </w:pPr>
-            <w:r>
-              <w:rPr>
-                <w:lang w:val="fr-CH"/>
-              </w:rPr>
+            </w:pPr>
+            <w:r>
               <w:t>20</w:t>
             </w:r>
           </w:p>
@@ -2052,14 +1439,8 @@
           <w:p>
             <w:pPr>
               <w:jc w:val="center"/>
-              <w:rPr>
-                <w:lang w:val="fr-CH"/>
-              </w:rPr>
-            </w:pPr>
-            <w:r>
-              <w:rPr>
-                <w:lang w:val="fr-CH"/>
-              </w:rPr>
+            </w:pPr>
+            <w:r>
               <w:t>600</w:t>
             </w:r>
           </w:p>
@@ -2071,14 +1452,8 @@
           <w:p>
             <w:pPr>
               <w:jc w:val="center"/>
-              <w:rPr>
-                <w:lang w:val="fr-CH"/>
-              </w:rPr>
-            </w:pPr>
-            <w:r>
-              <w:rPr>
-                <w:lang w:val="fr-CH"/>
-              </w:rPr>
+            </w:pPr>
+            <w:r>
               <w:t>15’500</w:t>
             </w:r>
           </w:p>
@@ -2090,14 +1465,8 @@
           <w:p>
             <w:pPr>
               <w:jc w:val="center"/>
-              <w:rPr>
-                <w:lang w:val="fr-CH"/>
-              </w:rPr>
-            </w:pPr>
-            <w:r>
-              <w:rPr>
-                <w:lang w:val="fr-CH"/>
-              </w:rPr>
+            </w:pPr>
+            <w:r>
               <w:t>390’000</w:t>
             </w:r>
           </w:p>
@@ -2109,14 +1478,8 @@
           <w:p>
             <w:pPr>
               <w:jc w:val="center"/>
-              <w:rPr>
-                <w:lang w:val="fr-CH"/>
-              </w:rPr>
-            </w:pPr>
-            <w:r>
-              <w:rPr>
-                <w:lang w:val="fr-CH"/>
-              </w:rPr>
+            </w:pPr>
+            <w:r>
               <w:t>9’762’500</w:t>
             </w:r>
           </w:p>
@@ -2128,14 +1491,8 @@
           <w:p>
             <w:pPr>
               <w:jc w:val="center"/>
-              <w:rPr>
-                <w:lang w:val="fr-CH"/>
-              </w:rPr>
-            </w:pPr>
-            <w:r>
-              <w:rPr>
-                <w:lang w:val="fr-CH"/>
-              </w:rPr>
+            </w:pPr>
+            <w:r>
               <w:t>244’125’000</w:t>
             </w:r>
           </w:p>
@@ -2143,15 +1500,7 @@
       </w:tr>
     </w:tbl>
     <w:p>
-      <w:pPr>
-        <w:rPr>
-          <w:lang w:val="fr-CH"/>
-        </w:rPr>
-      </w:pPr>
-      <w:r>
-        <w:rPr>
-          <w:lang w:val="fr-CH"/>
-        </w:rPr>
+      <w:r>
         <w:br/>
         <w:t xml:space="preserve">Nous pouvons remarquer qu’en pratique, avec cet échantillon de test, nous arrivons à une complexité de </w:t>
       </w:r>
@@ -2159,7 +1508,6 @@
       <w:r>
         <w:rPr>
           <w:b/>
-          <w:lang w:val="fr-CH"/>
         </w:rPr>
         <w:t>O(</w:t>
       </w:r>
@@ -2167,7 +1515,6 @@
       <w:r>
         <w:rPr>
           <w:b/>
-          <w:lang w:val="fr-CH"/>
         </w:rPr>
         <w:t>n</w:t>
       </w:r>
@@ -2175,21 +1522,16 @@
         <w:rPr>
           <w:b/>
           <w:vertAlign w:val="superscript"/>
-          <w:lang w:val="fr-CH"/>
         </w:rPr>
         <w:t>2</w:t>
       </w:r>
       <w:r>
         <w:rPr>
           <w:b/>
-          <w:lang w:val="fr-CH"/>
         </w:rPr>
         <w:t xml:space="preserve"> - n)</w:t>
       </w:r>
       <w:r>
-        <w:rPr>
-          <w:lang w:val="fr-CH"/>
-        </w:rPr>
         <w:t>.</w:t>
       </w:r>
     </w:p>
@@ -2197,13 +1539,11 @@
       <w:pPr>
         <w:rPr>
           <w:u w:val="single"/>
-          <w:lang w:val="fr-CH"/>
         </w:rPr>
       </w:pPr>
       <w:r>
         <w:rPr>
           <w:u w:val="single"/>
-          <w:lang w:val="fr-CH"/>
         </w:rPr>
         <w:t>Graphique :</w:t>
       </w:r>
@@ -2211,161 +1551,25 @@
     <w:p>
       <w:pPr>
         <w:rPr>
-          <w:u w:val="single"/>
-          <w:lang w:val="fr-CH"/>
+          <w:rFonts w:asciiTheme="majorHAnsi" w:eastAsiaTheme="majorEastAsia" w:hAnsiTheme="majorHAnsi" w:cstheme="majorBidi"/>
+          <w:b/>
+          <w:color w:val="2F5496" w:themeColor="accent1" w:themeShade="BF"/>
+          <w:sz w:val="32"/>
+          <w:szCs w:val="32"/>
         </w:rPr>
       </w:pPr>
-    </w:p>
-    <w:p>
-      <w:pPr>
-        <w:rPr>
-          <w:u w:val="single"/>
-          <w:lang w:val="fr-CH"/>
-        </w:rPr>
-      </w:pPr>
-    </w:p>
-    <w:p>
-      <w:pPr>
-        <w:rPr>
-          <w:u w:val="single"/>
-          <w:lang w:val="fr-CH"/>
-        </w:rPr>
-      </w:pPr>
-    </w:p>
-    <w:p>
-      <w:pPr>
-        <w:rPr>
-          <w:u w:val="single"/>
-          <w:lang w:val="fr-CH"/>
-        </w:rPr>
-      </w:pPr>
-    </w:p>
-    <w:p>
-      <w:pPr>
-        <w:rPr>
-          <w:u w:val="single"/>
-          <w:lang w:val="fr-CH"/>
-        </w:rPr>
-      </w:pPr>
-    </w:p>
-    <w:p>
-      <w:pPr>
-        <w:rPr>
-          <w:u w:val="single"/>
-          <w:lang w:val="fr-CH"/>
-        </w:rPr>
-      </w:pPr>
-    </w:p>
-    <w:p>
-      <w:pPr>
-        <w:rPr>
-          <w:u w:val="single"/>
-          <w:lang w:val="fr-CH"/>
-        </w:rPr>
-      </w:pPr>
-    </w:p>
-    <w:p>
-      <w:pPr>
-        <w:rPr>
-          <w:u w:val="single"/>
-          <w:lang w:val="fr-CH"/>
-        </w:rPr>
-      </w:pPr>
-    </w:p>
-    <w:p>
-      <w:pPr>
-        <w:rPr>
-          <w:u w:val="single"/>
-          <w:lang w:val="fr-CH"/>
-        </w:rPr>
-      </w:pPr>
-    </w:p>
-    <w:p>
-      <w:pPr>
-        <w:rPr>
-          <w:u w:val="single"/>
-          <w:lang w:val="fr-CH"/>
-        </w:rPr>
-      </w:pPr>
-    </w:p>
-    <w:p>
-      <w:pPr>
-        <w:rPr>
-          <w:u w:val="single"/>
-          <w:lang w:val="fr-CH"/>
-        </w:rPr>
-      </w:pPr>
-    </w:p>
-    <w:p>
-      <w:pPr>
-        <w:rPr>
-          <w:u w:val="single"/>
-          <w:lang w:val="fr-CH"/>
-        </w:rPr>
-      </w:pPr>
-    </w:p>
-    <w:p>
-      <w:pPr>
-        <w:rPr>
-          <w:u w:val="single"/>
-          <w:lang w:val="fr-CH"/>
-        </w:rPr>
-      </w:pPr>
-    </w:p>
-    <w:p>
-      <w:pPr>
-        <w:rPr>
-          <w:u w:val="single"/>
-          <w:lang w:val="fr-CH"/>
-        </w:rPr>
-      </w:pPr>
-    </w:p>
-    <w:p>
-      <w:pPr>
-        <w:rPr>
-          <w:u w:val="single"/>
-          <w:lang w:val="fr-CH"/>
-        </w:rPr>
-      </w:pPr>
-    </w:p>
-    <w:p>
-      <w:pPr>
-        <w:rPr>
-          <w:u w:val="single"/>
-          <w:lang w:val="fr-CH"/>
-        </w:rPr>
-      </w:pPr>
-    </w:p>
-    <w:p>
-      <w:pPr>
-        <w:rPr>
-          <w:u w:val="single"/>
-          <w:lang w:val="fr-CH"/>
-        </w:rPr>
-      </w:pPr>
-    </w:p>
-    <w:p>
-      <w:pPr>
-        <w:rPr>
-          <w:u w:val="single"/>
-          <w:lang w:val="fr-CH"/>
-        </w:rPr>
-      </w:pPr>
-    </w:p>
-    <w:p>
-      <w:pPr>
-        <w:rPr>
-          <w:u w:val="single"/>
-          <w:lang w:val="fr-CH"/>
-        </w:rPr>
-      </w:pPr>
+      <w:r>
+        <w:rPr>
+          <w:b/>
+        </w:rPr>
+        <w:br w:type="page"/>
+      </w:r>
     </w:p>
     <w:p>
       <w:pPr>
         <w:pStyle w:val="Heading1"/>
         <w:rPr>
           <w:b/>
-          <w:lang w:val="fr-CH"/>
         </w:rPr>
       </w:pPr>
       <w:r>
@@ -2378,7 +1582,6 @@
       <w:r>
         <w:rPr>
           <w:b/>
-          <w:lang w:val="fr-CH"/>
         </w:rPr>
         <w:t>4</w:t>
       </w:r>
@@ -2391,120 +1594,63 @@
       <w:r>
         <w:rPr>
           <w:b/>
-          <w:lang w:val="fr-CH"/>
         </w:rPr>
         <w:t>f</w:t>
+      </w:r>
+    </w:p>
+    <w:p/>
+    <w:p>
+      <w:pPr>
+        <w:rPr>
+          <w:u w:val="single"/>
+        </w:rPr>
+      </w:pPr>
+      <w:r>
+        <w:rPr>
+          <w:u w:val="single"/>
+        </w:rPr>
+        <w:t>Estimation théorique de la complexité</w:t>
+      </w:r>
+      <w:r>
+        <w:rPr>
+          <w:u w:val="single"/>
+        </w:rPr>
+        <w:t> :</w:t>
+      </w:r>
+    </w:p>
+    <w:p>
+      <w:r>
+        <w:t xml:space="preserve">C'est une fonction récursive qui s'appelle 3 fois et effectue 2 additions à chaque appelle. En développant sous forme d'arbre, on peut voir que l'arbre </w:t>
+      </w:r>
+      <w:r>
+        <w:t>à</w:t>
+      </w:r>
+      <w:r>
+        <w:t xml:space="preserve"> une profondeur de N et on se retrouve donc avec une complexité d'O(3^N).</w:t>
       </w:r>
     </w:p>
     <w:p>
       <w:pPr>
         <w:rPr>
-          <w:lang w:val="fr-CH"/>
+          <w:u w:val="single"/>
         </w:rPr>
       </w:pPr>
+      <w:r>
+        <w:rPr>
+          <w:u w:val="single"/>
+        </w:rPr>
+        <w:t>Tableau de mesures :</w:t>
+      </w:r>
     </w:p>
     <w:p>
-      <w:pPr>
-        <w:rPr>
-          <w:u w:val="single"/>
-          <w:lang w:val="fr-CH"/>
-        </w:rPr>
-      </w:pPr>
-      <w:r>
-        <w:rPr>
-          <w:u w:val="single"/>
-          <w:lang w:val="fr-CH"/>
-        </w:rPr>
-        <w:t>Estimation théorique de la complexité</w:t>
-      </w:r>
-      <w:r>
-        <w:rPr>
-          <w:u w:val="single"/>
-          <w:lang w:val="fr-CH"/>
-        </w:rPr>
-        <w:t> :</w:t>
-      </w:r>
-    </w:p>
-    <w:p>
-      <w:pPr>
-        <w:rPr>
-          <w:lang w:val="fr-CH"/>
-        </w:rPr>
-      </w:pPr>
-      <w:r>
-        <w:rPr>
-          <w:lang w:val="fr-CH"/>
-        </w:rPr>
-        <w:t>Cette fonction de trie n’est pas dépendante des données. Nous avons deux boucles imbriquées, la première fait N itérations, puis la seconde en fait N – 1. Nous avons donc n*(n-1) =&gt; n</w:t>
-      </w:r>
-      <w:r>
-        <w:rPr>
-          <w:vertAlign w:val="superscript"/>
-          <w:lang w:val="fr-CH"/>
-        </w:rPr>
-        <w:t>2</w:t>
-      </w:r>
-      <w:r>
-        <w:rPr>
-          <w:lang w:val="fr-CH"/>
-        </w:rPr>
-        <w:t xml:space="preserve"> – n =&gt; </w:t>
-      </w:r>
-      <w:r>
-        <w:rPr>
-          <w:b/>
-          <w:lang w:val="fr-CH"/>
-        </w:rPr>
-        <w:t>O(n</w:t>
-      </w:r>
-      <w:r>
-        <w:rPr>
-          <w:b/>
-          <w:vertAlign w:val="superscript"/>
-          <w:lang w:val="fr-CH"/>
-        </w:rPr>
-        <w:t>2</w:t>
-      </w:r>
-      <w:r>
-        <w:rPr>
-          <w:b/>
-          <w:lang w:val="fr-CH"/>
-        </w:rPr>
-        <w:t>)</w:t>
-      </w:r>
-      <w:r>
-        <w:rPr>
-          <w:lang w:val="fr-CH"/>
-        </w:rPr>
-        <w:t>.</w:t>
-      </w:r>
-    </w:p>
-    <w:p>
-      <w:pPr>
-        <w:rPr>
-          <w:u w:val="single"/>
-          <w:lang w:val="fr-CH"/>
-        </w:rPr>
-      </w:pPr>
-      <w:r>
-        <w:rPr>
-          <w:u w:val="single"/>
-          <w:lang w:val="fr-CH"/>
-        </w:rPr>
-        <w:t>Tableau de mesures :</w:t>
-      </w:r>
-    </w:p>
-    <w:p>
-      <w:pPr>
-        <w:rPr>
-          <w:lang w:val="fr-CH"/>
-        </w:rPr>
-      </w:pPr>
-      <w:r>
-        <w:rPr>
-          <w:lang w:val="fr-CH"/>
-        </w:rPr>
-        <w:t>Représente le nombre de comparaison faites pour N éléments de manière théorique, puis empirique.</w:t>
+      <w:r>
+        <w:t>Représente le nombre de comparaison faites pour</w:t>
+      </w:r>
+      <w:r>
+        <w:t xml:space="preserve"> des valeurs de</w:t>
+      </w:r>
+      <w:r>
+        <w:t xml:space="preserve"> N de manière théorique, puis empirique.</w:t>
       </w:r>
     </w:p>
     <w:tbl>
@@ -2531,15 +1677,13 @@
             <w:pPr>
               <w:rPr>
                 <w:b/>
-                <w:lang w:val="fr-CH"/>
               </w:rPr>
             </w:pPr>
             <w:r>
               <w:rPr>
                 <w:b/>
-                <w:lang w:val="fr-CH"/>
-              </w:rPr>
-              <w:t>Nb éléments</w:t>
+              </w:rPr>
+              <w:t>N</w:t>
             </w:r>
           </w:p>
         </w:tc>
@@ -2550,14 +1694,8 @@
           <w:p>
             <w:pPr>
               <w:jc w:val="center"/>
-              <w:rPr>
-                <w:lang w:val="fr-CH"/>
-              </w:rPr>
-            </w:pPr>
-            <w:r>
-              <w:rPr>
-                <w:lang w:val="fr-CH"/>
-              </w:rPr>
+            </w:pPr>
+            <w:r>
               <w:t>5</w:t>
             </w:r>
           </w:p>
@@ -2569,15 +1707,9 @@
           <w:p>
             <w:pPr>
               <w:jc w:val="center"/>
-              <w:rPr>
-                <w:lang w:val="fr-CH"/>
-              </w:rPr>
-            </w:pPr>
-            <w:r>
-              <w:rPr>
-                <w:lang w:val="fr-CH"/>
-              </w:rPr>
-              <w:t>25</w:t>
+            </w:pPr>
+            <w:r>
+              <w:t>6</w:t>
             </w:r>
           </w:p>
         </w:tc>
@@ -2588,15 +1720,9 @@
           <w:p>
             <w:pPr>
               <w:jc w:val="center"/>
-              <w:rPr>
-                <w:lang w:val="fr-CH"/>
-              </w:rPr>
-            </w:pPr>
-            <w:r>
-              <w:rPr>
-                <w:lang w:val="fr-CH"/>
-              </w:rPr>
-              <w:t>125</w:t>
+            </w:pPr>
+            <w:r>
+              <w:t>7</w:t>
             </w:r>
           </w:p>
         </w:tc>
@@ -2607,15 +1733,9 @@
           <w:p>
             <w:pPr>
               <w:jc w:val="center"/>
-              <w:rPr>
-                <w:lang w:val="fr-CH"/>
-              </w:rPr>
-            </w:pPr>
-            <w:r>
-              <w:rPr>
-                <w:lang w:val="fr-CH"/>
-              </w:rPr>
-              <w:t>625</w:t>
+            </w:pPr>
+            <w:r>
+              <w:t>8</w:t>
             </w:r>
           </w:p>
         </w:tc>
@@ -2626,15 +1746,9 @@
           <w:p>
             <w:pPr>
               <w:jc w:val="center"/>
-              <w:rPr>
-                <w:lang w:val="fr-CH"/>
-              </w:rPr>
-            </w:pPr>
-            <w:r>
-              <w:rPr>
-                <w:lang w:val="fr-CH"/>
-              </w:rPr>
-              <w:t>3’125</w:t>
+            </w:pPr>
+            <w:r>
+              <w:t>9</w:t>
             </w:r>
           </w:p>
         </w:tc>
@@ -2645,15 +1759,9 @@
           <w:p>
             <w:pPr>
               <w:jc w:val="center"/>
-              <w:rPr>
-                <w:lang w:val="fr-CH"/>
-              </w:rPr>
-            </w:pPr>
-            <w:r>
-              <w:rPr>
-                <w:lang w:val="fr-CH"/>
-              </w:rPr>
-              <w:t>15’625</w:t>
+            </w:pPr>
+            <w:r>
+              <w:t>10</w:t>
             </w:r>
           </w:p>
         </w:tc>
@@ -2667,13 +1775,11 @@
             <w:pPr>
               <w:rPr>
                 <w:b/>
-                <w:lang w:val="fr-CH"/>
               </w:rPr>
             </w:pPr>
             <w:r>
               <w:rPr>
                 <w:b/>
-                <w:lang w:val="fr-CH"/>
               </w:rPr>
               <w:t>Théorique</w:t>
             </w:r>
@@ -2686,15 +1792,9 @@
           <w:p>
             <w:pPr>
               <w:jc w:val="center"/>
-              <w:rPr>
-                <w:lang w:val="fr-CH"/>
-              </w:rPr>
-            </w:pPr>
-            <w:r>
-              <w:rPr>
-                <w:lang w:val="fr-CH"/>
-              </w:rPr>
-              <w:t>25</w:t>
+            </w:pPr>
+            <w:r>
+              <w:t>243</w:t>
             </w:r>
           </w:p>
         </w:tc>
@@ -2705,15 +1805,9 @@
           <w:p>
             <w:pPr>
               <w:jc w:val="center"/>
-              <w:rPr>
-                <w:lang w:val="fr-CH"/>
-              </w:rPr>
-            </w:pPr>
-            <w:r>
-              <w:rPr>
-                <w:lang w:val="fr-CH"/>
-              </w:rPr>
-              <w:t>625</w:t>
+            </w:pPr>
+            <w:r>
+              <w:t>729</w:t>
             </w:r>
           </w:p>
         </w:tc>
@@ -2724,15 +1818,31 @@
           <w:p>
             <w:pPr>
               <w:jc w:val="center"/>
-              <w:rPr>
-                <w:lang w:val="fr-CH"/>
-              </w:rPr>
-            </w:pPr>
-            <w:r>
-              <w:rPr>
-                <w:lang w:val="fr-CH"/>
-              </w:rPr>
-              <w:t>15’625</w:t>
+            </w:pPr>
+            <w:r>
+              <w:rPr>
+                <w:rFonts w:ascii="Segoe UI" w:hAnsi="Segoe UI" w:cs="Segoe UI"/>
+                <w:color w:val="24292E"/>
+                <w:shd w:val="clear" w:color="auto" w:fill="FFFFFF"/>
+              </w:rPr>
+              <w:t>2</w:t>
+            </w:r>
+            <w:r>
+              <w:rPr>
+                <w:rFonts w:ascii="Segoe UI" w:hAnsi="Segoe UI" w:cs="Segoe UI"/>
+                <w:color w:val="24292E"/>
+                <w:shd w:val="clear" w:color="auto" w:fill="FFFFFF"/>
+                <w:lang w:val="en-US"/>
+              </w:rPr>
+              <w:t>’</w:t>
+            </w:r>
+            <w:r>
+              <w:rPr>
+                <w:rFonts w:ascii="Segoe UI" w:hAnsi="Segoe UI" w:cs="Segoe UI"/>
+                <w:color w:val="24292E"/>
+                <w:shd w:val="clear" w:color="auto" w:fill="FFFFFF"/>
+              </w:rPr>
+              <w:t>187</w:t>
             </w:r>
           </w:p>
         </w:tc>
@@ -2743,27 +1853,31 @@
           <w:p>
             <w:pPr>
               <w:jc w:val="center"/>
-              <w:rPr>
-                <w:lang w:val="fr-CH"/>
-              </w:rPr>
-            </w:pPr>
-            <w:r>
-              <w:rPr>
-                <w:lang w:val="fr-CH"/>
-              </w:rPr>
-              <w:t>390</w:t>
-            </w:r>
-            <w:r>
-              <w:rPr>
-                <w:lang w:val="fr-CH"/>
+            </w:pPr>
+            <w:r>
+              <w:rPr>
+                <w:rFonts w:ascii="Segoe UI" w:hAnsi="Segoe UI" w:cs="Segoe UI"/>
+                <w:color w:val="24292E"/>
+                <w:shd w:val="clear" w:color="auto" w:fill="FFFFFF"/>
+              </w:rPr>
+              <w:t>6</w:t>
+            </w:r>
+            <w:r>
+              <w:rPr>
+                <w:rFonts w:ascii="Segoe UI" w:hAnsi="Segoe UI" w:cs="Segoe UI"/>
+                <w:color w:val="24292E"/>
+                <w:shd w:val="clear" w:color="auto" w:fill="FFFFFF"/>
+                <w:lang w:val="en-US"/>
               </w:rPr>
               <w:t>’</w:t>
             </w:r>
             <w:r>
               <w:rPr>
-                <w:lang w:val="fr-CH"/>
-              </w:rPr>
-              <w:t>625</w:t>
+                <w:rFonts w:ascii="Segoe UI" w:hAnsi="Segoe UI" w:cs="Segoe UI"/>
+                <w:color w:val="24292E"/>
+                <w:shd w:val="clear" w:color="auto" w:fill="FFFFFF"/>
+              </w:rPr>
+              <w:t>561</w:t>
             </w:r>
           </w:p>
         </w:tc>
@@ -2781,91 +1895,67 @@
             </w:pPr>
             <w:r>
               <w:rPr>
+                <w:rFonts w:ascii="Segoe UI" w:hAnsi="Segoe UI" w:cs="Segoe UI"/>
+                <w:color w:val="24292E"/>
+                <w:shd w:val="clear" w:color="auto" w:fill="FFFFFF"/>
+              </w:rPr>
+              <w:t>19</w:t>
+            </w:r>
+            <w:r>
+              <w:rPr>
+                <w:rFonts w:ascii="Segoe UI" w:hAnsi="Segoe UI" w:cs="Segoe UI"/>
+                <w:color w:val="24292E"/>
+                <w:shd w:val="clear" w:color="auto" w:fill="FFFFFF"/>
+                <w:lang w:val="en-US"/>
+              </w:rPr>
+              <w:t>’</w:t>
+            </w:r>
+            <w:r>
+              <w:rPr>
+                <w:rFonts w:ascii="Segoe UI" w:hAnsi="Segoe UI" w:cs="Segoe UI"/>
+                <w:color w:val="24292E"/>
+                <w:shd w:val="clear" w:color="auto" w:fill="FFFFFF"/>
+              </w:rPr>
+              <w:t>683</w:t>
+            </w:r>
+          </w:p>
+        </w:tc>
+        <w:tc>
+          <w:tcPr>
+            <w:tcW w:w="1372" w:type="dxa"/>
+          </w:tcPr>
+          <w:p>
+            <w:pPr>
+              <w:jc w:val="center"/>
+              <w:rPr>
                 <w:rFonts w:ascii="Calibri" w:hAnsi="Calibri" w:cs="Calibri"/>
                 <w:color w:val="000000"/>
               </w:rPr>
-              <w:t>9</w:t>
-            </w:r>
-            <w:r>
-              <w:rPr>
-                <w:rFonts w:ascii="Calibri" w:hAnsi="Calibri" w:cs="Calibri"/>
-                <w:color w:val="000000"/>
-                <w:lang w:val="fr-CH"/>
-              </w:rPr>
-              <w:t>'</w:t>
-            </w:r>
-            <w:r>
-              <w:rPr>
-                <w:rFonts w:ascii="Calibri" w:hAnsi="Calibri" w:cs="Calibri"/>
-                <w:color w:val="000000"/>
-              </w:rPr>
-              <w:t>765</w:t>
-            </w:r>
-            <w:r>
-              <w:rPr>
-                <w:rFonts w:ascii="Calibri" w:hAnsi="Calibri" w:cs="Calibri"/>
-                <w:color w:val="000000"/>
-                <w:lang w:val="fr-CH"/>
+            </w:pPr>
+            <w:r>
+              <w:rPr>
+                <w:rFonts w:ascii="Segoe UI" w:hAnsi="Segoe UI" w:cs="Segoe UI"/>
+                <w:color w:val="24292E"/>
+                <w:shd w:val="clear" w:color="auto" w:fill="FFFFFF"/>
+              </w:rPr>
+              <w:t>59</w:t>
+            </w:r>
+            <w:r>
+              <w:rPr>
+                <w:rFonts w:ascii="Segoe UI" w:hAnsi="Segoe UI" w:cs="Segoe UI"/>
+                <w:color w:val="24292E"/>
+                <w:shd w:val="clear" w:color="auto" w:fill="FFFFFF"/>
+                <w:lang w:val="en-US"/>
               </w:rPr>
               <w:t>’</w:t>
             </w:r>
             <w:r>
               <w:rPr>
-                <w:rFonts w:ascii="Calibri" w:hAnsi="Calibri" w:cs="Calibri"/>
-                <w:color w:val="000000"/>
-              </w:rPr>
-              <w:t>625</w:t>
-            </w:r>
-          </w:p>
-        </w:tc>
-        <w:tc>
-          <w:tcPr>
-            <w:tcW w:w="1372" w:type="dxa"/>
-          </w:tcPr>
-          <w:p>
-            <w:pPr>
-              <w:jc w:val="center"/>
-              <w:rPr>
-                <w:rFonts w:ascii="Calibri" w:hAnsi="Calibri" w:cs="Calibri"/>
-                <w:color w:val="000000"/>
-              </w:rPr>
-            </w:pPr>
-            <w:r>
-              <w:rPr>
-                <w:rFonts w:ascii="Calibri" w:hAnsi="Calibri" w:cs="Calibri"/>
-                <w:color w:val="000000"/>
-              </w:rPr>
-              <w:t>244</w:t>
-            </w:r>
-            <w:r>
-              <w:rPr>
-                <w:rFonts w:ascii="Calibri" w:hAnsi="Calibri" w:cs="Calibri"/>
-                <w:color w:val="000000"/>
-                <w:lang w:val="fr-CH"/>
-              </w:rPr>
-              <w:t>'</w:t>
-            </w:r>
-            <w:r>
-              <w:rPr>
-                <w:rFonts w:ascii="Calibri" w:hAnsi="Calibri" w:cs="Calibri"/>
-                <w:color w:val="000000"/>
-              </w:rPr>
-              <w:t>140</w:t>
-            </w:r>
-            <w:r>
-              <w:rPr>
-                <w:rFonts w:ascii="Calibri" w:hAnsi="Calibri" w:cs="Calibri"/>
-                <w:color w:val="000000"/>
-                <w:lang w:val="fr-CH"/>
-              </w:rPr>
-              <w:t>’</w:t>
-            </w:r>
-            <w:r>
-              <w:rPr>
-                <w:rFonts w:ascii="Calibri" w:hAnsi="Calibri" w:cs="Calibri"/>
-                <w:color w:val="000000"/>
-              </w:rPr>
-              <w:t>625</w:t>
+                <w:rFonts w:ascii="Segoe UI" w:hAnsi="Segoe UI" w:cs="Segoe UI"/>
+                <w:color w:val="24292E"/>
+                <w:shd w:val="clear" w:color="auto" w:fill="FFFFFF"/>
+              </w:rPr>
+              <w:t>049</w:t>
             </w:r>
           </w:p>
         </w:tc>
@@ -2879,13 +1969,11 @@
             <w:pPr>
               <w:rPr>
                 <w:b/>
-                <w:lang w:val="fr-CH"/>
               </w:rPr>
             </w:pPr>
             <w:r>
               <w:rPr>
                 <w:b/>
-                <w:lang w:val="fr-CH"/>
               </w:rPr>
               <w:t>Empirique</w:t>
             </w:r>
@@ -2898,15 +1986,9 @@
           <w:p>
             <w:pPr>
               <w:jc w:val="center"/>
-              <w:rPr>
-                <w:lang w:val="fr-CH"/>
-              </w:rPr>
-            </w:pPr>
-            <w:r>
-              <w:rPr>
-                <w:lang w:val="fr-CH"/>
-              </w:rPr>
-              <w:t>20</w:t>
+            </w:pPr>
+            <w:r>
+              <w:t>242</w:t>
             </w:r>
           </w:p>
         </w:tc>
@@ -2917,15 +1999,12 @@
           <w:p>
             <w:pPr>
               <w:jc w:val="center"/>
-              <w:rPr>
-                <w:lang w:val="fr-CH"/>
-              </w:rPr>
-            </w:pPr>
-            <w:r>
-              <w:rPr>
-                <w:lang w:val="fr-CH"/>
-              </w:rPr>
-              <w:t>600</w:t>
+            </w:pPr>
+            <w:r>
+              <w:t>72</w:t>
+            </w:r>
+            <w:r>
+              <w:t>8</w:t>
             </w:r>
           </w:p>
         </w:tc>
@@ -2937,14 +2016,42 @@
             <w:pPr>
               <w:jc w:val="center"/>
               <w:rPr>
-                <w:lang w:val="fr-CH"/>
-              </w:rPr>
-            </w:pPr>
-            <w:r>
-              <w:rPr>
-                <w:lang w:val="fr-CH"/>
-              </w:rPr>
-              <w:t>15’500</w:t>
+                <w:lang w:val="en-US"/>
+              </w:rPr>
+            </w:pPr>
+            <w:r>
+              <w:rPr>
+                <w:rFonts w:ascii="Segoe UI" w:hAnsi="Segoe UI" w:cs="Segoe UI"/>
+                <w:color w:val="24292E"/>
+                <w:shd w:val="clear" w:color="auto" w:fill="FFFFFF"/>
+              </w:rPr>
+              <w:t>2</w:t>
+            </w:r>
+            <w:r>
+              <w:rPr>
+                <w:rFonts w:ascii="Segoe UI" w:hAnsi="Segoe UI" w:cs="Segoe UI"/>
+                <w:color w:val="24292E"/>
+                <w:shd w:val="clear" w:color="auto" w:fill="FFFFFF"/>
+                <w:lang w:val="en-US"/>
+              </w:rPr>
+              <w:t>’</w:t>
+            </w:r>
+            <w:r>
+              <w:rPr>
+                <w:rFonts w:ascii="Segoe UI" w:hAnsi="Segoe UI" w:cs="Segoe UI"/>
+                <w:color w:val="24292E"/>
+                <w:shd w:val="clear" w:color="auto" w:fill="FFFFFF"/>
+              </w:rPr>
+              <w:t>18</w:t>
+            </w:r>
+            <w:r>
+              <w:rPr>
+                <w:rFonts w:ascii="Segoe UI" w:hAnsi="Segoe UI" w:cs="Segoe UI"/>
+                <w:color w:val="24292E"/>
+                <w:shd w:val="clear" w:color="auto" w:fill="FFFFFF"/>
+                <w:lang w:val="en-US"/>
+              </w:rPr>
+              <w:t>6</w:t>
             </w:r>
           </w:p>
         </w:tc>
@@ -2956,14 +2063,42 @@
             <w:pPr>
               <w:jc w:val="center"/>
               <w:rPr>
-                <w:lang w:val="fr-CH"/>
-              </w:rPr>
-            </w:pPr>
-            <w:r>
-              <w:rPr>
-                <w:lang w:val="fr-CH"/>
-              </w:rPr>
-              <w:t>390’000</w:t>
+                <w:lang w:val="en-US"/>
+              </w:rPr>
+            </w:pPr>
+            <w:r>
+              <w:rPr>
+                <w:rFonts w:ascii="Segoe UI" w:hAnsi="Segoe UI" w:cs="Segoe UI"/>
+                <w:color w:val="24292E"/>
+                <w:shd w:val="clear" w:color="auto" w:fill="FFFFFF"/>
+              </w:rPr>
+              <w:t>6</w:t>
+            </w:r>
+            <w:r>
+              <w:rPr>
+                <w:rFonts w:ascii="Segoe UI" w:hAnsi="Segoe UI" w:cs="Segoe UI"/>
+                <w:color w:val="24292E"/>
+                <w:shd w:val="clear" w:color="auto" w:fill="FFFFFF"/>
+                <w:lang w:val="en-US"/>
+              </w:rPr>
+              <w:t>’</w:t>
+            </w:r>
+            <w:r>
+              <w:rPr>
+                <w:rFonts w:ascii="Segoe UI" w:hAnsi="Segoe UI" w:cs="Segoe UI"/>
+                <w:color w:val="24292E"/>
+                <w:shd w:val="clear" w:color="auto" w:fill="FFFFFF"/>
+              </w:rPr>
+              <w:t>56</w:t>
+            </w:r>
+            <w:r>
+              <w:rPr>
+                <w:rFonts w:ascii="Segoe UI" w:hAnsi="Segoe UI" w:cs="Segoe UI"/>
+                <w:color w:val="24292E"/>
+                <w:shd w:val="clear" w:color="auto" w:fill="FFFFFF"/>
+                <w:lang w:val="en-US"/>
+              </w:rPr>
+              <w:t>0</w:t>
             </w:r>
           </w:p>
         </w:tc>
@@ -2975,14 +2110,42 @@
             <w:pPr>
               <w:jc w:val="center"/>
               <w:rPr>
-                <w:lang w:val="fr-CH"/>
-              </w:rPr>
-            </w:pPr>
-            <w:r>
-              <w:rPr>
-                <w:lang w:val="fr-CH"/>
-              </w:rPr>
-              <w:t>9’762’500</w:t>
+                <w:lang w:val="en-US"/>
+              </w:rPr>
+            </w:pPr>
+            <w:r>
+              <w:rPr>
+                <w:rFonts w:ascii="Segoe UI" w:hAnsi="Segoe UI" w:cs="Segoe UI"/>
+                <w:color w:val="24292E"/>
+                <w:shd w:val="clear" w:color="auto" w:fill="FFFFFF"/>
+              </w:rPr>
+              <w:t>19</w:t>
+            </w:r>
+            <w:r>
+              <w:rPr>
+                <w:rFonts w:ascii="Segoe UI" w:hAnsi="Segoe UI" w:cs="Segoe UI"/>
+                <w:color w:val="24292E"/>
+                <w:shd w:val="clear" w:color="auto" w:fill="FFFFFF"/>
+                <w:lang w:val="en-US"/>
+              </w:rPr>
+              <w:t>’</w:t>
+            </w:r>
+            <w:r>
+              <w:rPr>
+                <w:rFonts w:ascii="Segoe UI" w:hAnsi="Segoe UI" w:cs="Segoe UI"/>
+                <w:color w:val="24292E"/>
+                <w:shd w:val="clear" w:color="auto" w:fill="FFFFFF"/>
+              </w:rPr>
+              <w:t>68</w:t>
+            </w:r>
+            <w:r>
+              <w:rPr>
+                <w:rFonts w:ascii="Segoe UI" w:hAnsi="Segoe UI" w:cs="Segoe UI"/>
+                <w:color w:val="24292E"/>
+                <w:shd w:val="clear" w:color="auto" w:fill="FFFFFF"/>
+                <w:lang w:val="en-US"/>
+              </w:rPr>
+              <w:t>2</w:t>
             </w:r>
           </w:p>
         </w:tc>
@@ -2994,29 +2157,49 @@
             <w:pPr>
               <w:jc w:val="center"/>
               <w:rPr>
-                <w:lang w:val="fr-CH"/>
-              </w:rPr>
-            </w:pPr>
-            <w:r>
-              <w:rPr>
-                <w:lang w:val="fr-CH"/>
-              </w:rPr>
-              <w:t>244’125’000</w:t>
+                <w:lang w:val="en-US"/>
+              </w:rPr>
+            </w:pPr>
+            <w:r>
+              <w:rPr>
+                <w:rFonts w:ascii="Segoe UI" w:hAnsi="Segoe UI" w:cs="Segoe UI"/>
+                <w:color w:val="24292E"/>
+                <w:shd w:val="clear" w:color="auto" w:fill="FFFFFF"/>
+              </w:rPr>
+              <w:t>59</w:t>
+            </w:r>
+            <w:r>
+              <w:rPr>
+                <w:rFonts w:ascii="Segoe UI" w:hAnsi="Segoe UI" w:cs="Segoe UI"/>
+                <w:color w:val="24292E"/>
+                <w:shd w:val="clear" w:color="auto" w:fill="FFFFFF"/>
+                <w:lang w:val="en-US"/>
+              </w:rPr>
+              <w:t>’</w:t>
+            </w:r>
+            <w:r>
+              <w:rPr>
+                <w:rFonts w:ascii="Segoe UI" w:hAnsi="Segoe UI" w:cs="Segoe UI"/>
+                <w:color w:val="24292E"/>
+                <w:shd w:val="clear" w:color="auto" w:fill="FFFFFF"/>
+              </w:rPr>
+              <w:t>04</w:t>
+            </w:r>
+            <w:r>
+              <w:rPr>
+                <w:rFonts w:ascii="Segoe UI" w:hAnsi="Segoe UI" w:cs="Segoe UI"/>
+                <w:color w:val="24292E"/>
+                <w:shd w:val="clear" w:color="auto" w:fill="FFFFFF"/>
+                <w:lang w:val="en-US"/>
+              </w:rPr>
+              <w:t>8</w:t>
             </w:r>
           </w:p>
         </w:tc>
       </w:tr>
     </w:tbl>
     <w:p>
-      <w:pPr>
-        <w:rPr>
-          <w:lang w:val="fr-CH"/>
-        </w:rPr>
-      </w:pPr>
-      <w:r>
-        <w:rPr>
-          <w:lang w:val="fr-CH"/>
-        </w:rPr>
+      <w:r>
         <w:br/>
         <w:t xml:space="preserve">Nous pouvons remarquer qu’en pratique, avec cet échantillon de test, nous arrivons à une complexité de </w:t>
       </w:r>
@@ -3024,7 +2207,6 @@
       <w:r>
         <w:rPr>
           <w:b/>
-          <w:lang w:val="fr-CH"/>
         </w:rPr>
         <w:t>O(</w:t>
       </w:r>
@@ -3032,29 +2214,35 @@
       <w:r>
         <w:rPr>
           <w:b/>
-          <w:lang w:val="fr-CH"/>
-        </w:rPr>
-        <w:t>n</w:t>
+        </w:rPr>
+        <w:t>3</w:t>
       </w:r>
       <w:r>
         <w:rPr>
           <w:b/>
           <w:vertAlign w:val="superscript"/>
-          <w:lang w:val="fr-CH"/>
-        </w:rPr>
-        <w:t>2</w:t>
+        </w:rPr>
+        <w:t>n</w:t>
       </w:r>
       <w:r>
         <w:rPr>
           <w:b/>
-          <w:lang w:val="fr-CH"/>
-        </w:rPr>
-        <w:t xml:space="preserve"> - n)</w:t>
-      </w:r>
-      <w:r>
-        <w:rPr>
-          <w:lang w:val="fr-CH"/>
-        </w:rPr>
+        </w:rPr>
+        <w:t xml:space="preserve"> - </w:t>
+      </w:r>
+      <w:r>
+        <w:rPr>
+          <w:b/>
+        </w:rPr>
+        <w:t>1</w:t>
+      </w:r>
+      <w:r>
+        <w:rPr>
+          <w:b/>
+        </w:rPr>
+        <w:t>)</w:t>
+      </w:r>
+      <w:r>
         <w:t>.</w:t>
       </w:r>
     </w:p>
@@ -3062,13 +2250,11 @@
       <w:pPr>
         <w:rPr>
           <w:u w:val="single"/>
-          <w:lang w:val="fr-CH"/>
         </w:rPr>
       </w:pPr>
       <w:r>
         <w:rPr>
           <w:u w:val="single"/>
-          <w:lang w:val="fr-CH"/>
         </w:rPr>
         <w:t>Graphique :</w:t>
       </w:r>
@@ -3077,160 +2263,20 @@
       <w:pPr>
         <w:rPr>
           <w:u w:val="single"/>
-          <w:lang w:val="fr-CH"/>
         </w:rPr>
       </w:pPr>
-    </w:p>
-    <w:p>
-      <w:pPr>
+      <w:r>
         <w:rPr>
           <w:u w:val="single"/>
-          <w:lang w:val="fr-CH"/>
-        </w:rPr>
-      </w:pPr>
-    </w:p>
-    <w:p>
-      <w:pPr>
-        <w:rPr>
-          <w:u w:val="single"/>
-          <w:lang w:val="fr-CH"/>
-        </w:rPr>
-      </w:pPr>
-    </w:p>
-    <w:p>
-      <w:pPr>
-        <w:rPr>
-          <w:u w:val="single"/>
-          <w:lang w:val="fr-CH"/>
-        </w:rPr>
-      </w:pPr>
-    </w:p>
-    <w:p>
-      <w:pPr>
-        <w:rPr>
-          <w:u w:val="single"/>
-          <w:lang w:val="fr-CH"/>
-        </w:rPr>
-      </w:pPr>
-    </w:p>
-    <w:p>
-      <w:pPr>
-        <w:rPr>
-          <w:u w:val="single"/>
-          <w:lang w:val="fr-CH"/>
-        </w:rPr>
-      </w:pPr>
-    </w:p>
-    <w:p>
-      <w:pPr>
-        <w:rPr>
-          <w:u w:val="single"/>
-          <w:lang w:val="fr-CH"/>
-        </w:rPr>
-      </w:pPr>
-    </w:p>
-    <w:p>
-      <w:pPr>
-        <w:rPr>
-          <w:u w:val="single"/>
-          <w:lang w:val="fr-CH"/>
-        </w:rPr>
-      </w:pPr>
-    </w:p>
-    <w:p>
-      <w:pPr>
-        <w:rPr>
-          <w:u w:val="single"/>
-          <w:lang w:val="fr-CH"/>
-        </w:rPr>
-      </w:pPr>
-    </w:p>
-    <w:p>
-      <w:pPr>
-        <w:rPr>
-          <w:u w:val="single"/>
-          <w:lang w:val="fr-CH"/>
-        </w:rPr>
-      </w:pPr>
-    </w:p>
-    <w:p>
-      <w:pPr>
-        <w:rPr>
-          <w:u w:val="single"/>
-          <w:lang w:val="fr-CH"/>
-        </w:rPr>
-      </w:pPr>
-    </w:p>
-    <w:p>
-      <w:pPr>
-        <w:rPr>
-          <w:u w:val="single"/>
-          <w:lang w:val="fr-CH"/>
-        </w:rPr>
-      </w:pPr>
-    </w:p>
-    <w:p>
-      <w:pPr>
-        <w:rPr>
-          <w:u w:val="single"/>
-          <w:lang w:val="fr-CH"/>
-        </w:rPr>
-      </w:pPr>
-    </w:p>
-    <w:p>
-      <w:pPr>
-        <w:rPr>
-          <w:u w:val="single"/>
-          <w:lang w:val="fr-CH"/>
-        </w:rPr>
-      </w:pPr>
-    </w:p>
-    <w:p>
-      <w:pPr>
-        <w:rPr>
-          <w:u w:val="single"/>
-          <w:lang w:val="fr-CH"/>
-        </w:rPr>
-      </w:pPr>
-    </w:p>
-    <w:p>
-      <w:pPr>
-        <w:rPr>
-          <w:u w:val="single"/>
-          <w:lang w:val="fr-CH"/>
-        </w:rPr>
-      </w:pPr>
-    </w:p>
-    <w:p>
-      <w:pPr>
-        <w:rPr>
-          <w:u w:val="single"/>
-          <w:lang w:val="fr-CH"/>
-        </w:rPr>
-      </w:pPr>
-    </w:p>
-    <w:p>
-      <w:pPr>
-        <w:rPr>
-          <w:u w:val="single"/>
-          <w:lang w:val="fr-CH"/>
-        </w:rPr>
-      </w:pPr>
-    </w:p>
-    <w:p>
-      <w:pPr>
-        <w:rPr>
-          <w:u w:val="single"/>
-          <w:lang w:val="fr-CH"/>
-        </w:rPr>
-      </w:pPr>
+        </w:rPr>
+        <w:br w:type="page"/>
+      </w:r>
     </w:p>
     <w:p>
       <w:pPr>
         <w:pStyle w:val="Heading1"/>
         <w:rPr>
           <w:b/>
-          <w:lang w:val="fr-CH"/>
         </w:rPr>
       </w:pPr>
       <w:r>
@@ -3243,7 +2289,6 @@
       <w:r>
         <w:rPr>
           <w:b/>
-          <w:lang w:val="fr-CH"/>
         </w:rPr>
         <w:t>5</w:t>
       </w:r>
@@ -3256,119 +2301,81 @@
       <w:r>
         <w:rPr>
           <w:b/>
-          <w:lang w:val="fr-CH"/>
         </w:rPr>
         <w:t>g</w:t>
+      </w:r>
+    </w:p>
+    <w:p/>
+    <w:p>
+      <w:pPr>
+        <w:rPr>
+          <w:u w:val="single"/>
+        </w:rPr>
+      </w:pPr>
+      <w:r>
+        <w:rPr>
+          <w:u w:val="single"/>
+        </w:rPr>
+        <w:t>Estimation théorique de la complexité</w:t>
+      </w:r>
+      <w:r>
+        <w:rPr>
+          <w:u w:val="single"/>
+        </w:rPr>
+        <w:t> :</w:t>
+      </w:r>
+    </w:p>
+    <w:p>
+      <w:r>
+        <w:t>Cette fonction de trie n’est pas dépendante des données. Nous avons deux boucles imbriquées, la première fait N itérations, puis la seconde en fait N – 1. Nous avons donc n*(n-1) =&gt; n</w:t>
+      </w:r>
+      <w:r>
+        <w:rPr>
+          <w:vertAlign w:val="superscript"/>
+        </w:rPr>
+        <w:t>2</w:t>
+      </w:r>
+      <w:r>
+        <w:t xml:space="preserve"> – n =&gt; </w:t>
+      </w:r>
+      <w:r>
+        <w:rPr>
+          <w:b/>
+        </w:rPr>
+        <w:t>O(n</w:t>
+      </w:r>
+      <w:r>
+        <w:rPr>
+          <w:b/>
+          <w:vertAlign w:val="superscript"/>
+        </w:rPr>
+        <w:t>2</w:t>
+      </w:r>
+      <w:r>
+        <w:rPr>
+          <w:b/>
+        </w:rPr>
+        <w:t>)</w:t>
+      </w:r>
+      <w:r>
+        <w:t>.</w:t>
       </w:r>
     </w:p>
     <w:p>
       <w:pPr>
         <w:rPr>
-          <w:lang w:val="fr-CH"/>
+          <w:u w:val="single"/>
         </w:rPr>
       </w:pPr>
+      <w:r>
+        <w:rPr>
+          <w:u w:val="single"/>
+        </w:rPr>
+        <w:t>Tableau de mesures :</w:t>
+      </w:r>
     </w:p>
     <w:p>
-      <w:pPr>
-        <w:rPr>
-          <w:u w:val="single"/>
-          <w:lang w:val="fr-CH"/>
-        </w:rPr>
-      </w:pPr>
-      <w:r>
-        <w:rPr>
-          <w:u w:val="single"/>
-          <w:lang w:val="fr-CH"/>
-        </w:rPr>
-        <w:t>Estimation théorique de la complexité</w:t>
-      </w:r>
-      <w:r>
-        <w:rPr>
-          <w:u w:val="single"/>
-          <w:lang w:val="fr-CH"/>
-        </w:rPr>
-        <w:t> :</w:t>
-      </w:r>
-    </w:p>
-    <w:p>
-      <w:pPr>
-        <w:rPr>
-          <w:lang w:val="fr-CH"/>
-        </w:rPr>
-      </w:pPr>
-      <w:r>
-        <w:rPr>
-          <w:lang w:val="fr-CH"/>
-        </w:rPr>
-        <w:t>Cette fonction de trie n’est pas dépendante des données. Nous avons deux boucles imbriquées, la première fait N itérations, puis la seconde en fait N – 1. Nous avons donc n*(n-1) =&gt; n</w:t>
-      </w:r>
-      <w:r>
-        <w:rPr>
-          <w:vertAlign w:val="superscript"/>
-          <w:lang w:val="fr-CH"/>
-        </w:rPr>
-        <w:t>2</w:t>
-      </w:r>
-      <w:r>
-        <w:rPr>
-          <w:lang w:val="fr-CH"/>
-        </w:rPr>
-        <w:t xml:space="preserve"> – n =&gt; </w:t>
-      </w:r>
-      <w:r>
-        <w:rPr>
-          <w:b/>
-          <w:lang w:val="fr-CH"/>
-        </w:rPr>
-        <w:t>O(n</w:t>
-      </w:r>
-      <w:r>
-        <w:rPr>
-          <w:b/>
-          <w:vertAlign w:val="superscript"/>
-          <w:lang w:val="fr-CH"/>
-        </w:rPr>
-        <w:t>2</w:t>
-      </w:r>
-      <w:r>
-        <w:rPr>
-          <w:b/>
-          <w:lang w:val="fr-CH"/>
-        </w:rPr>
-        <w:t>)</w:t>
-      </w:r>
-      <w:r>
-        <w:rPr>
-          <w:lang w:val="fr-CH"/>
-        </w:rPr>
-        <w:t>.</w:t>
-      </w:r>
-    </w:p>
-    <w:p>
-      <w:pPr>
-        <w:rPr>
-          <w:u w:val="single"/>
-          <w:lang w:val="fr-CH"/>
-        </w:rPr>
-      </w:pPr>
-      <w:r>
-        <w:rPr>
-          <w:u w:val="single"/>
-          <w:lang w:val="fr-CH"/>
-        </w:rPr>
-        <w:t>Tableau de mesures :</w:t>
-      </w:r>
-    </w:p>
-    <w:p>
-      <w:pPr>
-        <w:rPr>
-          <w:lang w:val="fr-CH"/>
-        </w:rPr>
-      </w:pPr>
-      <w:r>
-        <w:rPr>
-          <w:lang w:val="fr-CH"/>
-        </w:rPr>
+      <w:r>
         <w:t>Représente le nombre de comparaison faites pour N éléments de manière théorique, puis empirique.</w:t>
       </w:r>
     </w:p>
@@ -3396,13 +2403,11 @@
             <w:pPr>
               <w:rPr>
                 <w:b/>
-                <w:lang w:val="fr-CH"/>
               </w:rPr>
             </w:pPr>
             <w:r>
               <w:rPr>
                 <w:b/>
-                <w:lang w:val="fr-CH"/>
               </w:rPr>
               <w:t>Nb éléments</w:t>
             </w:r>
@@ -3415,14 +2420,8 @@
           <w:p>
             <w:pPr>
               <w:jc w:val="center"/>
-              <w:rPr>
-                <w:lang w:val="fr-CH"/>
-              </w:rPr>
-            </w:pPr>
-            <w:r>
-              <w:rPr>
-                <w:lang w:val="fr-CH"/>
-              </w:rPr>
+            </w:pPr>
+            <w:r>
               <w:t>5</w:t>
             </w:r>
           </w:p>
@@ -3434,14 +2433,8 @@
           <w:p>
             <w:pPr>
               <w:jc w:val="center"/>
-              <w:rPr>
-                <w:lang w:val="fr-CH"/>
-              </w:rPr>
-            </w:pPr>
-            <w:r>
-              <w:rPr>
-                <w:lang w:val="fr-CH"/>
-              </w:rPr>
+            </w:pPr>
+            <w:r>
               <w:t>25</w:t>
             </w:r>
           </w:p>
@@ -3453,14 +2446,8 @@
           <w:p>
             <w:pPr>
               <w:jc w:val="center"/>
-              <w:rPr>
-                <w:lang w:val="fr-CH"/>
-              </w:rPr>
-            </w:pPr>
-            <w:r>
-              <w:rPr>
-                <w:lang w:val="fr-CH"/>
-              </w:rPr>
+            </w:pPr>
+            <w:r>
               <w:t>125</w:t>
             </w:r>
           </w:p>
@@ -3472,14 +2459,8 @@
           <w:p>
             <w:pPr>
               <w:jc w:val="center"/>
-              <w:rPr>
-                <w:lang w:val="fr-CH"/>
-              </w:rPr>
-            </w:pPr>
-            <w:r>
-              <w:rPr>
-                <w:lang w:val="fr-CH"/>
-              </w:rPr>
+            </w:pPr>
+            <w:r>
               <w:t>625</w:t>
             </w:r>
           </w:p>
@@ -3491,14 +2472,8 @@
           <w:p>
             <w:pPr>
               <w:jc w:val="center"/>
-              <w:rPr>
-                <w:lang w:val="fr-CH"/>
-              </w:rPr>
-            </w:pPr>
-            <w:r>
-              <w:rPr>
-                <w:lang w:val="fr-CH"/>
-              </w:rPr>
+            </w:pPr>
+            <w:r>
               <w:t>3’125</w:t>
             </w:r>
           </w:p>
@@ -3510,14 +2485,8 @@
           <w:p>
             <w:pPr>
               <w:jc w:val="center"/>
-              <w:rPr>
-                <w:lang w:val="fr-CH"/>
-              </w:rPr>
-            </w:pPr>
-            <w:r>
-              <w:rPr>
-                <w:lang w:val="fr-CH"/>
-              </w:rPr>
+            </w:pPr>
+            <w:r>
               <w:t>15’625</w:t>
             </w:r>
           </w:p>
@@ -3532,13 +2501,11 @@
             <w:pPr>
               <w:rPr>
                 <w:b/>
-                <w:lang w:val="fr-CH"/>
               </w:rPr>
             </w:pPr>
             <w:r>
               <w:rPr>
                 <w:b/>
-                <w:lang w:val="fr-CH"/>
               </w:rPr>
               <w:t>Théorique</w:t>
             </w:r>
@@ -3551,14 +2518,8 @@
           <w:p>
             <w:pPr>
               <w:jc w:val="center"/>
-              <w:rPr>
-                <w:lang w:val="fr-CH"/>
-              </w:rPr>
-            </w:pPr>
-            <w:r>
-              <w:rPr>
-                <w:lang w:val="fr-CH"/>
-              </w:rPr>
+            </w:pPr>
+            <w:r>
               <w:t>25</w:t>
             </w:r>
           </w:p>
@@ -3570,14 +2531,8 @@
           <w:p>
             <w:pPr>
               <w:jc w:val="center"/>
-              <w:rPr>
-                <w:lang w:val="fr-CH"/>
-              </w:rPr>
-            </w:pPr>
-            <w:r>
-              <w:rPr>
-                <w:lang w:val="fr-CH"/>
-              </w:rPr>
+            </w:pPr>
+            <w:r>
               <w:t>625</w:t>
             </w:r>
           </w:p>
@@ -3589,14 +2544,8 @@
           <w:p>
             <w:pPr>
               <w:jc w:val="center"/>
-              <w:rPr>
-                <w:lang w:val="fr-CH"/>
-              </w:rPr>
-            </w:pPr>
-            <w:r>
-              <w:rPr>
-                <w:lang w:val="fr-CH"/>
-              </w:rPr>
+            </w:pPr>
+            <w:r>
               <w:t>15’625</w:t>
             </w:r>
           </w:p>
@@ -3608,26 +2557,14 @@
           <w:p>
             <w:pPr>
               <w:jc w:val="center"/>
-              <w:rPr>
-                <w:lang w:val="fr-CH"/>
-              </w:rPr>
-            </w:pPr>
-            <w:r>
-              <w:rPr>
-                <w:lang w:val="fr-CH"/>
-              </w:rPr>
+            </w:pPr>
+            <w:r>
               <w:t>390</w:t>
             </w:r>
             <w:r>
-              <w:rPr>
-                <w:lang w:val="fr-CH"/>
-              </w:rPr>
               <w:t>’</w:t>
             </w:r>
             <w:r>
-              <w:rPr>
-                <w:lang w:val="fr-CH"/>
-              </w:rPr>
               <w:t>625</w:t>
             </w:r>
           </w:p>
@@ -3649,88 +2586,28 @@
                 <w:rFonts w:ascii="Calibri" w:hAnsi="Calibri" w:cs="Calibri"/>
                 <w:color w:val="000000"/>
               </w:rPr>
-              <w:t>9</w:t>
-            </w:r>
-            <w:r>
+              <w:t>9'765’625</w:t>
+            </w:r>
+          </w:p>
+        </w:tc>
+        <w:tc>
+          <w:tcPr>
+            <w:tcW w:w="1372" w:type="dxa"/>
+          </w:tcPr>
+          <w:p>
+            <w:pPr>
+              <w:jc w:val="center"/>
               <w:rPr>
                 <w:rFonts w:ascii="Calibri" w:hAnsi="Calibri" w:cs="Calibri"/>
                 <w:color w:val="000000"/>
-                <w:lang w:val="fr-CH"/>
-              </w:rPr>
-              <w:t>'</w:t>
-            </w:r>
+              </w:rPr>
+            </w:pPr>
             <w:r>
               <w:rPr>
                 <w:rFonts w:ascii="Calibri" w:hAnsi="Calibri" w:cs="Calibri"/>
                 <w:color w:val="000000"/>
               </w:rPr>
-              <w:t>765</w:t>
-            </w:r>
-            <w:r>
-              <w:rPr>
-                <w:rFonts w:ascii="Calibri" w:hAnsi="Calibri" w:cs="Calibri"/>
-                <w:color w:val="000000"/>
-                <w:lang w:val="fr-CH"/>
-              </w:rPr>
-              <w:t>’</w:t>
-            </w:r>
-            <w:r>
-              <w:rPr>
-                <w:rFonts w:ascii="Calibri" w:hAnsi="Calibri" w:cs="Calibri"/>
-                <w:color w:val="000000"/>
-              </w:rPr>
-              <w:t>625</w:t>
-            </w:r>
-          </w:p>
-        </w:tc>
-        <w:tc>
-          <w:tcPr>
-            <w:tcW w:w="1372" w:type="dxa"/>
-          </w:tcPr>
-          <w:p>
-            <w:pPr>
-              <w:jc w:val="center"/>
-              <w:rPr>
-                <w:rFonts w:ascii="Calibri" w:hAnsi="Calibri" w:cs="Calibri"/>
-                <w:color w:val="000000"/>
-              </w:rPr>
-            </w:pPr>
-            <w:r>
-              <w:rPr>
-                <w:rFonts w:ascii="Calibri" w:hAnsi="Calibri" w:cs="Calibri"/>
-                <w:color w:val="000000"/>
-              </w:rPr>
-              <w:t>244</w:t>
-            </w:r>
-            <w:r>
-              <w:rPr>
-                <w:rFonts w:ascii="Calibri" w:hAnsi="Calibri" w:cs="Calibri"/>
-                <w:color w:val="000000"/>
-                <w:lang w:val="fr-CH"/>
-              </w:rPr>
-              <w:t>'</w:t>
-            </w:r>
-            <w:r>
-              <w:rPr>
-                <w:rFonts w:ascii="Calibri" w:hAnsi="Calibri" w:cs="Calibri"/>
-                <w:color w:val="000000"/>
-              </w:rPr>
-              <w:t>140</w:t>
-            </w:r>
-            <w:r>
-              <w:rPr>
-                <w:rFonts w:ascii="Calibri" w:hAnsi="Calibri" w:cs="Calibri"/>
-                <w:color w:val="000000"/>
-                <w:lang w:val="fr-CH"/>
-              </w:rPr>
-              <w:t>’</w:t>
-            </w:r>
-            <w:r>
-              <w:rPr>
-                <w:rFonts w:ascii="Calibri" w:hAnsi="Calibri" w:cs="Calibri"/>
-                <w:color w:val="000000"/>
-              </w:rPr>
-              <w:t>625</w:t>
+              <w:t>244'140’625</w:t>
             </w:r>
           </w:p>
         </w:tc>
@@ -3744,13 +2621,11 @@
             <w:pPr>
               <w:rPr>
                 <w:b/>
-                <w:lang w:val="fr-CH"/>
               </w:rPr>
             </w:pPr>
             <w:r>
               <w:rPr>
                 <w:b/>
-                <w:lang w:val="fr-CH"/>
               </w:rPr>
               <w:t>Empirique</w:t>
             </w:r>
@@ -3763,14 +2638,8 @@
           <w:p>
             <w:pPr>
               <w:jc w:val="center"/>
-              <w:rPr>
-                <w:lang w:val="fr-CH"/>
-              </w:rPr>
-            </w:pPr>
-            <w:r>
-              <w:rPr>
-                <w:lang w:val="fr-CH"/>
-              </w:rPr>
+            </w:pPr>
+            <w:r>
               <w:t>20</w:t>
             </w:r>
           </w:p>
@@ -3782,14 +2651,8 @@
           <w:p>
             <w:pPr>
               <w:jc w:val="center"/>
-              <w:rPr>
-                <w:lang w:val="fr-CH"/>
-              </w:rPr>
-            </w:pPr>
-            <w:r>
-              <w:rPr>
-                <w:lang w:val="fr-CH"/>
-              </w:rPr>
+            </w:pPr>
+            <w:r>
               <w:t>600</w:t>
             </w:r>
           </w:p>
@@ -3801,14 +2664,8 @@
           <w:p>
             <w:pPr>
               <w:jc w:val="center"/>
-              <w:rPr>
-                <w:lang w:val="fr-CH"/>
-              </w:rPr>
-            </w:pPr>
-            <w:r>
-              <w:rPr>
-                <w:lang w:val="fr-CH"/>
-              </w:rPr>
+            </w:pPr>
+            <w:r>
               <w:t>15’500</w:t>
             </w:r>
           </w:p>
@@ -3820,14 +2677,8 @@
           <w:p>
             <w:pPr>
               <w:jc w:val="center"/>
-              <w:rPr>
-                <w:lang w:val="fr-CH"/>
-              </w:rPr>
-            </w:pPr>
-            <w:r>
-              <w:rPr>
-                <w:lang w:val="fr-CH"/>
-              </w:rPr>
+            </w:pPr>
+            <w:r>
               <w:t>390’000</w:t>
             </w:r>
           </w:p>
@@ -3839,14 +2690,8 @@
           <w:p>
             <w:pPr>
               <w:jc w:val="center"/>
-              <w:rPr>
-                <w:lang w:val="fr-CH"/>
-              </w:rPr>
-            </w:pPr>
-            <w:r>
-              <w:rPr>
-                <w:lang w:val="fr-CH"/>
-              </w:rPr>
+            </w:pPr>
+            <w:r>
               <w:t>9’762’500</w:t>
             </w:r>
           </w:p>
@@ -3858,14 +2703,8 @@
           <w:p>
             <w:pPr>
               <w:jc w:val="center"/>
-              <w:rPr>
-                <w:lang w:val="fr-CH"/>
-              </w:rPr>
-            </w:pPr>
-            <w:r>
-              <w:rPr>
-                <w:lang w:val="fr-CH"/>
-              </w:rPr>
+            </w:pPr>
+            <w:r>
               <w:t>244’125’000</w:t>
             </w:r>
           </w:p>
@@ -3873,15 +2712,7 @@
       </w:tr>
     </w:tbl>
     <w:p>
-      <w:pPr>
-        <w:rPr>
-          <w:lang w:val="fr-CH"/>
-        </w:rPr>
-      </w:pPr>
-      <w:r>
-        <w:rPr>
-          <w:lang w:val="fr-CH"/>
-        </w:rPr>
+      <w:r>
         <w:br/>
         <w:t xml:space="preserve">Nous pouvons remarquer qu’en pratique, avec cet échantillon de test, nous arrivons à une complexité de </w:t>
       </w:r>
@@ -3889,7 +2720,6 @@
       <w:r>
         <w:rPr>
           <w:b/>
-          <w:lang w:val="fr-CH"/>
         </w:rPr>
         <w:t>O(</w:t>
       </w:r>
@@ -3897,7 +2727,6 @@
       <w:r>
         <w:rPr>
           <w:b/>
-          <w:lang w:val="fr-CH"/>
         </w:rPr>
         <w:t>n</w:t>
       </w:r>
@@ -3905,21 +2734,16 @@
         <w:rPr>
           <w:b/>
           <w:vertAlign w:val="superscript"/>
-          <w:lang w:val="fr-CH"/>
         </w:rPr>
         <w:t>2</w:t>
       </w:r>
       <w:r>
         <w:rPr>
           <w:b/>
-          <w:lang w:val="fr-CH"/>
         </w:rPr>
         <w:t xml:space="preserve"> - n)</w:t>
       </w:r>
       <w:r>
-        <w:rPr>
-          <w:lang w:val="fr-CH"/>
-        </w:rPr>
         <w:t>.</w:t>
       </w:r>
     </w:p>
@@ -3927,13 +2751,11 @@
       <w:pPr>
         <w:rPr>
           <w:u w:val="single"/>
-          <w:lang w:val="fr-CH"/>
         </w:rPr>
       </w:pPr>
       <w:r>
         <w:rPr>
           <w:u w:val="single"/>
-          <w:lang w:val="fr-CH"/>
         </w:rPr>
         <w:t>Graphique :</w:t>
       </w:r>
@@ -3941,161 +2763,25 @@
     <w:p>
       <w:pPr>
         <w:rPr>
-          <w:u w:val="single"/>
-          <w:lang w:val="fr-CH"/>
+          <w:rFonts w:asciiTheme="majorHAnsi" w:eastAsiaTheme="majorEastAsia" w:hAnsiTheme="majorHAnsi" w:cstheme="majorBidi"/>
+          <w:b/>
+          <w:color w:val="2F5496" w:themeColor="accent1" w:themeShade="BF"/>
+          <w:sz w:val="32"/>
+          <w:szCs w:val="32"/>
         </w:rPr>
       </w:pPr>
-    </w:p>
-    <w:p>
-      <w:pPr>
-        <w:rPr>
-          <w:u w:val="single"/>
-          <w:lang w:val="fr-CH"/>
-        </w:rPr>
-      </w:pPr>
-    </w:p>
-    <w:p>
-      <w:pPr>
-        <w:rPr>
-          <w:u w:val="single"/>
-          <w:lang w:val="fr-CH"/>
-        </w:rPr>
-      </w:pPr>
-    </w:p>
-    <w:p>
-      <w:pPr>
-        <w:rPr>
-          <w:u w:val="single"/>
-          <w:lang w:val="fr-CH"/>
-        </w:rPr>
-      </w:pPr>
-    </w:p>
-    <w:p>
-      <w:pPr>
-        <w:rPr>
-          <w:u w:val="single"/>
-          <w:lang w:val="fr-CH"/>
-        </w:rPr>
-      </w:pPr>
-    </w:p>
-    <w:p>
-      <w:pPr>
-        <w:rPr>
-          <w:u w:val="single"/>
-          <w:lang w:val="fr-CH"/>
-        </w:rPr>
-      </w:pPr>
-    </w:p>
-    <w:p>
-      <w:pPr>
-        <w:rPr>
-          <w:u w:val="single"/>
-          <w:lang w:val="fr-CH"/>
-        </w:rPr>
-      </w:pPr>
-    </w:p>
-    <w:p>
-      <w:pPr>
-        <w:rPr>
-          <w:u w:val="single"/>
-          <w:lang w:val="fr-CH"/>
-        </w:rPr>
-      </w:pPr>
-    </w:p>
-    <w:p>
-      <w:pPr>
-        <w:rPr>
-          <w:u w:val="single"/>
-          <w:lang w:val="fr-CH"/>
-        </w:rPr>
-      </w:pPr>
-    </w:p>
-    <w:p>
-      <w:pPr>
-        <w:rPr>
-          <w:u w:val="single"/>
-          <w:lang w:val="fr-CH"/>
-        </w:rPr>
-      </w:pPr>
-    </w:p>
-    <w:p>
-      <w:pPr>
-        <w:rPr>
-          <w:u w:val="single"/>
-          <w:lang w:val="fr-CH"/>
-        </w:rPr>
-      </w:pPr>
-    </w:p>
-    <w:p>
-      <w:pPr>
-        <w:rPr>
-          <w:u w:val="single"/>
-          <w:lang w:val="fr-CH"/>
-        </w:rPr>
-      </w:pPr>
-    </w:p>
-    <w:p>
-      <w:pPr>
-        <w:rPr>
-          <w:u w:val="single"/>
-          <w:lang w:val="fr-CH"/>
-        </w:rPr>
-      </w:pPr>
-    </w:p>
-    <w:p>
-      <w:pPr>
-        <w:rPr>
-          <w:u w:val="single"/>
-          <w:lang w:val="fr-CH"/>
-        </w:rPr>
-      </w:pPr>
-    </w:p>
-    <w:p>
-      <w:pPr>
-        <w:rPr>
-          <w:u w:val="single"/>
-          <w:lang w:val="fr-CH"/>
-        </w:rPr>
-      </w:pPr>
-    </w:p>
-    <w:p>
-      <w:pPr>
-        <w:rPr>
-          <w:u w:val="single"/>
-          <w:lang w:val="fr-CH"/>
-        </w:rPr>
-      </w:pPr>
-    </w:p>
-    <w:p>
-      <w:pPr>
-        <w:rPr>
-          <w:u w:val="single"/>
-          <w:lang w:val="fr-CH"/>
-        </w:rPr>
-      </w:pPr>
-    </w:p>
-    <w:p>
-      <w:pPr>
-        <w:rPr>
-          <w:u w:val="single"/>
-          <w:lang w:val="fr-CH"/>
-        </w:rPr>
-      </w:pPr>
-    </w:p>
-    <w:p>
-      <w:pPr>
-        <w:rPr>
-          <w:u w:val="single"/>
-          <w:lang w:val="fr-CH"/>
-        </w:rPr>
-      </w:pPr>
+      <w:r>
+        <w:rPr>
+          <w:b/>
+        </w:rPr>
+        <w:br w:type="page"/>
+      </w:r>
     </w:p>
     <w:p>
       <w:pPr>
         <w:pStyle w:val="Heading1"/>
         <w:rPr>
           <w:b/>
-          <w:lang w:val="fr-CH"/>
         </w:rPr>
       </w:pPr>
       <w:r>
@@ -4108,7 +2794,6 @@
       <w:r>
         <w:rPr>
           <w:b/>
-          <w:lang w:val="fr-CH"/>
         </w:rPr>
         <w:t>6</w:t>
       </w:r>
@@ -4122,121 +2807,524 @@
       <w:r>
         <w:rPr>
           <w:b/>
-          <w:lang w:val="fr-CH"/>
         </w:rPr>
         <w:t>random</w:t>
       </w:r>
       <w:proofErr w:type="spellEnd"/>
+    </w:p>
+    <w:p/>
+    <w:p>
+      <w:pPr>
+        <w:rPr>
+          <w:u w:val="single"/>
+        </w:rPr>
+      </w:pPr>
+      <w:r>
+        <w:rPr>
+          <w:u w:val="single"/>
+        </w:rPr>
+        <w:t>Estimation théorique de la complexité</w:t>
+      </w:r>
+      <w:r>
+        <w:rPr>
+          <w:u w:val="single"/>
+        </w:rPr>
+        <w:t> :</w:t>
+      </w:r>
     </w:p>
     <w:p>
       <w:pPr>
         <w:rPr>
-          <w:lang w:val="fr-CH"/>
+          <w:b/>
         </w:rPr>
       </w:pPr>
+      <w:r>
+        <w:t xml:space="preserve">La fonction </w:t>
+      </w:r>
+      <w:r>
+        <w:t>« </w:t>
+      </w:r>
+      <w:proofErr w:type="spellStart"/>
+      <w:r>
+        <w:t>push_back</w:t>
+      </w:r>
+      <w:proofErr w:type="spellEnd"/>
+      <w:r>
+        <w:t> »</w:t>
+      </w:r>
+      <w:r>
+        <w:rPr>
+          <w:rStyle w:val="FootnoteReference"/>
+        </w:rPr>
+        <w:footnoteReference w:id="1"/>
+      </w:r>
+      <w:r>
+        <w:t xml:space="preserve"> possède une </w:t>
+      </w:r>
+      <w:r>
+        <w:t>complexité</w:t>
+      </w:r>
+      <w:r>
+        <w:t xml:space="preserve"> constante, </w:t>
+      </w:r>
+      <w:proofErr w:type="gramStart"/>
+      <w:r>
+        <w:rPr>
+          <w:b/>
+        </w:rPr>
+        <w:t>O(</w:t>
+      </w:r>
+      <w:proofErr w:type="gramEnd"/>
+      <w:r>
+        <w:rPr>
+          <w:b/>
+        </w:rPr>
+        <w:t>1)</w:t>
+      </w:r>
+      <w:r>
+        <w:t>.</w:t>
+      </w:r>
+      <w:r>
+        <w:t xml:space="preserve"> Nous avons une boucle qui </w:t>
+      </w:r>
+      <w:proofErr w:type="spellStart"/>
+      <w:r>
+        <w:t>execute</w:t>
+      </w:r>
+      <w:proofErr w:type="spellEnd"/>
+      <w:r>
+        <w:t xml:space="preserve"> la fonction « </w:t>
+      </w:r>
+      <w:proofErr w:type="spellStart"/>
+      <w:r>
+        <w:t>push_back</w:t>
+      </w:r>
+      <w:proofErr w:type="spellEnd"/>
+      <w:r>
+        <w:t xml:space="preserve"> » N fois. Nous avons donc N * 1 =&gt; </w:t>
+      </w:r>
+      <w:r>
+        <w:rPr>
+          <w:b/>
+        </w:rPr>
+        <w:t>O(N).</w:t>
+      </w:r>
     </w:p>
     <w:p>
       <w:pPr>
         <w:rPr>
           <w:u w:val="single"/>
-          <w:lang w:val="fr-CH"/>
         </w:rPr>
       </w:pPr>
       <w:r>
         <w:rPr>
           <w:u w:val="single"/>
-          <w:lang w:val="fr-CH"/>
-        </w:rPr>
-        <w:t>Estimation théorique de la complexité</w:t>
-      </w:r>
-      <w:r>
+        </w:rPr>
+        <w:t>Tableau de mesures :</w:t>
+      </w:r>
+    </w:p>
+    <w:p>
+      <w:r>
+        <w:t xml:space="preserve">Représente le temps d’exécution en milliseconde pour N éléments ajouter dans un vecteur vide. Les éléments ajoutés </w:t>
+      </w:r>
+      <w:r>
+        <w:t>ont</w:t>
+      </w:r>
+      <w:r>
+        <w:t xml:space="preserve"> une valeur comprise entre 1 et 100.</w:t>
+      </w:r>
+    </w:p>
+    <w:tbl>
+      <w:tblPr>
+        <w:tblStyle w:val="TableGrid"/>
+        <w:tblW w:w="0" w:type="auto"/>
+        <w:tblLook w:val="04A0" w:firstRow="1" w:lastRow="0" w:firstColumn="1" w:lastColumn="0" w:noHBand="0" w:noVBand="1"/>
+      </w:tblPr>
+      <w:tblGrid>
+        <w:gridCol w:w="1553"/>
+        <w:gridCol w:w="1052"/>
+        <w:gridCol w:w="1246"/>
+        <w:gridCol w:w="1258"/>
+        <w:gridCol w:w="1265"/>
+        <w:gridCol w:w="1276"/>
+        <w:gridCol w:w="1366"/>
+      </w:tblGrid>
+      <w:tr>
+        <w:tc>
+          <w:tcPr>
+            <w:tcW w:w="1555" w:type="dxa"/>
+          </w:tcPr>
+          <w:p>
+            <w:pPr>
+              <w:rPr>
+                <w:b/>
+              </w:rPr>
+            </w:pPr>
+            <w:r>
+              <w:rPr>
+                <w:b/>
+              </w:rPr>
+              <w:t>Nb éléments</w:t>
+            </w:r>
+          </w:p>
+        </w:tc>
+        <w:tc>
+          <w:tcPr>
+            <w:tcW w:w="1030" w:type="dxa"/>
+          </w:tcPr>
+          <w:p>
+            <w:pPr>
+              <w:jc w:val="center"/>
+            </w:pPr>
+            <w:r>
+              <w:t>1000</w:t>
+            </w:r>
+          </w:p>
+        </w:tc>
+        <w:tc>
+          <w:tcPr>
+            <w:tcW w:w="1249" w:type="dxa"/>
+          </w:tcPr>
+          <w:p>
+            <w:pPr>
+              <w:jc w:val="center"/>
+            </w:pPr>
+            <w:r>
+              <w:t>5000</w:t>
+            </w:r>
+          </w:p>
+        </w:tc>
+        <w:tc>
+          <w:tcPr>
+            <w:tcW w:w="1261" w:type="dxa"/>
+          </w:tcPr>
+          <w:p>
+            <w:pPr>
+              <w:jc w:val="center"/>
+            </w:pPr>
+            <w:r>
+              <w:t>10’000</w:t>
+            </w:r>
+          </w:p>
+        </w:tc>
+        <w:tc>
+          <w:tcPr>
+            <w:tcW w:w="1269" w:type="dxa"/>
+          </w:tcPr>
+          <w:p>
+            <w:pPr>
+              <w:jc w:val="center"/>
+            </w:pPr>
+            <w:r>
+              <w:t>20’000</w:t>
+            </w:r>
+          </w:p>
+        </w:tc>
+        <w:tc>
+          <w:tcPr>
+            <w:tcW w:w="1280" w:type="dxa"/>
+          </w:tcPr>
+          <w:p>
+            <w:pPr>
+              <w:jc w:val="center"/>
+            </w:pPr>
+            <w:r>
+              <w:t>40’000</w:t>
+            </w:r>
+          </w:p>
+        </w:tc>
+        <w:tc>
+          <w:tcPr>
+            <w:tcW w:w="1372" w:type="dxa"/>
+          </w:tcPr>
+          <w:p>
+            <w:pPr>
+              <w:jc w:val="center"/>
+            </w:pPr>
+            <w:r>
+              <w:t>100’000</w:t>
+            </w:r>
+          </w:p>
+        </w:tc>
+      </w:tr>
+      <w:tr>
+        <w:tc>
+          <w:tcPr>
+            <w:tcW w:w="1555" w:type="dxa"/>
+          </w:tcPr>
+          <w:p>
+            <w:pPr>
+              <w:rPr>
+                <w:b/>
+              </w:rPr>
+            </w:pPr>
+            <w:r>
+              <w:rPr>
+                <w:b/>
+              </w:rPr>
+              <w:t>Temps d’exécution en milliseconde</w:t>
+            </w:r>
+          </w:p>
+        </w:tc>
+        <w:tc>
+          <w:tcPr>
+            <w:tcW w:w="1030" w:type="dxa"/>
+            <w:vAlign w:val="center"/>
+          </w:tcPr>
+          <w:p>
+            <w:pPr>
+              <w:jc w:val="center"/>
+            </w:pPr>
+            <w:r>
+              <w:t>0,048808</w:t>
+            </w:r>
+          </w:p>
+        </w:tc>
+        <w:tc>
+          <w:tcPr>
+            <w:tcW w:w="1249" w:type="dxa"/>
+            <w:vAlign w:val="center"/>
+          </w:tcPr>
+          <w:p>
+            <w:pPr>
+              <w:jc w:val="center"/>
+            </w:pPr>
+            <w:r>
+              <w:t>0,225212</w:t>
+            </w:r>
+          </w:p>
+        </w:tc>
+        <w:tc>
+          <w:tcPr>
+            <w:tcW w:w="1261" w:type="dxa"/>
+            <w:vAlign w:val="center"/>
+          </w:tcPr>
+          <w:p>
+            <w:pPr>
+              <w:jc w:val="center"/>
+            </w:pPr>
+            <w:r>
+              <w:t>0,409617</w:t>
+            </w:r>
+          </w:p>
+        </w:tc>
+        <w:tc>
+          <w:tcPr>
+            <w:tcW w:w="1269" w:type="dxa"/>
+            <w:vAlign w:val="center"/>
+          </w:tcPr>
+          <w:p>
+            <w:pPr>
+              <w:jc w:val="center"/>
+            </w:pPr>
+            <w:r>
+              <w:t>2,10165</w:t>
+            </w:r>
+          </w:p>
+        </w:tc>
+        <w:tc>
+          <w:tcPr>
+            <w:tcW w:w="1280" w:type="dxa"/>
+            <w:vAlign w:val="center"/>
+          </w:tcPr>
+          <w:p>
+            <w:pPr>
+              <w:jc w:val="center"/>
+              <w:rPr>
+                <w:rFonts w:ascii="Calibri" w:hAnsi="Calibri" w:cs="Calibri"/>
+                <w:color w:val="000000"/>
+              </w:rPr>
+            </w:pPr>
+            <w:r>
+              <w:rPr>
+                <w:rFonts w:ascii="Calibri" w:hAnsi="Calibri" w:cs="Calibri"/>
+                <w:color w:val="000000"/>
+              </w:rPr>
+              <w:t>4,18602</w:t>
+            </w:r>
+          </w:p>
+        </w:tc>
+        <w:tc>
+          <w:tcPr>
+            <w:tcW w:w="1372" w:type="dxa"/>
+            <w:vAlign w:val="center"/>
+          </w:tcPr>
+          <w:p>
+            <w:pPr>
+              <w:jc w:val="center"/>
+              <w:rPr>
+                <w:rFonts w:ascii="Calibri" w:hAnsi="Calibri" w:cs="Calibri"/>
+                <w:color w:val="000000"/>
+              </w:rPr>
+            </w:pPr>
+            <w:r>
+              <w:rPr>
+                <w:rFonts w:ascii="Calibri" w:hAnsi="Calibri" w:cs="Calibri"/>
+                <w:color w:val="000000"/>
+              </w:rPr>
+              <w:t>43,2651</w:t>
+            </w:r>
+            <w:bookmarkStart w:id="0" w:name="_GoBack"/>
+            <w:bookmarkEnd w:id="0"/>
+          </w:p>
+        </w:tc>
+      </w:tr>
+    </w:tbl>
+    <w:p/>
+    <w:p>
+      <w:pPr>
         <w:rPr>
           <w:u w:val="single"/>
-          <w:lang w:val="fr-CH"/>
-        </w:rPr>
-        <w:t> :</w:t>
+        </w:rPr>
+      </w:pPr>
+      <w:r>
+        <w:rPr>
+          <w:u w:val="single"/>
+        </w:rPr>
+        <w:t>Graphique :</w:t>
       </w:r>
     </w:p>
     <w:p>
       <w:pPr>
         <w:rPr>
-          <w:lang w:val="fr-CH"/>
+          <w:rFonts w:asciiTheme="majorHAnsi" w:eastAsiaTheme="majorEastAsia" w:hAnsiTheme="majorHAnsi" w:cstheme="majorBidi"/>
+          <w:b/>
+          <w:color w:val="2F5496" w:themeColor="accent1" w:themeShade="BF"/>
+          <w:sz w:val="32"/>
+          <w:szCs w:val="32"/>
         </w:rPr>
       </w:pPr>
       <w:r>
         <w:rPr>
-          <w:lang w:val="fr-CH"/>
-        </w:rPr>
-        <w:t>Cette fonction de trie n’est pas dépendante des données. Nous avons deux boucles imbriquées, la première fait N itérations, puis la seconde en fait N – 1. Nous avons donc n*(n-1) =&gt; n</w:t>
-      </w:r>
-      <w:r>
-        <w:rPr>
-          <w:vertAlign w:val="superscript"/>
-          <w:lang w:val="fr-CH"/>
-        </w:rPr>
-        <w:t>2</w:t>
-      </w:r>
-      <w:r>
-        <w:rPr>
-          <w:lang w:val="fr-CH"/>
-        </w:rPr>
-        <w:t xml:space="preserve"> – n =&gt; </w:t>
-      </w:r>
-      <w:r>
-        <w:rPr>
           <w:b/>
-          <w:lang w:val="fr-CH"/>
-        </w:rPr>
-        <w:t>O(n</w:t>
-      </w:r>
-      <w:r>
-        <w:rPr>
-          <w:b/>
-          <w:vertAlign w:val="superscript"/>
-          <w:lang w:val="fr-CH"/>
-        </w:rPr>
-        <w:t>2</w:t>
-      </w:r>
-      <w:r>
-        <w:rPr>
-          <w:b/>
-          <w:lang w:val="fr-CH"/>
-        </w:rPr>
-        <w:t>)</w:t>
-      </w:r>
-      <w:r>
-        <w:rPr>
-          <w:lang w:val="fr-CH"/>
-        </w:rPr>
-        <w:t>.</w:t>
+        </w:rPr>
+        <w:br w:type="page"/>
       </w:r>
     </w:p>
     <w:p>
       <w:pPr>
+        <w:pStyle w:val="Heading1"/>
+        <w:rPr>
+          <w:b/>
+        </w:rPr>
+      </w:pPr>
+      <w:r>
+        <w:rPr>
+          <w:b/>
+        </w:rPr>
+        <w:lastRenderedPageBreak/>
+        <w:t xml:space="preserve">Fonction </w:t>
+      </w:r>
+      <w:r>
+        <w:rPr>
+          <w:b/>
+        </w:rPr>
+        <w:t>7</w:t>
+      </w:r>
+      <w:r>
+        <w:rPr>
+          <w:b/>
+        </w:rPr>
+        <w:t xml:space="preserve"> : </w:t>
+      </w:r>
+      <w:r>
+        <w:rPr>
+          <w:b/>
+        </w:rPr>
+        <w:t>random2</w:t>
+      </w:r>
+    </w:p>
+    <w:p/>
+    <w:p>
+      <w:pPr>
         <w:rPr>
           <w:u w:val="single"/>
-          <w:lang w:val="fr-CH"/>
         </w:rPr>
       </w:pPr>
       <w:r>
         <w:rPr>
           <w:u w:val="single"/>
-          <w:lang w:val="fr-CH"/>
-        </w:rPr>
-        <w:t>Tableau de mesures :</w:t>
+        </w:rPr>
+        <w:t>Estimation théorique de la complexité</w:t>
+      </w:r>
+      <w:r>
+        <w:rPr>
+          <w:u w:val="single"/>
+        </w:rPr>
+        <w:t> :</w:t>
+      </w:r>
+    </w:p>
+    <w:p>
+      <w:r>
+        <w:t xml:space="preserve">La fonction « insert » de la classe « </w:t>
+      </w:r>
+      <w:proofErr w:type="spellStart"/>
+      <w:r>
+        <w:t>vector</w:t>
+      </w:r>
+      <w:proofErr w:type="spellEnd"/>
+      <w:r>
+        <w:t xml:space="preserve"> » à une complexité linéaire par rapport au nombre d’élément ajouté + le nombre d’élément qui doivent être déplacer (donc qui suivent l’élément ajouté). Nous avons une boucle qui fait N itérations avec pour chacun un appel à la fonction « insert ». Nous avons donc : n * (1 + n - 1) =&gt; n * n =&gt; </w:t>
+      </w:r>
+      <w:r>
+        <w:rPr>
+          <w:b/>
+        </w:rPr>
+        <w:t>O(n</w:t>
+      </w:r>
+      <w:r>
+        <w:rPr>
+          <w:b/>
+          <w:vertAlign w:val="superscript"/>
+        </w:rPr>
+        <w:t>2</w:t>
+      </w:r>
+      <w:r>
+        <w:rPr>
+          <w:b/>
+        </w:rPr>
+        <w:t>)</w:t>
+      </w:r>
+      <w:r>
+        <w:t>.</w:t>
       </w:r>
     </w:p>
     <w:p>
       <w:pPr>
         <w:rPr>
-          <w:lang w:val="fr-CH"/>
+          <w:u w:val="single"/>
         </w:rPr>
       </w:pPr>
       <w:r>
         <w:rPr>
-          <w:lang w:val="fr-CH"/>
-        </w:rPr>
-        <w:t>Représente le nombre de comparaison faites pour N éléments de manière théorique, puis empirique.</w:t>
+          <w:u w:val="single"/>
+        </w:rPr>
+        <w:t>Tableau de mesures :</w:t>
+      </w:r>
+    </w:p>
+    <w:p>
+      <w:r>
+        <w:t>Représente le</w:t>
+      </w:r>
+      <w:r>
+        <w:t xml:space="preserve"> </w:t>
+      </w:r>
+      <w:r>
+        <w:t xml:space="preserve">temps d’exécution </w:t>
+      </w:r>
+      <w:r>
+        <w:t xml:space="preserve">en milliseconde </w:t>
+      </w:r>
+      <w:r>
+        <w:t xml:space="preserve">pour N éléments ajouter dans un vecteur vide. Les éléments ajoutés </w:t>
+      </w:r>
+      <w:proofErr w:type="spellStart"/>
+      <w:r>
+        <w:t>on</w:t>
+      </w:r>
+      <w:proofErr w:type="spellEnd"/>
+      <w:r>
+        <w:t xml:space="preserve"> une valeur comprise entre 1 et 100.</w:t>
       </w:r>
     </w:p>
     <w:tbl>
@@ -4263,13 +3351,11 @@
             <w:pPr>
               <w:rPr>
                 <w:b/>
-                <w:lang w:val="fr-CH"/>
               </w:rPr>
             </w:pPr>
             <w:r>
               <w:rPr>
                 <w:b/>
-                <w:lang w:val="fr-CH"/>
               </w:rPr>
               <w:t>Nb éléments</w:t>
             </w:r>
@@ -4282,15 +3368,9 @@
           <w:p>
             <w:pPr>
               <w:jc w:val="center"/>
-              <w:rPr>
-                <w:lang w:val="fr-CH"/>
-              </w:rPr>
-            </w:pPr>
-            <w:r>
-              <w:rPr>
-                <w:lang w:val="fr-CH"/>
-              </w:rPr>
-              <w:t>5</w:t>
+            </w:pPr>
+            <w:r>
+              <w:t>1000</w:t>
             </w:r>
           </w:p>
         </w:tc>
@@ -4301,15 +3381,9 @@
           <w:p>
             <w:pPr>
               <w:jc w:val="center"/>
-              <w:rPr>
-                <w:lang w:val="fr-CH"/>
-              </w:rPr>
-            </w:pPr>
-            <w:r>
-              <w:rPr>
-                <w:lang w:val="fr-CH"/>
-              </w:rPr>
-              <w:t>25</w:t>
+            </w:pPr>
+            <w:r>
+              <w:t>5000</w:t>
             </w:r>
           </w:p>
         </w:tc>
@@ -4320,15 +3394,9 @@
           <w:p>
             <w:pPr>
               <w:jc w:val="center"/>
-              <w:rPr>
-                <w:lang w:val="fr-CH"/>
-              </w:rPr>
-            </w:pPr>
-            <w:r>
-              <w:rPr>
-                <w:lang w:val="fr-CH"/>
-              </w:rPr>
-              <w:t>125</w:t>
+            </w:pPr>
+            <w:r>
+              <w:t>10’000</w:t>
             </w:r>
           </w:p>
         </w:tc>
@@ -4339,15 +3407,9 @@
           <w:p>
             <w:pPr>
               <w:jc w:val="center"/>
-              <w:rPr>
-                <w:lang w:val="fr-CH"/>
-              </w:rPr>
-            </w:pPr>
-            <w:r>
-              <w:rPr>
-                <w:lang w:val="fr-CH"/>
-              </w:rPr>
-              <w:t>625</w:t>
+            </w:pPr>
+            <w:r>
+              <w:t>20’000</w:t>
             </w:r>
           </w:p>
         </w:tc>
@@ -4358,15 +3420,9 @@
           <w:p>
             <w:pPr>
               <w:jc w:val="center"/>
-              <w:rPr>
-                <w:lang w:val="fr-CH"/>
-              </w:rPr>
-            </w:pPr>
-            <w:r>
-              <w:rPr>
-                <w:lang w:val="fr-CH"/>
-              </w:rPr>
-              <w:t>3’125</w:t>
+            </w:pPr>
+            <w:r>
+              <w:t>40’000</w:t>
             </w:r>
           </w:p>
         </w:tc>
@@ -4377,15 +3433,9 @@
           <w:p>
             <w:pPr>
               <w:jc w:val="center"/>
-              <w:rPr>
-                <w:lang w:val="fr-CH"/>
-              </w:rPr>
-            </w:pPr>
-            <w:r>
-              <w:rPr>
-                <w:lang w:val="fr-CH"/>
-              </w:rPr>
-              <w:t>15’625</w:t>
+            </w:pPr>
+            <w:r>
+              <w:t>100’000</w:t>
             </w:r>
           </w:p>
         </w:tc>
@@ -4399,109 +3449,76 @@
             <w:pPr>
               <w:rPr>
                 <w:b/>
-                <w:lang w:val="fr-CH"/>
               </w:rPr>
             </w:pPr>
             <w:r>
               <w:rPr>
                 <w:b/>
-                <w:lang w:val="fr-CH"/>
-              </w:rPr>
-              <w:t>Théorique</w:t>
+              </w:rPr>
+              <w:t>Temps d’exécution en milliseconde</w:t>
             </w:r>
           </w:p>
         </w:tc>
         <w:tc>
           <w:tcPr>
             <w:tcW w:w="1030" w:type="dxa"/>
-          </w:tcPr>
-          <w:p>
-            <w:pPr>
-              <w:jc w:val="center"/>
-              <w:rPr>
-                <w:lang w:val="fr-CH"/>
-              </w:rPr>
-            </w:pPr>
-            <w:r>
-              <w:rPr>
-                <w:lang w:val="fr-CH"/>
-              </w:rPr>
-              <w:t>25</w:t>
+            <w:vAlign w:val="center"/>
+          </w:tcPr>
+          <w:p>
+            <w:pPr>
+              <w:jc w:val="center"/>
+            </w:pPr>
+            <w:r>
+              <w:t>0.122</w:t>
             </w:r>
           </w:p>
         </w:tc>
         <w:tc>
           <w:tcPr>
             <w:tcW w:w="1249" w:type="dxa"/>
-          </w:tcPr>
-          <w:p>
-            <w:pPr>
-              <w:jc w:val="center"/>
-              <w:rPr>
-                <w:lang w:val="fr-CH"/>
-              </w:rPr>
-            </w:pPr>
-            <w:r>
-              <w:rPr>
-                <w:lang w:val="fr-CH"/>
-              </w:rPr>
-              <w:t>625</w:t>
+            <w:vAlign w:val="center"/>
+          </w:tcPr>
+          <w:p>
+            <w:pPr>
+              <w:jc w:val="center"/>
+            </w:pPr>
+            <w:r>
+              <w:t>1.077</w:t>
             </w:r>
           </w:p>
         </w:tc>
         <w:tc>
           <w:tcPr>
             <w:tcW w:w="1261" w:type="dxa"/>
-          </w:tcPr>
-          <w:p>
-            <w:pPr>
-              <w:jc w:val="center"/>
-              <w:rPr>
-                <w:lang w:val="fr-CH"/>
-              </w:rPr>
-            </w:pPr>
-            <w:r>
-              <w:rPr>
-                <w:lang w:val="fr-CH"/>
-              </w:rPr>
-              <w:t>15’625</w:t>
+            <w:vAlign w:val="center"/>
+          </w:tcPr>
+          <w:p>
+            <w:pPr>
+              <w:jc w:val="center"/>
+            </w:pPr>
+            <w:r>
+              <w:t>3.558</w:t>
             </w:r>
           </w:p>
         </w:tc>
         <w:tc>
           <w:tcPr>
             <w:tcW w:w="1269" w:type="dxa"/>
-          </w:tcPr>
-          <w:p>
-            <w:pPr>
-              <w:jc w:val="center"/>
-              <w:rPr>
-                <w:lang w:val="fr-CH"/>
-              </w:rPr>
-            </w:pPr>
-            <w:r>
-              <w:rPr>
-                <w:lang w:val="fr-CH"/>
-              </w:rPr>
-              <w:t>390</w:t>
-            </w:r>
-            <w:r>
-              <w:rPr>
-                <w:lang w:val="fr-CH"/>
-              </w:rPr>
-              <w:t>’</w:t>
-            </w:r>
-            <w:r>
-              <w:rPr>
-                <w:lang w:val="fr-CH"/>
-              </w:rPr>
-              <w:t>625</w:t>
+            <w:vAlign w:val="center"/>
+          </w:tcPr>
+          <w:p>
+            <w:pPr>
+              <w:jc w:val="center"/>
+            </w:pPr>
+            <w:r>
+              <w:t>14.269</w:t>
             </w:r>
           </w:p>
         </w:tc>
         <w:tc>
           <w:tcPr>
             <w:tcW w:w="1280" w:type="dxa"/>
+            <w:vAlign w:val="center"/>
           </w:tcPr>
           <w:p>
             <w:pPr>
@@ -4516,224 +3533,29 @@
                 <w:rFonts w:ascii="Calibri" w:hAnsi="Calibri" w:cs="Calibri"/>
                 <w:color w:val="000000"/>
               </w:rPr>
-              <w:t>9</w:t>
-            </w:r>
-            <w:r>
+              <w:t>68.829</w:t>
+            </w:r>
+          </w:p>
+        </w:tc>
+        <w:tc>
+          <w:tcPr>
+            <w:tcW w:w="1372" w:type="dxa"/>
+            <w:vAlign w:val="center"/>
+          </w:tcPr>
+          <w:p>
+            <w:pPr>
+              <w:jc w:val="center"/>
               <w:rPr>
                 <w:rFonts w:ascii="Calibri" w:hAnsi="Calibri" w:cs="Calibri"/>
                 <w:color w:val="000000"/>
-                <w:lang w:val="fr-CH"/>
-              </w:rPr>
-              <w:t>'</w:t>
-            </w:r>
+              </w:rPr>
+            </w:pPr>
             <w:r>
               <w:rPr>
                 <w:rFonts w:ascii="Calibri" w:hAnsi="Calibri" w:cs="Calibri"/>
                 <w:color w:val="000000"/>
               </w:rPr>
-              <w:t>765</w:t>
-            </w:r>
-            <w:r>
-              <w:rPr>
-                <w:rFonts w:ascii="Calibri" w:hAnsi="Calibri" w:cs="Calibri"/>
-                <w:color w:val="000000"/>
-                <w:lang w:val="fr-CH"/>
-              </w:rPr>
-              <w:t>’</w:t>
-            </w:r>
-            <w:r>
-              <w:rPr>
-                <w:rFonts w:ascii="Calibri" w:hAnsi="Calibri" w:cs="Calibri"/>
-                <w:color w:val="000000"/>
-              </w:rPr>
-              <w:t>625</w:t>
-            </w:r>
-          </w:p>
-        </w:tc>
-        <w:tc>
-          <w:tcPr>
-            <w:tcW w:w="1372" w:type="dxa"/>
-          </w:tcPr>
-          <w:p>
-            <w:pPr>
-              <w:jc w:val="center"/>
-              <w:rPr>
-                <w:rFonts w:ascii="Calibri" w:hAnsi="Calibri" w:cs="Calibri"/>
-                <w:color w:val="000000"/>
-              </w:rPr>
-            </w:pPr>
-            <w:r>
-              <w:rPr>
-                <w:rFonts w:ascii="Calibri" w:hAnsi="Calibri" w:cs="Calibri"/>
-                <w:color w:val="000000"/>
-              </w:rPr>
-              <w:t>244</w:t>
-            </w:r>
-            <w:r>
-              <w:rPr>
-                <w:rFonts w:ascii="Calibri" w:hAnsi="Calibri" w:cs="Calibri"/>
-                <w:color w:val="000000"/>
-                <w:lang w:val="fr-CH"/>
-              </w:rPr>
-              <w:t>'</w:t>
-            </w:r>
-            <w:r>
-              <w:rPr>
-                <w:rFonts w:ascii="Calibri" w:hAnsi="Calibri" w:cs="Calibri"/>
-                <w:color w:val="000000"/>
-              </w:rPr>
-              <w:t>140</w:t>
-            </w:r>
-            <w:r>
-              <w:rPr>
-                <w:rFonts w:ascii="Calibri" w:hAnsi="Calibri" w:cs="Calibri"/>
-                <w:color w:val="000000"/>
-                <w:lang w:val="fr-CH"/>
-              </w:rPr>
-              <w:t>’</w:t>
-            </w:r>
-            <w:r>
-              <w:rPr>
-                <w:rFonts w:ascii="Calibri" w:hAnsi="Calibri" w:cs="Calibri"/>
-                <w:color w:val="000000"/>
-              </w:rPr>
-              <w:t>625</w:t>
-            </w:r>
-          </w:p>
-        </w:tc>
-      </w:tr>
-      <w:tr>
-        <w:tc>
-          <w:tcPr>
-            <w:tcW w:w="1555" w:type="dxa"/>
-          </w:tcPr>
-          <w:p>
-            <w:pPr>
-              <w:rPr>
-                <w:b/>
-                <w:lang w:val="fr-CH"/>
-              </w:rPr>
-            </w:pPr>
-            <w:r>
-              <w:rPr>
-                <w:b/>
-                <w:lang w:val="fr-CH"/>
-              </w:rPr>
-              <w:t>Empirique</w:t>
-            </w:r>
-          </w:p>
-        </w:tc>
-        <w:tc>
-          <w:tcPr>
-            <w:tcW w:w="1030" w:type="dxa"/>
-          </w:tcPr>
-          <w:p>
-            <w:pPr>
-              <w:jc w:val="center"/>
-              <w:rPr>
-                <w:lang w:val="fr-CH"/>
-              </w:rPr>
-            </w:pPr>
-            <w:r>
-              <w:rPr>
-                <w:lang w:val="fr-CH"/>
-              </w:rPr>
-              <w:t>20</w:t>
-            </w:r>
-          </w:p>
-        </w:tc>
-        <w:tc>
-          <w:tcPr>
-            <w:tcW w:w="1249" w:type="dxa"/>
-          </w:tcPr>
-          <w:p>
-            <w:pPr>
-              <w:jc w:val="center"/>
-              <w:rPr>
-                <w:lang w:val="fr-CH"/>
-              </w:rPr>
-            </w:pPr>
-            <w:r>
-              <w:rPr>
-                <w:lang w:val="fr-CH"/>
-              </w:rPr>
-              <w:t>600</w:t>
-            </w:r>
-          </w:p>
-        </w:tc>
-        <w:tc>
-          <w:tcPr>
-            <w:tcW w:w="1261" w:type="dxa"/>
-          </w:tcPr>
-          <w:p>
-            <w:pPr>
-              <w:jc w:val="center"/>
-              <w:rPr>
-                <w:lang w:val="fr-CH"/>
-              </w:rPr>
-            </w:pPr>
-            <w:r>
-              <w:rPr>
-                <w:lang w:val="fr-CH"/>
-              </w:rPr>
-              <w:t>15’500</w:t>
-            </w:r>
-          </w:p>
-        </w:tc>
-        <w:tc>
-          <w:tcPr>
-            <w:tcW w:w="1269" w:type="dxa"/>
-          </w:tcPr>
-          <w:p>
-            <w:pPr>
-              <w:jc w:val="center"/>
-              <w:rPr>
-                <w:lang w:val="fr-CH"/>
-              </w:rPr>
-            </w:pPr>
-            <w:r>
-              <w:rPr>
-                <w:lang w:val="fr-CH"/>
-              </w:rPr>
-              <w:t>390’000</w:t>
-            </w:r>
-          </w:p>
-        </w:tc>
-        <w:tc>
-          <w:tcPr>
-            <w:tcW w:w="1280" w:type="dxa"/>
-          </w:tcPr>
-          <w:p>
-            <w:pPr>
-              <w:jc w:val="center"/>
-              <w:rPr>
-                <w:lang w:val="fr-CH"/>
-              </w:rPr>
-            </w:pPr>
-            <w:r>
-              <w:rPr>
-                <w:lang w:val="fr-CH"/>
-              </w:rPr>
-              <w:t>9’762’500</w:t>
-            </w:r>
-          </w:p>
-        </w:tc>
-        <w:tc>
-          <w:tcPr>
-            <w:tcW w:w="1372" w:type="dxa"/>
-          </w:tcPr>
-          <w:p>
-            <w:pPr>
-              <w:jc w:val="center"/>
-              <w:rPr>
-                <w:lang w:val="fr-CH"/>
-              </w:rPr>
-            </w:pPr>
-            <w:r>
-              <w:rPr>
-                <w:lang w:val="fr-CH"/>
-              </w:rPr>
-              <w:t>244’125’000</w:t>
+              <w:t>485.012</w:t>
             </w:r>
           </w:p>
         </w:tc>
@@ -4742,712 +3564,15 @@
     <w:p>
       <w:pPr>
         <w:rPr>
-          <w:lang w:val="fr-CH"/>
+          <w:u w:val="single"/>
         </w:rPr>
       </w:pPr>
       <w:r>
-        <w:rPr>
-          <w:lang w:val="fr-CH"/>
-        </w:rPr>
         <w:br/>
-        <w:t xml:space="preserve">Nous pouvons remarquer qu’en pratique, avec cet échantillon de test, nous arrivons à une complexité de </w:t>
-      </w:r>
-      <w:proofErr w:type="gramStart"/>
-      <w:r>
-        <w:rPr>
-          <w:b/>
-          <w:lang w:val="fr-CH"/>
-        </w:rPr>
-        <w:t>O(</w:t>
-      </w:r>
-      <w:proofErr w:type="gramEnd"/>
-      <w:r>
-        <w:rPr>
-          <w:b/>
-          <w:lang w:val="fr-CH"/>
-        </w:rPr>
-        <w:t>n</w:t>
-      </w:r>
-      <w:r>
-        <w:rPr>
-          <w:b/>
-          <w:vertAlign w:val="superscript"/>
-          <w:lang w:val="fr-CH"/>
-        </w:rPr>
-        <w:t>2</w:t>
-      </w:r>
-      <w:r>
-        <w:rPr>
-          <w:b/>
-          <w:lang w:val="fr-CH"/>
-        </w:rPr>
-        <w:t xml:space="preserve"> - n)</w:t>
-      </w:r>
-      <w:r>
-        <w:rPr>
-          <w:lang w:val="fr-CH"/>
-        </w:rPr>
-        <w:t>.</w:t>
-      </w:r>
-    </w:p>
-    <w:p>
-      <w:pPr>
+      </w:r>
+      <w:r>
         <w:rPr>
           <w:u w:val="single"/>
-          <w:lang w:val="fr-CH"/>
-        </w:rPr>
-      </w:pPr>
-      <w:r>
-        <w:rPr>
-          <w:u w:val="single"/>
-          <w:lang w:val="fr-CH"/>
-        </w:rPr>
-        <w:t>Graphique :</w:t>
-      </w:r>
-    </w:p>
-    <w:p>
-      <w:pPr>
-        <w:rPr>
-          <w:u w:val="single"/>
-          <w:lang w:val="fr-CH"/>
-        </w:rPr>
-      </w:pPr>
-    </w:p>
-    <w:p>
-      <w:pPr>
-        <w:rPr>
-          <w:u w:val="single"/>
-          <w:lang w:val="fr-CH"/>
-        </w:rPr>
-      </w:pPr>
-    </w:p>
-    <w:p>
-      <w:pPr>
-        <w:rPr>
-          <w:u w:val="single"/>
-          <w:lang w:val="fr-CH"/>
-        </w:rPr>
-      </w:pPr>
-    </w:p>
-    <w:p>
-      <w:pPr>
-        <w:rPr>
-          <w:u w:val="single"/>
-          <w:lang w:val="fr-CH"/>
-        </w:rPr>
-      </w:pPr>
-    </w:p>
-    <w:p>
-      <w:pPr>
-        <w:rPr>
-          <w:u w:val="single"/>
-          <w:lang w:val="fr-CH"/>
-        </w:rPr>
-      </w:pPr>
-    </w:p>
-    <w:p>
-      <w:pPr>
-        <w:rPr>
-          <w:u w:val="single"/>
-          <w:lang w:val="fr-CH"/>
-        </w:rPr>
-      </w:pPr>
-    </w:p>
-    <w:p>
-      <w:pPr>
-        <w:rPr>
-          <w:u w:val="single"/>
-          <w:lang w:val="fr-CH"/>
-        </w:rPr>
-      </w:pPr>
-    </w:p>
-    <w:p>
-      <w:pPr>
-        <w:rPr>
-          <w:u w:val="single"/>
-          <w:lang w:val="fr-CH"/>
-        </w:rPr>
-      </w:pPr>
-    </w:p>
-    <w:p>
-      <w:pPr>
-        <w:rPr>
-          <w:u w:val="single"/>
-          <w:lang w:val="fr-CH"/>
-        </w:rPr>
-      </w:pPr>
-    </w:p>
-    <w:p>
-      <w:pPr>
-        <w:rPr>
-          <w:u w:val="single"/>
-          <w:lang w:val="fr-CH"/>
-        </w:rPr>
-      </w:pPr>
-    </w:p>
-    <w:p>
-      <w:pPr>
-        <w:rPr>
-          <w:u w:val="single"/>
-          <w:lang w:val="fr-CH"/>
-        </w:rPr>
-      </w:pPr>
-    </w:p>
-    <w:p>
-      <w:pPr>
-        <w:rPr>
-          <w:u w:val="single"/>
-          <w:lang w:val="fr-CH"/>
-        </w:rPr>
-      </w:pPr>
-    </w:p>
-    <w:p>
-      <w:pPr>
-        <w:rPr>
-          <w:u w:val="single"/>
-          <w:lang w:val="fr-CH"/>
-        </w:rPr>
-      </w:pPr>
-    </w:p>
-    <w:p>
-      <w:pPr>
-        <w:rPr>
-          <w:u w:val="single"/>
-          <w:lang w:val="fr-CH"/>
-        </w:rPr>
-      </w:pPr>
-    </w:p>
-    <w:p>
-      <w:pPr>
-        <w:rPr>
-          <w:u w:val="single"/>
-          <w:lang w:val="fr-CH"/>
-        </w:rPr>
-      </w:pPr>
-    </w:p>
-    <w:p>
-      <w:pPr>
-        <w:rPr>
-          <w:u w:val="single"/>
-          <w:lang w:val="fr-CH"/>
-        </w:rPr>
-      </w:pPr>
-    </w:p>
-    <w:p>
-      <w:pPr>
-        <w:rPr>
-          <w:u w:val="single"/>
-          <w:lang w:val="fr-CH"/>
-        </w:rPr>
-      </w:pPr>
-    </w:p>
-    <w:p>
-      <w:pPr>
-        <w:rPr>
-          <w:u w:val="single"/>
-          <w:lang w:val="fr-CH"/>
-        </w:rPr>
-      </w:pPr>
-    </w:p>
-    <w:p>
-      <w:pPr>
-        <w:rPr>
-          <w:u w:val="single"/>
-          <w:lang w:val="fr-CH"/>
-        </w:rPr>
-      </w:pPr>
-    </w:p>
-    <w:p>
-      <w:pPr>
-        <w:pStyle w:val="Heading1"/>
-        <w:rPr>
-          <w:b/>
-          <w:lang w:val="fr-CH"/>
-        </w:rPr>
-      </w:pPr>
-      <w:r>
-        <w:rPr>
-          <w:b/>
-        </w:rPr>
-        <w:lastRenderedPageBreak/>
-        <w:t xml:space="preserve">Fonction </w:t>
-      </w:r>
-      <w:r>
-        <w:rPr>
-          <w:b/>
-          <w:lang w:val="fr-CH"/>
-        </w:rPr>
-        <w:t>7</w:t>
-      </w:r>
-      <w:r>
-        <w:rPr>
-          <w:b/>
-        </w:rPr>
-        <w:t xml:space="preserve"> : </w:t>
-      </w:r>
-      <w:r>
-        <w:rPr>
-          <w:b/>
-          <w:lang w:val="fr-CH"/>
-        </w:rPr>
-        <w:t>random2</w:t>
-      </w:r>
-    </w:p>
-    <w:p>
-      <w:pPr>
-        <w:rPr>
-          <w:lang w:val="fr-CH"/>
-        </w:rPr>
-      </w:pPr>
-    </w:p>
-    <w:p>
-      <w:pPr>
-        <w:rPr>
-          <w:u w:val="single"/>
-          <w:lang w:val="fr-CH"/>
-        </w:rPr>
-      </w:pPr>
-      <w:r>
-        <w:rPr>
-          <w:u w:val="single"/>
-          <w:lang w:val="fr-CH"/>
-        </w:rPr>
-        <w:t>Estimation théorique de la complexité</w:t>
-      </w:r>
-      <w:r>
-        <w:rPr>
-          <w:u w:val="single"/>
-          <w:lang w:val="fr-CH"/>
-        </w:rPr>
-        <w:t> :</w:t>
-      </w:r>
-    </w:p>
-    <w:p>
-      <w:pPr>
-        <w:rPr>
-          <w:lang w:val="fr-CH"/>
-        </w:rPr>
-      </w:pPr>
-      <w:r>
-        <w:rPr>
-          <w:lang w:val="fr-CH"/>
-        </w:rPr>
-        <w:t xml:space="preserve">La fonction « insert » de la classe « </w:t>
-      </w:r>
-      <w:proofErr w:type="spellStart"/>
-      <w:r>
-        <w:rPr>
-          <w:lang w:val="fr-CH"/>
-        </w:rPr>
-        <w:t>vector</w:t>
-      </w:r>
-      <w:proofErr w:type="spellEnd"/>
-      <w:r>
-        <w:rPr>
-          <w:lang w:val="fr-CH"/>
-        </w:rPr>
-        <w:t xml:space="preserve"> » à une complexité linéaire par rapport au nombre d’élément ajouté + le nombre d’élément qui doivent être déplacer (donc qui suivent l’élément ajouté). Nous avons une boucle qui fait N itérations avec pour chacun un appel à la fonction « insert ». Nous avons donc : n * (1 + n - 1) =&gt; n * n =&gt; </w:t>
-      </w:r>
-      <w:r>
-        <w:rPr>
-          <w:b/>
-          <w:lang w:val="fr-CH"/>
-        </w:rPr>
-        <w:t>O(n</w:t>
-      </w:r>
-      <w:r>
-        <w:rPr>
-          <w:b/>
-          <w:vertAlign w:val="superscript"/>
-          <w:lang w:val="fr-CH"/>
-        </w:rPr>
-        <w:t>2</w:t>
-      </w:r>
-      <w:r>
-        <w:rPr>
-          <w:b/>
-          <w:lang w:val="fr-CH"/>
-        </w:rPr>
-        <w:t>)</w:t>
-      </w:r>
-      <w:r>
-        <w:rPr>
-          <w:lang w:val="fr-CH"/>
-        </w:rPr>
-        <w:t>.</w:t>
-      </w:r>
-    </w:p>
-    <w:p>
-      <w:pPr>
-        <w:rPr>
-          <w:u w:val="single"/>
-          <w:lang w:val="fr-CH"/>
-        </w:rPr>
-      </w:pPr>
-      <w:r>
-        <w:rPr>
-          <w:u w:val="single"/>
-          <w:lang w:val="fr-CH"/>
-        </w:rPr>
-        <w:t>Tableau de mesures :</w:t>
-      </w:r>
-    </w:p>
-    <w:p>
-      <w:pPr>
-        <w:rPr>
-          <w:lang w:val="fr-CH"/>
-        </w:rPr>
-      </w:pPr>
-      <w:r>
-        <w:rPr>
-          <w:lang w:val="fr-CH"/>
-        </w:rPr>
-        <w:t>Représente le</w:t>
-      </w:r>
-      <w:r>
-        <w:rPr>
-          <w:lang w:val="fr-CH"/>
-        </w:rPr>
-        <w:t xml:space="preserve"> </w:t>
-      </w:r>
-      <w:r>
-        <w:rPr>
-          <w:lang w:val="fr-CH"/>
-        </w:rPr>
-        <w:t xml:space="preserve">temps d’exécution </w:t>
-      </w:r>
-      <w:r>
-        <w:rPr>
-          <w:lang w:val="fr-CH"/>
-        </w:rPr>
-        <w:t xml:space="preserve">en milliseconde </w:t>
-      </w:r>
-      <w:r>
-        <w:rPr>
-          <w:lang w:val="fr-CH"/>
-        </w:rPr>
-        <w:t>pour N éléments ajouter dans un vecteur vide. Les éléments ajoutés on une valeur comprise entre 1 et 100.</w:t>
-      </w:r>
-    </w:p>
-    <w:tbl>
-      <w:tblPr>
-        <w:tblStyle w:val="TableGrid"/>
-        <w:tblW w:w="0" w:type="auto"/>
-        <w:tblLook w:val="04A0" w:firstRow="1" w:lastRow="0" w:firstColumn="1" w:lastColumn="0" w:noHBand="0" w:noVBand="1"/>
-      </w:tblPr>
-      <w:tblGrid>
-        <w:gridCol w:w="1555"/>
-        <w:gridCol w:w="1030"/>
-        <w:gridCol w:w="1249"/>
-        <w:gridCol w:w="1261"/>
-        <w:gridCol w:w="1269"/>
-        <w:gridCol w:w="1280"/>
-        <w:gridCol w:w="1372"/>
-      </w:tblGrid>
-      <w:tr>
-        <w:tc>
-          <w:tcPr>
-            <w:tcW w:w="1555" w:type="dxa"/>
-          </w:tcPr>
-          <w:p>
-            <w:pPr>
-              <w:rPr>
-                <w:b/>
-                <w:lang w:val="fr-CH"/>
-              </w:rPr>
-            </w:pPr>
-            <w:r>
-              <w:rPr>
-                <w:b/>
-                <w:lang w:val="fr-CH"/>
-              </w:rPr>
-              <w:t>Nb éléments</w:t>
-            </w:r>
-          </w:p>
-        </w:tc>
-        <w:tc>
-          <w:tcPr>
-            <w:tcW w:w="1030" w:type="dxa"/>
-          </w:tcPr>
-          <w:p>
-            <w:pPr>
-              <w:jc w:val="center"/>
-              <w:rPr>
-                <w:lang w:val="fr-CH"/>
-              </w:rPr>
-            </w:pPr>
-            <w:r>
-              <w:rPr>
-                <w:lang w:val="fr-CH"/>
-              </w:rPr>
-              <w:t>1000</w:t>
-            </w:r>
-          </w:p>
-        </w:tc>
-        <w:tc>
-          <w:tcPr>
-            <w:tcW w:w="1249" w:type="dxa"/>
-          </w:tcPr>
-          <w:p>
-            <w:pPr>
-              <w:jc w:val="center"/>
-              <w:rPr>
-                <w:lang w:val="fr-CH"/>
-              </w:rPr>
-            </w:pPr>
-            <w:r>
-              <w:rPr>
-                <w:lang w:val="fr-CH"/>
-              </w:rPr>
-              <w:t>5000</w:t>
-            </w:r>
-          </w:p>
-        </w:tc>
-        <w:tc>
-          <w:tcPr>
-            <w:tcW w:w="1261" w:type="dxa"/>
-          </w:tcPr>
-          <w:p>
-            <w:pPr>
-              <w:jc w:val="center"/>
-              <w:rPr>
-                <w:lang w:val="fr-CH"/>
-              </w:rPr>
-            </w:pPr>
-            <w:r>
-              <w:rPr>
-                <w:lang w:val="fr-CH"/>
-              </w:rPr>
-              <w:t>10’000</w:t>
-            </w:r>
-          </w:p>
-        </w:tc>
-        <w:tc>
-          <w:tcPr>
-            <w:tcW w:w="1269" w:type="dxa"/>
-          </w:tcPr>
-          <w:p>
-            <w:pPr>
-              <w:jc w:val="center"/>
-              <w:rPr>
-                <w:lang w:val="fr-CH"/>
-              </w:rPr>
-            </w:pPr>
-            <w:r>
-              <w:rPr>
-                <w:lang w:val="fr-CH"/>
-              </w:rPr>
-              <w:t>20’000</w:t>
-            </w:r>
-          </w:p>
-        </w:tc>
-        <w:tc>
-          <w:tcPr>
-            <w:tcW w:w="1280" w:type="dxa"/>
-          </w:tcPr>
-          <w:p>
-            <w:pPr>
-              <w:jc w:val="center"/>
-              <w:rPr>
-                <w:lang w:val="fr-CH"/>
-              </w:rPr>
-            </w:pPr>
-            <w:r>
-              <w:rPr>
-                <w:lang w:val="fr-CH"/>
-              </w:rPr>
-              <w:t>40’000</w:t>
-            </w:r>
-          </w:p>
-        </w:tc>
-        <w:tc>
-          <w:tcPr>
-            <w:tcW w:w="1372" w:type="dxa"/>
-          </w:tcPr>
-          <w:p>
-            <w:pPr>
-              <w:jc w:val="center"/>
-              <w:rPr>
-                <w:lang w:val="fr-CH"/>
-              </w:rPr>
-            </w:pPr>
-            <w:r>
-              <w:rPr>
-                <w:lang w:val="fr-CH"/>
-              </w:rPr>
-              <w:t>100’000</w:t>
-            </w:r>
-          </w:p>
-        </w:tc>
-      </w:tr>
-      <w:tr>
-        <w:tc>
-          <w:tcPr>
-            <w:tcW w:w="1555" w:type="dxa"/>
-          </w:tcPr>
-          <w:p>
-            <w:pPr>
-              <w:rPr>
-                <w:b/>
-                <w:lang w:val="fr-CH"/>
-              </w:rPr>
-            </w:pPr>
-            <w:r>
-              <w:rPr>
-                <w:b/>
-                <w:lang w:val="fr-CH"/>
-              </w:rPr>
-              <w:t>Temps d’exécution en milliseconde</w:t>
-            </w:r>
-          </w:p>
-        </w:tc>
-        <w:tc>
-          <w:tcPr>
-            <w:tcW w:w="1030" w:type="dxa"/>
-            <w:vAlign w:val="center"/>
-          </w:tcPr>
-          <w:p>
-            <w:pPr>
-              <w:jc w:val="center"/>
-              <w:rPr>
-                <w:lang w:val="fr-CH"/>
-              </w:rPr>
-            </w:pPr>
-            <w:r>
-              <w:rPr>
-                <w:lang w:val="fr-CH"/>
-              </w:rPr>
-              <w:t>0.122</w:t>
-            </w:r>
-          </w:p>
-        </w:tc>
-        <w:tc>
-          <w:tcPr>
-            <w:tcW w:w="1249" w:type="dxa"/>
-            <w:vAlign w:val="center"/>
-          </w:tcPr>
-          <w:p>
-            <w:pPr>
-              <w:jc w:val="center"/>
-              <w:rPr>
-                <w:lang w:val="fr-CH"/>
-              </w:rPr>
-            </w:pPr>
-            <w:r>
-              <w:rPr>
-                <w:lang w:val="fr-CH"/>
-              </w:rPr>
-              <w:t>1.077</w:t>
-            </w:r>
-          </w:p>
-        </w:tc>
-        <w:tc>
-          <w:tcPr>
-            <w:tcW w:w="1261" w:type="dxa"/>
-            <w:vAlign w:val="center"/>
-          </w:tcPr>
-          <w:p>
-            <w:pPr>
-              <w:jc w:val="center"/>
-              <w:rPr>
-                <w:lang w:val="fr-CH"/>
-              </w:rPr>
-            </w:pPr>
-            <w:r>
-              <w:rPr>
-                <w:lang w:val="fr-CH"/>
-              </w:rPr>
-              <w:t>3.558</w:t>
-            </w:r>
-          </w:p>
-        </w:tc>
-        <w:tc>
-          <w:tcPr>
-            <w:tcW w:w="1269" w:type="dxa"/>
-            <w:vAlign w:val="center"/>
-          </w:tcPr>
-          <w:p>
-            <w:pPr>
-              <w:jc w:val="center"/>
-              <w:rPr>
-                <w:lang w:val="fr-CH"/>
-              </w:rPr>
-            </w:pPr>
-            <w:r>
-              <w:rPr>
-                <w:lang w:val="fr-CH"/>
-              </w:rPr>
-              <w:t>14.269</w:t>
-            </w:r>
-          </w:p>
-        </w:tc>
-        <w:tc>
-          <w:tcPr>
-            <w:tcW w:w="1280" w:type="dxa"/>
-            <w:vAlign w:val="center"/>
-          </w:tcPr>
-          <w:p>
-            <w:pPr>
-              <w:jc w:val="center"/>
-              <w:rPr>
-                <w:rFonts w:ascii="Calibri" w:hAnsi="Calibri" w:cs="Calibri"/>
-                <w:color w:val="000000"/>
-                <w:lang w:val="fr-CH"/>
-              </w:rPr>
-            </w:pPr>
-            <w:r>
-              <w:rPr>
-                <w:rFonts w:ascii="Calibri" w:hAnsi="Calibri" w:cs="Calibri"/>
-                <w:color w:val="000000"/>
-                <w:lang w:val="fr-CH"/>
-              </w:rPr>
-              <w:t>68.829</w:t>
-            </w:r>
-          </w:p>
-        </w:tc>
-        <w:tc>
-          <w:tcPr>
-            <w:tcW w:w="1372" w:type="dxa"/>
-            <w:vAlign w:val="center"/>
-          </w:tcPr>
-          <w:p>
-            <w:pPr>
-              <w:jc w:val="center"/>
-              <w:rPr>
-                <w:rFonts w:ascii="Calibri" w:hAnsi="Calibri" w:cs="Calibri"/>
-                <w:color w:val="000000"/>
-                <w:lang w:val="fr-CH"/>
-              </w:rPr>
-            </w:pPr>
-            <w:r>
-              <w:rPr>
-                <w:rFonts w:ascii="Calibri" w:hAnsi="Calibri" w:cs="Calibri"/>
-                <w:color w:val="000000"/>
-                <w:lang w:val="fr-CH"/>
-              </w:rPr>
-              <w:t>485.012</w:t>
-            </w:r>
-          </w:p>
-        </w:tc>
-      </w:tr>
-    </w:tbl>
-    <w:p>
-      <w:pPr>
-        <w:rPr>
-          <w:u w:val="single"/>
-          <w:lang w:val="fr-CH"/>
-        </w:rPr>
-      </w:pPr>
-      <w:r>
-        <w:rPr>
-          <w:lang w:val="fr-CH"/>
-        </w:rPr>
-        <w:br/>
-      </w:r>
-      <w:r>
-        <w:rPr>
-          <w:u w:val="single"/>
-          <w:lang w:val="fr-CH"/>
         </w:rPr>
         <w:t>Graphique :</w:t>
       </w:r>
@@ -5457,7 +3582,6 @@
         <w:jc w:val="center"/>
         <w:rPr>
           <w:u w:val="single"/>
-          <w:lang w:val="fr-CH"/>
         </w:rPr>
       </w:pPr>
       <w:r>
@@ -5465,7 +3589,7 @@
           <w:noProof/>
         </w:rPr>
         <w:drawing>
-          <wp:inline distT="0" distB="0" distL="0" distR="0" wp14:anchorId="2B98AF78" wp14:editId="0A2F081A">
+          <wp:inline distT="0" distB="0" distL="0" distR="0" wp14:anchorId="0A64BF00" wp14:editId="560014E7">
             <wp:extent cx="4739640" cy="4655820"/>
             <wp:effectExtent l="0" t="0" r="3810" b="11430"/>
             <wp:docPr id="2" name="Chart 2">
@@ -5478,7 +3602,7 @@
             <wp:cNvGraphicFramePr/>
             <a:graphic xmlns:a="http://schemas.openxmlformats.org/drawingml/2006/main">
               <a:graphicData uri="http://schemas.openxmlformats.org/drawingml/2006/chart">
-                <c:chart xmlns:c="http://schemas.openxmlformats.org/drawingml/2006/chart" xmlns:r="http://schemas.openxmlformats.org/officeDocument/2006/relationships" r:id="rId7"/>
+                <c:chart xmlns:c="http://schemas.openxmlformats.org/drawingml/2006/chart" xmlns:r="http://schemas.openxmlformats.org/officeDocument/2006/relationships" r:id="rId10"/>
               </a:graphicData>
             </a:graphic>
           </wp:inline>
@@ -5493,6 +3617,86 @@
     </w:sectPr>
   </w:body>
 </w:document>
+</file>
+
+<file path=word/endnotes.xml><?xml version="1.0" encoding="utf-8"?>
+<w:endnotes xmlns:wpc="http://schemas.microsoft.com/office/word/2010/wordprocessingCanvas" xmlns:cx="http://schemas.microsoft.com/office/drawing/2014/chartex" xmlns:cx1="http://schemas.microsoft.com/office/drawing/2015/9/8/chartex" xmlns:cx2="http://schemas.microsoft.com/office/drawing/2015/10/21/chartex" xmlns:cx3="http://schemas.microsoft.com/office/drawing/2016/5/9/chartex" xmlns:cx4="http://schemas.microsoft.com/office/drawing/2016/5/10/chartex" xmlns:cx5="http://schemas.microsoft.com/office/drawing/2016/5/11/chartex" xmlns:cx6="http://schemas.microsoft.com/office/drawing/2016/5/12/chartex" xmlns:cx7="http://schemas.microsoft.com/office/drawing/2016/5/13/chartex" xmlns:cx8="http://schemas.microsoft.com/office/drawing/2016/5/14/chartex" xmlns:mc="http://schemas.openxmlformats.org/markup-compatibility/2006" xmlns:aink="http://schemas.microsoft.com/office/drawing/2016/ink" xmlns:am3d="http://schemas.microsoft.com/office/drawing/2017/model3d" xmlns:o="urn:schemas-microsoft-com:office:office" xmlns:r="http://schemas.openxmlformats.org/officeDocument/2006/relationships" xmlns:m="http://schemas.openxmlformats.org/officeDocument/2006/math" xmlns:v="urn:schemas-microsoft-com:vml" xmlns:wp14="http://schemas.microsoft.com/office/word/2010/wordprocessingDrawing" xmlns:wp="http://schemas.openxmlformats.org/drawingml/2006/wordprocessingDrawing" xmlns:w10="urn:schemas-microsoft-com:office:word" xmlns:w="http://schemas.openxmlformats.org/wordprocessingml/2006/main" xmlns:w14="http://schemas.microsoft.com/office/word/2010/wordml" xmlns:w15="http://schemas.microsoft.com/office/word/2012/wordml" xmlns:w16cid="http://schemas.microsoft.com/office/word/2016/wordml/cid" xmlns:w16se="http://schemas.microsoft.com/office/word/2015/wordml/symex" xmlns:wpg="http://schemas.microsoft.com/office/word/2010/wordprocessingGroup" xmlns:wpi="http://schemas.microsoft.com/office/word/2010/wordprocessingInk" xmlns:wne="http://schemas.microsoft.com/office/word/2006/wordml" xmlns:wps="http://schemas.microsoft.com/office/word/2010/wordprocessingShape" mc:Ignorable="w14 w15 w16se w16cid wp14">
+  <w:endnote w:type="separator" w:id="-1">
+    <w:p>
+      <w:pPr>
+        <w:spacing w:after="0" w:line="240" w:lineRule="auto"/>
+      </w:pPr>
+      <w:r>
+        <w:separator/>
+      </w:r>
+    </w:p>
+  </w:endnote>
+  <w:endnote w:type="continuationSeparator" w:id="0">
+    <w:p>
+      <w:pPr>
+        <w:spacing w:after="0" w:line="240" w:lineRule="auto"/>
+      </w:pPr>
+      <w:r>
+        <w:continuationSeparator/>
+      </w:r>
+    </w:p>
+  </w:endnote>
+</w:endnotes>
+</file>
+
+<file path=word/footnotes.xml><?xml version="1.0" encoding="utf-8"?>
+<w:footnotes xmlns:wpc="http://schemas.microsoft.com/office/word/2010/wordprocessingCanvas" xmlns:cx="http://schemas.microsoft.com/office/drawing/2014/chartex" xmlns:cx1="http://schemas.microsoft.com/office/drawing/2015/9/8/chartex" xmlns:cx2="http://schemas.microsoft.com/office/drawing/2015/10/21/chartex" xmlns:cx3="http://schemas.microsoft.com/office/drawing/2016/5/9/chartex" xmlns:cx4="http://schemas.microsoft.com/office/drawing/2016/5/10/chartex" xmlns:cx5="http://schemas.microsoft.com/office/drawing/2016/5/11/chartex" xmlns:cx6="http://schemas.microsoft.com/office/drawing/2016/5/12/chartex" xmlns:cx7="http://schemas.microsoft.com/office/drawing/2016/5/13/chartex" xmlns:cx8="http://schemas.microsoft.com/office/drawing/2016/5/14/chartex" xmlns:mc="http://schemas.openxmlformats.org/markup-compatibility/2006" xmlns:aink="http://schemas.microsoft.com/office/drawing/2016/ink" xmlns:am3d="http://schemas.microsoft.com/office/drawing/2017/model3d" xmlns:o="urn:schemas-microsoft-com:office:office" xmlns:r="http://schemas.openxmlformats.org/officeDocument/2006/relationships" xmlns:m="http://schemas.openxmlformats.org/officeDocument/2006/math" xmlns:v="urn:schemas-microsoft-com:vml" xmlns:wp14="http://schemas.microsoft.com/office/word/2010/wordprocessingDrawing" xmlns:wp="http://schemas.openxmlformats.org/drawingml/2006/wordprocessingDrawing" xmlns:w10="urn:schemas-microsoft-com:office:word" xmlns:w="http://schemas.openxmlformats.org/wordprocessingml/2006/main" xmlns:w14="http://schemas.microsoft.com/office/word/2010/wordml" xmlns:w15="http://schemas.microsoft.com/office/word/2012/wordml" xmlns:w16cid="http://schemas.microsoft.com/office/word/2016/wordml/cid" xmlns:w16se="http://schemas.microsoft.com/office/word/2015/wordml/symex" xmlns:wpg="http://schemas.microsoft.com/office/word/2010/wordprocessingGroup" xmlns:wpi="http://schemas.microsoft.com/office/word/2010/wordprocessingInk" xmlns:wne="http://schemas.microsoft.com/office/word/2006/wordml" xmlns:wps="http://schemas.microsoft.com/office/word/2010/wordprocessingShape" mc:Ignorable="w14 w15 w16se w16cid wp14">
+  <w:footnote w:type="separator" w:id="-1">
+    <w:p>
+      <w:pPr>
+        <w:spacing w:after="0" w:line="240" w:lineRule="auto"/>
+      </w:pPr>
+      <w:r>
+        <w:separator/>
+      </w:r>
+    </w:p>
+  </w:footnote>
+  <w:footnote w:type="continuationSeparator" w:id="0">
+    <w:p>
+      <w:pPr>
+        <w:spacing w:after="0" w:line="240" w:lineRule="auto"/>
+      </w:pPr>
+      <w:r>
+        <w:continuationSeparator/>
+      </w:r>
+    </w:p>
+  </w:footnote>
+  <w:footnote w:id="1">
+    <w:p>
+      <w:pPr>
+        <w:pStyle w:val="FootnoteText"/>
+        <w:rPr>
+          <w:lang w:val="en-US"/>
+        </w:rPr>
+      </w:pPr>
+      <w:r>
+        <w:rPr>
+          <w:rStyle w:val="FootnoteReference"/>
+        </w:rPr>
+        <w:footnoteRef/>
+      </w:r>
+      <w:r>
+        <w:t xml:space="preserve"> </w:t>
+      </w:r>
+      <w:hyperlink r:id="rId1" w:history="1">
+        <w:r>
+          <w:rPr>
+            <w:rStyle w:val="Hyperlink"/>
+            <w:rFonts w:ascii="Segoe UI" w:hAnsi="Segoe UI" w:cs="Segoe UI"/>
+            <w:color w:val="0366D6"/>
+            <w:shd w:val="clear" w:color="auto" w:fill="FFFFFF"/>
+          </w:rPr>
+          <w:t>http://www.cplusplus.com/reference/vector/vector/push_back/</w:t>
+        </w:r>
+      </w:hyperlink>
+    </w:p>
+  </w:footnote>
+</w:footnotes>
 </file>
 
 <file path=word/numbering.xml><?xml version="1.0" encoding="utf-8"?>
@@ -5518,7 +3722,7 @@
         <v:path o:extrusionok="f" gradientshapeok="t" o:connecttype="rect"/>
         <o:lock v:ext="edit" aspectratio="t"/>
       </v:shapetype>
-      <v:shape id="_x0000_i1030" type="#_x0000_t75" style="width:11.4pt;height:11.4pt" o:bullet="t">
+      <v:shape id="_x0000_i1059" type="#_x0000_t75" style="width:11.5pt;height:11.5pt" o:bullet="t">
         <v:imagedata r:id="rId1" o:title="mso68D7"/>
       </v:shape>
     </w:pict>
@@ -5766,7 +3970,7 @@
         <w:rFonts w:asciiTheme="minorHAnsi" w:eastAsiaTheme="minorHAnsi" w:hAnsiTheme="minorHAnsi" w:cstheme="minorBidi"/>
         <w:sz w:val="22"/>
         <w:szCs w:val="22"/>
-        <w:lang w:eastAsia="en-US" w:bidi="ar-SA"/>
+        <w:lang w:val="en-CH" w:eastAsia="en-US" w:bidi="ar-SA"/>
       </w:rPr>
     </w:rPrDefault>
     <w:pPrDefault>
@@ -6155,6 +4359,9 @@
   <w:style w:type="paragraph" w:default="1" w:styleId="Normal">
     <w:name w:val="Normal"/>
     <w:qFormat/>
+    <w:rPr>
+      <w:lang w:val="fr-CH"/>
+    </w:rPr>
   </w:style>
   <w:style w:type="paragraph" w:styleId="Heading1">
     <w:name w:val="heading 1"/>
@@ -6247,6 +4454,58 @@
       </w:tblBorders>
     </w:tblPr>
   </w:style>
+  <w:style w:type="paragraph" w:styleId="FootnoteText">
+    <w:name w:val="footnote text"/>
+    <w:basedOn w:val="Normal"/>
+    <w:link w:val="FootnoteTextChar"/>
+    <w:uiPriority w:val="99"/>
+    <w:semiHidden/>
+    <w:unhideWhenUsed/>
+    <w:rsid w:val="00D55854"/>
+    <w:pPr>
+      <w:spacing w:after="0" w:line="240" w:lineRule="auto"/>
+    </w:pPr>
+    <w:rPr>
+      <w:sz w:val="20"/>
+      <w:szCs w:val="20"/>
+    </w:rPr>
+  </w:style>
+  <w:style w:type="character" w:customStyle="1" w:styleId="FootnoteTextChar">
+    <w:name w:val="Footnote Text Char"/>
+    <w:basedOn w:val="DefaultParagraphFont"/>
+    <w:link w:val="FootnoteText"/>
+    <w:uiPriority w:val="99"/>
+    <w:semiHidden/>
+    <w:rsid w:val="00D55854"/>
+    <w:rPr>
+      <w:sz w:val="20"/>
+      <w:szCs w:val="20"/>
+      <w:lang w:val="fr-CH"/>
+    </w:rPr>
+  </w:style>
+  <w:style w:type="character" w:styleId="FootnoteReference">
+    <w:name w:val="footnote reference"/>
+    <w:basedOn w:val="DefaultParagraphFont"/>
+    <w:uiPriority w:val="99"/>
+    <w:semiHidden/>
+    <w:unhideWhenUsed/>
+    <w:rsid w:val="00D55854"/>
+    <w:rPr>
+      <w:vertAlign w:val="superscript"/>
+    </w:rPr>
+  </w:style>
+  <w:style w:type="character" w:styleId="Hyperlink">
+    <w:name w:val="Hyperlink"/>
+    <w:basedOn w:val="DefaultParagraphFont"/>
+    <w:uiPriority w:val="99"/>
+    <w:semiHidden/>
+    <w:unhideWhenUsed/>
+    <w:rsid w:val="00D55854"/>
+    <w:rPr>
+      <w:color w:val="0000FF"/>
+      <w:u w:val="single"/>
+    </w:rPr>
+  </w:style>
 </w:styles>
 </file>
 
@@ -6315,7 +4574,7 @@
               <a:cs typeface="+mn-cs"/>
             </a:defRPr>
           </a:pPr>
-          <a:endParaRPr lang="LID4096"/>
+          <a:endParaRPr lang="en-CH"/>
         </a:p>
       </c:txPr>
     </c:title>
@@ -6660,7 +4919,7 @@
                   <a:cs typeface="+mn-cs"/>
                 </a:defRPr>
               </a:pPr>
-              <a:endParaRPr lang="LID4096"/>
+              <a:endParaRPr lang="en-CH"/>
             </a:p>
           </c:txPr>
         </c:title>
@@ -6698,7 +4957,7 @@
                 <a:cs typeface="+mn-cs"/>
               </a:defRPr>
             </a:pPr>
-            <a:endParaRPr lang="LID4096"/>
+            <a:endParaRPr lang="en-CH"/>
           </a:p>
         </c:txPr>
         <c:crossAx val="1998960911"/>
@@ -6793,7 +5052,7 @@
                   <a:cs typeface="+mn-cs"/>
                 </a:defRPr>
               </a:pPr>
-              <a:endParaRPr lang="LID4096"/>
+              <a:endParaRPr lang="en-CH"/>
             </a:p>
           </c:txPr>
         </c:title>
@@ -6831,7 +5090,7 @@
                 <a:cs typeface="+mn-cs"/>
               </a:defRPr>
             </a:pPr>
-            <a:endParaRPr lang="LID4096"/>
+            <a:endParaRPr lang="en-CH"/>
           </a:p>
         </c:txPr>
         <c:crossAx val="2067160143"/>
@@ -6873,7 +5132,7 @@
               <a:cs typeface="+mn-cs"/>
             </a:defRPr>
           </a:pPr>
-          <a:endParaRPr lang="LID4096"/>
+          <a:endParaRPr lang="en-CH"/>
         </a:p>
       </c:txPr>
     </c:legend>
@@ -6910,7 +5169,7 @@
       <a:pPr>
         <a:defRPr/>
       </a:pPr>
-      <a:endParaRPr lang="LID4096"/>
+      <a:endParaRPr lang="en-CH"/>
     </a:p>
   </c:txPr>
   <c:externalData r:id="rId3">
@@ -6989,7 +5248,7 @@
               <a:cs typeface="+mn-cs"/>
             </a:defRPr>
           </a:pPr>
-          <a:endParaRPr lang="LID4096"/>
+          <a:endParaRPr lang="en-CH"/>
         </a:p>
       </c:txPr>
     </c:title>
@@ -7291,7 +5550,7 @@
                   <a:cs typeface="+mn-cs"/>
                 </a:defRPr>
               </a:pPr>
-              <a:endParaRPr lang="LID4096"/>
+              <a:endParaRPr lang="en-CH"/>
             </a:p>
           </c:txPr>
         </c:title>
@@ -7329,7 +5588,7 @@
                 <a:cs typeface="+mn-cs"/>
               </a:defRPr>
             </a:pPr>
-            <a:endParaRPr lang="LID4096"/>
+            <a:endParaRPr lang="en-CH"/>
           </a:p>
         </c:txPr>
         <c:crossAx val="1958758672"/>
@@ -7423,7 +5682,7 @@
                   <a:cs typeface="+mn-cs"/>
                 </a:defRPr>
               </a:pPr>
-              <a:endParaRPr lang="LID4096"/>
+              <a:endParaRPr lang="en-CH"/>
             </a:p>
           </c:txPr>
         </c:title>
@@ -7461,7 +5720,7 @@
                 <a:cs typeface="+mn-cs"/>
               </a:defRPr>
             </a:pPr>
-            <a:endParaRPr lang="LID4096"/>
+            <a:endParaRPr lang="en-CH"/>
           </a:p>
         </c:txPr>
         <c:crossAx val="1819372176"/>
@@ -7503,7 +5762,7 @@
               <a:cs typeface="+mn-cs"/>
             </a:defRPr>
           </a:pPr>
-          <a:endParaRPr lang="LID4096"/>
+          <a:endParaRPr lang="en-CH"/>
         </a:p>
       </c:txPr>
     </c:legend>
@@ -7540,7 +5799,7 @@
       <a:pPr>
         <a:defRPr/>
       </a:pPr>
-      <a:endParaRPr lang="LID4096"/>
+      <a:endParaRPr lang="en-CH"/>
     </a:p>
   </c:txPr>
   <c:externalData r:id="rId3">
@@ -7619,7 +5878,7 @@
               <a:cs typeface="+mn-cs"/>
             </a:defRPr>
           </a:pPr>
-          <a:endParaRPr lang="LID4096"/>
+          <a:endParaRPr lang="en-CH"/>
         </a:p>
       </c:txPr>
     </c:title>
@@ -7830,7 +6089,7 @@
                   <a:cs typeface="+mn-cs"/>
                 </a:defRPr>
               </a:pPr>
-              <a:endParaRPr lang="LID4096"/>
+              <a:endParaRPr lang="en-CH"/>
             </a:p>
           </c:txPr>
         </c:title>
@@ -7868,7 +6127,7 @@
                 <a:cs typeface="+mn-cs"/>
               </a:defRPr>
             </a:pPr>
-            <a:endParaRPr lang="LID4096"/>
+            <a:endParaRPr lang="en-CH"/>
           </a:p>
         </c:txPr>
         <c:crossAx val="766823055"/>
@@ -7967,7 +6226,7 @@
                   <a:cs typeface="+mn-cs"/>
                 </a:defRPr>
               </a:pPr>
-              <a:endParaRPr lang="LID4096"/>
+              <a:endParaRPr lang="en-CH"/>
             </a:p>
           </c:txPr>
         </c:title>
@@ -8005,7 +6264,7 @@
                 <a:cs typeface="+mn-cs"/>
               </a:defRPr>
             </a:pPr>
-            <a:endParaRPr lang="LID4096"/>
+            <a:endParaRPr lang="en-CH"/>
           </a:p>
         </c:txPr>
         <c:crossAx val="945356879"/>
@@ -8047,7 +6306,7 @@
               <a:cs typeface="+mn-cs"/>
             </a:defRPr>
           </a:pPr>
-          <a:endParaRPr lang="LID4096"/>
+          <a:endParaRPr lang="en-CH"/>
         </a:p>
       </c:txPr>
     </c:legend>
@@ -8084,7 +6343,7 @@
       <a:pPr>
         <a:defRPr/>
       </a:pPr>
-      <a:endParaRPr lang="LID4096"/>
+      <a:endParaRPr lang="en-CH"/>
     </a:p>
   </c:txPr>
   <c:externalData r:id="rId3">
@@ -10054,4 +8313,16 @@
     </a:ext>
   </a:extLst>
 </a:theme>
+</file>
+
+<file path=customXml/item1.xml><?xml version="1.0" encoding="utf-8"?>
+<b:Sources xmlns:b="http://schemas.openxmlformats.org/officeDocument/2006/bibliography" xmlns="http://schemas.openxmlformats.org/officeDocument/2006/bibliography" SelectedStyle="\APASixthEditionOfficeOnline.xsl" StyleName="APA" Version="6"/>
+</file>
+
+<file path=customXml/itemProps1.xml><?xml version="1.0" encoding="utf-8"?>
+<ds:datastoreItem xmlns:ds="http://schemas.openxmlformats.org/officeDocument/2006/customXml" ds:itemID="{B96B814B-E34C-4D88-95BF-840AC3703F6E}">
+  <ds:schemaRefs>
+    <ds:schemaRef ds:uri="http://schemas.openxmlformats.org/officeDocument/2006/bibliography"/>
+  </ds:schemaRefs>
+</ds:datastoreItem>
 </file>
--- a/rapport.docx
+++ b/rapport.docx
@@ -1620,13 +1620,29 @@
     </w:p>
     <w:p>
       <w:r>
-        <w:t xml:space="preserve">C'est une fonction récursive qui s'appelle 3 fois et effectue 2 additions à chaque appelle. En développant sous forme d'arbre, on peut voir que l'arbre </w:t>
-      </w:r>
-      <w:r>
-        <w:t>à</w:t>
-      </w:r>
-      <w:r>
-        <w:t xml:space="preserve"> une profondeur de N et on se retrouve donc avec une complexité d'O(3^N).</w:t>
+        <w:t>C'est une fonction récursive qui s'appelle 3 fois et effectue 2 additions à chaque appelle. En développant sous forme d'arbre, on peut voir que l'arbre à une profondeur de N et on se retrouve donc avec une complexité d'</w:t>
+      </w:r>
+      <w:r>
+        <w:rPr>
+          <w:b/>
+        </w:rPr>
+        <w:t>O(3</w:t>
+      </w:r>
+      <w:r>
+        <w:rPr>
+          <w:b/>
+          <w:vertAlign w:val="superscript"/>
+        </w:rPr>
+        <w:t>n</w:t>
+      </w:r>
+      <w:r>
+        <w:rPr>
+          <w:b/>
+        </w:rPr>
+        <w:t>)</w:t>
+      </w:r>
+      <w:r>
+        <w:t>.</w:t>
       </w:r>
     </w:p>
     <w:p>
@@ -2001,10 +2017,7 @@
               <w:jc w:val="center"/>
             </w:pPr>
             <w:r>
-              <w:t>72</w:t>
-            </w:r>
-            <w:r>
-              <w:t>8</w:t>
+              <w:t>728</w:t>
             </w:r>
           </w:p>
         </w:tc>
@@ -2890,13 +2903,7 @@
         <w:footnoteReference w:id="1"/>
       </w:r>
       <w:r>
-        <w:t xml:space="preserve"> possède une </w:t>
-      </w:r>
-      <w:r>
-        <w:t>complexité</w:t>
-      </w:r>
-      <w:r>
-        <w:t xml:space="preserve"> constante, </w:t>
+        <w:t xml:space="preserve"> possède une complexité constante, </w:t>
       </w:r>
       <w:proofErr w:type="gramStart"/>
       <w:r>
@@ -2938,7 +2945,19 @@
         <w:rPr>
           <w:b/>
         </w:rPr>
-        <w:t>O(N).</w:t>
+        <w:t>O(</w:t>
+      </w:r>
+      <w:r>
+        <w:rPr>
+          <w:b/>
+        </w:rPr>
+        <w:t>n</w:t>
+      </w:r>
+      <w:r>
+        <w:rPr>
+          <w:b/>
+        </w:rPr>
+        <w:t>).</w:t>
       </w:r>
     </w:p>
     <w:p>
@@ -2956,13 +2975,7 @@
     </w:p>
     <w:p>
       <w:r>
-        <w:t xml:space="preserve">Représente le temps d’exécution en milliseconde pour N éléments ajouter dans un vecteur vide. Les éléments ajoutés </w:t>
-      </w:r>
-      <w:r>
-        <w:t>ont</w:t>
-      </w:r>
-      <w:r>
-        <w:t xml:space="preserve"> une valeur comprise entre 1 et 100.</w:t>
+        <w:t>Représente le temps d’exécution en milliseconde pour N éléments ajouter dans un vecteur vide. Les éléments ajoutés ont une valeur comprise entre 1 et 100.</w:t>
       </w:r>
     </w:p>
     <w:tbl>
@@ -2972,13 +2985,13 @@
         <w:tblLook w:val="04A0" w:firstRow="1" w:lastRow="0" w:firstColumn="1" w:lastColumn="0" w:noHBand="0" w:noVBand="1"/>
       </w:tblPr>
       <w:tblGrid>
-        <w:gridCol w:w="1553"/>
-        <w:gridCol w:w="1052"/>
-        <w:gridCol w:w="1246"/>
-        <w:gridCol w:w="1258"/>
-        <w:gridCol w:w="1265"/>
-        <w:gridCol w:w="1276"/>
-        <w:gridCol w:w="1366"/>
+        <w:gridCol w:w="1555"/>
+        <w:gridCol w:w="1030"/>
+        <w:gridCol w:w="1249"/>
+        <w:gridCol w:w="1261"/>
+        <w:gridCol w:w="1269"/>
+        <w:gridCol w:w="1280"/>
+        <w:gridCol w:w="1372"/>
       </w:tblGrid>
       <w:tr>
         <w:tc>
@@ -3107,7 +3120,16 @@
               <w:jc w:val="center"/>
             </w:pPr>
             <w:r>
-              <w:t>0,048808</w:t>
+              <w:t>0</w:t>
+            </w:r>
+            <w:r>
+              <w:t>.</w:t>
+            </w:r>
+            <w:r>
+              <w:t>04</w:t>
+            </w:r>
+            <w:r>
+              <w:t>9</w:t>
             </w:r>
           </w:p>
         </w:tc>
@@ -3121,7 +3143,13 @@
               <w:jc w:val="center"/>
             </w:pPr>
             <w:r>
-              <w:t>0,225212</w:t>
+              <w:t>0</w:t>
+            </w:r>
+            <w:r>
+              <w:t>.</w:t>
+            </w:r>
+            <w:r>
+              <w:t>225</w:t>
             </w:r>
           </w:p>
         </w:tc>
@@ -3135,7 +3163,16 @@
               <w:jc w:val="center"/>
             </w:pPr>
             <w:r>
-              <w:t>0,409617</w:t>
+              <w:t>0</w:t>
+            </w:r>
+            <w:r>
+              <w:t>.</w:t>
+            </w:r>
+            <w:r>
+              <w:t>4</w:t>
+            </w:r>
+            <w:r>
+              <w:t>10</w:t>
             </w:r>
           </w:p>
         </w:tc>
@@ -3149,7 +3186,16 @@
               <w:jc w:val="center"/>
             </w:pPr>
             <w:r>
-              <w:t>2,10165</w:t>
+              <w:t>2</w:t>
+            </w:r>
+            <w:r>
+              <w:t>.</w:t>
+            </w:r>
+            <w:r>
+              <w:t>10</w:t>
+            </w:r>
+            <w:r>
+              <w:t>2</w:t>
             </w:r>
           </w:p>
         </w:tc>
@@ -3171,29 +3217,57 @@
                 <w:rFonts w:ascii="Calibri" w:hAnsi="Calibri" w:cs="Calibri"/>
                 <w:color w:val="000000"/>
               </w:rPr>
-              <w:t>4,18602</w:t>
-            </w:r>
-          </w:p>
-        </w:tc>
-        <w:tc>
-          <w:tcPr>
-            <w:tcW w:w="1372" w:type="dxa"/>
-            <w:vAlign w:val="center"/>
-          </w:tcPr>
-          <w:p>
-            <w:pPr>
-              <w:jc w:val="center"/>
+              <w:t>4</w:t>
+            </w:r>
+            <w:r>
               <w:rPr>
                 <w:rFonts w:ascii="Calibri" w:hAnsi="Calibri" w:cs="Calibri"/>
                 <w:color w:val="000000"/>
               </w:rPr>
-            </w:pPr>
+              <w:t>.</w:t>
+            </w:r>
             <w:r>
               <w:rPr>
                 <w:rFonts w:ascii="Calibri" w:hAnsi="Calibri" w:cs="Calibri"/>
                 <w:color w:val="000000"/>
               </w:rPr>
-              <w:t>43,2651</w:t>
+              <w:t>186</w:t>
+            </w:r>
+          </w:p>
+        </w:tc>
+        <w:tc>
+          <w:tcPr>
+            <w:tcW w:w="1372" w:type="dxa"/>
+            <w:vAlign w:val="center"/>
+          </w:tcPr>
+          <w:p>
+            <w:pPr>
+              <w:jc w:val="center"/>
+              <w:rPr>
+                <w:rFonts w:ascii="Calibri" w:hAnsi="Calibri" w:cs="Calibri"/>
+                <w:color w:val="000000"/>
+              </w:rPr>
+            </w:pPr>
+            <w:r>
+              <w:rPr>
+                <w:rFonts w:ascii="Calibri" w:hAnsi="Calibri" w:cs="Calibri"/>
+                <w:color w:val="000000"/>
+              </w:rPr>
+              <w:t>43</w:t>
+            </w:r>
+            <w:r>
+              <w:rPr>
+                <w:rFonts w:ascii="Calibri" w:hAnsi="Calibri" w:cs="Calibri"/>
+                <w:color w:val="000000"/>
+              </w:rPr>
+              <w:t>.</w:t>
+            </w:r>
+            <w:r>
+              <w:rPr>
+                <w:rFonts w:ascii="Calibri" w:hAnsi="Calibri" w:cs="Calibri"/>
+                <w:color w:val="000000"/>
+              </w:rPr>
+              <w:t>265</w:t>
             </w:r>
           </w:p>
         </w:tc>
@@ -3243,8 +3317,6 @@
           </wp:inline>
         </w:drawing>
       </w:r>
-      <w:bookmarkStart w:id="0" w:name="_GoBack"/>
-      <w:bookmarkEnd w:id="0"/>
     </w:p>
     <w:p>
       <w:pPr>
@@ -3318,7 +3390,16 @@
     </w:p>
     <w:p>
       <w:r>
-        <w:t xml:space="preserve">La fonction « insert » de la classe « </w:t>
+        <w:t>La fonction « insert</w:t>
+      </w:r>
+      <w:r>
+        <w:rPr>
+          <w:rStyle w:val="FootnoteReference"/>
+        </w:rPr>
+        <w:footnoteReference w:id="2"/>
+      </w:r>
+      <w:r>
+        <w:t xml:space="preserve"> » de la classe « </w:t>
       </w:r>
       <w:proofErr w:type="spellStart"/>
       <w:r>
@@ -3378,13 +3459,11 @@
         <w:t xml:space="preserve">en milliseconde </w:t>
       </w:r>
       <w:r>
-        <w:t xml:space="preserve">pour N éléments ajouter dans un vecteur vide. Les éléments ajoutés </w:t>
-      </w:r>
-      <w:proofErr w:type="spellStart"/>
-      <w:r>
-        <w:t>on</w:t>
-      </w:r>
-      <w:proofErr w:type="spellEnd"/>
+        <w:t>pour N éléments ajouter dans un vecteur vide. Les éléments ajoutés on</w:t>
+      </w:r>
+      <w:r>
+        <w:t>t</w:t>
+      </w:r>
       <w:r>
         <w:t xml:space="preserve"> une valeur comprise entre 1 et 100.</w:t>
       </w:r>
@@ -3638,6 +3717,8 @@
         </w:rPr>
         <w:t>Graphique :</w:t>
       </w:r>
+      <w:bookmarkStart w:id="0" w:name="_GoBack"/>
+      <w:bookmarkEnd w:id="0"/>
     </w:p>
     <w:p>
       <w:pPr>
@@ -3651,9 +3732,9 @@
           <w:noProof/>
         </w:rPr>
         <w:drawing>
-          <wp:inline distT="0" distB="0" distL="0" distR="0" wp14:anchorId="0A64BF00" wp14:editId="560014E7">
-            <wp:extent cx="4739640" cy="4655820"/>
-            <wp:effectExtent l="0" t="0" r="3810" b="11430"/>
+          <wp:inline distT="0" distB="0" distL="0" distR="0" wp14:anchorId="0A64BF00" wp14:editId="64310F99">
+            <wp:extent cx="4617720" cy="4541520"/>
+            <wp:effectExtent l="0" t="0" r="11430" b="11430"/>
             <wp:docPr id="2" name="Chart 2">
               <a:extLst xmlns:a="http://schemas.openxmlformats.org/drawingml/2006/main">
                 <a:ext uri="{FF2B5EF4-FFF2-40B4-BE49-F238E27FC236}">
@@ -3756,6 +3837,33 @@
           <w:t>http://www.cplusplus.com/reference/vector/vector/push_back/</w:t>
         </w:r>
       </w:hyperlink>
+    </w:p>
+  </w:footnote>
+  <w:footnote w:id="2">
+    <w:p>
+      <w:pPr>
+        <w:pStyle w:val="FootnoteText"/>
+      </w:pPr>
+      <w:r>
+        <w:rPr>
+          <w:rStyle w:val="FootnoteReference"/>
+        </w:rPr>
+        <w:footnoteRef/>
+      </w:r>
+      <w:r>
+        <w:t xml:space="preserve"> </w:t>
+      </w:r>
+      <w:hyperlink r:id="rId2" w:history="1">
+        <w:r>
+          <w:rPr>
+            <w:rStyle w:val="Hyperlink"/>
+          </w:rPr>
+          <w:t>http://www.cplusplus.com/reference/vector/vector/insert/</w:t>
+        </w:r>
+      </w:hyperlink>
+      <w:r>
+        <w:t xml:space="preserve"> </w:t>
+      </w:r>
     </w:p>
   </w:footnote>
 </w:footnotes>
@@ -3784,7 +3892,7 @@
         <v:path o:extrusionok="f" gradientshapeok="t" o:connecttype="rect"/>
         <o:lock v:ext="edit" aspectratio="t"/>
       </v:shapetype>
-      <v:shape id="_x0000_i1063" type="#_x0000_t75" style="width:11.5pt;height:11.5pt" o:bullet="t">
+      <v:shape id="_x0000_i1027" type="#_x0000_t75" style="width:11.4pt;height:11.4pt" o:bullet="t">
         <v:imagedata r:id="rId1" o:title="mso68D7"/>
       </v:shape>
     </w:pict>
@@ -4032,7 +4140,7 @@
         <w:rFonts w:asciiTheme="minorHAnsi" w:eastAsiaTheme="minorHAnsi" w:hAnsiTheme="minorHAnsi" w:cstheme="minorBidi"/>
         <w:sz w:val="22"/>
         <w:szCs w:val="22"/>
-        <w:lang w:val="en-CH" w:eastAsia="en-US" w:bidi="ar-SA"/>
+        <w:lang w:eastAsia="en-US" w:bidi="ar-SA"/>
       </w:rPr>
     </w:rPrDefault>
     <w:pPrDefault>
@@ -4560,12 +4668,23 @@
     <w:name w:val="Hyperlink"/>
     <w:basedOn w:val="DefaultParagraphFont"/>
     <w:uiPriority w:val="99"/>
-    <w:semiHidden/>
     <w:unhideWhenUsed/>
     <w:rsid w:val="00D55854"/>
     <w:rPr>
       <w:color w:val="0000FF"/>
       <w:u w:val="single"/>
+    </w:rPr>
+  </w:style>
+  <w:style w:type="character" w:styleId="UnresolvedMention">
+    <w:name w:val="Unresolved Mention"/>
+    <w:basedOn w:val="DefaultParagraphFont"/>
+    <w:uiPriority w:val="99"/>
+    <w:semiHidden/>
+    <w:unhideWhenUsed/>
+    <w:rsid w:val="00721511"/>
+    <w:rPr>
+      <w:color w:val="605E5C"/>
+      <w:shd w:val="clear" w:color="auto" w:fill="E1DFDD"/>
     </w:rPr>
   </w:style>
 </w:styles>
@@ -4636,7 +4755,7 @@
               <a:cs typeface="+mn-cs"/>
             </a:defRPr>
           </a:pPr>
-          <a:endParaRPr lang="en-CH"/>
+          <a:endParaRPr lang="LID4096"/>
         </a:p>
       </c:txPr>
     </c:title>
@@ -4981,7 +5100,7 @@
                   <a:cs typeface="+mn-cs"/>
                 </a:defRPr>
               </a:pPr>
-              <a:endParaRPr lang="en-CH"/>
+              <a:endParaRPr lang="LID4096"/>
             </a:p>
           </c:txPr>
         </c:title>
@@ -5019,7 +5138,7 @@
                 <a:cs typeface="+mn-cs"/>
               </a:defRPr>
             </a:pPr>
-            <a:endParaRPr lang="en-CH"/>
+            <a:endParaRPr lang="LID4096"/>
           </a:p>
         </c:txPr>
         <c:crossAx val="1998960911"/>
@@ -5114,7 +5233,7 @@
                   <a:cs typeface="+mn-cs"/>
                 </a:defRPr>
               </a:pPr>
-              <a:endParaRPr lang="en-CH"/>
+              <a:endParaRPr lang="LID4096"/>
             </a:p>
           </c:txPr>
         </c:title>
@@ -5152,7 +5271,7 @@
                 <a:cs typeface="+mn-cs"/>
               </a:defRPr>
             </a:pPr>
-            <a:endParaRPr lang="en-CH"/>
+            <a:endParaRPr lang="LID4096"/>
           </a:p>
         </c:txPr>
         <c:crossAx val="2067160143"/>
@@ -5194,7 +5313,7 @@
               <a:cs typeface="+mn-cs"/>
             </a:defRPr>
           </a:pPr>
-          <a:endParaRPr lang="en-CH"/>
+          <a:endParaRPr lang="LID4096"/>
         </a:p>
       </c:txPr>
     </c:legend>
@@ -5231,7 +5350,7 @@
       <a:pPr>
         <a:defRPr/>
       </a:pPr>
-      <a:endParaRPr lang="en-CH"/>
+      <a:endParaRPr lang="LID4096"/>
     </a:p>
   </c:txPr>
   <c:externalData r:id="rId3">
@@ -5310,7 +5429,7 @@
               <a:cs typeface="+mn-cs"/>
             </a:defRPr>
           </a:pPr>
-          <a:endParaRPr lang="en-CH"/>
+          <a:endParaRPr lang="LID4096"/>
         </a:p>
       </c:txPr>
     </c:title>
@@ -5612,7 +5731,7 @@
                   <a:cs typeface="+mn-cs"/>
                 </a:defRPr>
               </a:pPr>
-              <a:endParaRPr lang="en-CH"/>
+              <a:endParaRPr lang="LID4096"/>
             </a:p>
           </c:txPr>
         </c:title>
@@ -5650,7 +5769,7 @@
                 <a:cs typeface="+mn-cs"/>
               </a:defRPr>
             </a:pPr>
-            <a:endParaRPr lang="en-CH"/>
+            <a:endParaRPr lang="LID4096"/>
           </a:p>
         </c:txPr>
         <c:crossAx val="1958758672"/>
@@ -5744,7 +5863,7 @@
                   <a:cs typeface="+mn-cs"/>
                 </a:defRPr>
               </a:pPr>
-              <a:endParaRPr lang="en-CH"/>
+              <a:endParaRPr lang="LID4096"/>
             </a:p>
           </c:txPr>
         </c:title>
@@ -5782,7 +5901,7 @@
                 <a:cs typeface="+mn-cs"/>
               </a:defRPr>
             </a:pPr>
-            <a:endParaRPr lang="en-CH"/>
+            <a:endParaRPr lang="LID4096"/>
           </a:p>
         </c:txPr>
         <c:crossAx val="1819372176"/>
@@ -5824,7 +5943,7 @@
               <a:cs typeface="+mn-cs"/>
             </a:defRPr>
           </a:pPr>
-          <a:endParaRPr lang="en-CH"/>
+          <a:endParaRPr lang="LID4096"/>
         </a:p>
       </c:txPr>
     </c:legend>
@@ -5861,7 +5980,7 @@
       <a:pPr>
         <a:defRPr/>
       </a:pPr>
-      <a:endParaRPr lang="en-CH"/>
+      <a:endParaRPr lang="LID4096"/>
     </a:p>
   </c:txPr>
   <c:externalData r:id="rId3">
@@ -5935,7 +6054,7 @@
               <a:cs typeface="+mn-cs"/>
             </a:defRPr>
           </a:pPr>
-          <a:endParaRPr lang="en-CH"/>
+          <a:endParaRPr lang="LID4096"/>
         </a:p>
       </c:txPr>
     </c:title>
@@ -6256,7 +6375,7 @@
                   <a:cs typeface="+mn-cs"/>
                 </a:defRPr>
               </a:pPr>
-              <a:endParaRPr lang="en-CH"/>
+              <a:endParaRPr lang="LID4096"/>
             </a:p>
           </c:txPr>
         </c:title>
@@ -6294,7 +6413,7 @@
                 <a:cs typeface="+mn-cs"/>
               </a:defRPr>
             </a:pPr>
-            <a:endParaRPr lang="en-CH"/>
+            <a:endParaRPr lang="LID4096"/>
           </a:p>
         </c:txPr>
         <c:crossAx val="1608611408"/>
@@ -6389,7 +6508,7 @@
                   <a:cs typeface="+mn-cs"/>
                 </a:defRPr>
               </a:pPr>
-              <a:endParaRPr lang="en-CH"/>
+              <a:endParaRPr lang="LID4096"/>
             </a:p>
           </c:txPr>
         </c:title>
@@ -6427,7 +6546,7 @@
                 <a:cs typeface="+mn-cs"/>
               </a:defRPr>
             </a:pPr>
-            <a:endParaRPr lang="en-CH"/>
+            <a:endParaRPr lang="LID4096"/>
           </a:p>
         </c:txPr>
         <c:crossAx val="1608648096"/>
@@ -6469,7 +6588,7 @@
               <a:cs typeface="+mn-cs"/>
             </a:defRPr>
           </a:pPr>
-          <a:endParaRPr lang="en-CH"/>
+          <a:endParaRPr lang="LID4096"/>
         </a:p>
       </c:txPr>
     </c:legend>
@@ -6506,7 +6625,7 @@
       <a:pPr>
         <a:defRPr/>
       </a:pPr>
-      <a:endParaRPr lang="en-CH"/>
+      <a:endParaRPr lang="LID4096"/>
     </a:p>
   </c:txPr>
   <c:externalData r:id="rId3">
@@ -6613,7 +6732,7 @@
               <a:cs typeface="+mn-cs"/>
             </a:defRPr>
           </a:pPr>
-          <a:endParaRPr lang="en-CH"/>
+          <a:endParaRPr lang="LID4096"/>
         </a:p>
       </c:txPr>
     </c:title>
@@ -6824,7 +6943,7 @@
                   <a:cs typeface="+mn-cs"/>
                 </a:defRPr>
               </a:pPr>
-              <a:endParaRPr lang="en-CH"/>
+              <a:endParaRPr lang="LID4096"/>
             </a:p>
           </c:txPr>
         </c:title>
@@ -6862,7 +6981,7 @@
                 <a:cs typeface="+mn-cs"/>
               </a:defRPr>
             </a:pPr>
-            <a:endParaRPr lang="en-CH"/>
+            <a:endParaRPr lang="LID4096"/>
           </a:p>
         </c:txPr>
         <c:crossAx val="1742395968"/>
@@ -6961,7 +7080,7 @@
                   <a:cs typeface="+mn-cs"/>
                 </a:defRPr>
               </a:pPr>
-              <a:endParaRPr lang="en-CH"/>
+              <a:endParaRPr lang="LID4096"/>
             </a:p>
           </c:txPr>
         </c:title>
@@ -6999,7 +7118,7 @@
                 <a:cs typeface="+mn-cs"/>
               </a:defRPr>
             </a:pPr>
-            <a:endParaRPr lang="en-CH"/>
+            <a:endParaRPr lang="LID4096"/>
           </a:p>
         </c:txPr>
         <c:crossAx val="1742800176"/>
@@ -7041,7 +7160,7 @@
               <a:cs typeface="+mn-cs"/>
             </a:defRPr>
           </a:pPr>
-          <a:endParaRPr lang="en-CH"/>
+          <a:endParaRPr lang="LID4096"/>
         </a:p>
       </c:txPr>
     </c:legend>
@@ -7078,7 +7197,7 @@
       <a:pPr>
         <a:defRPr/>
       </a:pPr>
-      <a:endParaRPr lang="en-CH"/>
+      <a:endParaRPr lang="LID4096"/>
     </a:p>
   </c:txPr>
   <c:externalData r:id="rId3">
@@ -7157,7 +7276,7 @@
               <a:cs typeface="+mn-cs"/>
             </a:defRPr>
           </a:pPr>
-          <a:endParaRPr lang="en-CH"/>
+          <a:endParaRPr lang="LID4096"/>
         </a:p>
       </c:txPr>
     </c:title>
@@ -7368,7 +7487,7 @@
                   <a:cs typeface="+mn-cs"/>
                 </a:defRPr>
               </a:pPr>
-              <a:endParaRPr lang="en-CH"/>
+              <a:endParaRPr lang="LID4096"/>
             </a:p>
           </c:txPr>
         </c:title>
@@ -7406,7 +7525,7 @@
                 <a:cs typeface="+mn-cs"/>
               </a:defRPr>
             </a:pPr>
-            <a:endParaRPr lang="en-CH"/>
+            <a:endParaRPr lang="LID4096"/>
           </a:p>
         </c:txPr>
         <c:crossAx val="766823055"/>
@@ -7505,7 +7624,7 @@
                   <a:cs typeface="+mn-cs"/>
                 </a:defRPr>
               </a:pPr>
-              <a:endParaRPr lang="en-CH"/>
+              <a:endParaRPr lang="LID4096"/>
             </a:p>
           </c:txPr>
         </c:title>
@@ -7543,7 +7662,7 @@
                 <a:cs typeface="+mn-cs"/>
               </a:defRPr>
             </a:pPr>
-            <a:endParaRPr lang="en-CH"/>
+            <a:endParaRPr lang="LID4096"/>
           </a:p>
         </c:txPr>
         <c:crossAx val="945356879"/>
@@ -7585,7 +7704,7 @@
               <a:cs typeface="+mn-cs"/>
             </a:defRPr>
           </a:pPr>
-          <a:endParaRPr lang="en-CH"/>
+          <a:endParaRPr lang="LID4096"/>
         </a:p>
       </c:txPr>
     </c:legend>
@@ -7622,7 +7741,7 @@
       <a:pPr>
         <a:defRPr/>
       </a:pPr>
-      <a:endParaRPr lang="en-CH"/>
+      <a:endParaRPr lang="LID4096"/>
     </a:p>
   </c:txPr>
   <c:externalData r:id="rId3">
@@ -10711,7 +10830,7 @@
 </file>
 
 <file path=customXml/itemProps1.xml><?xml version="1.0" encoding="utf-8"?>
-<ds:datastoreItem xmlns:ds="http://schemas.openxmlformats.org/officeDocument/2006/customXml" ds:itemID="{79A5402C-384F-4199-9BA6-45A3EFC2B802}">
+<ds:datastoreItem xmlns:ds="http://schemas.openxmlformats.org/officeDocument/2006/customXml" ds:itemID="{DDD2D4B0-D28D-4EB5-B791-DCD8981E7059}">
   <ds:schemaRefs>
     <ds:schemaRef ds:uri="http://schemas.openxmlformats.org/officeDocument/2006/bibliography"/>
   </ds:schemaRefs>

--- a/rapport.docx
+++ b/rapport.docx
@@ -4,27 +4,34 @@
   <w:body>
     <w:p>
       <w:pPr>
+        <w:pStyle w:val="Heading2"/>
+        <w:jc w:val="center"/>
+        <w:rPr>
+          <w:b/>
+          <w:sz w:val="40"/>
+        </w:rPr>
+      </w:pPr>
+      <w:r>
+        <w:rPr>
+          <w:b/>
+          <w:sz w:val="40"/>
+        </w:rPr>
+        <w:t>ASD1 Laboratoire 1 : Complexité</w:t>
+      </w:r>
+    </w:p>
+    <w:p>
+      <w:pPr>
         <w:pStyle w:val="Heading1"/>
-        <w:rPr>
-          <w:b/>
-        </w:rPr>
       </w:pPr>
       <w:r>
-        <w:rPr>
-          <w:b/>
-        </w:rPr>
         <w:t xml:space="preserve">Fonction 1 : </w:t>
       </w:r>
       <w:proofErr w:type="spellStart"/>
       <w:r>
-        <w:rPr>
-          <w:b/>
-        </w:rPr>
         <w:t>chercherPosition</w:t>
       </w:r>
       <w:proofErr w:type="spellEnd"/>
     </w:p>
-    <w:p/>
     <w:p>
       <w:pPr>
         <w:rPr>
@@ -76,7 +83,12 @@
         <w:t>Meilleur des cas :</w:t>
       </w:r>
       <w:r>
-        <w:t xml:space="preserve"> On trouve en première position ce que l’on cherche =&gt; </w:t>
+        <w:t xml:space="preserve"> On trouve en pre</w:t>
+      </w:r>
+      <w:bookmarkStart w:id="0" w:name="_GoBack"/>
+      <w:bookmarkEnd w:id="0"/>
+      <w:r>
+        <w:t xml:space="preserve">mière position ce que l’on cherche =&gt; </w:t>
       </w:r>
       <w:proofErr w:type="gramStart"/>
       <w:r>
@@ -523,9 +535,9 @@
           <w:noProof/>
         </w:rPr>
         <w:drawing>
-          <wp:inline distT="0" distB="0" distL="0" distR="0" wp14:anchorId="1FE49A8E" wp14:editId="2009FF92">
-            <wp:extent cx="5143500" cy="3962400"/>
-            <wp:effectExtent l="0" t="0" r="0" b="0"/>
+          <wp:inline distT="0" distB="0" distL="0" distR="0" wp14:anchorId="1FE49A8E" wp14:editId="3ECA5BA7">
+            <wp:extent cx="4815840" cy="3619500"/>
+            <wp:effectExtent l="0" t="0" r="3810" b="0"/>
             <wp:docPr id="1" name="Chart 1">
               <a:extLst xmlns:a="http://schemas.openxmlformats.org/drawingml/2006/main">
                 <a:ext uri="{FF2B5EF4-FFF2-40B4-BE49-F238E27FC236}">
@@ -561,7 +573,6 @@
         <w:t>Fonction 2 : trier</w:t>
       </w:r>
     </w:p>
-    <w:p/>
     <w:p>
       <w:pPr>
         <w:rPr>
@@ -1043,9 +1054,9 @@
           <w:noProof/>
         </w:rPr>
         <w:drawing>
-          <wp:inline distT="0" distB="0" distL="0" distR="0" wp14:anchorId="3A9E508B" wp14:editId="6684A96E">
-            <wp:extent cx="4792980" cy="5307330"/>
-            <wp:effectExtent l="0" t="0" r="7620" b="7620"/>
+          <wp:inline distT="0" distB="0" distL="0" distR="0" wp14:anchorId="3A9E508B" wp14:editId="08BFDA43">
+            <wp:extent cx="4472940" cy="4972050"/>
+            <wp:effectExtent l="0" t="0" r="3810" b="0"/>
             <wp:docPr id="4" name="Chart 4">
               <a:extLst xmlns:a="http://schemas.openxmlformats.org/drawingml/2006/main">
                 <a:ext uri="{FF2B5EF4-FFF2-40B4-BE49-F238E27FC236}">
@@ -1093,7 +1104,6 @@
       </w:r>
       <w:proofErr w:type="spellEnd"/>
     </w:p>
-    <w:p/>
     <w:p>
       <w:pPr>
         <w:rPr>
@@ -1598,7 +1608,6 @@
         <w:t>f</w:t>
       </w:r>
     </w:p>
-    <w:p/>
     <w:p>
       <w:pPr>
         <w:rPr>
@@ -2349,7 +2358,6 @@
         <w:t>g</w:t>
       </w:r>
     </w:p>
-    <w:p/>
     <w:p>
       <w:pPr>
         <w:rPr>
@@ -2856,7 +2864,6 @@
       </w:r>
       <w:proofErr w:type="spellEnd"/>
     </w:p>
-    <w:p/>
     <w:p>
       <w:pPr>
         <w:rPr>
@@ -3368,7 +3375,6 @@
         <w:t>random2</w:t>
       </w:r>
     </w:p>
-    <w:p/>
     <w:p>
       <w:pPr>
         <w:rPr>
@@ -3717,8 +3723,6 @@
         </w:rPr>
         <w:t>Graphique :</w:t>
       </w:r>
-      <w:bookmarkStart w:id="0" w:name="_GoBack"/>
-      <w:bookmarkEnd w:id="0"/>
     </w:p>
     <w:p>
       <w:pPr>
@@ -3732,9 +3736,9 @@
           <w:noProof/>
         </w:rPr>
         <w:drawing>
-          <wp:inline distT="0" distB="0" distL="0" distR="0" wp14:anchorId="0A64BF00" wp14:editId="64310F99">
-            <wp:extent cx="4617720" cy="4541520"/>
-            <wp:effectExtent l="0" t="0" r="11430" b="11430"/>
+          <wp:inline distT="0" distB="0" distL="0" distR="0" wp14:anchorId="0A64BF00" wp14:editId="54E58C6F">
+            <wp:extent cx="4419600" cy="4396740"/>
+            <wp:effectExtent l="0" t="0" r="0" b="3810"/>
             <wp:docPr id="2" name="Chart 2">
               <a:extLst xmlns:a="http://schemas.openxmlformats.org/drawingml/2006/main">
                 <a:ext uri="{FF2B5EF4-FFF2-40B4-BE49-F238E27FC236}">
@@ -3753,6 +3757,8 @@
       </w:r>
     </w:p>
     <w:sectPr>
+      <w:headerReference w:type="default" r:id="rId13"/>
+      <w:footerReference w:type="default" r:id="rId14"/>
       <w:pgSz w:w="11906" w:h="16838"/>
       <w:pgMar w:top="1440" w:right="1440" w:bottom="1440" w:left="1440" w:header="708" w:footer="708" w:gutter="0"/>
       <w:cols w:space="708"/>
@@ -3785,6 +3791,129 @@
     </w:p>
   </w:endnote>
 </w:endnotes>
+</file>
+
+<file path=word/footer1.xml><?xml version="1.0" encoding="utf-8"?>
+<w:ftr xmlns:wpc="http://schemas.microsoft.com/office/word/2010/wordprocessingCanvas" xmlns:cx="http://schemas.microsoft.com/office/drawing/2014/chartex" xmlns:cx1="http://schemas.microsoft.com/office/drawing/2015/9/8/chartex" xmlns:cx2="http://schemas.microsoft.com/office/drawing/2015/10/21/chartex" xmlns:cx3="http://schemas.microsoft.com/office/drawing/2016/5/9/chartex" xmlns:cx4="http://schemas.microsoft.com/office/drawing/2016/5/10/chartex" xmlns:cx5="http://schemas.microsoft.com/office/drawing/2016/5/11/chartex" xmlns:cx6="http://schemas.microsoft.com/office/drawing/2016/5/12/chartex" xmlns:cx7="http://schemas.microsoft.com/office/drawing/2016/5/13/chartex" xmlns:cx8="http://schemas.microsoft.com/office/drawing/2016/5/14/chartex" xmlns:mc="http://schemas.openxmlformats.org/markup-compatibility/2006" xmlns:aink="http://schemas.microsoft.com/office/drawing/2016/ink" xmlns:am3d="http://schemas.microsoft.com/office/drawing/2017/model3d" xmlns:o="urn:schemas-microsoft-com:office:office" xmlns:r="http://schemas.openxmlformats.org/officeDocument/2006/relationships" xmlns:m="http://schemas.openxmlformats.org/officeDocument/2006/math" xmlns:v="urn:schemas-microsoft-com:vml" xmlns:wp14="http://schemas.microsoft.com/office/word/2010/wordprocessingDrawing" xmlns:wp="http://schemas.openxmlformats.org/drawingml/2006/wordprocessingDrawing" xmlns:w10="urn:schemas-microsoft-com:office:word" xmlns:w="http://schemas.openxmlformats.org/wordprocessingml/2006/main" xmlns:w14="http://schemas.microsoft.com/office/word/2010/wordml" xmlns:w15="http://schemas.microsoft.com/office/word/2012/wordml" xmlns:w16cid="http://schemas.microsoft.com/office/word/2016/wordml/cid" xmlns:w16se="http://schemas.microsoft.com/office/word/2015/wordml/symex" xmlns:wpg="http://schemas.microsoft.com/office/word/2010/wordprocessingGroup" xmlns:wpi="http://schemas.microsoft.com/office/word/2010/wordprocessingInk" xmlns:wne="http://schemas.microsoft.com/office/word/2006/wordml" xmlns:wps="http://schemas.microsoft.com/office/word/2010/wordprocessingShape" mc:Ignorable="w14 w15 w16se w16cid wp14">
+  <w:sdt>
+    <w:sdtPr>
+      <w:id w:val="2081475209"/>
+      <w:docPartObj>
+        <w:docPartGallery w:val="Page Numbers (Bottom of Page)"/>
+        <w:docPartUnique/>
+      </w:docPartObj>
+    </w:sdtPr>
+    <w:sdtContent>
+      <w:sdt>
+        <w:sdtPr>
+          <w:id w:val="1728636285"/>
+          <w:docPartObj>
+            <w:docPartGallery w:val="Page Numbers (Top of Page)"/>
+            <w:docPartUnique/>
+          </w:docPartObj>
+        </w:sdtPr>
+        <w:sdtContent>
+          <w:p>
+            <w:pPr>
+              <w:pStyle w:val="Footer"/>
+              <w:jc w:val="center"/>
+            </w:pPr>
+            <w:r>
+              <w:t xml:space="preserve">Page </w:t>
+            </w:r>
+            <w:r>
+              <w:rPr>
+                <w:b/>
+                <w:bCs/>
+                <w:sz w:val="24"/>
+                <w:szCs w:val="24"/>
+              </w:rPr>
+              <w:fldChar w:fldCharType="begin"/>
+            </w:r>
+            <w:r>
+              <w:rPr>
+                <w:b/>
+                <w:bCs/>
+              </w:rPr>
+              <w:instrText xml:space="preserve"> PAGE </w:instrText>
+            </w:r>
+            <w:r>
+              <w:rPr>
+                <w:b/>
+                <w:bCs/>
+                <w:sz w:val="24"/>
+                <w:szCs w:val="24"/>
+              </w:rPr>
+              <w:fldChar w:fldCharType="separate"/>
+            </w:r>
+            <w:r>
+              <w:rPr>
+                <w:b/>
+                <w:bCs/>
+                <w:noProof/>
+              </w:rPr>
+              <w:t>2</w:t>
+            </w:r>
+            <w:r>
+              <w:rPr>
+                <w:b/>
+                <w:bCs/>
+                <w:sz w:val="24"/>
+                <w:szCs w:val="24"/>
+              </w:rPr>
+              <w:fldChar w:fldCharType="end"/>
+            </w:r>
+            <w:r>
+              <w:t xml:space="preserve"> sur </w:t>
+            </w:r>
+            <w:r>
+              <w:rPr>
+                <w:b/>
+                <w:bCs/>
+                <w:sz w:val="24"/>
+                <w:szCs w:val="24"/>
+              </w:rPr>
+              <w:fldChar w:fldCharType="begin"/>
+            </w:r>
+            <w:r>
+              <w:rPr>
+                <w:b/>
+                <w:bCs/>
+              </w:rPr>
+              <w:instrText xml:space="preserve"> NUMPAGES  </w:instrText>
+            </w:r>
+            <w:r>
+              <w:rPr>
+                <w:b/>
+                <w:bCs/>
+                <w:sz w:val="24"/>
+                <w:szCs w:val="24"/>
+              </w:rPr>
+              <w:fldChar w:fldCharType="separate"/>
+            </w:r>
+            <w:r>
+              <w:rPr>
+                <w:b/>
+                <w:bCs/>
+                <w:noProof/>
+              </w:rPr>
+              <w:t>2</w:t>
+            </w:r>
+            <w:r>
+              <w:rPr>
+                <w:b/>
+                <w:bCs/>
+                <w:sz w:val="24"/>
+                <w:szCs w:val="24"/>
+              </w:rPr>
+              <w:fldChar w:fldCharType="end"/>
+            </w:r>
+          </w:p>
+        </w:sdtContent>
+      </w:sdt>
+    </w:sdtContent>
+  </w:sdt>
+</w:ftr>
 </file>
 
 <file path=word/footnotes.xml><?xml version="1.0" encoding="utf-8"?>
@@ -3867,6 +3996,63 @@
     </w:p>
   </w:footnote>
 </w:footnotes>
+</file>
+
+<file path=word/header1.xml><?xml version="1.0" encoding="utf-8"?>
+<w:hdr xmlns:wpc="http://schemas.microsoft.com/office/word/2010/wordprocessingCanvas" xmlns:cx="http://schemas.microsoft.com/office/drawing/2014/chartex" xmlns:cx1="http://schemas.microsoft.com/office/drawing/2015/9/8/chartex" xmlns:cx2="http://schemas.microsoft.com/office/drawing/2015/10/21/chartex" xmlns:cx3="http://schemas.microsoft.com/office/drawing/2016/5/9/chartex" xmlns:cx4="http://schemas.microsoft.com/office/drawing/2016/5/10/chartex" xmlns:cx5="http://schemas.microsoft.com/office/drawing/2016/5/11/chartex" xmlns:cx6="http://schemas.microsoft.com/office/drawing/2016/5/12/chartex" xmlns:cx7="http://schemas.microsoft.com/office/drawing/2016/5/13/chartex" xmlns:cx8="http://schemas.microsoft.com/office/drawing/2016/5/14/chartex" xmlns:mc="http://schemas.openxmlformats.org/markup-compatibility/2006" xmlns:aink="http://schemas.microsoft.com/office/drawing/2016/ink" xmlns:am3d="http://schemas.microsoft.com/office/drawing/2017/model3d" xmlns:o="urn:schemas-microsoft-com:office:office" xmlns:r="http://schemas.openxmlformats.org/officeDocument/2006/relationships" xmlns:m="http://schemas.openxmlformats.org/officeDocument/2006/math" xmlns:v="urn:schemas-microsoft-com:vml" xmlns:wp14="http://schemas.microsoft.com/office/word/2010/wordprocessingDrawing" xmlns:wp="http://schemas.openxmlformats.org/drawingml/2006/wordprocessingDrawing" xmlns:w10="urn:schemas-microsoft-com:office:word" xmlns:w="http://schemas.openxmlformats.org/wordprocessingml/2006/main" xmlns:w14="http://schemas.microsoft.com/office/word/2010/wordml" xmlns:w15="http://schemas.microsoft.com/office/word/2012/wordml" xmlns:w16cid="http://schemas.microsoft.com/office/word/2016/wordml/cid" xmlns:w16se="http://schemas.microsoft.com/office/word/2015/wordml/symex" xmlns:wpg="http://schemas.microsoft.com/office/word/2010/wordprocessingGroup" xmlns:wpi="http://schemas.microsoft.com/office/word/2010/wordprocessingInk" xmlns:wne="http://schemas.microsoft.com/office/word/2006/wordml" xmlns:wps="http://schemas.microsoft.com/office/word/2010/wordprocessingShape" mc:Ignorable="w14 w15 w16se w16cid wp14">
+  <w:p>
+    <w:pPr>
+      <w:pStyle w:val="Header"/>
+    </w:pPr>
+    <w:r>
+      <w:t>Dessaules Loïc</w:t>
+    </w:r>
+    <w:r>
+      <w:tab/>
+      <w:t>ASD1 Labo 01 – Complexité</w:t>
+    </w:r>
+    <w:r>
+      <w:tab/>
+      <w:t>04.03.2019</w:t>
+    </w:r>
+  </w:p>
+  <w:p>
+    <w:pPr>
+      <w:pStyle w:val="Header"/>
+    </w:pPr>
+    <w:proofErr w:type="spellStart"/>
+    <w:r>
+      <w:t>Kayoumi</w:t>
+    </w:r>
+    <w:proofErr w:type="spellEnd"/>
+    <w:r>
+      <w:t xml:space="preserve"> </w:t>
+    </w:r>
+    <w:proofErr w:type="spellStart"/>
+    <w:r>
+      <w:t>Doran</w:t>
+    </w:r>
+    <w:proofErr w:type="spellEnd"/>
+  </w:p>
+  <w:p>
+    <w:pPr>
+      <w:pStyle w:val="Header"/>
+    </w:pPr>
+    <w:proofErr w:type="spellStart"/>
+    <w:r>
+      <w:t>Thurnherr</w:t>
+    </w:r>
+    <w:proofErr w:type="spellEnd"/>
+    <w:r>
+      <w:t xml:space="preserve"> Gabrielle</w:t>
+    </w:r>
+  </w:p>
+  <w:p>
+    <w:pPr>
+      <w:pStyle w:val="Header"/>
+    </w:pPr>
+  </w:p>
+</w:hdr>
 </file>
 
 <file path=word/numbering.xml><?xml version="1.0" encoding="utf-8"?>
@@ -3892,12 +4078,161 @@
         <v:path o:extrusionok="f" gradientshapeok="t" o:connecttype="rect"/>
         <o:lock v:ext="edit" aspectratio="t"/>
       </v:shapetype>
-      <v:shape id="_x0000_i1027" type="#_x0000_t75" style="width:11.4pt;height:11.4pt" o:bullet="t">
+      <v:shape id="_x0000_i1075" type="#_x0000_t75" style="width:11.4pt;height:11.4pt" o:bullet="t">
         <v:imagedata r:id="rId1" o:title="mso68D7"/>
       </v:shape>
     </w:pict>
   </w:numPicBullet>
   <w:abstractNum w:abstractNumId="0" w15:restartNumberingAfterBreak="0">
+    <w:nsid w:val="349C014B"/>
+    <w:multiLevelType w:val="multilevel"/>
+    <w:tmpl w:val="B002B3D8"/>
+    <w:lvl w:ilvl="0">
+      <w:start w:val="1"/>
+      <w:numFmt w:val="bullet"/>
+      <w:lvlText w:val=""/>
+      <w:lvlJc w:val="left"/>
+      <w:pPr>
+        <w:tabs>
+          <w:tab w:val="num" w:pos="720"/>
+        </w:tabs>
+        <w:ind w:left="720" w:hanging="360"/>
+      </w:pPr>
+      <w:rPr>
+        <w:rFonts w:ascii="Symbol" w:hAnsi="Symbol" w:hint="default"/>
+        <w:sz w:val="20"/>
+      </w:rPr>
+    </w:lvl>
+    <w:lvl w:ilvl="1" w:tentative="1">
+      <w:start w:val="1"/>
+      <w:numFmt w:val="bullet"/>
+      <w:lvlText w:val="o"/>
+      <w:lvlJc w:val="left"/>
+      <w:pPr>
+        <w:tabs>
+          <w:tab w:val="num" w:pos="1440"/>
+        </w:tabs>
+        <w:ind w:left="1440" w:hanging="360"/>
+      </w:pPr>
+      <w:rPr>
+        <w:rFonts w:ascii="Courier New" w:hAnsi="Courier New" w:hint="default"/>
+        <w:sz w:val="20"/>
+      </w:rPr>
+    </w:lvl>
+    <w:lvl w:ilvl="2" w:tentative="1">
+      <w:start w:val="1"/>
+      <w:numFmt w:val="bullet"/>
+      <w:lvlText w:val=""/>
+      <w:lvlJc w:val="left"/>
+      <w:pPr>
+        <w:tabs>
+          <w:tab w:val="num" w:pos="2160"/>
+        </w:tabs>
+        <w:ind w:left="2160" w:hanging="360"/>
+      </w:pPr>
+      <w:rPr>
+        <w:rFonts w:ascii="Wingdings" w:hAnsi="Wingdings" w:hint="default"/>
+        <w:sz w:val="20"/>
+      </w:rPr>
+    </w:lvl>
+    <w:lvl w:ilvl="3" w:tentative="1">
+      <w:start w:val="1"/>
+      <w:numFmt w:val="bullet"/>
+      <w:lvlText w:val=""/>
+      <w:lvlJc w:val="left"/>
+      <w:pPr>
+        <w:tabs>
+          <w:tab w:val="num" w:pos="2880"/>
+        </w:tabs>
+        <w:ind w:left="2880" w:hanging="360"/>
+      </w:pPr>
+      <w:rPr>
+        <w:rFonts w:ascii="Wingdings" w:hAnsi="Wingdings" w:hint="default"/>
+        <w:sz w:val="20"/>
+      </w:rPr>
+    </w:lvl>
+    <w:lvl w:ilvl="4" w:tentative="1">
+      <w:start w:val="1"/>
+      <w:numFmt w:val="bullet"/>
+      <w:lvlText w:val=""/>
+      <w:lvlJc w:val="left"/>
+      <w:pPr>
+        <w:tabs>
+          <w:tab w:val="num" w:pos="3600"/>
+        </w:tabs>
+        <w:ind w:left="3600" w:hanging="360"/>
+      </w:pPr>
+      <w:rPr>
+        <w:rFonts w:ascii="Wingdings" w:hAnsi="Wingdings" w:hint="default"/>
+        <w:sz w:val="20"/>
+      </w:rPr>
+    </w:lvl>
+    <w:lvl w:ilvl="5" w:tentative="1">
+      <w:start w:val="1"/>
+      <w:numFmt w:val="bullet"/>
+      <w:lvlText w:val=""/>
+      <w:lvlJc w:val="left"/>
+      <w:pPr>
+        <w:tabs>
+          <w:tab w:val="num" w:pos="4320"/>
+        </w:tabs>
+        <w:ind w:left="4320" w:hanging="360"/>
+      </w:pPr>
+      <w:rPr>
+        <w:rFonts w:ascii="Wingdings" w:hAnsi="Wingdings" w:hint="default"/>
+        <w:sz w:val="20"/>
+      </w:rPr>
+    </w:lvl>
+    <w:lvl w:ilvl="6" w:tentative="1">
+      <w:start w:val="1"/>
+      <w:numFmt w:val="bullet"/>
+      <w:lvlText w:val=""/>
+      <w:lvlJc w:val="left"/>
+      <w:pPr>
+        <w:tabs>
+          <w:tab w:val="num" w:pos="5040"/>
+        </w:tabs>
+        <w:ind w:left="5040" w:hanging="360"/>
+      </w:pPr>
+      <w:rPr>
+        <w:rFonts w:ascii="Wingdings" w:hAnsi="Wingdings" w:hint="default"/>
+        <w:sz w:val="20"/>
+      </w:rPr>
+    </w:lvl>
+    <w:lvl w:ilvl="7" w:tentative="1">
+      <w:start w:val="1"/>
+      <w:numFmt w:val="bullet"/>
+      <w:lvlText w:val=""/>
+      <w:lvlJc w:val="left"/>
+      <w:pPr>
+        <w:tabs>
+          <w:tab w:val="num" w:pos="5760"/>
+        </w:tabs>
+        <w:ind w:left="5760" w:hanging="360"/>
+      </w:pPr>
+      <w:rPr>
+        <w:rFonts w:ascii="Wingdings" w:hAnsi="Wingdings" w:hint="default"/>
+        <w:sz w:val="20"/>
+      </w:rPr>
+    </w:lvl>
+    <w:lvl w:ilvl="8" w:tentative="1">
+      <w:start w:val="1"/>
+      <w:numFmt w:val="bullet"/>
+      <w:lvlText w:val=""/>
+      <w:lvlJc w:val="left"/>
+      <w:pPr>
+        <w:tabs>
+          <w:tab w:val="num" w:pos="6480"/>
+        </w:tabs>
+        <w:ind w:left="6480" w:hanging="360"/>
+      </w:pPr>
+      <w:rPr>
+        <w:rFonts w:ascii="Wingdings" w:hAnsi="Wingdings" w:hint="default"/>
+        <w:sz w:val="20"/>
+      </w:rPr>
+    </w:lvl>
+  </w:abstractNum>
+  <w:abstractNum w:abstractNumId="1" w15:restartNumberingAfterBreak="0">
     <w:nsid w:val="723F2D92"/>
     <w:multiLevelType w:val="hybridMultilevel"/>
     <w:tmpl w:val="D14E153C"/>
@@ -4011,7 +4346,7 @@
       </w:rPr>
     </w:lvl>
   </w:abstractNum>
-  <w:abstractNum w:abstractNumId="1" w15:restartNumberingAfterBreak="0">
+  <w:abstractNum w:abstractNumId="2" w15:restartNumberingAfterBreak="0">
     <w:nsid w:val="77E71CDB"/>
     <w:multiLevelType w:val="hybridMultilevel"/>
     <w:tmpl w:val="5D20046A"/>
@@ -4124,10 +4459,13 @@
     </w:lvl>
   </w:abstractNum>
   <w:num w:numId="1">
-    <w:abstractNumId w:val="0"/>
+    <w:abstractNumId w:val="1"/>
   </w:num>
   <w:num w:numId="2">
-    <w:abstractNumId w:val="1"/>
+    <w:abstractNumId w:val="2"/>
+  </w:num>
+  <w:num w:numId="3">
+    <w:abstractNumId w:val="0"/>
   </w:num>
 </w:numbering>
 </file>
@@ -4540,11 +4878,14 @@
     <w:link w:val="Heading1Char"/>
     <w:uiPriority w:val="9"/>
     <w:qFormat/>
-    <w:rsid w:val="00797D6F"/>
+    <w:rsid w:val="00785CDA"/>
     <w:pPr>
       <w:keepNext/>
       <w:keepLines/>
-      <w:spacing w:before="240" w:after="0"/>
+      <w:pBdr>
+        <w:bottom w:val="single" w:sz="4" w:space="1" w:color="4472C4" w:themeColor="accent1"/>
+      </w:pBdr>
+      <w:spacing w:before="240" w:after="240"/>
       <w:outlineLvl w:val="0"/>
     </w:pPr>
     <w:rPr>
@@ -4552,6 +4893,28 @@
       <w:color w:val="2F5496" w:themeColor="accent1" w:themeShade="BF"/>
       <w:sz w:val="32"/>
       <w:szCs w:val="32"/>
+    </w:rPr>
+  </w:style>
+  <w:style w:type="paragraph" w:styleId="Heading2">
+    <w:name w:val="heading 2"/>
+    <w:basedOn w:val="Normal"/>
+    <w:next w:val="Normal"/>
+    <w:link w:val="Heading2Char"/>
+    <w:uiPriority w:val="9"/>
+    <w:unhideWhenUsed/>
+    <w:qFormat/>
+    <w:rsid w:val="00E1114F"/>
+    <w:pPr>
+      <w:keepNext/>
+      <w:keepLines/>
+      <w:spacing w:before="40" w:after="0"/>
+      <w:outlineLvl w:val="1"/>
+    </w:pPr>
+    <w:rPr>
+      <w:rFonts w:asciiTheme="majorHAnsi" w:eastAsiaTheme="majorEastAsia" w:hAnsiTheme="majorHAnsi" w:cstheme="majorBidi"/>
+      <w:color w:val="2F5496" w:themeColor="accent1" w:themeShade="BF"/>
+      <w:sz w:val="26"/>
+      <w:szCs w:val="26"/>
     </w:rPr>
   </w:style>
   <w:style w:type="character" w:default="1" w:styleId="DefaultParagraphFont">
@@ -4586,12 +4949,13 @@
     <w:basedOn w:val="DefaultParagraphFont"/>
     <w:link w:val="Heading1"/>
     <w:uiPriority w:val="9"/>
-    <w:rsid w:val="00797D6F"/>
+    <w:rsid w:val="00785CDA"/>
     <w:rPr>
       <w:rFonts w:asciiTheme="majorHAnsi" w:eastAsiaTheme="majorEastAsia" w:hAnsiTheme="majorHAnsi" w:cstheme="majorBidi"/>
       <w:color w:val="2F5496" w:themeColor="accent1" w:themeShade="BF"/>
       <w:sz w:val="32"/>
       <w:szCs w:val="32"/>
+      <w:lang w:val="fr-CH"/>
     </w:rPr>
   </w:style>
   <w:style w:type="paragraph" w:styleId="ListParagraph">
@@ -4685,6 +5049,70 @@
     <w:rPr>
       <w:color w:val="605E5C"/>
       <w:shd w:val="clear" w:color="auto" w:fill="E1DFDD"/>
+    </w:rPr>
+  </w:style>
+  <w:style w:type="paragraph" w:styleId="Header">
+    <w:name w:val="header"/>
+    <w:basedOn w:val="Normal"/>
+    <w:link w:val="HeaderChar"/>
+    <w:uiPriority w:val="99"/>
+    <w:unhideWhenUsed/>
+    <w:rsid w:val="00E1114F"/>
+    <w:pPr>
+      <w:tabs>
+        <w:tab w:val="center" w:pos="4513"/>
+        <w:tab w:val="right" w:pos="9026"/>
+      </w:tabs>
+      <w:spacing w:after="0" w:line="240" w:lineRule="auto"/>
+    </w:pPr>
+  </w:style>
+  <w:style w:type="character" w:customStyle="1" w:styleId="HeaderChar">
+    <w:name w:val="Header Char"/>
+    <w:basedOn w:val="DefaultParagraphFont"/>
+    <w:link w:val="Header"/>
+    <w:uiPriority w:val="99"/>
+    <w:rsid w:val="00E1114F"/>
+    <w:rPr>
+      <w:lang w:val="fr-CH"/>
+    </w:rPr>
+  </w:style>
+  <w:style w:type="paragraph" w:styleId="Footer">
+    <w:name w:val="footer"/>
+    <w:basedOn w:val="Normal"/>
+    <w:link w:val="FooterChar"/>
+    <w:uiPriority w:val="99"/>
+    <w:unhideWhenUsed/>
+    <w:rsid w:val="00E1114F"/>
+    <w:pPr>
+      <w:tabs>
+        <w:tab w:val="center" w:pos="4513"/>
+        <w:tab w:val="right" w:pos="9026"/>
+      </w:tabs>
+      <w:spacing w:after="0" w:line="240" w:lineRule="auto"/>
+    </w:pPr>
+  </w:style>
+  <w:style w:type="character" w:customStyle="1" w:styleId="FooterChar">
+    <w:name w:val="Footer Char"/>
+    <w:basedOn w:val="DefaultParagraphFont"/>
+    <w:link w:val="Footer"/>
+    <w:uiPriority w:val="99"/>
+    <w:rsid w:val="00E1114F"/>
+    <w:rPr>
+      <w:lang w:val="fr-CH"/>
+    </w:rPr>
+  </w:style>
+  <w:style w:type="character" w:customStyle="1" w:styleId="Heading2Char">
+    <w:name w:val="Heading 2 Char"/>
+    <w:basedOn w:val="DefaultParagraphFont"/>
+    <w:link w:val="Heading2"/>
+    <w:uiPriority w:val="9"/>
+    <w:rsid w:val="00E1114F"/>
+    <w:rPr>
+      <w:rFonts w:asciiTheme="majorHAnsi" w:eastAsiaTheme="majorEastAsia" w:hAnsiTheme="majorHAnsi" w:cstheme="majorBidi"/>
+      <w:color w:val="2F5496" w:themeColor="accent1" w:themeShade="BF"/>
+      <w:sz w:val="26"/>
+      <w:szCs w:val="26"/>
+      <w:lang w:val="fr-CH"/>
     </w:rPr>
   </w:style>
 </w:styles>
@@ -10830,7 +11258,7 @@
 </file>
 
 <file path=customXml/itemProps1.xml><?xml version="1.0" encoding="utf-8"?>
-<ds:datastoreItem xmlns:ds="http://schemas.openxmlformats.org/officeDocument/2006/customXml" ds:itemID="{DDD2D4B0-D28D-4EB5-B791-DCD8981E7059}">
+<ds:datastoreItem xmlns:ds="http://schemas.openxmlformats.org/officeDocument/2006/customXml" ds:itemID="{E0364B02-A201-4EAD-837C-A22D942525E2}">
   <ds:schemaRefs>
     <ds:schemaRef ds:uri="http://schemas.openxmlformats.org/officeDocument/2006/bibliography"/>
   </ds:schemaRefs>

--- a/rapport.docx
+++ b/rapport.docx
@@ -4,7 +4,7 @@
   <w:body>
     <w:p>
       <w:pPr>
-        <w:pStyle w:val="Heading2"/>
+        <w:pStyle w:val="Titre2"/>
         <w:jc w:val="center"/>
         <w:rPr>
           <w:b/>
@@ -21,7 +21,7 @@
     </w:p>
     <w:p>
       <w:pPr>
-        <w:pStyle w:val="Heading1"/>
+        <w:pStyle w:val="Titre1"/>
       </w:pPr>
       <w:r>
         <w:t xml:space="preserve">Fonction 1 : </w:t>
@@ -70,7 +70,7 @@
     </w:p>
     <w:p>
       <w:pPr>
-        <w:pStyle w:val="ListParagraph"/>
+        <w:pStyle w:val="Paragraphedeliste"/>
         <w:numPr>
           <w:ilvl w:val="0"/>
           <w:numId w:val="1"/>
@@ -83,12 +83,7 @@
         <w:t>Meilleur des cas :</w:t>
       </w:r>
       <w:r>
-        <w:t xml:space="preserve"> On trouve en pre</w:t>
-      </w:r>
-      <w:bookmarkStart w:id="0" w:name="_GoBack"/>
-      <w:bookmarkEnd w:id="0"/>
-      <w:r>
-        <w:t xml:space="preserve">mière position ce que l’on cherche =&gt; </w:t>
+        <w:t xml:space="preserve"> On trouve en première position ce que l’on cherche =&gt; </w:t>
       </w:r>
       <w:proofErr w:type="gramStart"/>
       <w:r>
@@ -107,7 +102,7 @@
     </w:p>
     <w:p>
       <w:pPr>
-        <w:pStyle w:val="ListParagraph"/>
+        <w:pStyle w:val="Paragraphedeliste"/>
         <w:numPr>
           <w:ilvl w:val="0"/>
           <w:numId w:val="1"/>
@@ -134,7 +129,7 @@
     </w:p>
     <w:p>
       <w:pPr>
-        <w:pStyle w:val="ListParagraph"/>
+        <w:pStyle w:val="Paragraphedeliste"/>
         <w:numPr>
           <w:ilvl w:val="0"/>
           <w:numId w:val="1"/>
@@ -187,7 +182,7 @@
     </w:p>
     <w:tbl>
       <w:tblPr>
-        <w:tblStyle w:val="TableGrid"/>
+        <w:tblStyle w:val="Grilledutableau"/>
         <w:tblW w:w="0" w:type="auto"/>
         <w:tblLook w:val="04A0" w:firstRow="1" w:lastRow="0" w:firstColumn="1" w:lastColumn="0" w:noHBand="0" w:noVBand="1"/>
       </w:tblPr>
@@ -557,7 +552,7 @@
     </w:p>
     <w:p>
       <w:pPr>
-        <w:pStyle w:val="Heading1"/>
+        <w:pStyle w:val="Titre1"/>
       </w:pPr>
       <w:r>
         <w:rPr>
@@ -594,7 +589,7 @@
     </w:p>
     <w:p>
       <w:r>
-        <w:t xml:space="preserve">Cette fonction de trie n’est pas dépendante des données. </w:t>
+        <w:t xml:space="preserve">Cette fonction de tri n’est pas dépendante des données. </w:t>
       </w:r>
       <w:r>
         <w:t>Nous avons deux boucles imbriquées, la première fait N itérations, puis la seconde en fait N – 1. Nous avons donc n*(n-1) =&gt; n</w:t>
@@ -657,7 +652,7 @@
     </w:p>
     <w:tbl>
       <w:tblPr>
-        <w:tblStyle w:val="TableGrid"/>
+        <w:tblStyle w:val="Grilledutableau"/>
         <w:tblW w:w="0" w:type="auto"/>
         <w:tblLook w:val="04A0" w:firstRow="1" w:lastRow="0" w:firstColumn="1" w:lastColumn="0" w:noHBand="0" w:noVBand="1"/>
       </w:tblPr>
@@ -1076,7 +1071,7 @@
     </w:p>
     <w:p>
       <w:pPr>
-        <w:pStyle w:val="Heading1"/>
+        <w:pStyle w:val="Titre1"/>
         <w:rPr>
           <w:b/>
           <w:u w:val="single"/>
@@ -1125,42 +1120,188 @@
     </w:p>
     <w:p>
       <w:r>
-        <w:t>Cette fonction de trie n’est pas dépendante des données. Nous avons deux boucles imbriquées, la première fait N itérations, puis la seconde en fait N – 1. Nous avons donc n*(n-1) =&gt; n</w:t>
-      </w:r>
-      <w:r>
-        <w:rPr>
-          <w:vertAlign w:val="superscript"/>
-        </w:rPr>
-        <w:t>2</w:t>
-      </w:r>
-      <w:r>
-        <w:t xml:space="preserve"> – n =&gt; </w:t>
-      </w:r>
-      <w:r>
-        <w:rPr>
-          <w:b/>
-        </w:rPr>
-        <w:t>O(n</w:t>
-      </w:r>
-      <w:r>
-        <w:rPr>
-          <w:b/>
-          <w:vertAlign w:val="superscript"/>
-        </w:rPr>
-        <w:t>2</w:t>
-      </w:r>
-      <w:r>
-        <w:rPr>
-          <w:b/>
-        </w:rPr>
-        <w:t>)</w:t>
-      </w:r>
-      <w:r>
-        <w:t>.</w:t>
+        <w:t xml:space="preserve">Dans cette fonction de recherche, le nombre de comparaisons </w:t>
       </w:r>
     </w:p>
     <w:p>
       <w:pPr>
+        <w:pStyle w:val="Paragraphedeliste"/>
+        <w:numPr>
+          <w:ilvl w:val="0"/>
+          <w:numId w:val="1"/>
+        </w:numPr>
+      </w:pPr>
+      <w:r>
+        <w:rPr>
+          <w:b/>
+        </w:rPr>
+        <w:t>Meilleur des cas :</w:t>
+      </w:r>
+      <w:r>
+        <w:t xml:space="preserve"> </w:t>
+      </w:r>
+      <w:r>
+        <w:t>L’élément recherché est exactement au milieu du</w:t>
+      </w:r>
+      <w:r>
+        <w:t xml:space="preserve"> conteneur</w:t>
+      </w:r>
+      <w:r>
+        <w:t xml:space="preserve"> =&gt; </w:t>
+      </w:r>
+      <w:proofErr w:type="gramStart"/>
+      <w:r>
+        <w:rPr>
+          <w:b/>
+        </w:rPr>
+        <w:t>O(</w:t>
+      </w:r>
+      <w:proofErr w:type="gramEnd"/>
+      <w:r>
+        <w:rPr>
+          <w:b/>
+        </w:rPr>
+        <w:t>1)</w:t>
+      </w:r>
+    </w:p>
+    <w:p>
+      <w:pPr>
+        <w:pStyle w:val="Paragraphedeliste"/>
+        <w:numPr>
+          <w:ilvl w:val="0"/>
+          <w:numId w:val="1"/>
+        </w:numPr>
+      </w:pPr>
+      <w:r>
+        <w:rPr>
+          <w:b/>
+        </w:rPr>
+        <w:t>Pire des cas :</w:t>
+      </w:r>
+      <w:r>
+        <w:t xml:space="preserve"> Ce que l’on cherche n’existe pas dans le conteneur =&gt;</w:t>
+      </w:r>
+      <w:r>
+        <w:t xml:space="preserve"> </w:t>
+      </w:r>
+      <w:r>
+        <w:t>O(log</w:t>
+      </w:r>
+      <w:r>
+        <w:rPr>
+          <w:vertAlign w:val="subscript"/>
+        </w:rPr>
+        <w:t>2</w:t>
+      </w:r>
+      <w:r>
+        <w:t>(n))</w:t>
+      </w:r>
+      <w:r>
+        <w:rPr>
+          <w:b/>
+        </w:rPr>
+        <w:t xml:space="preserve"> </w:t>
+      </w:r>
+      <w:r>
+        <w:rPr>
+          <w:b/>
+        </w:rPr>
+        <w:t>=&gt;</w:t>
+      </w:r>
+      <w:r>
+        <w:rPr>
+          <w:b/>
+        </w:rPr>
+        <w:t xml:space="preserve"> </w:t>
+      </w:r>
+      <w:r>
+        <w:rPr>
+          <w:b/>
+        </w:rPr>
+        <w:t>O(log(n)</w:t>
+      </w:r>
+      <w:r>
+        <w:rPr>
+          <w:b/>
+        </w:rPr>
+        <w:t xml:space="preserve">) </w:t>
+      </w:r>
+      <w:r>
+        <w:t xml:space="preserve"> </w:t>
+      </w:r>
+      <w:r>
+        <w:rPr>
+          <w:b/>
+        </w:rPr>
+        <w:t xml:space="preserve"> </w:t>
+      </w:r>
+    </w:p>
+    <w:p>
+      <w:pPr>
+        <w:pStyle w:val="Paragraphedeliste"/>
+        <w:numPr>
+          <w:ilvl w:val="0"/>
+          <w:numId w:val="1"/>
+        </w:numPr>
+      </w:pPr>
+      <w:r>
+        <w:rPr>
+          <w:b/>
+        </w:rPr>
+        <w:t>Cas moyen :</w:t>
+      </w:r>
+      <w:r>
+        <w:t xml:space="preserve"> </w:t>
+      </w:r>
+      <w:r>
+        <w:t>… =&gt;</w:t>
+      </w:r>
+      <w:r>
+        <w:t xml:space="preserve"> </w:t>
+      </w:r>
+      <w:r>
+        <w:t>O(log</w:t>
+      </w:r>
+      <w:r>
+        <w:rPr>
+          <w:vertAlign w:val="subscript"/>
+        </w:rPr>
+        <w:t>2</w:t>
+      </w:r>
+      <w:r>
+        <w:t>(n))</w:t>
+      </w:r>
+      <w:r>
+        <w:rPr>
+          <w:b/>
+        </w:rPr>
+        <w:t xml:space="preserve"> </w:t>
+      </w:r>
+      <w:r>
+        <w:rPr>
+          <w:b/>
+        </w:rPr>
+        <w:t>=&gt;</w:t>
+      </w:r>
+      <w:r>
+        <w:rPr>
+          <w:b/>
+        </w:rPr>
+        <w:t xml:space="preserve"> O(log(n)</w:t>
+      </w:r>
+      <w:r>
+        <w:rPr>
+          <w:b/>
+        </w:rPr>
+        <w:t>)</w:t>
+      </w:r>
+    </w:p>
+    <w:p>
+      <w:bookmarkStart w:id="0" w:name="_GoBack"/>
+      <w:bookmarkEnd w:id="0"/>
+    </w:p>
+    <w:p>
+      <w:pPr>
         <w:rPr>
           <w:u w:val="single"/>
         </w:rPr>
@@ -1179,7 +1320,7 @@
     </w:p>
     <w:tbl>
       <w:tblPr>
-        <w:tblStyle w:val="TableGrid"/>
+        <w:tblStyle w:val="Grilledutableau"/>
         <w:tblW w:w="0" w:type="auto"/>
         <w:tblLook w:val="04A0" w:firstRow="1" w:lastRow="0" w:firstColumn="1" w:lastColumn="0" w:noHBand="0" w:noVBand="1"/>
       </w:tblPr>
@@ -1220,72 +1361,87 @@
               <w:jc w:val="center"/>
             </w:pPr>
             <w:r>
+              <w:t>1</w:t>
+            </w:r>
+            <w:r>
+              <w:t>’</w:t>
+            </w:r>
+            <w:r>
+              <w:t>000</w:t>
+            </w:r>
+          </w:p>
+        </w:tc>
+        <w:tc>
+          <w:tcPr>
+            <w:tcW w:w="1249" w:type="dxa"/>
+          </w:tcPr>
+          <w:p>
+            <w:pPr>
+              <w:jc w:val="center"/>
+            </w:pPr>
+            <w:r>
               <w:t>5</w:t>
             </w:r>
-          </w:p>
-        </w:tc>
-        <w:tc>
-          <w:tcPr>
-            <w:tcW w:w="1249" w:type="dxa"/>
+            <w:r>
+              <w:t>’000</w:t>
+            </w:r>
+          </w:p>
+        </w:tc>
+        <w:tc>
+          <w:tcPr>
+            <w:tcW w:w="1261" w:type="dxa"/>
           </w:tcPr>
           <w:p>
             <w:pPr>
               <w:jc w:val="center"/>
             </w:pPr>
             <w:r>
-              <w:t>25</w:t>
-            </w:r>
-          </w:p>
-        </w:tc>
-        <w:tc>
-          <w:tcPr>
-            <w:tcW w:w="1261" w:type="dxa"/>
+              <w:t>1</w:t>
+            </w:r>
+            <w:r>
+              <w:t>0’000</w:t>
+            </w:r>
+          </w:p>
+        </w:tc>
+        <w:tc>
+          <w:tcPr>
+            <w:tcW w:w="1269" w:type="dxa"/>
           </w:tcPr>
           <w:p>
             <w:pPr>
               <w:jc w:val="center"/>
             </w:pPr>
             <w:r>
-              <w:t>125</w:t>
-            </w:r>
-          </w:p>
-        </w:tc>
-        <w:tc>
-          <w:tcPr>
-            <w:tcW w:w="1269" w:type="dxa"/>
+              <w:t>5</w:t>
+            </w:r>
+            <w:r>
+              <w:t>00’00</w:t>
+            </w:r>
+          </w:p>
+        </w:tc>
+        <w:tc>
+          <w:tcPr>
+            <w:tcW w:w="1280" w:type="dxa"/>
           </w:tcPr>
           <w:p>
             <w:pPr>
               <w:jc w:val="center"/>
             </w:pPr>
             <w:r>
-              <w:t>625</w:t>
-            </w:r>
-          </w:p>
-        </w:tc>
-        <w:tc>
-          <w:tcPr>
-            <w:tcW w:w="1280" w:type="dxa"/>
+              <w:t>100’000</w:t>
+            </w:r>
+          </w:p>
+        </w:tc>
+        <w:tc>
+          <w:tcPr>
+            <w:tcW w:w="1372" w:type="dxa"/>
           </w:tcPr>
           <w:p>
             <w:pPr>
               <w:jc w:val="center"/>
             </w:pPr>
             <w:r>
-              <w:t>3’125</w:t>
-            </w:r>
-          </w:p>
-        </w:tc>
-        <w:tc>
-          <w:tcPr>
-            <w:tcW w:w="1372" w:type="dxa"/>
-          </w:tcPr>
-          <w:p>
-            <w:pPr>
-              <w:jc w:val="center"/>
-            </w:pPr>
-            <w:r>
-              <w:t>15’625</w:t>
+              <w:t>1’000’000</w:t>
             </w:r>
           </w:p>
         </w:tc>
@@ -1318,7 +1474,7 @@
               <w:jc w:val="center"/>
             </w:pPr>
             <w:r>
-              <w:t>25</w:t>
+              <w:t>9</w:t>
             </w:r>
           </w:p>
         </w:tc>
@@ -1331,7 +1487,7 @@
               <w:jc w:val="center"/>
             </w:pPr>
             <w:r>
-              <w:t>625</w:t>
+              <w:t>12</w:t>
             </w:r>
           </w:p>
         </w:tc>
@@ -1344,7 +1500,10 @@
               <w:jc w:val="center"/>
             </w:pPr>
             <w:r>
-              <w:t>15’625</w:t>
+              <w:t>1</w:t>
+            </w:r>
+            <w:r>
+              <w:t>3</w:t>
             </w:r>
           </w:p>
         </w:tc>
@@ -1357,13 +1516,7 @@
               <w:jc w:val="center"/>
             </w:pPr>
             <w:r>
-              <w:t>390</w:t>
-            </w:r>
-            <w:r>
-              <w:t>’</w:t>
-            </w:r>
-            <w:r>
-              <w:t>625</w:t>
+              <w:t>15</w:t>
             </w:r>
           </w:p>
         </w:tc>
@@ -1384,7 +1537,7 @@
                 <w:rFonts w:ascii="Calibri" w:hAnsi="Calibri" w:cs="Calibri"/>
                 <w:color w:val="000000"/>
               </w:rPr>
-              <w:t>9'765’625</w:t>
+              <w:t>16</w:t>
             </w:r>
           </w:p>
         </w:tc>
@@ -1405,7 +1558,7 @@
                 <w:rFonts w:ascii="Calibri" w:hAnsi="Calibri" w:cs="Calibri"/>
                 <w:color w:val="000000"/>
               </w:rPr>
-              <w:t>244'140’625</w:t>
+              <w:t>19</w:t>
             </w:r>
           </w:p>
         </w:tc>
@@ -1438,7 +1591,7 @@
               <w:jc w:val="center"/>
             </w:pPr>
             <w:r>
-              <w:t>20</w:t>
+              <w:t>8</w:t>
             </w:r>
           </w:p>
         </w:tc>
@@ -1451,7 +1604,7 @@
               <w:jc w:val="center"/>
             </w:pPr>
             <w:r>
-              <w:t>600</w:t>
+              <w:t>11</w:t>
             </w:r>
           </w:p>
         </w:tc>
@@ -1464,7 +1617,7 @@
               <w:jc w:val="center"/>
             </w:pPr>
             <w:r>
-              <w:t>15’500</w:t>
+              <w:t>12</w:t>
             </w:r>
           </w:p>
         </w:tc>
@@ -1477,7 +1630,7 @@
               <w:jc w:val="center"/>
             </w:pPr>
             <w:r>
-              <w:t>390’000</w:t>
+              <w:t>14</w:t>
             </w:r>
           </w:p>
         </w:tc>
@@ -1490,7 +1643,7 @@
               <w:jc w:val="center"/>
             </w:pPr>
             <w:r>
-              <w:t>9’762’500</w:t>
+              <w:t>15</w:t>
             </w:r>
           </w:p>
         </w:tc>
@@ -1503,7 +1656,7 @@
               <w:jc w:val="center"/>
             </w:pPr>
             <w:r>
-              <w:t>244’125’000</w:t>
+              <w:t>18</w:t>
             </w:r>
           </w:p>
         </w:tc>
@@ -1514,35 +1667,66 @@
         <w:br/>
         <w:t xml:space="preserve">Nous pouvons remarquer qu’en pratique, avec cet échantillon de test, nous arrivons à une complexité de </w:t>
       </w:r>
-      <w:proofErr w:type="gramStart"/>
       <w:r>
         <w:rPr>
           <w:b/>
         </w:rPr>
-        <w:t>O(</w:t>
-      </w:r>
-      <w:proofErr w:type="gramEnd"/>
+        <w:t>O(log</w:t>
+      </w:r>
       <w:r>
         <w:rPr>
           <w:b/>
-        </w:rPr>
-        <w:t>n</w:t>
+          <w:vertAlign w:val="subscript"/>
+        </w:rPr>
+        <w:t>2</w:t>
       </w:r>
       <w:r>
         <w:rPr>
           <w:b/>
-          <w:vertAlign w:val="superscript"/>
-        </w:rPr>
-        <w:t>2</w:t>
+        </w:rPr>
+        <w:t>(n)</w:t>
       </w:r>
       <w:r>
         <w:rPr>
           <w:b/>
         </w:rPr>
-        <w:t xml:space="preserve"> - n)</w:t>
-      </w:r>
-      <w:r>
-        <w:t>.</w:t>
+        <w:t xml:space="preserve"> - 1</w:t>
+      </w:r>
+      <w:r>
+        <w:rPr>
+          <w:b/>
+        </w:rPr>
+        <w:t>)</w:t>
+      </w:r>
+      <w:r>
+        <w:rPr>
+          <w:b/>
+        </w:rPr>
+        <w:t xml:space="preserve"> </w:t>
+      </w:r>
+      <w:r>
+        <w:t xml:space="preserve">et donc </w:t>
+      </w:r>
+      <w:r>
+        <w:rPr>
+          <w:b/>
+        </w:rPr>
+        <w:t>O(log(n)</w:t>
+      </w:r>
+      <w:r>
+        <w:rPr>
+          <w:b/>
+        </w:rPr>
+        <w:t>)</w:t>
+      </w:r>
+      <w:r>
+        <w:rPr>
+          <w:b/>
+        </w:rPr>
+        <w:t xml:space="preserve"> </w:t>
+      </w:r>
+      <w:r>
+        <w:t xml:space="preserve"> </w:t>
       </w:r>
     </w:p>
     <w:p>
@@ -1577,7 +1761,7 @@
     </w:p>
     <w:p>
       <w:pPr>
-        <w:pStyle w:val="Heading1"/>
+        <w:pStyle w:val="Titre1"/>
         <w:rPr>
           <w:b/>
         </w:rPr>
@@ -1680,7 +1864,7 @@
     </w:p>
     <w:tbl>
       <w:tblPr>
-        <w:tblStyle w:val="TableGrid"/>
+        <w:tblStyle w:val="Grilledutableau"/>
         <w:tblW w:w="0" w:type="auto"/>
         <w:tblLook w:val="04A0" w:firstRow="1" w:lastRow="0" w:firstColumn="1" w:lastColumn="0" w:noHBand="0" w:noVBand="1"/>
       </w:tblPr>
@@ -2327,7 +2511,7 @@
     </w:p>
     <w:p>
       <w:pPr>
-        <w:pStyle w:val="Heading1"/>
+        <w:pStyle w:val="Titre1"/>
         <w:rPr>
           <w:b/>
         </w:rPr>
@@ -2433,7 +2617,7 @@
     </w:p>
     <w:tbl>
       <w:tblPr>
-        <w:tblStyle w:val="TableGrid"/>
+        <w:tblStyle w:val="Grilledutableau"/>
         <w:tblW w:w="0" w:type="auto"/>
         <w:tblLook w:val="04A0" w:firstRow="1" w:lastRow="0" w:firstColumn="1" w:lastColumn="0" w:noHBand="0" w:noVBand="1"/>
       </w:tblPr>
@@ -2474,7 +2658,7 @@
               <w:jc w:val="center"/>
             </w:pPr>
             <w:r>
-              <w:t>5</w:t>
+              <w:t>16</w:t>
             </w:r>
           </w:p>
         </w:tc>
@@ -2487,7 +2671,7 @@
               <w:jc w:val="center"/>
             </w:pPr>
             <w:r>
-              <w:t>25</w:t>
+              <w:t>64</w:t>
             </w:r>
           </w:p>
         </w:tc>
@@ -2500,7 +2684,7 @@
               <w:jc w:val="center"/>
             </w:pPr>
             <w:r>
-              <w:t>125</w:t>
+              <w:t>128</w:t>
             </w:r>
           </w:p>
         </w:tc>
@@ -2513,7 +2697,7 @@
               <w:jc w:val="center"/>
             </w:pPr>
             <w:r>
-              <w:t>625</w:t>
+              <w:t>512</w:t>
             </w:r>
           </w:p>
         </w:tc>
@@ -2526,7 +2710,7 @@
               <w:jc w:val="center"/>
             </w:pPr>
             <w:r>
-              <w:t>3’125</w:t>
+              <w:t>1000</w:t>
             </w:r>
           </w:p>
         </w:tc>
@@ -2539,7 +2723,7 @@
               <w:jc w:val="center"/>
             </w:pPr>
             <w:r>
-              <w:t>15’625</w:t>
+              <w:t>5000</w:t>
             </w:r>
           </w:p>
         </w:tc>
@@ -2572,7 +2756,7 @@
               <w:jc w:val="center"/>
             </w:pPr>
             <w:r>
-              <w:t>25</w:t>
+              <w:t>64</w:t>
             </w:r>
           </w:p>
         </w:tc>
@@ -2585,7 +2769,7 @@
               <w:jc w:val="center"/>
             </w:pPr>
             <w:r>
-              <w:t>625</w:t>
+              <w:t>384</w:t>
             </w:r>
           </w:p>
         </w:tc>
@@ -2598,7 +2782,7 @@
               <w:jc w:val="center"/>
             </w:pPr>
             <w:r>
-              <w:t>15’625</w:t>
+              <w:t>896</w:t>
             </w:r>
           </w:p>
         </w:tc>
@@ -2611,13 +2795,7 @@
               <w:jc w:val="center"/>
             </w:pPr>
             <w:r>
-              <w:t>390</w:t>
-            </w:r>
-            <w:r>
-              <w:t>’</w:t>
-            </w:r>
-            <w:r>
-              <w:t>625</w:t>
+              <w:t>4608</w:t>
             </w:r>
           </w:p>
         </w:tc>
@@ -2638,7 +2816,7 @@
                 <w:rFonts w:ascii="Calibri" w:hAnsi="Calibri" w:cs="Calibri"/>
                 <w:color w:val="000000"/>
               </w:rPr>
-              <w:t>9'765’625</w:t>
+              <w:t>10000</w:t>
             </w:r>
           </w:p>
         </w:tc>
@@ -2659,7 +2837,7 @@
                 <w:rFonts w:ascii="Calibri" w:hAnsi="Calibri" w:cs="Calibri"/>
                 <w:color w:val="000000"/>
               </w:rPr>
-              <w:t>244'140’625</w:t>
+              <w:t>65000</w:t>
             </w:r>
           </w:p>
         </w:tc>
@@ -2692,7 +2870,7 @@
               <w:jc w:val="center"/>
             </w:pPr>
             <w:r>
-              <w:t>20</w:t>
+              <w:t>64</w:t>
             </w:r>
           </w:p>
         </w:tc>
@@ -2705,7 +2883,7 @@
               <w:jc w:val="center"/>
             </w:pPr>
             <w:r>
-              <w:t>600</w:t>
+              <w:t>384</w:t>
             </w:r>
           </w:p>
         </w:tc>
@@ -2718,7 +2896,7 @@
               <w:jc w:val="center"/>
             </w:pPr>
             <w:r>
-              <w:t>15’500</w:t>
+              <w:t>896</w:t>
             </w:r>
           </w:p>
         </w:tc>
@@ -2731,7 +2909,7 @@
               <w:jc w:val="center"/>
             </w:pPr>
             <w:r>
-              <w:t>390’000</w:t>
+              <w:t>4608</w:t>
             </w:r>
           </w:p>
         </w:tc>
@@ -2744,7 +2922,7 @@
               <w:jc w:val="center"/>
             </w:pPr>
             <w:r>
-              <w:t>9’762’500</w:t>
+              <w:t>10000</w:t>
             </w:r>
           </w:p>
         </w:tc>
@@ -2757,7 +2935,7 @@
               <w:jc w:val="center"/>
             </w:pPr>
             <w:r>
-              <w:t>244’125’000</w:t>
+              <w:t>65000</w:t>
             </w:r>
           </w:p>
         </w:tc>
@@ -2831,7 +3009,7 @@
     </w:p>
     <w:p>
       <w:pPr>
-        <w:pStyle w:val="Heading1"/>
+        <w:pStyle w:val="Titre1"/>
         <w:rPr>
           <w:b/>
         </w:rPr>
@@ -2905,7 +3083,7 @@
       </w:r>
       <w:r>
         <w:rPr>
-          <w:rStyle w:val="FootnoteReference"/>
+          <w:rStyle w:val="Appelnotedebasdep"/>
         </w:rPr>
         <w:footnoteReference w:id="1"/>
       </w:r>
@@ -2987,7 +3165,7 @@
     </w:p>
     <w:tbl>
       <w:tblPr>
-        <w:tblStyle w:val="TableGrid"/>
+        <w:tblStyle w:val="Grilledutableau"/>
         <w:tblW w:w="0" w:type="auto"/>
         <w:tblLook w:val="04A0" w:firstRow="1" w:lastRow="0" w:firstColumn="1" w:lastColumn="0" w:noHBand="0" w:noVBand="1"/>
       </w:tblPr>
@@ -3344,7 +3522,7 @@
     </w:p>
     <w:p>
       <w:pPr>
-        <w:pStyle w:val="Heading1"/>
+        <w:pStyle w:val="Titre1"/>
         <w:rPr>
           <w:b/>
         </w:rPr>
@@ -3400,7 +3578,7 @@
       </w:r>
       <w:r>
         <w:rPr>
-          <w:rStyle w:val="FootnoteReference"/>
+          <w:rStyle w:val="Appelnotedebasdep"/>
         </w:rPr>
         <w:footnoteReference w:id="2"/>
       </w:r>
@@ -3476,7 +3654,7 @@
     </w:p>
     <w:tbl>
       <w:tblPr>
-        <w:tblStyle w:val="TableGrid"/>
+        <w:tblStyle w:val="Grilledutableau"/>
         <w:tblW w:w="0" w:type="auto"/>
         <w:tblLook w:val="04A0" w:firstRow="1" w:lastRow="0" w:firstColumn="1" w:lastColumn="0" w:noHBand="0" w:noVBand="1"/>
       </w:tblPr>
@@ -3803,6 +3981,7 @@
         <w:docPartUnique/>
       </w:docPartObj>
     </w:sdtPr>
+    <w:sdtEndPr/>
     <w:sdtContent>
       <w:sdt>
         <w:sdtPr>
@@ -3812,10 +3991,11 @@
             <w:docPartUnique/>
           </w:docPartObj>
         </w:sdtPr>
+        <w:sdtEndPr/>
         <w:sdtContent>
           <w:p>
             <w:pPr>
-              <w:pStyle w:val="Footer"/>
+              <w:pStyle w:val="Pieddepage"/>
               <w:jc w:val="center"/>
             </w:pPr>
             <w:r>
@@ -3941,14 +4121,14 @@
   <w:footnote w:id="1">
     <w:p>
       <w:pPr>
-        <w:pStyle w:val="FootnoteText"/>
+        <w:pStyle w:val="Notedebasdepage"/>
         <w:rPr>
           <w:lang w:val="en-US"/>
         </w:rPr>
       </w:pPr>
       <w:r>
         <w:rPr>
-          <w:rStyle w:val="FootnoteReference"/>
+          <w:rStyle w:val="Appelnotedebasdep"/>
         </w:rPr>
         <w:footnoteRef/>
       </w:r>
@@ -3958,7 +4138,7 @@
       <w:hyperlink r:id="rId1" w:history="1">
         <w:r>
           <w:rPr>
-            <w:rStyle w:val="Hyperlink"/>
+            <w:rStyle w:val="Lienhypertexte"/>
             <w:rFonts w:ascii="Segoe UI" w:hAnsi="Segoe UI" w:cs="Segoe UI"/>
             <w:color w:val="0366D6"/>
             <w:shd w:val="clear" w:color="auto" w:fill="FFFFFF"/>
@@ -3971,26 +4151,36 @@
   <w:footnote w:id="2">
     <w:p>
       <w:pPr>
-        <w:pStyle w:val="FootnoteText"/>
+        <w:pStyle w:val="Notedebasdepage"/>
+        <w:rPr>
+          <w:lang w:val="en-US"/>
+        </w:rPr>
       </w:pPr>
       <w:r>
         <w:rPr>
-          <w:rStyle w:val="FootnoteReference"/>
+          <w:rStyle w:val="Appelnotedebasdep"/>
         </w:rPr>
         <w:footnoteRef/>
       </w:r>
       <w:r>
+        <w:rPr>
+          <w:lang w:val="en-US"/>
+        </w:rPr>
         <w:t xml:space="preserve"> </w:t>
       </w:r>
       <w:hyperlink r:id="rId2" w:history="1">
         <w:r>
           <w:rPr>
-            <w:rStyle w:val="Hyperlink"/>
+            <w:rStyle w:val="Lienhypertexte"/>
+            <w:lang w:val="en-US"/>
           </w:rPr>
           <w:t>http://www.cplusplus.com/reference/vector/vector/insert/</w:t>
         </w:r>
       </w:hyperlink>
       <w:r>
+        <w:rPr>
+          <w:lang w:val="en-US"/>
+        </w:rPr>
         <w:t xml:space="preserve"> </w:t>
       </w:r>
     </w:p>
@@ -4002,7 +4192,7 @@
 <w:hdr xmlns:wpc="http://schemas.microsoft.com/office/word/2010/wordprocessingCanvas" xmlns:cx="http://schemas.microsoft.com/office/drawing/2014/chartex" xmlns:cx1="http://schemas.microsoft.com/office/drawing/2015/9/8/chartex" xmlns:cx2="http://schemas.microsoft.com/office/drawing/2015/10/21/chartex" xmlns:cx3="http://schemas.microsoft.com/office/drawing/2016/5/9/chartex" xmlns:cx4="http://schemas.microsoft.com/office/drawing/2016/5/10/chartex" xmlns:cx5="http://schemas.microsoft.com/office/drawing/2016/5/11/chartex" xmlns:cx6="http://schemas.microsoft.com/office/drawing/2016/5/12/chartex" xmlns:cx7="http://schemas.microsoft.com/office/drawing/2016/5/13/chartex" xmlns:cx8="http://schemas.microsoft.com/office/drawing/2016/5/14/chartex" xmlns:mc="http://schemas.openxmlformats.org/markup-compatibility/2006" xmlns:aink="http://schemas.microsoft.com/office/drawing/2016/ink" xmlns:am3d="http://schemas.microsoft.com/office/drawing/2017/model3d" xmlns:o="urn:schemas-microsoft-com:office:office" xmlns:r="http://schemas.openxmlformats.org/officeDocument/2006/relationships" xmlns:m="http://schemas.openxmlformats.org/officeDocument/2006/math" xmlns:v="urn:schemas-microsoft-com:vml" xmlns:wp14="http://schemas.microsoft.com/office/word/2010/wordprocessingDrawing" xmlns:wp="http://schemas.openxmlformats.org/drawingml/2006/wordprocessingDrawing" xmlns:w10="urn:schemas-microsoft-com:office:word" xmlns:w="http://schemas.openxmlformats.org/wordprocessingml/2006/main" xmlns:w14="http://schemas.microsoft.com/office/word/2010/wordml" xmlns:w15="http://schemas.microsoft.com/office/word/2012/wordml" xmlns:w16cid="http://schemas.microsoft.com/office/word/2016/wordml/cid" xmlns:w16se="http://schemas.microsoft.com/office/word/2015/wordml/symex" xmlns:wpg="http://schemas.microsoft.com/office/word/2010/wordprocessingGroup" xmlns:wpi="http://schemas.microsoft.com/office/word/2010/wordprocessingInk" xmlns:wne="http://schemas.microsoft.com/office/word/2006/wordml" xmlns:wps="http://schemas.microsoft.com/office/word/2010/wordprocessingShape" mc:Ignorable="w14 w15 w16se w16cid wp14">
   <w:p>
     <w:pPr>
-      <w:pStyle w:val="Header"/>
+      <w:pStyle w:val="En-tte"/>
     </w:pPr>
     <w:r>
       <w:t>Dessaules Loïc</w:t>
@@ -4018,7 +4208,7 @@
   </w:p>
   <w:p>
     <w:pPr>
-      <w:pStyle w:val="Header"/>
+      <w:pStyle w:val="En-tte"/>
     </w:pPr>
     <w:proofErr w:type="spellStart"/>
     <w:r>
@@ -4036,7 +4226,7 @@
   </w:p>
   <w:p>
     <w:pPr>
-      <w:pStyle w:val="Header"/>
+      <w:pStyle w:val="En-tte"/>
     </w:pPr>
     <w:proofErr w:type="spellStart"/>
     <w:r>
@@ -4049,7 +4239,7 @@
   </w:p>
   <w:p>
     <w:pPr>
-      <w:pStyle w:val="Header"/>
+      <w:pStyle w:val="En-tte"/>
     </w:pPr>
   </w:p>
 </w:hdr>
@@ -4078,7 +4268,7 @@
         <v:path o:extrusionok="f" gradientshapeok="t" o:connecttype="rect"/>
         <o:lock v:ext="edit" aspectratio="t"/>
       </v:shapetype>
-      <v:shape id="_x0000_i1075" type="#_x0000_t75" style="width:11.4pt;height:11.4pt" o:bullet="t">
+      <v:shape id="_x0000_i1046" type="#_x0000_t75" style="width:11.25pt;height:11.25pt" o:bullet="t">
         <v:imagedata r:id="rId1" o:title="mso68D7"/>
       </v:shape>
     </w:pict>
@@ -4249,7 +4439,7 @@
         <w:rFonts w:ascii="Symbol" w:hAnsi="Symbol" w:hint="default"/>
       </w:rPr>
     </w:lvl>
-    <w:lvl w:ilvl="1" w:tplc="10000003" w:tentative="1">
+    <w:lvl w:ilvl="1" w:tplc="10000003">
       <w:start w:val="1"/>
       <w:numFmt w:val="bullet"/>
       <w:lvlText w:val="o"/>
@@ -4261,7 +4451,7 @@
         <w:rFonts w:ascii="Courier New" w:hAnsi="Courier New" w:cs="Courier New" w:hint="default"/>
       </w:rPr>
     </w:lvl>
-    <w:lvl w:ilvl="2" w:tplc="10000005" w:tentative="1">
+    <w:lvl w:ilvl="2" w:tplc="10000005">
       <w:start w:val="1"/>
       <w:numFmt w:val="bullet"/>
       <w:lvlText w:val=""/>
@@ -4478,7 +4668,7 @@
         <w:rFonts w:asciiTheme="minorHAnsi" w:eastAsiaTheme="minorHAnsi" w:hAnsiTheme="minorHAnsi" w:cstheme="minorBidi"/>
         <w:sz w:val="22"/>
         <w:szCs w:val="22"/>
-        <w:lang w:eastAsia="en-US" w:bidi="ar-SA"/>
+        <w:lang w:val="fr-CH" w:eastAsia="en-US" w:bidi="ar-SA"/>
       </w:rPr>
     </w:rPrDefault>
     <w:pPrDefault>
@@ -4867,15 +5057,12 @@
   <w:style w:type="paragraph" w:default="1" w:styleId="Normal">
     <w:name w:val="Normal"/>
     <w:qFormat/>
-    <w:rPr>
-      <w:lang w:val="fr-CH"/>
-    </w:rPr>
   </w:style>
-  <w:style w:type="paragraph" w:styleId="Heading1">
+  <w:style w:type="paragraph" w:styleId="Titre1">
     <w:name w:val="heading 1"/>
     <w:basedOn w:val="Normal"/>
     <w:next w:val="Normal"/>
-    <w:link w:val="Heading1Char"/>
+    <w:link w:val="Titre1Car"/>
     <w:uiPriority w:val="9"/>
     <w:qFormat/>
     <w:rsid w:val="00785CDA"/>
@@ -4895,11 +5082,11 @@
       <w:szCs w:val="32"/>
     </w:rPr>
   </w:style>
-  <w:style w:type="paragraph" w:styleId="Heading2">
+  <w:style w:type="paragraph" w:styleId="Titre2">
     <w:name w:val="heading 2"/>
     <w:basedOn w:val="Normal"/>
     <w:next w:val="Normal"/>
-    <w:link w:val="Heading2Char"/>
+    <w:link w:val="Titre2Car"/>
     <w:uiPriority w:val="9"/>
     <w:unhideWhenUsed/>
     <w:qFormat/>
@@ -4917,13 +5104,13 @@
       <w:szCs w:val="26"/>
     </w:rPr>
   </w:style>
-  <w:style w:type="character" w:default="1" w:styleId="DefaultParagraphFont">
+  <w:style w:type="character" w:default="1" w:styleId="Policepardfaut">
     <w:name w:val="Default Paragraph Font"/>
     <w:uiPriority w:val="1"/>
     <w:semiHidden/>
     <w:unhideWhenUsed/>
   </w:style>
-  <w:style w:type="table" w:default="1" w:styleId="TableNormal">
+  <w:style w:type="table" w:default="1" w:styleId="TableauNormal">
     <w:name w:val="Normal Table"/>
     <w:uiPriority w:val="99"/>
     <w:semiHidden/>
@@ -4938,16 +5125,16 @@
       </w:tblCellMar>
     </w:tblPr>
   </w:style>
-  <w:style w:type="numbering" w:default="1" w:styleId="NoList">
+  <w:style w:type="numbering" w:default="1" w:styleId="Aucuneliste">
     <w:name w:val="No List"/>
     <w:uiPriority w:val="99"/>
     <w:semiHidden/>
     <w:unhideWhenUsed/>
   </w:style>
-  <w:style w:type="character" w:customStyle="1" w:styleId="Heading1Char">
-    <w:name w:val="Heading 1 Char"/>
-    <w:basedOn w:val="DefaultParagraphFont"/>
-    <w:link w:val="Heading1"/>
+  <w:style w:type="character" w:customStyle="1" w:styleId="Titre1Car">
+    <w:name w:val="Titre 1 Car"/>
+    <w:basedOn w:val="Policepardfaut"/>
+    <w:link w:val="Titre1"/>
     <w:uiPriority w:val="9"/>
     <w:rsid w:val="00785CDA"/>
     <w:rPr>
@@ -4958,7 +5145,7 @@
       <w:lang w:val="fr-CH"/>
     </w:rPr>
   </w:style>
-  <w:style w:type="paragraph" w:styleId="ListParagraph">
+  <w:style w:type="paragraph" w:styleId="Paragraphedeliste">
     <w:name w:val="List Paragraph"/>
     <w:basedOn w:val="Normal"/>
     <w:uiPriority w:val="34"/>
@@ -4969,9 +5156,9 @@
       <w:contextualSpacing/>
     </w:pPr>
   </w:style>
-  <w:style w:type="table" w:styleId="TableGrid">
+  <w:style w:type="table" w:styleId="Grilledutableau">
     <w:name w:val="Table Grid"/>
-    <w:basedOn w:val="TableNormal"/>
+    <w:basedOn w:val="TableauNormal"/>
     <w:uiPriority w:val="39"/>
     <w:rsid w:val="00B25B5E"/>
     <w:pPr>
@@ -4988,10 +5175,10 @@
       </w:tblBorders>
     </w:tblPr>
   </w:style>
-  <w:style w:type="paragraph" w:styleId="FootnoteText">
+  <w:style w:type="paragraph" w:styleId="Notedebasdepage">
     <w:name w:val="footnote text"/>
     <w:basedOn w:val="Normal"/>
-    <w:link w:val="FootnoteTextChar"/>
+    <w:link w:val="NotedebasdepageCar"/>
     <w:uiPriority w:val="99"/>
     <w:semiHidden/>
     <w:unhideWhenUsed/>
@@ -5004,10 +5191,10 @@
       <w:szCs w:val="20"/>
     </w:rPr>
   </w:style>
-  <w:style w:type="character" w:customStyle="1" w:styleId="FootnoteTextChar">
-    <w:name w:val="Footnote Text Char"/>
-    <w:basedOn w:val="DefaultParagraphFont"/>
-    <w:link w:val="FootnoteText"/>
+  <w:style w:type="character" w:customStyle="1" w:styleId="NotedebasdepageCar">
+    <w:name w:val="Note de bas de page Car"/>
+    <w:basedOn w:val="Policepardfaut"/>
+    <w:link w:val="Notedebasdepage"/>
     <w:uiPriority w:val="99"/>
     <w:semiHidden/>
     <w:rsid w:val="00D55854"/>
@@ -5017,9 +5204,9 @@
       <w:lang w:val="fr-CH"/>
     </w:rPr>
   </w:style>
-  <w:style w:type="character" w:styleId="FootnoteReference">
+  <w:style w:type="character" w:styleId="Appelnotedebasdep">
     <w:name w:val="footnote reference"/>
-    <w:basedOn w:val="DefaultParagraphFont"/>
+    <w:basedOn w:val="Policepardfaut"/>
     <w:uiPriority w:val="99"/>
     <w:semiHidden/>
     <w:unhideWhenUsed/>
@@ -5028,9 +5215,9 @@
       <w:vertAlign w:val="superscript"/>
     </w:rPr>
   </w:style>
-  <w:style w:type="character" w:styleId="Hyperlink">
+  <w:style w:type="character" w:styleId="Lienhypertexte">
     <w:name w:val="Hyperlink"/>
-    <w:basedOn w:val="DefaultParagraphFont"/>
+    <w:basedOn w:val="Policepardfaut"/>
     <w:uiPriority w:val="99"/>
     <w:unhideWhenUsed/>
     <w:rsid w:val="00D55854"/>
@@ -5039,9 +5226,9 @@
       <w:u w:val="single"/>
     </w:rPr>
   </w:style>
-  <w:style w:type="character" w:styleId="UnresolvedMention">
+  <w:style w:type="character" w:styleId="Mentionnonrsolue">
     <w:name w:val="Unresolved Mention"/>
-    <w:basedOn w:val="DefaultParagraphFont"/>
+    <w:basedOn w:val="Policepardfaut"/>
     <w:uiPriority w:val="99"/>
     <w:semiHidden/>
     <w:unhideWhenUsed/>
@@ -5051,10 +5238,10 @@
       <w:shd w:val="clear" w:color="auto" w:fill="E1DFDD"/>
     </w:rPr>
   </w:style>
-  <w:style w:type="paragraph" w:styleId="Header">
+  <w:style w:type="paragraph" w:styleId="En-tte">
     <w:name w:val="header"/>
     <w:basedOn w:val="Normal"/>
-    <w:link w:val="HeaderChar"/>
+    <w:link w:val="En-tteCar"/>
     <w:uiPriority w:val="99"/>
     <w:unhideWhenUsed/>
     <w:rsid w:val="00E1114F"/>
@@ -5066,20 +5253,20 @@
       <w:spacing w:after="0" w:line="240" w:lineRule="auto"/>
     </w:pPr>
   </w:style>
-  <w:style w:type="character" w:customStyle="1" w:styleId="HeaderChar">
-    <w:name w:val="Header Char"/>
-    <w:basedOn w:val="DefaultParagraphFont"/>
-    <w:link w:val="Header"/>
+  <w:style w:type="character" w:customStyle="1" w:styleId="En-tteCar">
+    <w:name w:val="En-tête Car"/>
+    <w:basedOn w:val="Policepardfaut"/>
+    <w:link w:val="En-tte"/>
     <w:uiPriority w:val="99"/>
     <w:rsid w:val="00E1114F"/>
     <w:rPr>
       <w:lang w:val="fr-CH"/>
     </w:rPr>
   </w:style>
-  <w:style w:type="paragraph" w:styleId="Footer">
+  <w:style w:type="paragraph" w:styleId="Pieddepage">
     <w:name w:val="footer"/>
     <w:basedOn w:val="Normal"/>
-    <w:link w:val="FooterChar"/>
+    <w:link w:val="PieddepageCar"/>
     <w:uiPriority w:val="99"/>
     <w:unhideWhenUsed/>
     <w:rsid w:val="00E1114F"/>
@@ -5091,20 +5278,20 @@
       <w:spacing w:after="0" w:line="240" w:lineRule="auto"/>
     </w:pPr>
   </w:style>
-  <w:style w:type="character" w:customStyle="1" w:styleId="FooterChar">
-    <w:name w:val="Footer Char"/>
-    <w:basedOn w:val="DefaultParagraphFont"/>
-    <w:link w:val="Footer"/>
+  <w:style w:type="character" w:customStyle="1" w:styleId="PieddepageCar">
+    <w:name w:val="Pied de page Car"/>
+    <w:basedOn w:val="Policepardfaut"/>
+    <w:link w:val="Pieddepage"/>
     <w:uiPriority w:val="99"/>
     <w:rsid w:val="00E1114F"/>
     <w:rPr>
       <w:lang w:val="fr-CH"/>
     </w:rPr>
   </w:style>
-  <w:style w:type="character" w:customStyle="1" w:styleId="Heading2Char">
-    <w:name w:val="Heading 2 Char"/>
-    <w:basedOn w:val="DefaultParagraphFont"/>
-    <w:link w:val="Heading2"/>
+  <w:style w:type="character" w:customStyle="1" w:styleId="Titre2Car">
+    <w:name w:val="Titre 2 Car"/>
+    <w:basedOn w:val="Policepardfaut"/>
+    <w:link w:val="Titre2"/>
     <w:uiPriority w:val="9"/>
     <w:rsid w:val="00E1114F"/>
     <w:rPr>
@@ -5121,7 +5308,7 @@
 <file path=word/charts/chart1.xml><?xml version="1.0" encoding="utf-8"?>
 <c:chartSpace xmlns:c="http://schemas.openxmlformats.org/drawingml/2006/chart" xmlns:a="http://schemas.openxmlformats.org/drawingml/2006/main" xmlns:r="http://schemas.openxmlformats.org/officeDocument/2006/relationships" xmlns:c16r2="http://schemas.microsoft.com/office/drawing/2015/06/chart">
   <c:date1904 val="0"/>
-  <c:lang val="en-US"/>
+  <c:lang val="fr-FR"/>
   <c:roundedCorners val="0"/>
   <mc:AlternateContent xmlns:mc="http://schemas.openxmlformats.org/markup-compatibility/2006">
     <mc:Choice xmlns:c14="http://schemas.microsoft.com/office/drawing/2007/8/2/chart" Requires="c14">
@@ -5183,7 +5370,7 @@
               <a:cs typeface="+mn-cs"/>
             </a:defRPr>
           </a:pPr>
-          <a:endParaRPr lang="LID4096"/>
+          <a:endParaRPr lang="fr-FR"/>
         </a:p>
       </c:txPr>
     </c:title>
@@ -5528,7 +5715,7 @@
                   <a:cs typeface="+mn-cs"/>
                 </a:defRPr>
               </a:pPr>
-              <a:endParaRPr lang="LID4096"/>
+              <a:endParaRPr lang="fr-FR"/>
             </a:p>
           </c:txPr>
         </c:title>
@@ -5566,7 +5753,7 @@
                 <a:cs typeface="+mn-cs"/>
               </a:defRPr>
             </a:pPr>
-            <a:endParaRPr lang="LID4096"/>
+            <a:endParaRPr lang="fr-FR"/>
           </a:p>
         </c:txPr>
         <c:crossAx val="1998960911"/>
@@ -5661,7 +5848,7 @@
                   <a:cs typeface="+mn-cs"/>
                 </a:defRPr>
               </a:pPr>
-              <a:endParaRPr lang="LID4096"/>
+              <a:endParaRPr lang="fr-FR"/>
             </a:p>
           </c:txPr>
         </c:title>
@@ -5699,7 +5886,7 @@
                 <a:cs typeface="+mn-cs"/>
               </a:defRPr>
             </a:pPr>
-            <a:endParaRPr lang="LID4096"/>
+            <a:endParaRPr lang="fr-FR"/>
           </a:p>
         </c:txPr>
         <c:crossAx val="2067160143"/>
@@ -5741,7 +5928,7 @@
               <a:cs typeface="+mn-cs"/>
             </a:defRPr>
           </a:pPr>
-          <a:endParaRPr lang="LID4096"/>
+          <a:endParaRPr lang="fr-FR"/>
         </a:p>
       </c:txPr>
     </c:legend>
@@ -5778,7 +5965,7 @@
       <a:pPr>
         <a:defRPr/>
       </a:pPr>
-      <a:endParaRPr lang="LID4096"/>
+      <a:endParaRPr lang="fr-FR"/>
     </a:p>
   </c:txPr>
   <c:externalData r:id="rId3">
@@ -5790,7 +5977,7 @@
 <file path=word/charts/chart2.xml><?xml version="1.0" encoding="utf-8"?>
 <c:chartSpace xmlns:c="http://schemas.openxmlformats.org/drawingml/2006/chart" xmlns:a="http://schemas.openxmlformats.org/drawingml/2006/main" xmlns:r="http://schemas.openxmlformats.org/officeDocument/2006/relationships" xmlns:c16r2="http://schemas.microsoft.com/office/drawing/2015/06/chart">
   <c:date1904 val="0"/>
-  <c:lang val="en-US"/>
+  <c:lang val="fr-FR"/>
   <c:roundedCorners val="0"/>
   <mc:AlternateContent xmlns:mc="http://schemas.openxmlformats.org/markup-compatibility/2006">
     <mc:Choice xmlns:c14="http://schemas.microsoft.com/office/drawing/2007/8/2/chart" Requires="c14">
@@ -5857,7 +6044,7 @@
               <a:cs typeface="+mn-cs"/>
             </a:defRPr>
           </a:pPr>
-          <a:endParaRPr lang="LID4096"/>
+          <a:endParaRPr lang="fr-FR"/>
         </a:p>
       </c:txPr>
     </c:title>
@@ -6159,7 +6346,7 @@
                   <a:cs typeface="+mn-cs"/>
                 </a:defRPr>
               </a:pPr>
-              <a:endParaRPr lang="LID4096"/>
+              <a:endParaRPr lang="fr-FR"/>
             </a:p>
           </c:txPr>
         </c:title>
@@ -6197,7 +6384,7 @@
                 <a:cs typeface="+mn-cs"/>
               </a:defRPr>
             </a:pPr>
-            <a:endParaRPr lang="LID4096"/>
+            <a:endParaRPr lang="fr-FR"/>
           </a:p>
         </c:txPr>
         <c:crossAx val="1958758672"/>
@@ -6291,7 +6478,7 @@
                   <a:cs typeface="+mn-cs"/>
                 </a:defRPr>
               </a:pPr>
-              <a:endParaRPr lang="LID4096"/>
+              <a:endParaRPr lang="fr-FR"/>
             </a:p>
           </c:txPr>
         </c:title>
@@ -6329,7 +6516,7 @@
                 <a:cs typeface="+mn-cs"/>
               </a:defRPr>
             </a:pPr>
-            <a:endParaRPr lang="LID4096"/>
+            <a:endParaRPr lang="fr-FR"/>
           </a:p>
         </c:txPr>
         <c:crossAx val="1819372176"/>
@@ -6371,7 +6558,7 @@
               <a:cs typeface="+mn-cs"/>
             </a:defRPr>
           </a:pPr>
-          <a:endParaRPr lang="LID4096"/>
+          <a:endParaRPr lang="fr-FR"/>
         </a:p>
       </c:txPr>
     </c:legend>
@@ -6408,7 +6595,7 @@
       <a:pPr>
         <a:defRPr/>
       </a:pPr>
-      <a:endParaRPr lang="LID4096"/>
+      <a:endParaRPr lang="fr-FR"/>
     </a:p>
   </c:txPr>
   <c:externalData r:id="rId3">
@@ -6420,7 +6607,7 @@
 <file path=word/charts/chart3.xml><?xml version="1.0" encoding="utf-8"?>
 <c:chartSpace xmlns:c="http://schemas.openxmlformats.org/drawingml/2006/chart" xmlns:a="http://schemas.openxmlformats.org/drawingml/2006/main" xmlns:r="http://schemas.openxmlformats.org/officeDocument/2006/relationships" xmlns:c16r2="http://schemas.microsoft.com/office/drawing/2015/06/chart">
   <c:date1904 val="0"/>
-  <c:lang val="en-US"/>
+  <c:lang val="fr-FR"/>
   <c:roundedCorners val="0"/>
   <mc:AlternateContent xmlns:mc="http://schemas.openxmlformats.org/markup-compatibility/2006">
     <mc:Choice xmlns:c14="http://schemas.microsoft.com/office/drawing/2007/8/2/chart" Requires="c14">
@@ -6482,7 +6669,7 @@
               <a:cs typeface="+mn-cs"/>
             </a:defRPr>
           </a:pPr>
-          <a:endParaRPr lang="LID4096"/>
+          <a:endParaRPr lang="fr-FR"/>
         </a:p>
       </c:txPr>
     </c:title>
@@ -6803,7 +6990,7 @@
                   <a:cs typeface="+mn-cs"/>
                 </a:defRPr>
               </a:pPr>
-              <a:endParaRPr lang="LID4096"/>
+              <a:endParaRPr lang="fr-FR"/>
             </a:p>
           </c:txPr>
         </c:title>
@@ -6841,7 +7028,7 @@
                 <a:cs typeface="+mn-cs"/>
               </a:defRPr>
             </a:pPr>
-            <a:endParaRPr lang="LID4096"/>
+            <a:endParaRPr lang="fr-FR"/>
           </a:p>
         </c:txPr>
         <c:crossAx val="1608611408"/>
@@ -6936,7 +7123,7 @@
                   <a:cs typeface="+mn-cs"/>
                 </a:defRPr>
               </a:pPr>
-              <a:endParaRPr lang="LID4096"/>
+              <a:endParaRPr lang="fr-FR"/>
             </a:p>
           </c:txPr>
         </c:title>
@@ -6974,7 +7161,7 @@
                 <a:cs typeface="+mn-cs"/>
               </a:defRPr>
             </a:pPr>
-            <a:endParaRPr lang="LID4096"/>
+            <a:endParaRPr lang="fr-FR"/>
           </a:p>
         </c:txPr>
         <c:crossAx val="1608648096"/>
@@ -7016,7 +7203,7 @@
               <a:cs typeface="+mn-cs"/>
             </a:defRPr>
           </a:pPr>
-          <a:endParaRPr lang="LID4096"/>
+          <a:endParaRPr lang="fr-FR"/>
         </a:p>
       </c:txPr>
     </c:legend>
@@ -7053,7 +7240,7 @@
       <a:pPr>
         <a:defRPr/>
       </a:pPr>
-      <a:endParaRPr lang="LID4096"/>
+      <a:endParaRPr lang="fr-FR"/>
     </a:p>
   </c:txPr>
   <c:externalData r:id="rId3">
@@ -7065,7 +7252,7 @@
 <file path=word/charts/chart4.xml><?xml version="1.0" encoding="utf-8"?>
 <c:chartSpace xmlns:c="http://schemas.openxmlformats.org/drawingml/2006/chart" xmlns:a="http://schemas.openxmlformats.org/drawingml/2006/main" xmlns:r="http://schemas.openxmlformats.org/officeDocument/2006/relationships" xmlns:c16r2="http://schemas.microsoft.com/office/drawing/2015/06/chart">
   <c:date1904 val="0"/>
-  <c:lang val="en-US"/>
+  <c:lang val="fr-FR"/>
   <c:roundedCorners val="0"/>
   <mc:AlternateContent xmlns:mc="http://schemas.openxmlformats.org/markup-compatibility/2006">
     <mc:Choice xmlns:c14="http://schemas.microsoft.com/office/drawing/2007/8/2/chart" Requires="c14">
@@ -7160,7 +7347,7 @@
               <a:cs typeface="+mn-cs"/>
             </a:defRPr>
           </a:pPr>
-          <a:endParaRPr lang="LID4096"/>
+          <a:endParaRPr lang="fr-FR"/>
         </a:p>
       </c:txPr>
     </c:title>
@@ -7371,7 +7558,7 @@
                   <a:cs typeface="+mn-cs"/>
                 </a:defRPr>
               </a:pPr>
-              <a:endParaRPr lang="LID4096"/>
+              <a:endParaRPr lang="fr-FR"/>
             </a:p>
           </c:txPr>
         </c:title>
@@ -7409,7 +7596,7 @@
                 <a:cs typeface="+mn-cs"/>
               </a:defRPr>
             </a:pPr>
-            <a:endParaRPr lang="LID4096"/>
+            <a:endParaRPr lang="fr-FR"/>
           </a:p>
         </c:txPr>
         <c:crossAx val="1742395968"/>
@@ -7508,7 +7695,7 @@
                   <a:cs typeface="+mn-cs"/>
                 </a:defRPr>
               </a:pPr>
-              <a:endParaRPr lang="LID4096"/>
+              <a:endParaRPr lang="fr-FR"/>
             </a:p>
           </c:txPr>
         </c:title>
@@ -7546,7 +7733,7 @@
                 <a:cs typeface="+mn-cs"/>
               </a:defRPr>
             </a:pPr>
-            <a:endParaRPr lang="LID4096"/>
+            <a:endParaRPr lang="fr-FR"/>
           </a:p>
         </c:txPr>
         <c:crossAx val="1742800176"/>
@@ -7588,7 +7775,7 @@
               <a:cs typeface="+mn-cs"/>
             </a:defRPr>
           </a:pPr>
-          <a:endParaRPr lang="LID4096"/>
+          <a:endParaRPr lang="fr-FR"/>
         </a:p>
       </c:txPr>
     </c:legend>
@@ -7625,7 +7812,7 @@
       <a:pPr>
         <a:defRPr/>
       </a:pPr>
-      <a:endParaRPr lang="LID4096"/>
+      <a:endParaRPr lang="fr-FR"/>
     </a:p>
   </c:txPr>
   <c:externalData r:id="rId3">
@@ -7637,7 +7824,7 @@
 <file path=word/charts/chart5.xml><?xml version="1.0" encoding="utf-8"?>
 <c:chartSpace xmlns:c="http://schemas.openxmlformats.org/drawingml/2006/chart" xmlns:a="http://schemas.openxmlformats.org/drawingml/2006/main" xmlns:r="http://schemas.openxmlformats.org/officeDocument/2006/relationships" xmlns:c16r2="http://schemas.microsoft.com/office/drawing/2015/06/chart">
   <c:date1904 val="0"/>
-  <c:lang val="en-US"/>
+  <c:lang val="fr-FR"/>
   <c:roundedCorners val="0"/>
   <mc:AlternateContent xmlns:mc="http://schemas.openxmlformats.org/markup-compatibility/2006">
     <mc:Choice xmlns:c14="http://schemas.microsoft.com/office/drawing/2007/8/2/chart" Requires="c14">
@@ -7704,7 +7891,7 @@
               <a:cs typeface="+mn-cs"/>
             </a:defRPr>
           </a:pPr>
-          <a:endParaRPr lang="LID4096"/>
+          <a:endParaRPr lang="fr-FR"/>
         </a:p>
       </c:txPr>
     </c:title>
@@ -7915,7 +8102,7 @@
                   <a:cs typeface="+mn-cs"/>
                 </a:defRPr>
               </a:pPr>
-              <a:endParaRPr lang="LID4096"/>
+              <a:endParaRPr lang="fr-FR"/>
             </a:p>
           </c:txPr>
         </c:title>
@@ -7953,7 +8140,7 @@
                 <a:cs typeface="+mn-cs"/>
               </a:defRPr>
             </a:pPr>
-            <a:endParaRPr lang="LID4096"/>
+            <a:endParaRPr lang="fr-FR"/>
           </a:p>
         </c:txPr>
         <c:crossAx val="766823055"/>
@@ -8052,7 +8239,7 @@
                   <a:cs typeface="+mn-cs"/>
                 </a:defRPr>
               </a:pPr>
-              <a:endParaRPr lang="LID4096"/>
+              <a:endParaRPr lang="fr-FR"/>
             </a:p>
           </c:txPr>
         </c:title>
@@ -8090,7 +8277,7 @@
                 <a:cs typeface="+mn-cs"/>
               </a:defRPr>
             </a:pPr>
-            <a:endParaRPr lang="LID4096"/>
+            <a:endParaRPr lang="fr-FR"/>
           </a:p>
         </c:txPr>
         <c:crossAx val="945356879"/>
@@ -8132,7 +8319,7 @@
               <a:cs typeface="+mn-cs"/>
             </a:defRPr>
           </a:pPr>
-          <a:endParaRPr lang="LID4096"/>
+          <a:endParaRPr lang="fr-FR"/>
         </a:p>
       </c:txPr>
     </c:legend>
@@ -8169,7 +8356,7 @@
       <a:pPr>
         <a:defRPr/>
       </a:pPr>
-      <a:endParaRPr lang="LID4096"/>
+      <a:endParaRPr lang="fr-FR"/>
     </a:p>
   </c:txPr>
   <c:externalData r:id="rId3">
@@ -11258,7 +11445,7 @@
 </file>
 
 <file path=customXml/itemProps1.xml><?xml version="1.0" encoding="utf-8"?>
-<ds:datastoreItem xmlns:ds="http://schemas.openxmlformats.org/officeDocument/2006/customXml" ds:itemID="{E0364B02-A201-4EAD-837C-A22D942525E2}">
+<ds:datastoreItem xmlns:ds="http://schemas.openxmlformats.org/officeDocument/2006/customXml" ds:itemID="{E05CB5DC-11A7-4002-95E2-EDF28FBFDA30}">
   <ds:schemaRefs>
     <ds:schemaRef ds:uri="http://schemas.openxmlformats.org/officeDocument/2006/bibliography"/>
   </ds:schemaRefs>

--- a/rapport.docx
+++ b/rapport.docx
@@ -4,7 +4,7 @@
   <w:body>
     <w:p>
       <w:pPr>
-        <w:pStyle w:val="Titre2"/>
+        <w:pStyle w:val="Heading2"/>
         <w:jc w:val="center"/>
         <w:rPr>
           <w:b/>
@@ -21,7 +21,7 @@
     </w:p>
     <w:p>
       <w:pPr>
-        <w:pStyle w:val="Titre1"/>
+        <w:pStyle w:val="Heading1"/>
       </w:pPr>
       <w:r>
         <w:t xml:space="preserve">Fonction 1 : </w:t>
@@ -70,7 +70,7 @@
     </w:p>
     <w:p>
       <w:pPr>
-        <w:pStyle w:val="Paragraphedeliste"/>
+        <w:pStyle w:val="ListParagraph"/>
         <w:numPr>
           <w:ilvl w:val="0"/>
           <w:numId w:val="1"/>
@@ -102,7 +102,7 @@
     </w:p>
     <w:p>
       <w:pPr>
-        <w:pStyle w:val="Paragraphedeliste"/>
+        <w:pStyle w:val="ListParagraph"/>
         <w:numPr>
           <w:ilvl w:val="0"/>
           <w:numId w:val="1"/>
@@ -129,7 +129,7 @@
     </w:p>
     <w:p>
       <w:pPr>
-        <w:pStyle w:val="Paragraphedeliste"/>
+        <w:pStyle w:val="ListParagraph"/>
         <w:numPr>
           <w:ilvl w:val="0"/>
           <w:numId w:val="1"/>
@@ -182,7 +182,7 @@
     </w:p>
     <w:tbl>
       <w:tblPr>
-        <w:tblStyle w:val="Grilledutableau"/>
+        <w:tblStyle w:val="TableGrid"/>
         <w:tblW w:w="0" w:type="auto"/>
         <w:tblLook w:val="04A0" w:firstRow="1" w:lastRow="0" w:firstColumn="1" w:lastColumn="0" w:noHBand="0" w:noVBand="1"/>
       </w:tblPr>
@@ -552,7 +552,7 @@
     </w:p>
     <w:p>
       <w:pPr>
-        <w:pStyle w:val="Titre1"/>
+        <w:pStyle w:val="Heading1"/>
       </w:pPr>
       <w:r>
         <w:rPr>
@@ -652,7 +652,7 @@
     </w:p>
     <w:tbl>
       <w:tblPr>
-        <w:tblStyle w:val="Grilledutableau"/>
+        <w:tblStyle w:val="TableGrid"/>
         <w:tblW w:w="0" w:type="auto"/>
         <w:tblLook w:val="04A0" w:firstRow="1" w:lastRow="0" w:firstColumn="1" w:lastColumn="0" w:noHBand="0" w:noVBand="1"/>
       </w:tblPr>
@@ -1071,7 +1071,7 @@
     </w:p>
     <w:p>
       <w:pPr>
-        <w:pStyle w:val="Titre1"/>
+        <w:pStyle w:val="Heading1"/>
         <w:rPr>
           <w:b/>
           <w:u w:val="single"/>
@@ -1125,7 +1125,7 @@
     </w:p>
     <w:p>
       <w:pPr>
-        <w:pStyle w:val="Paragraphedeliste"/>
+        <w:pStyle w:val="ListParagraph"/>
         <w:numPr>
           <w:ilvl w:val="0"/>
           <w:numId w:val="1"/>
@@ -1166,7 +1166,7 @@
     </w:p>
     <w:p>
       <w:pPr>
-        <w:pStyle w:val="Paragraphedeliste"/>
+        <w:pStyle w:val="ListParagraph"/>
         <w:numPr>
           <w:ilvl w:val="0"/>
           <w:numId w:val="1"/>
@@ -1238,7 +1238,7 @@
     </w:p>
     <w:p>
       <w:pPr>
-        <w:pStyle w:val="Paragraphedeliste"/>
+        <w:pStyle w:val="ListParagraph"/>
         <w:numPr>
           <w:ilvl w:val="0"/>
           <w:numId w:val="1"/>
@@ -1254,52 +1254,46 @@
         <w:t xml:space="preserve"> </w:t>
       </w:r>
       <w:r>
-        <w:t>… =&gt;</w:t>
-      </w:r>
-      <w:r>
+        <w:t xml:space="preserve">… =&gt; </w:t>
+      </w:r>
+      <w:r>
+        <w:t>O(log</w:t>
+      </w:r>
+      <w:r>
+        <w:rPr>
+          <w:vertAlign w:val="subscript"/>
+        </w:rPr>
+        <w:t>2</w:t>
+      </w:r>
+      <w:r>
+        <w:t>(n))</w:t>
+      </w:r>
+      <w:r>
+        <w:rPr>
+          <w:b/>
+        </w:rPr>
         <w:t xml:space="preserve"> </w:t>
       </w:r>
       <w:r>
-        <w:t>O(log</w:t>
-      </w:r>
-      <w:r>
-        <w:rPr>
-          <w:vertAlign w:val="subscript"/>
-        </w:rPr>
-        <w:t>2</w:t>
-      </w:r>
-      <w:r>
-        <w:t>(n))</w:t>
-      </w:r>
-      <w:r>
         <w:rPr>
           <w:b/>
         </w:rPr>
-        <w:t xml:space="preserve"> </w:t>
+        <w:t>=&gt;</w:t>
       </w:r>
       <w:r>
         <w:rPr>
           <w:b/>
         </w:rPr>
-        <w:t>=&gt;</w:t>
+        <w:t xml:space="preserve"> O(log(n)</w:t>
       </w:r>
       <w:r>
         <w:rPr>
           <w:b/>
         </w:rPr>
-        <w:t xml:space="preserve"> O(log(n)</w:t>
-      </w:r>
-      <w:r>
-        <w:rPr>
-          <w:b/>
-        </w:rPr>
         <w:t>)</w:t>
       </w:r>
     </w:p>
-    <w:p>
-      <w:bookmarkStart w:id="0" w:name="_GoBack"/>
-      <w:bookmarkEnd w:id="0"/>
-    </w:p>
+    <w:p/>
     <w:p>
       <w:pPr>
         <w:rPr>
@@ -1320,7 +1314,7 @@
     </w:p>
     <w:tbl>
       <w:tblPr>
-        <w:tblStyle w:val="Grilledutableau"/>
+        <w:tblStyle w:val="TableGrid"/>
         <w:tblW w:w="0" w:type="auto"/>
         <w:tblLook w:val="04A0" w:firstRow="1" w:lastRow="0" w:firstColumn="1" w:lastColumn="0" w:noHBand="0" w:noVBand="1"/>
       </w:tblPr>
@@ -1717,13 +1711,7 @@
         <w:rPr>
           <w:b/>
         </w:rPr>
-        <w:t>)</w:t>
-      </w:r>
-      <w:r>
-        <w:rPr>
-          <w:b/>
-        </w:rPr>
-        <w:t xml:space="preserve"> </w:t>
+        <w:t xml:space="preserve">) </w:t>
       </w:r>
       <w:r>
         <w:t xml:space="preserve"> </w:t>
@@ -1741,6 +1729,40 @@
         </w:rPr>
         <w:t>Graphique :</w:t>
       </w:r>
+    </w:p>
+    <w:p>
+      <w:pPr>
+        <w:jc w:val="center"/>
+        <w:rPr>
+          <w:u w:val="single"/>
+        </w:rPr>
+      </w:pPr>
+      <w:r>
+        <w:rPr>
+          <w:noProof/>
+        </w:rPr>
+        <w:drawing>
+          <wp:inline distT="0" distB="0" distL="0" distR="0" wp14:anchorId="3F17AEC0" wp14:editId="1E67BA8F">
+            <wp:extent cx="3246120" cy="4251960"/>
+            <wp:effectExtent l="0" t="0" r="11430" b="15240"/>
+            <wp:docPr id="8" name="Chart 8">
+              <a:extLst xmlns:a="http://schemas.openxmlformats.org/drawingml/2006/main">
+                <a:ext uri="{FF2B5EF4-FFF2-40B4-BE49-F238E27FC236}">
+                  <a16:creationId xmlns:a16="http://schemas.microsoft.com/office/drawing/2014/main" id="{0AED94EC-7045-4FD0-A037-6A0349D31861}"/>
+                </a:ext>
+              </a:extLst>
+            </wp:docPr>
+            <wp:cNvGraphicFramePr/>
+            <a:graphic xmlns:a="http://schemas.openxmlformats.org/drawingml/2006/main">
+              <a:graphicData uri="http://schemas.openxmlformats.org/drawingml/2006/chart">
+                <c:chart xmlns:c="http://schemas.openxmlformats.org/drawingml/2006/chart" xmlns:r="http://schemas.openxmlformats.org/officeDocument/2006/relationships" r:id="rId10"/>
+              </a:graphicData>
+            </a:graphic>
+          </wp:inline>
+        </w:drawing>
+      </w:r>
+      <w:bookmarkStart w:id="0" w:name="_GoBack"/>
+      <w:bookmarkEnd w:id="0"/>
     </w:p>
     <w:p>
       <w:pPr>
@@ -1756,12 +1778,13 @@
         <w:rPr>
           <w:b/>
         </w:rPr>
+        <w:lastRenderedPageBreak/>
         <w:br w:type="page"/>
       </w:r>
     </w:p>
     <w:p>
       <w:pPr>
-        <w:pStyle w:val="Titre1"/>
+        <w:pStyle w:val="Heading1"/>
         <w:rPr>
           <w:b/>
         </w:rPr>
@@ -1864,7 +1887,7 @@
     </w:p>
     <w:tbl>
       <w:tblPr>
-        <w:tblStyle w:val="Grilledutableau"/>
+        <w:tblStyle w:val="TableGrid"/>
         <w:tblW w:w="0" w:type="auto"/>
         <w:tblLook w:val="04A0" w:firstRow="1" w:lastRow="0" w:firstColumn="1" w:lastColumn="0" w:noHBand="0" w:noVBand="1"/>
       </w:tblPr>
@@ -2489,7 +2512,7 @@
             <wp:cNvGraphicFramePr/>
             <a:graphic xmlns:a="http://schemas.openxmlformats.org/drawingml/2006/main">
               <a:graphicData uri="http://schemas.openxmlformats.org/drawingml/2006/chart">
-                <c:chart xmlns:c="http://schemas.openxmlformats.org/drawingml/2006/chart" xmlns:r="http://schemas.openxmlformats.org/officeDocument/2006/relationships" r:id="rId10"/>
+                <c:chart xmlns:c="http://schemas.openxmlformats.org/drawingml/2006/chart" xmlns:r="http://schemas.openxmlformats.org/officeDocument/2006/relationships" r:id="rId11"/>
               </a:graphicData>
             </a:graphic>
           </wp:inline>
@@ -2511,7 +2534,7 @@
     </w:p>
     <w:p>
       <w:pPr>
-        <w:pStyle w:val="Titre1"/>
+        <w:pStyle w:val="Heading1"/>
         <w:rPr>
           <w:b/>
         </w:rPr>
@@ -2562,40 +2585,11 @@
       </w:r>
     </w:p>
     <w:p>
-      <w:r>
-        <w:t>Cette fonction de trie n’est pas dépendante des données. Nous avons deux boucles imbriquées, la première fait N itérations, puis la seconde en fait N – 1. Nous avons donc n*(n-1) =&gt; n</w:t>
-      </w:r>
-      <w:r>
-        <w:rPr>
-          <w:vertAlign w:val="superscript"/>
-        </w:rPr>
-        <w:t>2</w:t>
-      </w:r>
-      <w:r>
-        <w:t xml:space="preserve"> – n =&gt; </w:t>
-      </w:r>
-      <w:r>
-        <w:rPr>
-          <w:b/>
-        </w:rPr>
-        <w:t>O(n</w:t>
-      </w:r>
-      <w:r>
-        <w:rPr>
-          <w:b/>
-          <w:vertAlign w:val="superscript"/>
-        </w:rPr>
-        <w:t>2</w:t>
-      </w:r>
-      <w:r>
-        <w:rPr>
-          <w:b/>
-        </w:rPr>
-        <w:t>)</w:t>
-      </w:r>
-      <w:r>
-        <w:t>.</w:t>
-      </w:r>
+      <w:pPr>
+        <w:rPr>
+          <w:u w:val="single"/>
+        </w:rPr>
+      </w:pPr>
     </w:p>
     <w:p>
       <w:pPr>
@@ -2610,14 +2604,10 @@
         <w:t>Tableau de mesures :</w:t>
       </w:r>
     </w:p>
-    <w:p>
-      <w:r>
-        <w:t>Représente le nombre de comparaison faites pour N éléments de manière théorique, puis empirique.</w:t>
-      </w:r>
-    </w:p>
+    <w:p/>
     <w:tbl>
       <w:tblPr>
-        <w:tblStyle w:val="Grilledutableau"/>
+        <w:tblStyle w:val="TableGrid"/>
         <w:tblW w:w="0" w:type="auto"/>
         <w:tblLook w:val="04A0" w:firstRow="1" w:lastRow="0" w:firstColumn="1" w:lastColumn="0" w:noHBand="0" w:noVBand="1"/>
       </w:tblPr>
@@ -2944,37 +2934,6 @@
     <w:p>
       <w:r>
         <w:br/>
-        <w:t xml:space="preserve">Nous pouvons remarquer qu’en pratique, avec cet échantillon de test, nous arrivons à une complexité de </w:t>
-      </w:r>
-      <w:proofErr w:type="gramStart"/>
-      <w:r>
-        <w:rPr>
-          <w:b/>
-        </w:rPr>
-        <w:t>O(</w:t>
-      </w:r>
-      <w:proofErr w:type="gramEnd"/>
-      <w:r>
-        <w:rPr>
-          <w:b/>
-        </w:rPr>
-        <w:t>n</w:t>
-      </w:r>
-      <w:r>
-        <w:rPr>
-          <w:b/>
-          <w:vertAlign w:val="superscript"/>
-        </w:rPr>
-        <w:t>2</w:t>
-      </w:r>
-      <w:r>
-        <w:rPr>
-          <w:b/>
-        </w:rPr>
-        <w:t xml:space="preserve"> - n)</w:t>
-      </w:r>
-      <w:r>
-        <w:t>.</w:t>
       </w:r>
     </w:p>
     <w:p>
@@ -2992,6 +2951,52 @@
     </w:p>
     <w:p>
       <w:pPr>
+        <w:jc w:val="center"/>
+        <w:rPr>
+          <w:b/>
+        </w:rPr>
+      </w:pPr>
+      <w:r>
+        <w:rPr>
+          <w:noProof/>
+        </w:rPr>
+        <w:drawing>
+          <wp:inline distT="0" distB="0" distL="0" distR="0" wp14:anchorId="586F7701" wp14:editId="47354CCF">
+            <wp:extent cx="5212080" cy="4640580"/>
+            <wp:effectExtent l="0" t="0" r="7620" b="7620"/>
+            <wp:docPr id="6" name="Chart 6">
+              <a:extLst xmlns:a="http://schemas.openxmlformats.org/drawingml/2006/main">
+                <a:ext uri="{FF2B5EF4-FFF2-40B4-BE49-F238E27FC236}">
+                  <a16:creationId xmlns:a16="http://schemas.microsoft.com/office/drawing/2014/main" id="{5F2AD16A-3C40-4353-B970-74A24E21040C}"/>
+                </a:ext>
+              </a:extLst>
+            </wp:docPr>
+            <wp:cNvGraphicFramePr/>
+            <a:graphic xmlns:a="http://schemas.openxmlformats.org/drawingml/2006/main">
+              <a:graphicData uri="http://schemas.openxmlformats.org/drawingml/2006/chart">
+                <c:chart xmlns:c="http://schemas.openxmlformats.org/drawingml/2006/chart" xmlns:r="http://schemas.openxmlformats.org/officeDocument/2006/relationships" r:id="rId12"/>
+              </a:graphicData>
+            </a:graphic>
+          </wp:inline>
+        </w:drawing>
+      </w:r>
+    </w:p>
+    <w:p>
+      <w:pPr>
+        <w:rPr>
+          <w:i/>
+        </w:rPr>
+      </w:pPr>
+      <w:r>
+        <w:rPr>
+          <w:i/>
+        </w:rPr>
+        <w:t>Les valeurs théoriques sont exactement les mêmes que les empiriques</w:t>
+      </w:r>
+    </w:p>
+    <w:p>
+      <w:pPr>
+        <w:jc w:val="center"/>
         <w:rPr>
           <w:rFonts w:asciiTheme="majorHAnsi" w:eastAsiaTheme="majorEastAsia" w:hAnsiTheme="majorHAnsi" w:cstheme="majorBidi"/>
           <w:b/>
@@ -3009,7 +3014,7 @@
     </w:p>
     <w:p>
       <w:pPr>
-        <w:pStyle w:val="Titre1"/>
+        <w:pStyle w:val="Heading1"/>
         <w:rPr>
           <w:b/>
         </w:rPr>
@@ -3083,7 +3088,7 @@
       </w:r>
       <w:r>
         <w:rPr>
-          <w:rStyle w:val="Appelnotedebasdep"/>
+          <w:rStyle w:val="FootnoteReference"/>
         </w:rPr>
         <w:footnoteReference w:id="1"/>
       </w:r>
@@ -3165,7 +3170,7 @@
     </w:p>
     <w:tbl>
       <w:tblPr>
-        <w:tblStyle w:val="Grilledutableau"/>
+        <w:tblStyle w:val="TableGrid"/>
         <w:tblW w:w="0" w:type="auto"/>
         <w:tblLook w:val="04A0" w:firstRow="1" w:lastRow="0" w:firstColumn="1" w:lastColumn="0" w:noHBand="0" w:noVBand="1"/>
       </w:tblPr>
@@ -3496,7 +3501,7 @@
             <wp:cNvGraphicFramePr/>
             <a:graphic xmlns:a="http://schemas.openxmlformats.org/drawingml/2006/main">
               <a:graphicData uri="http://schemas.openxmlformats.org/drawingml/2006/chart">
-                <c:chart xmlns:c="http://schemas.openxmlformats.org/drawingml/2006/chart" xmlns:r="http://schemas.openxmlformats.org/officeDocument/2006/relationships" r:id="rId11"/>
+                <c:chart xmlns:c="http://schemas.openxmlformats.org/drawingml/2006/chart" xmlns:r="http://schemas.openxmlformats.org/officeDocument/2006/relationships" r:id="rId13"/>
               </a:graphicData>
             </a:graphic>
           </wp:inline>
@@ -3522,7 +3527,7 @@
     </w:p>
     <w:p>
       <w:pPr>
-        <w:pStyle w:val="Titre1"/>
+        <w:pStyle w:val="Heading1"/>
         <w:rPr>
           <w:b/>
         </w:rPr>
@@ -3578,7 +3583,7 @@
       </w:r>
       <w:r>
         <w:rPr>
-          <w:rStyle w:val="Appelnotedebasdep"/>
+          <w:rStyle w:val="FootnoteReference"/>
         </w:rPr>
         <w:footnoteReference w:id="2"/>
       </w:r>
@@ -3654,7 +3659,7 @@
     </w:p>
     <w:tbl>
       <w:tblPr>
-        <w:tblStyle w:val="Grilledutableau"/>
+        <w:tblStyle w:val="TableGrid"/>
         <w:tblW w:w="0" w:type="auto"/>
         <w:tblLook w:val="04A0" w:firstRow="1" w:lastRow="0" w:firstColumn="1" w:lastColumn="0" w:noHBand="0" w:noVBand="1"/>
       </w:tblPr>
@@ -3927,7 +3932,7 @@
             <wp:cNvGraphicFramePr/>
             <a:graphic xmlns:a="http://schemas.openxmlformats.org/drawingml/2006/main">
               <a:graphicData uri="http://schemas.openxmlformats.org/drawingml/2006/chart">
-                <c:chart xmlns:c="http://schemas.openxmlformats.org/drawingml/2006/chart" xmlns:r="http://schemas.openxmlformats.org/officeDocument/2006/relationships" r:id="rId12"/>
+                <c:chart xmlns:c="http://schemas.openxmlformats.org/drawingml/2006/chart" xmlns:r="http://schemas.openxmlformats.org/officeDocument/2006/relationships" r:id="rId14"/>
               </a:graphicData>
             </a:graphic>
           </wp:inline>
@@ -3935,8 +3940,8 @@
       </w:r>
     </w:p>
     <w:sectPr>
-      <w:headerReference w:type="default" r:id="rId13"/>
-      <w:footerReference w:type="default" r:id="rId14"/>
+      <w:headerReference w:type="default" r:id="rId15"/>
+      <w:footerReference w:type="default" r:id="rId16"/>
       <w:pgSz w:w="11906" w:h="16838"/>
       <w:pgMar w:top="1440" w:right="1440" w:bottom="1440" w:left="1440" w:header="708" w:footer="708" w:gutter="0"/>
       <w:cols w:space="708"/>
@@ -3995,7 +4000,7 @@
         <w:sdtContent>
           <w:p>
             <w:pPr>
-              <w:pStyle w:val="Pieddepage"/>
+              <w:pStyle w:val="Footer"/>
               <w:jc w:val="center"/>
             </w:pPr>
             <w:r>
@@ -4121,14 +4126,14 @@
   <w:footnote w:id="1">
     <w:p>
       <w:pPr>
-        <w:pStyle w:val="Notedebasdepage"/>
+        <w:pStyle w:val="FootnoteText"/>
         <w:rPr>
           <w:lang w:val="en-US"/>
         </w:rPr>
       </w:pPr>
       <w:r>
         <w:rPr>
-          <w:rStyle w:val="Appelnotedebasdep"/>
+          <w:rStyle w:val="FootnoteReference"/>
         </w:rPr>
         <w:footnoteRef/>
       </w:r>
@@ -4138,7 +4143,7 @@
       <w:hyperlink r:id="rId1" w:history="1">
         <w:r>
           <w:rPr>
-            <w:rStyle w:val="Lienhypertexte"/>
+            <w:rStyle w:val="Hyperlink"/>
             <w:rFonts w:ascii="Segoe UI" w:hAnsi="Segoe UI" w:cs="Segoe UI"/>
             <w:color w:val="0366D6"/>
             <w:shd w:val="clear" w:color="auto" w:fill="FFFFFF"/>
@@ -4151,14 +4156,14 @@
   <w:footnote w:id="2">
     <w:p>
       <w:pPr>
-        <w:pStyle w:val="Notedebasdepage"/>
+        <w:pStyle w:val="FootnoteText"/>
         <w:rPr>
           <w:lang w:val="en-US"/>
         </w:rPr>
       </w:pPr>
       <w:r>
         <w:rPr>
-          <w:rStyle w:val="Appelnotedebasdep"/>
+          <w:rStyle w:val="FootnoteReference"/>
         </w:rPr>
         <w:footnoteRef/>
       </w:r>
@@ -4171,7 +4176,7 @@
       <w:hyperlink r:id="rId2" w:history="1">
         <w:r>
           <w:rPr>
-            <w:rStyle w:val="Lienhypertexte"/>
+            <w:rStyle w:val="Hyperlink"/>
             <w:lang w:val="en-US"/>
           </w:rPr>
           <w:t>http://www.cplusplus.com/reference/vector/vector/insert/</w:t>
@@ -4192,7 +4197,7 @@
 <w:hdr xmlns:wpc="http://schemas.microsoft.com/office/word/2010/wordprocessingCanvas" xmlns:cx="http://schemas.microsoft.com/office/drawing/2014/chartex" xmlns:cx1="http://schemas.microsoft.com/office/drawing/2015/9/8/chartex" xmlns:cx2="http://schemas.microsoft.com/office/drawing/2015/10/21/chartex" xmlns:cx3="http://schemas.microsoft.com/office/drawing/2016/5/9/chartex" xmlns:cx4="http://schemas.microsoft.com/office/drawing/2016/5/10/chartex" xmlns:cx5="http://schemas.microsoft.com/office/drawing/2016/5/11/chartex" xmlns:cx6="http://schemas.microsoft.com/office/drawing/2016/5/12/chartex" xmlns:cx7="http://schemas.microsoft.com/office/drawing/2016/5/13/chartex" xmlns:cx8="http://schemas.microsoft.com/office/drawing/2016/5/14/chartex" xmlns:mc="http://schemas.openxmlformats.org/markup-compatibility/2006" xmlns:aink="http://schemas.microsoft.com/office/drawing/2016/ink" xmlns:am3d="http://schemas.microsoft.com/office/drawing/2017/model3d" xmlns:o="urn:schemas-microsoft-com:office:office" xmlns:r="http://schemas.openxmlformats.org/officeDocument/2006/relationships" xmlns:m="http://schemas.openxmlformats.org/officeDocument/2006/math" xmlns:v="urn:schemas-microsoft-com:vml" xmlns:wp14="http://schemas.microsoft.com/office/word/2010/wordprocessingDrawing" xmlns:wp="http://schemas.openxmlformats.org/drawingml/2006/wordprocessingDrawing" xmlns:w10="urn:schemas-microsoft-com:office:word" xmlns:w="http://schemas.openxmlformats.org/wordprocessingml/2006/main" xmlns:w14="http://schemas.microsoft.com/office/word/2010/wordml" xmlns:w15="http://schemas.microsoft.com/office/word/2012/wordml" xmlns:w16cid="http://schemas.microsoft.com/office/word/2016/wordml/cid" xmlns:w16se="http://schemas.microsoft.com/office/word/2015/wordml/symex" xmlns:wpg="http://schemas.microsoft.com/office/word/2010/wordprocessingGroup" xmlns:wpi="http://schemas.microsoft.com/office/word/2010/wordprocessingInk" xmlns:wne="http://schemas.microsoft.com/office/word/2006/wordml" xmlns:wps="http://schemas.microsoft.com/office/word/2010/wordprocessingShape" mc:Ignorable="w14 w15 w16se w16cid wp14">
   <w:p>
     <w:pPr>
-      <w:pStyle w:val="En-tte"/>
+      <w:pStyle w:val="Header"/>
     </w:pPr>
     <w:r>
       <w:t>Dessaules Loïc</w:t>
@@ -4208,7 +4213,7 @@
   </w:p>
   <w:p>
     <w:pPr>
-      <w:pStyle w:val="En-tte"/>
+      <w:pStyle w:val="Header"/>
     </w:pPr>
     <w:proofErr w:type="spellStart"/>
     <w:r>
@@ -4226,7 +4231,7 @@
   </w:p>
   <w:p>
     <w:pPr>
-      <w:pStyle w:val="En-tte"/>
+      <w:pStyle w:val="Header"/>
     </w:pPr>
     <w:proofErr w:type="spellStart"/>
     <w:r>
@@ -4239,7 +4244,7 @@
   </w:p>
   <w:p>
     <w:pPr>
-      <w:pStyle w:val="En-tte"/>
+      <w:pStyle w:val="Header"/>
     </w:pPr>
   </w:p>
 </w:hdr>
@@ -4268,7 +4273,7 @@
         <v:path o:extrusionok="f" gradientshapeok="t" o:connecttype="rect"/>
         <o:lock v:ext="edit" aspectratio="t"/>
       </v:shapetype>
-      <v:shape id="_x0000_i1046" type="#_x0000_t75" style="width:11.25pt;height:11.25pt" o:bullet="t">
+      <v:shape id="_x0000_i1036" type="#_x0000_t75" style="width:11.4pt;height:11.4pt" o:bullet="t">
         <v:imagedata r:id="rId1" o:title="mso68D7"/>
       </v:shape>
     </w:pict>
@@ -5058,11 +5063,11 @@
     <w:name w:val="Normal"/>
     <w:qFormat/>
   </w:style>
-  <w:style w:type="paragraph" w:styleId="Titre1">
+  <w:style w:type="paragraph" w:styleId="Heading1">
     <w:name w:val="heading 1"/>
     <w:basedOn w:val="Normal"/>
     <w:next w:val="Normal"/>
-    <w:link w:val="Titre1Car"/>
+    <w:link w:val="Heading1Char"/>
     <w:uiPriority w:val="9"/>
     <w:qFormat/>
     <w:rsid w:val="00785CDA"/>
@@ -5082,11 +5087,11 @@
       <w:szCs w:val="32"/>
     </w:rPr>
   </w:style>
-  <w:style w:type="paragraph" w:styleId="Titre2">
+  <w:style w:type="paragraph" w:styleId="Heading2">
     <w:name w:val="heading 2"/>
     <w:basedOn w:val="Normal"/>
     <w:next w:val="Normal"/>
-    <w:link w:val="Titre2Car"/>
+    <w:link w:val="Heading2Char"/>
     <w:uiPriority w:val="9"/>
     <w:unhideWhenUsed/>
     <w:qFormat/>
@@ -5104,13 +5109,13 @@
       <w:szCs w:val="26"/>
     </w:rPr>
   </w:style>
-  <w:style w:type="character" w:default="1" w:styleId="Policepardfaut">
+  <w:style w:type="character" w:default="1" w:styleId="DefaultParagraphFont">
     <w:name w:val="Default Paragraph Font"/>
     <w:uiPriority w:val="1"/>
     <w:semiHidden/>
     <w:unhideWhenUsed/>
   </w:style>
-  <w:style w:type="table" w:default="1" w:styleId="TableauNormal">
+  <w:style w:type="table" w:default="1" w:styleId="TableNormal">
     <w:name w:val="Normal Table"/>
     <w:uiPriority w:val="99"/>
     <w:semiHidden/>
@@ -5125,16 +5130,16 @@
       </w:tblCellMar>
     </w:tblPr>
   </w:style>
-  <w:style w:type="numbering" w:default="1" w:styleId="Aucuneliste">
+  <w:style w:type="numbering" w:default="1" w:styleId="NoList">
     <w:name w:val="No List"/>
     <w:uiPriority w:val="99"/>
     <w:semiHidden/>
     <w:unhideWhenUsed/>
   </w:style>
-  <w:style w:type="character" w:customStyle="1" w:styleId="Titre1Car">
-    <w:name w:val="Titre 1 Car"/>
-    <w:basedOn w:val="Policepardfaut"/>
-    <w:link w:val="Titre1"/>
+  <w:style w:type="character" w:customStyle="1" w:styleId="Heading1Char">
+    <w:name w:val="Heading 1 Char"/>
+    <w:basedOn w:val="DefaultParagraphFont"/>
+    <w:link w:val="Heading1"/>
     <w:uiPriority w:val="9"/>
     <w:rsid w:val="00785CDA"/>
     <w:rPr>
@@ -5145,7 +5150,7 @@
       <w:lang w:val="fr-CH"/>
     </w:rPr>
   </w:style>
-  <w:style w:type="paragraph" w:styleId="Paragraphedeliste">
+  <w:style w:type="paragraph" w:styleId="ListParagraph">
     <w:name w:val="List Paragraph"/>
     <w:basedOn w:val="Normal"/>
     <w:uiPriority w:val="34"/>
@@ -5156,9 +5161,9 @@
       <w:contextualSpacing/>
     </w:pPr>
   </w:style>
-  <w:style w:type="table" w:styleId="Grilledutableau">
+  <w:style w:type="table" w:styleId="TableGrid">
     <w:name w:val="Table Grid"/>
-    <w:basedOn w:val="TableauNormal"/>
+    <w:basedOn w:val="TableNormal"/>
     <w:uiPriority w:val="39"/>
     <w:rsid w:val="00B25B5E"/>
     <w:pPr>
@@ -5175,10 +5180,10 @@
       </w:tblBorders>
     </w:tblPr>
   </w:style>
-  <w:style w:type="paragraph" w:styleId="Notedebasdepage">
+  <w:style w:type="paragraph" w:styleId="FootnoteText">
     <w:name w:val="footnote text"/>
     <w:basedOn w:val="Normal"/>
-    <w:link w:val="NotedebasdepageCar"/>
+    <w:link w:val="FootnoteTextChar"/>
     <w:uiPriority w:val="99"/>
     <w:semiHidden/>
     <w:unhideWhenUsed/>
@@ -5191,10 +5196,10 @@
       <w:szCs w:val="20"/>
     </w:rPr>
   </w:style>
-  <w:style w:type="character" w:customStyle="1" w:styleId="NotedebasdepageCar">
-    <w:name w:val="Note de bas de page Car"/>
-    <w:basedOn w:val="Policepardfaut"/>
-    <w:link w:val="Notedebasdepage"/>
+  <w:style w:type="character" w:customStyle="1" w:styleId="FootnoteTextChar">
+    <w:name w:val="Footnote Text Char"/>
+    <w:basedOn w:val="DefaultParagraphFont"/>
+    <w:link w:val="FootnoteText"/>
     <w:uiPriority w:val="99"/>
     <w:semiHidden/>
     <w:rsid w:val="00D55854"/>
@@ -5204,9 +5209,9 @@
       <w:lang w:val="fr-CH"/>
     </w:rPr>
   </w:style>
-  <w:style w:type="character" w:styleId="Appelnotedebasdep">
+  <w:style w:type="character" w:styleId="FootnoteReference">
     <w:name w:val="footnote reference"/>
-    <w:basedOn w:val="Policepardfaut"/>
+    <w:basedOn w:val="DefaultParagraphFont"/>
     <w:uiPriority w:val="99"/>
     <w:semiHidden/>
     <w:unhideWhenUsed/>
@@ -5215,9 +5220,9 @@
       <w:vertAlign w:val="superscript"/>
     </w:rPr>
   </w:style>
-  <w:style w:type="character" w:styleId="Lienhypertexte">
+  <w:style w:type="character" w:styleId="Hyperlink">
     <w:name w:val="Hyperlink"/>
-    <w:basedOn w:val="Policepardfaut"/>
+    <w:basedOn w:val="DefaultParagraphFont"/>
     <w:uiPriority w:val="99"/>
     <w:unhideWhenUsed/>
     <w:rsid w:val="00D55854"/>
@@ -5226,9 +5231,9 @@
       <w:u w:val="single"/>
     </w:rPr>
   </w:style>
-  <w:style w:type="character" w:styleId="Mentionnonrsolue">
+  <w:style w:type="character" w:styleId="UnresolvedMention">
     <w:name w:val="Unresolved Mention"/>
-    <w:basedOn w:val="Policepardfaut"/>
+    <w:basedOn w:val="DefaultParagraphFont"/>
     <w:uiPriority w:val="99"/>
     <w:semiHidden/>
     <w:unhideWhenUsed/>
@@ -5238,10 +5243,10 @@
       <w:shd w:val="clear" w:color="auto" w:fill="E1DFDD"/>
     </w:rPr>
   </w:style>
-  <w:style w:type="paragraph" w:styleId="En-tte">
+  <w:style w:type="paragraph" w:styleId="Header">
     <w:name w:val="header"/>
     <w:basedOn w:val="Normal"/>
-    <w:link w:val="En-tteCar"/>
+    <w:link w:val="HeaderChar"/>
     <w:uiPriority w:val="99"/>
     <w:unhideWhenUsed/>
     <w:rsid w:val="00E1114F"/>
@@ -5253,20 +5258,20 @@
       <w:spacing w:after="0" w:line="240" w:lineRule="auto"/>
     </w:pPr>
   </w:style>
-  <w:style w:type="character" w:customStyle="1" w:styleId="En-tteCar">
-    <w:name w:val="En-tête Car"/>
-    <w:basedOn w:val="Policepardfaut"/>
-    <w:link w:val="En-tte"/>
+  <w:style w:type="character" w:customStyle="1" w:styleId="HeaderChar">
+    <w:name w:val="Header Char"/>
+    <w:basedOn w:val="DefaultParagraphFont"/>
+    <w:link w:val="Header"/>
     <w:uiPriority w:val="99"/>
     <w:rsid w:val="00E1114F"/>
     <w:rPr>
       <w:lang w:val="fr-CH"/>
     </w:rPr>
   </w:style>
-  <w:style w:type="paragraph" w:styleId="Pieddepage">
+  <w:style w:type="paragraph" w:styleId="Footer">
     <w:name w:val="footer"/>
     <w:basedOn w:val="Normal"/>
-    <w:link w:val="PieddepageCar"/>
+    <w:link w:val="FooterChar"/>
     <w:uiPriority w:val="99"/>
     <w:unhideWhenUsed/>
     <w:rsid w:val="00E1114F"/>
@@ -5278,20 +5283,20 @@
       <w:spacing w:after="0" w:line="240" w:lineRule="auto"/>
     </w:pPr>
   </w:style>
-  <w:style w:type="character" w:customStyle="1" w:styleId="PieddepageCar">
-    <w:name w:val="Pied de page Car"/>
-    <w:basedOn w:val="Policepardfaut"/>
-    <w:link w:val="Pieddepage"/>
+  <w:style w:type="character" w:customStyle="1" w:styleId="FooterChar">
+    <w:name w:val="Footer Char"/>
+    <w:basedOn w:val="DefaultParagraphFont"/>
+    <w:link w:val="Footer"/>
     <w:uiPriority w:val="99"/>
     <w:rsid w:val="00E1114F"/>
     <w:rPr>
       <w:lang w:val="fr-CH"/>
     </w:rPr>
   </w:style>
-  <w:style w:type="character" w:customStyle="1" w:styleId="Titre2Car">
-    <w:name w:val="Titre 2 Car"/>
-    <w:basedOn w:val="Policepardfaut"/>
-    <w:link w:val="Titre2"/>
+  <w:style w:type="character" w:customStyle="1" w:styleId="Heading2Char">
+    <w:name w:val="Heading 2 Char"/>
+    <w:basedOn w:val="DefaultParagraphFont"/>
+    <w:link w:val="Heading2"/>
     <w:uiPriority w:val="9"/>
     <w:rsid w:val="00E1114F"/>
     <w:rPr>
@@ -5308,7 +5313,7 @@
 <file path=word/charts/chart1.xml><?xml version="1.0" encoding="utf-8"?>
 <c:chartSpace xmlns:c="http://schemas.openxmlformats.org/drawingml/2006/chart" xmlns:a="http://schemas.openxmlformats.org/drawingml/2006/main" xmlns:r="http://schemas.openxmlformats.org/officeDocument/2006/relationships" xmlns:c16r2="http://schemas.microsoft.com/office/drawing/2015/06/chart">
   <c:date1904 val="0"/>
-  <c:lang val="fr-FR"/>
+  <c:lang val="en-US"/>
   <c:roundedCorners val="0"/>
   <mc:AlternateContent xmlns:mc="http://schemas.openxmlformats.org/markup-compatibility/2006">
     <mc:Choice xmlns:c14="http://schemas.microsoft.com/office/drawing/2007/8/2/chart" Requires="c14">
@@ -5370,7 +5375,7 @@
               <a:cs typeface="+mn-cs"/>
             </a:defRPr>
           </a:pPr>
-          <a:endParaRPr lang="fr-FR"/>
+          <a:endParaRPr lang="LID4096"/>
         </a:p>
       </c:txPr>
     </c:title>
@@ -5715,7 +5720,7 @@
                   <a:cs typeface="+mn-cs"/>
                 </a:defRPr>
               </a:pPr>
-              <a:endParaRPr lang="fr-FR"/>
+              <a:endParaRPr lang="LID4096"/>
             </a:p>
           </c:txPr>
         </c:title>
@@ -5753,7 +5758,7 @@
                 <a:cs typeface="+mn-cs"/>
               </a:defRPr>
             </a:pPr>
-            <a:endParaRPr lang="fr-FR"/>
+            <a:endParaRPr lang="LID4096"/>
           </a:p>
         </c:txPr>
         <c:crossAx val="1998960911"/>
@@ -5848,7 +5853,7 @@
                   <a:cs typeface="+mn-cs"/>
                 </a:defRPr>
               </a:pPr>
-              <a:endParaRPr lang="fr-FR"/>
+              <a:endParaRPr lang="LID4096"/>
             </a:p>
           </c:txPr>
         </c:title>
@@ -5886,7 +5891,7 @@
                 <a:cs typeface="+mn-cs"/>
               </a:defRPr>
             </a:pPr>
-            <a:endParaRPr lang="fr-FR"/>
+            <a:endParaRPr lang="LID4096"/>
           </a:p>
         </c:txPr>
         <c:crossAx val="2067160143"/>
@@ -5928,7 +5933,7 @@
               <a:cs typeface="+mn-cs"/>
             </a:defRPr>
           </a:pPr>
-          <a:endParaRPr lang="fr-FR"/>
+          <a:endParaRPr lang="LID4096"/>
         </a:p>
       </c:txPr>
     </c:legend>
@@ -5965,7 +5970,7 @@
       <a:pPr>
         <a:defRPr/>
       </a:pPr>
-      <a:endParaRPr lang="fr-FR"/>
+      <a:endParaRPr lang="LID4096"/>
     </a:p>
   </c:txPr>
   <c:externalData r:id="rId3">
@@ -5977,7 +5982,7 @@
 <file path=word/charts/chart2.xml><?xml version="1.0" encoding="utf-8"?>
 <c:chartSpace xmlns:c="http://schemas.openxmlformats.org/drawingml/2006/chart" xmlns:a="http://schemas.openxmlformats.org/drawingml/2006/main" xmlns:r="http://schemas.openxmlformats.org/officeDocument/2006/relationships" xmlns:c16r2="http://schemas.microsoft.com/office/drawing/2015/06/chart">
   <c:date1904 val="0"/>
-  <c:lang val="fr-FR"/>
+  <c:lang val="en-US"/>
   <c:roundedCorners val="0"/>
   <mc:AlternateContent xmlns:mc="http://schemas.openxmlformats.org/markup-compatibility/2006">
     <mc:Choice xmlns:c14="http://schemas.microsoft.com/office/drawing/2007/8/2/chart" Requires="c14">
@@ -6044,7 +6049,7 @@
               <a:cs typeface="+mn-cs"/>
             </a:defRPr>
           </a:pPr>
-          <a:endParaRPr lang="fr-FR"/>
+          <a:endParaRPr lang="LID4096"/>
         </a:p>
       </c:txPr>
     </c:title>
@@ -6346,7 +6351,7 @@
                   <a:cs typeface="+mn-cs"/>
                 </a:defRPr>
               </a:pPr>
-              <a:endParaRPr lang="fr-FR"/>
+              <a:endParaRPr lang="LID4096"/>
             </a:p>
           </c:txPr>
         </c:title>
@@ -6384,7 +6389,7 @@
                 <a:cs typeface="+mn-cs"/>
               </a:defRPr>
             </a:pPr>
-            <a:endParaRPr lang="fr-FR"/>
+            <a:endParaRPr lang="LID4096"/>
           </a:p>
         </c:txPr>
         <c:crossAx val="1958758672"/>
@@ -6478,7 +6483,7 @@
                   <a:cs typeface="+mn-cs"/>
                 </a:defRPr>
               </a:pPr>
-              <a:endParaRPr lang="fr-FR"/>
+              <a:endParaRPr lang="LID4096"/>
             </a:p>
           </c:txPr>
         </c:title>
@@ -6516,7 +6521,7 @@
                 <a:cs typeface="+mn-cs"/>
               </a:defRPr>
             </a:pPr>
-            <a:endParaRPr lang="fr-FR"/>
+            <a:endParaRPr lang="LID4096"/>
           </a:p>
         </c:txPr>
         <c:crossAx val="1819372176"/>
@@ -6558,7 +6563,7 @@
               <a:cs typeface="+mn-cs"/>
             </a:defRPr>
           </a:pPr>
-          <a:endParaRPr lang="fr-FR"/>
+          <a:endParaRPr lang="LID4096"/>
         </a:p>
       </c:txPr>
     </c:legend>
@@ -6595,7 +6600,7 @@
       <a:pPr>
         <a:defRPr/>
       </a:pPr>
-      <a:endParaRPr lang="fr-FR"/>
+      <a:endParaRPr lang="LID4096"/>
     </a:p>
   </c:txPr>
   <c:externalData r:id="rId3">
@@ -6607,7 +6612,643 @@
 <file path=word/charts/chart3.xml><?xml version="1.0" encoding="utf-8"?>
 <c:chartSpace xmlns:c="http://schemas.openxmlformats.org/drawingml/2006/chart" xmlns:a="http://schemas.openxmlformats.org/drawingml/2006/main" xmlns:r="http://schemas.openxmlformats.org/officeDocument/2006/relationships" xmlns:c16r2="http://schemas.microsoft.com/office/drawing/2015/06/chart">
   <c:date1904 val="0"/>
-  <c:lang val="fr-FR"/>
+  <c:lang val="en-US"/>
+  <c:roundedCorners val="0"/>
+  <mc:AlternateContent xmlns:mc="http://schemas.openxmlformats.org/markup-compatibility/2006">
+    <mc:Choice xmlns:c14="http://schemas.microsoft.com/office/drawing/2007/8/2/chart" Requires="c14">
+      <c14:style val="102"/>
+    </mc:Choice>
+    <mc:Fallback>
+      <c:style val="2"/>
+    </mc:Fallback>
+  </mc:AlternateContent>
+  <c:chart>
+    <c:title>
+      <c:tx>
+        <c:rich>
+          <a:bodyPr rot="0" spcFirstLastPara="1" vertOverflow="ellipsis" vert="horz" wrap="square" anchor="ctr" anchorCtr="1"/>
+          <a:lstStyle/>
+          <a:p>
+            <a:pPr>
+              <a:defRPr sz="1400" b="0" i="0" u="none" strike="noStrike" kern="1200" spc="0" baseline="0">
+                <a:solidFill>
+                  <a:schemeClr val="tx1">
+                    <a:lumMod val="65000"/>
+                    <a:lumOff val="35000"/>
+                  </a:schemeClr>
+                </a:solidFill>
+                <a:latin typeface="+mn-lt"/>
+                <a:ea typeface="+mn-ea"/>
+                <a:cs typeface="+mn-cs"/>
+              </a:defRPr>
+            </a:pPr>
+            <a:r>
+              <a:rPr lang="fr-CH"/>
+              <a:t>(Echelle</a:t>
+            </a:r>
+            <a:r>
+              <a:rPr lang="fr-CH" baseline="0"/>
+              <a:t> log / linéaire) Fonction 3 : chercherSiContient</a:t>
+            </a:r>
+            <a:endParaRPr lang="fr-CH"/>
+          </a:p>
+        </c:rich>
+      </c:tx>
+      <c:overlay val="0"/>
+      <c:spPr>
+        <a:noFill/>
+        <a:ln>
+          <a:noFill/>
+        </a:ln>
+        <a:effectLst/>
+      </c:spPr>
+      <c:txPr>
+        <a:bodyPr rot="0" spcFirstLastPara="1" vertOverflow="ellipsis" vert="horz" wrap="square" anchor="ctr" anchorCtr="1"/>
+        <a:lstStyle/>
+        <a:p>
+          <a:pPr>
+            <a:defRPr sz="1400" b="0" i="0" u="none" strike="noStrike" kern="1200" spc="0" baseline="0">
+              <a:solidFill>
+                <a:schemeClr val="tx1">
+                  <a:lumMod val="65000"/>
+                  <a:lumOff val="35000"/>
+                </a:schemeClr>
+              </a:solidFill>
+              <a:latin typeface="+mn-lt"/>
+              <a:ea typeface="+mn-ea"/>
+              <a:cs typeface="+mn-cs"/>
+            </a:defRPr>
+          </a:pPr>
+          <a:endParaRPr lang="LID4096"/>
+        </a:p>
+      </c:txPr>
+    </c:title>
+    <c:autoTitleDeleted val="0"/>
+    <c:plotArea>
+      <c:layout/>
+      <c:scatterChart>
+        <c:scatterStyle val="lineMarker"/>
+        <c:varyColors val="0"/>
+        <c:ser>
+          <c:idx val="0"/>
+          <c:order val="0"/>
+          <c:tx>
+            <c:strRef>
+              <c:f>Sheet1!$D$156</c:f>
+              <c:strCache>
+                <c:ptCount val="1"/>
+                <c:pt idx="0">
+                  <c:v>Théorique</c:v>
+                </c:pt>
+              </c:strCache>
+            </c:strRef>
+          </c:tx>
+          <c:spPr>
+            <a:ln w="25400" cap="rnd">
+              <a:noFill/>
+              <a:round/>
+            </a:ln>
+            <a:effectLst/>
+          </c:spPr>
+          <c:marker>
+            <c:symbol val="circle"/>
+            <c:size val="5"/>
+            <c:spPr>
+              <a:solidFill>
+                <a:schemeClr val="accent1"/>
+              </a:solidFill>
+              <a:ln w="9525">
+                <a:solidFill>
+                  <a:schemeClr val="accent1"/>
+                </a:solidFill>
+              </a:ln>
+              <a:effectLst/>
+            </c:spPr>
+          </c:marker>
+          <c:xVal>
+            <c:numRef>
+              <c:f>Sheet1!$C$157:$C$162</c:f>
+              <c:numCache>
+                <c:formatCode>General</c:formatCode>
+                <c:ptCount val="6"/>
+                <c:pt idx="0">
+                  <c:v>1000</c:v>
+                </c:pt>
+                <c:pt idx="1">
+                  <c:v>5000</c:v>
+                </c:pt>
+                <c:pt idx="2">
+                  <c:v>10000</c:v>
+                </c:pt>
+                <c:pt idx="3">
+                  <c:v>50000</c:v>
+                </c:pt>
+                <c:pt idx="4">
+                  <c:v>100000</c:v>
+                </c:pt>
+                <c:pt idx="5">
+                  <c:v>1000000</c:v>
+                </c:pt>
+              </c:numCache>
+            </c:numRef>
+          </c:xVal>
+          <c:yVal>
+            <c:numRef>
+              <c:f>Sheet1!$D$157:$D$162</c:f>
+              <c:numCache>
+                <c:formatCode>General</c:formatCode>
+                <c:ptCount val="6"/>
+                <c:pt idx="0">
+                  <c:v>9</c:v>
+                </c:pt>
+                <c:pt idx="1">
+                  <c:v>12</c:v>
+                </c:pt>
+                <c:pt idx="2">
+                  <c:v>13</c:v>
+                </c:pt>
+                <c:pt idx="3">
+                  <c:v>15</c:v>
+                </c:pt>
+                <c:pt idx="4">
+                  <c:v>16</c:v>
+                </c:pt>
+                <c:pt idx="5">
+                  <c:v>19</c:v>
+                </c:pt>
+              </c:numCache>
+            </c:numRef>
+          </c:yVal>
+          <c:smooth val="0"/>
+          <c:extLst>
+            <c:ext xmlns:c16="http://schemas.microsoft.com/office/drawing/2014/chart" uri="{C3380CC4-5D6E-409C-BE32-E72D297353CC}">
+              <c16:uniqueId val="{00000000-DB39-448D-B8DC-2892C1AFCC43}"/>
+            </c:ext>
+          </c:extLst>
+        </c:ser>
+        <c:ser>
+          <c:idx val="1"/>
+          <c:order val="1"/>
+          <c:tx>
+            <c:strRef>
+              <c:f>Sheet1!$E$156</c:f>
+              <c:strCache>
+                <c:ptCount val="1"/>
+                <c:pt idx="0">
+                  <c:v>Empirique</c:v>
+                </c:pt>
+              </c:strCache>
+            </c:strRef>
+          </c:tx>
+          <c:spPr>
+            <a:ln w="25400" cap="rnd">
+              <a:noFill/>
+              <a:round/>
+            </a:ln>
+            <a:effectLst/>
+          </c:spPr>
+          <c:marker>
+            <c:symbol val="circle"/>
+            <c:size val="5"/>
+            <c:spPr>
+              <a:solidFill>
+                <a:schemeClr val="accent2"/>
+              </a:solidFill>
+              <a:ln w="9525">
+                <a:solidFill>
+                  <a:schemeClr val="accent2"/>
+                </a:solidFill>
+              </a:ln>
+              <a:effectLst/>
+            </c:spPr>
+          </c:marker>
+          <c:xVal>
+            <c:numRef>
+              <c:f>Sheet1!$C$157:$C$162</c:f>
+              <c:numCache>
+                <c:formatCode>General</c:formatCode>
+                <c:ptCount val="6"/>
+                <c:pt idx="0">
+                  <c:v>1000</c:v>
+                </c:pt>
+                <c:pt idx="1">
+                  <c:v>5000</c:v>
+                </c:pt>
+                <c:pt idx="2">
+                  <c:v>10000</c:v>
+                </c:pt>
+                <c:pt idx="3">
+                  <c:v>50000</c:v>
+                </c:pt>
+                <c:pt idx="4">
+                  <c:v>100000</c:v>
+                </c:pt>
+                <c:pt idx="5">
+                  <c:v>1000000</c:v>
+                </c:pt>
+              </c:numCache>
+            </c:numRef>
+          </c:xVal>
+          <c:yVal>
+            <c:numRef>
+              <c:f>Sheet1!$E$157:$E$162</c:f>
+              <c:numCache>
+                <c:formatCode>General</c:formatCode>
+                <c:ptCount val="6"/>
+                <c:pt idx="0">
+                  <c:v>8</c:v>
+                </c:pt>
+                <c:pt idx="1">
+                  <c:v>11</c:v>
+                </c:pt>
+                <c:pt idx="2">
+                  <c:v>12</c:v>
+                </c:pt>
+                <c:pt idx="3">
+                  <c:v>14</c:v>
+                </c:pt>
+                <c:pt idx="4">
+                  <c:v>15</c:v>
+                </c:pt>
+                <c:pt idx="5">
+                  <c:v>18</c:v>
+                </c:pt>
+              </c:numCache>
+            </c:numRef>
+          </c:yVal>
+          <c:smooth val="0"/>
+          <c:extLst>
+            <c:ext xmlns:c16="http://schemas.microsoft.com/office/drawing/2014/chart" uri="{C3380CC4-5D6E-409C-BE32-E72D297353CC}">
+              <c16:uniqueId val="{00000001-DB39-448D-B8DC-2892C1AFCC43}"/>
+            </c:ext>
+          </c:extLst>
+        </c:ser>
+        <c:dLbls>
+          <c:showLegendKey val="0"/>
+          <c:showVal val="0"/>
+          <c:showCatName val="0"/>
+          <c:showSerName val="0"/>
+          <c:showPercent val="0"/>
+          <c:showBubbleSize val="0"/>
+        </c:dLbls>
+        <c:axId val="1996236623"/>
+        <c:axId val="1937360463"/>
+      </c:scatterChart>
+      <c:valAx>
+        <c:axId val="1996236623"/>
+        <c:scaling>
+          <c:logBase val="10"/>
+          <c:orientation val="minMax"/>
+          <c:min val="1000"/>
+        </c:scaling>
+        <c:delete val="0"/>
+        <c:axPos val="b"/>
+        <c:majorGridlines>
+          <c:spPr>
+            <a:ln w="9525" cap="flat" cmpd="sng" algn="ctr">
+              <a:solidFill>
+                <a:schemeClr val="tx1">
+                  <a:lumMod val="15000"/>
+                  <a:lumOff val="85000"/>
+                </a:schemeClr>
+              </a:solidFill>
+              <a:round/>
+            </a:ln>
+            <a:effectLst/>
+          </c:spPr>
+        </c:majorGridlines>
+        <c:minorGridlines>
+          <c:spPr>
+            <a:ln w="9525" cap="flat" cmpd="sng" algn="ctr">
+              <a:solidFill>
+                <a:schemeClr val="tx1">
+                  <a:lumMod val="5000"/>
+                  <a:lumOff val="95000"/>
+                </a:schemeClr>
+              </a:solidFill>
+              <a:round/>
+            </a:ln>
+            <a:effectLst/>
+          </c:spPr>
+        </c:minorGridlines>
+        <c:title>
+          <c:tx>
+            <c:rich>
+              <a:bodyPr rot="0" spcFirstLastPara="1" vertOverflow="ellipsis" vert="horz" wrap="square" anchor="ctr" anchorCtr="1"/>
+              <a:lstStyle/>
+              <a:p>
+                <a:pPr>
+                  <a:defRPr sz="1000" b="0" i="0" u="none" strike="noStrike" kern="1200" baseline="0">
+                    <a:solidFill>
+                      <a:schemeClr val="tx1">
+                        <a:lumMod val="65000"/>
+                        <a:lumOff val="35000"/>
+                      </a:schemeClr>
+                    </a:solidFill>
+                    <a:latin typeface="+mn-lt"/>
+                    <a:ea typeface="+mn-ea"/>
+                    <a:cs typeface="+mn-cs"/>
+                  </a:defRPr>
+                </a:pPr>
+                <a:r>
+                  <a:rPr lang="fr-CH" b="1"/>
+                  <a:t>Nb</a:t>
+                </a:r>
+                <a:r>
+                  <a:rPr lang="fr-CH" b="1" baseline="0"/>
+                  <a:t> éléments</a:t>
+                </a:r>
+                <a:endParaRPr lang="fr-CH" b="1"/>
+              </a:p>
+            </c:rich>
+          </c:tx>
+          <c:overlay val="0"/>
+          <c:spPr>
+            <a:noFill/>
+            <a:ln>
+              <a:noFill/>
+            </a:ln>
+            <a:effectLst/>
+          </c:spPr>
+          <c:txPr>
+            <a:bodyPr rot="0" spcFirstLastPara="1" vertOverflow="ellipsis" vert="horz" wrap="square" anchor="ctr" anchorCtr="1"/>
+            <a:lstStyle/>
+            <a:p>
+              <a:pPr>
+                <a:defRPr sz="1000" b="0" i="0" u="none" strike="noStrike" kern="1200" baseline="0">
+                  <a:solidFill>
+                    <a:schemeClr val="tx1">
+                      <a:lumMod val="65000"/>
+                      <a:lumOff val="35000"/>
+                    </a:schemeClr>
+                  </a:solidFill>
+                  <a:latin typeface="+mn-lt"/>
+                  <a:ea typeface="+mn-ea"/>
+                  <a:cs typeface="+mn-cs"/>
+                </a:defRPr>
+              </a:pPr>
+              <a:endParaRPr lang="LID4096"/>
+            </a:p>
+          </c:txPr>
+        </c:title>
+        <c:numFmt formatCode="General" sourceLinked="1"/>
+        <c:majorTickMark val="none"/>
+        <c:minorTickMark val="none"/>
+        <c:tickLblPos val="nextTo"/>
+        <c:spPr>
+          <a:noFill/>
+          <a:ln w="9525" cap="flat" cmpd="sng" algn="ctr">
+            <a:solidFill>
+              <a:schemeClr val="tx1">
+                <a:lumMod val="25000"/>
+                <a:lumOff val="75000"/>
+              </a:schemeClr>
+            </a:solidFill>
+            <a:round/>
+          </a:ln>
+          <a:effectLst/>
+        </c:spPr>
+        <c:txPr>
+          <a:bodyPr rot="-60000000" spcFirstLastPara="1" vertOverflow="ellipsis" vert="horz" wrap="square" anchor="ctr" anchorCtr="1"/>
+          <a:lstStyle/>
+          <a:p>
+            <a:pPr>
+              <a:defRPr sz="900" b="0" i="0" u="none" strike="noStrike" kern="1200" baseline="0">
+                <a:solidFill>
+                  <a:schemeClr val="tx1">
+                    <a:lumMod val="65000"/>
+                    <a:lumOff val="35000"/>
+                  </a:schemeClr>
+                </a:solidFill>
+                <a:latin typeface="+mn-lt"/>
+                <a:ea typeface="+mn-ea"/>
+                <a:cs typeface="+mn-cs"/>
+              </a:defRPr>
+            </a:pPr>
+            <a:endParaRPr lang="LID4096"/>
+          </a:p>
+        </c:txPr>
+        <c:crossAx val="1937360463"/>
+        <c:crosses val="autoZero"/>
+        <c:crossBetween val="midCat"/>
+      </c:valAx>
+      <c:valAx>
+        <c:axId val="1937360463"/>
+        <c:scaling>
+          <c:orientation val="minMax"/>
+          <c:min val="7"/>
+        </c:scaling>
+        <c:delete val="0"/>
+        <c:axPos val="l"/>
+        <c:majorGridlines>
+          <c:spPr>
+            <a:ln w="9525" cap="flat" cmpd="sng" algn="ctr">
+              <a:solidFill>
+                <a:schemeClr val="tx1">
+                  <a:lumMod val="15000"/>
+                  <a:lumOff val="85000"/>
+                </a:schemeClr>
+              </a:solidFill>
+              <a:round/>
+            </a:ln>
+            <a:effectLst/>
+          </c:spPr>
+        </c:majorGridlines>
+        <c:minorGridlines>
+          <c:spPr>
+            <a:ln w="9525" cap="flat" cmpd="sng" algn="ctr">
+              <a:solidFill>
+                <a:schemeClr val="tx1">
+                  <a:lumMod val="5000"/>
+                  <a:lumOff val="95000"/>
+                </a:schemeClr>
+              </a:solidFill>
+              <a:round/>
+            </a:ln>
+            <a:effectLst/>
+          </c:spPr>
+        </c:minorGridlines>
+        <c:title>
+          <c:tx>
+            <c:rich>
+              <a:bodyPr rot="-5400000" spcFirstLastPara="1" vertOverflow="ellipsis" vert="horz" wrap="square" anchor="ctr" anchorCtr="1"/>
+              <a:lstStyle/>
+              <a:p>
+                <a:pPr>
+                  <a:defRPr sz="1000" b="0" i="0" u="none" strike="noStrike" kern="1200" baseline="0">
+                    <a:solidFill>
+                      <a:schemeClr val="tx1">
+                        <a:lumMod val="65000"/>
+                        <a:lumOff val="35000"/>
+                      </a:schemeClr>
+                    </a:solidFill>
+                    <a:latin typeface="+mn-lt"/>
+                    <a:ea typeface="+mn-ea"/>
+                    <a:cs typeface="+mn-cs"/>
+                  </a:defRPr>
+                </a:pPr>
+                <a:r>
+                  <a:rPr lang="fr-CH" b="1"/>
+                  <a:t>Nb itérations</a:t>
+                </a:r>
+              </a:p>
+            </c:rich>
+          </c:tx>
+          <c:overlay val="0"/>
+          <c:spPr>
+            <a:noFill/>
+            <a:ln>
+              <a:noFill/>
+            </a:ln>
+            <a:effectLst/>
+          </c:spPr>
+          <c:txPr>
+            <a:bodyPr rot="-5400000" spcFirstLastPara="1" vertOverflow="ellipsis" vert="horz" wrap="square" anchor="ctr" anchorCtr="1"/>
+            <a:lstStyle/>
+            <a:p>
+              <a:pPr>
+                <a:defRPr sz="1000" b="0" i="0" u="none" strike="noStrike" kern="1200" baseline="0">
+                  <a:solidFill>
+                    <a:schemeClr val="tx1">
+                      <a:lumMod val="65000"/>
+                      <a:lumOff val="35000"/>
+                    </a:schemeClr>
+                  </a:solidFill>
+                  <a:latin typeface="+mn-lt"/>
+                  <a:ea typeface="+mn-ea"/>
+                  <a:cs typeface="+mn-cs"/>
+                </a:defRPr>
+              </a:pPr>
+              <a:endParaRPr lang="LID4096"/>
+            </a:p>
+          </c:txPr>
+        </c:title>
+        <c:numFmt formatCode="General" sourceLinked="1"/>
+        <c:majorTickMark val="none"/>
+        <c:minorTickMark val="none"/>
+        <c:tickLblPos val="nextTo"/>
+        <c:spPr>
+          <a:noFill/>
+          <a:ln w="9525" cap="flat" cmpd="sng" algn="ctr">
+            <a:solidFill>
+              <a:schemeClr val="tx1">
+                <a:lumMod val="25000"/>
+                <a:lumOff val="75000"/>
+              </a:schemeClr>
+            </a:solidFill>
+            <a:round/>
+          </a:ln>
+          <a:effectLst/>
+        </c:spPr>
+        <c:txPr>
+          <a:bodyPr rot="-60000000" spcFirstLastPara="1" vertOverflow="ellipsis" vert="horz" wrap="square" anchor="ctr" anchorCtr="1"/>
+          <a:lstStyle/>
+          <a:p>
+            <a:pPr>
+              <a:defRPr sz="900" b="0" i="0" u="none" strike="noStrike" kern="1200" baseline="0">
+                <a:solidFill>
+                  <a:schemeClr val="tx1">
+                    <a:lumMod val="65000"/>
+                    <a:lumOff val="35000"/>
+                  </a:schemeClr>
+                </a:solidFill>
+                <a:latin typeface="+mn-lt"/>
+                <a:ea typeface="+mn-ea"/>
+                <a:cs typeface="+mn-cs"/>
+              </a:defRPr>
+            </a:pPr>
+            <a:endParaRPr lang="LID4096"/>
+          </a:p>
+        </c:txPr>
+        <c:crossAx val="1996236623"/>
+        <c:crosses val="autoZero"/>
+        <c:crossBetween val="midCat"/>
+      </c:valAx>
+      <c:spPr>
+        <a:noFill/>
+        <a:ln>
+          <a:noFill/>
+        </a:ln>
+        <a:effectLst/>
+      </c:spPr>
+    </c:plotArea>
+    <c:legend>
+      <c:legendPos val="r"/>
+      <c:overlay val="0"/>
+      <c:spPr>
+        <a:noFill/>
+        <a:ln>
+          <a:noFill/>
+        </a:ln>
+        <a:effectLst/>
+      </c:spPr>
+      <c:txPr>
+        <a:bodyPr rot="0" spcFirstLastPara="1" vertOverflow="ellipsis" vert="horz" wrap="square" anchor="ctr" anchorCtr="1"/>
+        <a:lstStyle/>
+        <a:p>
+          <a:pPr>
+            <a:defRPr sz="900" b="0" i="0" u="none" strike="noStrike" kern="1200" baseline="0">
+              <a:solidFill>
+                <a:schemeClr val="tx1">
+                  <a:lumMod val="65000"/>
+                  <a:lumOff val="35000"/>
+                </a:schemeClr>
+              </a:solidFill>
+              <a:latin typeface="+mn-lt"/>
+              <a:ea typeface="+mn-ea"/>
+              <a:cs typeface="+mn-cs"/>
+            </a:defRPr>
+          </a:pPr>
+          <a:endParaRPr lang="LID4096"/>
+        </a:p>
+      </c:txPr>
+    </c:legend>
+    <c:plotVisOnly val="1"/>
+    <c:dispBlanksAs val="gap"/>
+    <c:extLst>
+      <c:ext xmlns:c16r3="http://schemas.microsoft.com/office/drawing/2017/03/chart" uri="{56B9EC1D-385E-4148-901F-78D8002777C0}">
+        <c16r3:dataDisplayOptions16>
+          <c16r3:dispNaAsBlank val="1"/>
+        </c16r3:dataDisplayOptions16>
+      </c:ext>
+    </c:extLst>
+    <c:showDLblsOverMax val="0"/>
+  </c:chart>
+  <c:spPr>
+    <a:solidFill>
+      <a:schemeClr val="bg1"/>
+    </a:solidFill>
+    <a:ln w="9525" cap="flat" cmpd="sng" algn="ctr">
+      <a:solidFill>
+        <a:schemeClr val="tx1">
+          <a:lumMod val="15000"/>
+          <a:lumOff val="85000"/>
+        </a:schemeClr>
+      </a:solidFill>
+      <a:round/>
+    </a:ln>
+    <a:effectLst/>
+  </c:spPr>
+  <c:txPr>
+    <a:bodyPr/>
+    <a:lstStyle/>
+    <a:p>
+      <a:pPr>
+        <a:defRPr/>
+      </a:pPr>
+      <a:endParaRPr lang="LID4096"/>
+    </a:p>
+  </c:txPr>
+  <c:externalData r:id="rId3">
+    <c:autoUpdate val="0"/>
+  </c:externalData>
+</c:chartSpace>
+</file>
+
+<file path=word/charts/chart4.xml><?xml version="1.0" encoding="utf-8"?>
+<c:chartSpace xmlns:c="http://schemas.openxmlformats.org/drawingml/2006/chart" xmlns:a="http://schemas.openxmlformats.org/drawingml/2006/main" xmlns:r="http://schemas.openxmlformats.org/officeDocument/2006/relationships" xmlns:c16r2="http://schemas.microsoft.com/office/drawing/2015/06/chart">
+  <c:date1904 val="0"/>
+  <c:lang val="en-US"/>
   <c:roundedCorners val="0"/>
   <mc:AlternateContent xmlns:mc="http://schemas.openxmlformats.org/markup-compatibility/2006">
     <mc:Choice xmlns:c14="http://schemas.microsoft.com/office/drawing/2007/8/2/chart" Requires="c14">
@@ -6669,7 +7310,7 @@
               <a:cs typeface="+mn-cs"/>
             </a:defRPr>
           </a:pPr>
-          <a:endParaRPr lang="fr-FR"/>
+          <a:endParaRPr lang="LID4096"/>
         </a:p>
       </c:txPr>
     </c:title>
@@ -6990,7 +7631,7 @@
                   <a:cs typeface="+mn-cs"/>
                 </a:defRPr>
               </a:pPr>
-              <a:endParaRPr lang="fr-FR"/>
+              <a:endParaRPr lang="LID4096"/>
             </a:p>
           </c:txPr>
         </c:title>
@@ -7028,7 +7669,7 @@
                 <a:cs typeface="+mn-cs"/>
               </a:defRPr>
             </a:pPr>
-            <a:endParaRPr lang="fr-FR"/>
+            <a:endParaRPr lang="LID4096"/>
           </a:p>
         </c:txPr>
         <c:crossAx val="1608611408"/>
@@ -7123,7 +7764,7 @@
                   <a:cs typeface="+mn-cs"/>
                 </a:defRPr>
               </a:pPr>
-              <a:endParaRPr lang="fr-FR"/>
+              <a:endParaRPr lang="LID4096"/>
             </a:p>
           </c:txPr>
         </c:title>
@@ -7161,7 +7802,7 @@
                 <a:cs typeface="+mn-cs"/>
               </a:defRPr>
             </a:pPr>
-            <a:endParaRPr lang="fr-FR"/>
+            <a:endParaRPr lang="LID4096"/>
           </a:p>
         </c:txPr>
         <c:crossAx val="1608648096"/>
@@ -7203,7 +7844,7 @@
               <a:cs typeface="+mn-cs"/>
             </a:defRPr>
           </a:pPr>
-          <a:endParaRPr lang="fr-FR"/>
+          <a:endParaRPr lang="LID4096"/>
         </a:p>
       </c:txPr>
     </c:legend>
@@ -7240,7 +7881,7 @@
       <a:pPr>
         <a:defRPr/>
       </a:pPr>
-      <a:endParaRPr lang="fr-FR"/>
+      <a:endParaRPr lang="LID4096"/>
     </a:p>
   </c:txPr>
   <c:externalData r:id="rId3">
@@ -7249,10 +7890,642 @@
 </c:chartSpace>
 </file>
 
-<file path=word/charts/chart4.xml><?xml version="1.0" encoding="utf-8"?>
+<file path=word/charts/chart5.xml><?xml version="1.0" encoding="utf-8"?>
 <c:chartSpace xmlns:c="http://schemas.openxmlformats.org/drawingml/2006/chart" xmlns:a="http://schemas.openxmlformats.org/drawingml/2006/main" xmlns:r="http://schemas.openxmlformats.org/officeDocument/2006/relationships" xmlns:c16r2="http://schemas.microsoft.com/office/drawing/2015/06/chart">
   <c:date1904 val="0"/>
-  <c:lang val="fr-FR"/>
+  <c:lang val="en-US"/>
+  <c:roundedCorners val="0"/>
+  <mc:AlternateContent xmlns:mc="http://schemas.openxmlformats.org/markup-compatibility/2006">
+    <mc:Choice xmlns:c14="http://schemas.microsoft.com/office/drawing/2007/8/2/chart" Requires="c14">
+      <c14:style val="102"/>
+    </mc:Choice>
+    <mc:Fallback>
+      <c:style val="2"/>
+    </mc:Fallback>
+  </mc:AlternateContent>
+  <c:chart>
+    <c:title>
+      <c:tx>
+        <c:rich>
+          <a:bodyPr rot="0" spcFirstLastPara="1" vertOverflow="ellipsis" vert="horz" wrap="square" anchor="ctr" anchorCtr="1"/>
+          <a:lstStyle/>
+          <a:p>
+            <a:pPr>
+              <a:defRPr sz="1400" b="0" i="0" u="none" strike="noStrike" kern="1200" spc="0" baseline="0">
+                <a:solidFill>
+                  <a:schemeClr val="tx1">
+                    <a:lumMod val="65000"/>
+                    <a:lumOff val="35000"/>
+                  </a:schemeClr>
+                </a:solidFill>
+                <a:latin typeface="+mn-lt"/>
+                <a:ea typeface="+mn-ea"/>
+                <a:cs typeface="+mn-cs"/>
+              </a:defRPr>
+            </a:pPr>
+            <a:r>
+              <a:rPr lang="fr-CH"/>
+              <a:t>(Echelle log / log) Fonction 5 : G</a:t>
+            </a:r>
+          </a:p>
+        </c:rich>
+      </c:tx>
+      <c:overlay val="0"/>
+      <c:spPr>
+        <a:noFill/>
+        <a:ln>
+          <a:noFill/>
+        </a:ln>
+        <a:effectLst/>
+      </c:spPr>
+      <c:txPr>
+        <a:bodyPr rot="0" spcFirstLastPara="1" vertOverflow="ellipsis" vert="horz" wrap="square" anchor="ctr" anchorCtr="1"/>
+        <a:lstStyle/>
+        <a:p>
+          <a:pPr>
+            <a:defRPr sz="1400" b="0" i="0" u="none" strike="noStrike" kern="1200" spc="0" baseline="0">
+              <a:solidFill>
+                <a:schemeClr val="tx1">
+                  <a:lumMod val="65000"/>
+                  <a:lumOff val="35000"/>
+                </a:schemeClr>
+              </a:solidFill>
+              <a:latin typeface="+mn-lt"/>
+              <a:ea typeface="+mn-ea"/>
+              <a:cs typeface="+mn-cs"/>
+            </a:defRPr>
+          </a:pPr>
+          <a:endParaRPr lang="LID4096"/>
+        </a:p>
+      </c:txPr>
+    </c:title>
+    <c:autoTitleDeleted val="0"/>
+    <c:plotArea>
+      <c:layout/>
+      <c:scatterChart>
+        <c:scatterStyle val="lineMarker"/>
+        <c:varyColors val="0"/>
+        <c:ser>
+          <c:idx val="0"/>
+          <c:order val="0"/>
+          <c:tx>
+            <c:strRef>
+              <c:f>Sheet1!$C$126</c:f>
+              <c:strCache>
+                <c:ptCount val="1"/>
+                <c:pt idx="0">
+                  <c:v>Théorique</c:v>
+                </c:pt>
+              </c:strCache>
+            </c:strRef>
+          </c:tx>
+          <c:spPr>
+            <a:ln w="25400" cap="rnd">
+              <a:noFill/>
+              <a:round/>
+            </a:ln>
+            <a:effectLst/>
+          </c:spPr>
+          <c:marker>
+            <c:symbol val="circle"/>
+            <c:size val="5"/>
+            <c:spPr>
+              <a:solidFill>
+                <a:schemeClr val="accent1"/>
+              </a:solidFill>
+              <a:ln w="9525">
+                <a:solidFill>
+                  <a:schemeClr val="accent1"/>
+                </a:solidFill>
+              </a:ln>
+              <a:effectLst/>
+            </c:spPr>
+          </c:marker>
+          <c:xVal>
+            <c:numRef>
+              <c:f>Sheet1!$B$127:$B$132</c:f>
+              <c:numCache>
+                <c:formatCode>General</c:formatCode>
+                <c:ptCount val="6"/>
+                <c:pt idx="0">
+                  <c:v>16</c:v>
+                </c:pt>
+                <c:pt idx="1">
+                  <c:v>64</c:v>
+                </c:pt>
+                <c:pt idx="2">
+                  <c:v>128</c:v>
+                </c:pt>
+                <c:pt idx="3">
+                  <c:v>512</c:v>
+                </c:pt>
+                <c:pt idx="4">
+                  <c:v>1000</c:v>
+                </c:pt>
+                <c:pt idx="5">
+                  <c:v>5000</c:v>
+                </c:pt>
+              </c:numCache>
+            </c:numRef>
+          </c:xVal>
+          <c:yVal>
+            <c:numRef>
+              <c:f>Sheet1!$C$127:$C$132</c:f>
+              <c:numCache>
+                <c:formatCode>General</c:formatCode>
+                <c:ptCount val="6"/>
+                <c:pt idx="0">
+                  <c:v>64</c:v>
+                </c:pt>
+                <c:pt idx="1">
+                  <c:v>384</c:v>
+                </c:pt>
+                <c:pt idx="2">
+                  <c:v>896</c:v>
+                </c:pt>
+                <c:pt idx="3">
+                  <c:v>4608</c:v>
+                </c:pt>
+                <c:pt idx="4">
+                  <c:v>10000</c:v>
+                </c:pt>
+                <c:pt idx="5">
+                  <c:v>65000</c:v>
+                </c:pt>
+              </c:numCache>
+            </c:numRef>
+          </c:yVal>
+          <c:smooth val="0"/>
+          <c:extLst>
+            <c:ext xmlns:c16="http://schemas.microsoft.com/office/drawing/2014/chart" uri="{C3380CC4-5D6E-409C-BE32-E72D297353CC}">
+              <c16:uniqueId val="{00000000-5A69-46E3-ABB7-013DCE59BBA1}"/>
+            </c:ext>
+          </c:extLst>
+        </c:ser>
+        <c:ser>
+          <c:idx val="1"/>
+          <c:order val="1"/>
+          <c:tx>
+            <c:strRef>
+              <c:f>Sheet1!$D$126</c:f>
+              <c:strCache>
+                <c:ptCount val="1"/>
+                <c:pt idx="0">
+                  <c:v>Empirique</c:v>
+                </c:pt>
+              </c:strCache>
+            </c:strRef>
+          </c:tx>
+          <c:spPr>
+            <a:ln w="25400" cap="rnd">
+              <a:noFill/>
+              <a:round/>
+            </a:ln>
+            <a:effectLst/>
+          </c:spPr>
+          <c:marker>
+            <c:symbol val="circle"/>
+            <c:size val="5"/>
+            <c:spPr>
+              <a:solidFill>
+                <a:schemeClr val="accent2"/>
+              </a:solidFill>
+              <a:ln w="9525">
+                <a:solidFill>
+                  <a:schemeClr val="accent2"/>
+                </a:solidFill>
+              </a:ln>
+              <a:effectLst/>
+            </c:spPr>
+          </c:marker>
+          <c:xVal>
+            <c:numRef>
+              <c:f>Sheet1!$B$127:$B$132</c:f>
+              <c:numCache>
+                <c:formatCode>General</c:formatCode>
+                <c:ptCount val="6"/>
+                <c:pt idx="0">
+                  <c:v>16</c:v>
+                </c:pt>
+                <c:pt idx="1">
+                  <c:v>64</c:v>
+                </c:pt>
+                <c:pt idx="2">
+                  <c:v>128</c:v>
+                </c:pt>
+                <c:pt idx="3">
+                  <c:v>512</c:v>
+                </c:pt>
+                <c:pt idx="4">
+                  <c:v>1000</c:v>
+                </c:pt>
+                <c:pt idx="5">
+                  <c:v>5000</c:v>
+                </c:pt>
+              </c:numCache>
+            </c:numRef>
+          </c:xVal>
+          <c:yVal>
+            <c:numRef>
+              <c:f>Sheet1!$D$127:$D$132</c:f>
+              <c:numCache>
+                <c:formatCode>General</c:formatCode>
+                <c:ptCount val="6"/>
+                <c:pt idx="0">
+                  <c:v>64</c:v>
+                </c:pt>
+                <c:pt idx="1">
+                  <c:v>384</c:v>
+                </c:pt>
+                <c:pt idx="2">
+                  <c:v>896</c:v>
+                </c:pt>
+                <c:pt idx="3">
+                  <c:v>4608</c:v>
+                </c:pt>
+                <c:pt idx="4">
+                  <c:v>10000</c:v>
+                </c:pt>
+                <c:pt idx="5">
+                  <c:v>65000</c:v>
+                </c:pt>
+              </c:numCache>
+            </c:numRef>
+          </c:yVal>
+          <c:smooth val="0"/>
+          <c:extLst>
+            <c:ext xmlns:c16="http://schemas.microsoft.com/office/drawing/2014/chart" uri="{C3380CC4-5D6E-409C-BE32-E72D297353CC}">
+              <c16:uniqueId val="{00000001-5A69-46E3-ABB7-013DCE59BBA1}"/>
+            </c:ext>
+          </c:extLst>
+        </c:ser>
+        <c:dLbls>
+          <c:showLegendKey val="0"/>
+          <c:showVal val="0"/>
+          <c:showCatName val="0"/>
+          <c:showSerName val="0"/>
+          <c:showPercent val="0"/>
+          <c:showBubbleSize val="0"/>
+        </c:dLbls>
+        <c:axId val="1929870415"/>
+        <c:axId val="1832866063"/>
+      </c:scatterChart>
+      <c:valAx>
+        <c:axId val="1929870415"/>
+        <c:scaling>
+          <c:logBase val="10"/>
+          <c:orientation val="minMax"/>
+          <c:min val="10"/>
+        </c:scaling>
+        <c:delete val="0"/>
+        <c:axPos val="b"/>
+        <c:majorGridlines>
+          <c:spPr>
+            <a:ln w="9525" cap="flat" cmpd="sng" algn="ctr">
+              <a:solidFill>
+                <a:schemeClr val="tx1">
+                  <a:lumMod val="15000"/>
+                  <a:lumOff val="85000"/>
+                </a:schemeClr>
+              </a:solidFill>
+              <a:round/>
+            </a:ln>
+            <a:effectLst/>
+          </c:spPr>
+        </c:majorGridlines>
+        <c:minorGridlines>
+          <c:spPr>
+            <a:ln w="9525" cap="flat" cmpd="sng" algn="ctr">
+              <a:solidFill>
+                <a:schemeClr val="tx1">
+                  <a:lumMod val="5000"/>
+                  <a:lumOff val="95000"/>
+                </a:schemeClr>
+              </a:solidFill>
+              <a:round/>
+            </a:ln>
+            <a:effectLst/>
+          </c:spPr>
+        </c:minorGridlines>
+        <c:title>
+          <c:tx>
+            <c:rich>
+              <a:bodyPr rot="0" spcFirstLastPara="1" vertOverflow="ellipsis" vert="horz" wrap="square" anchor="ctr" anchorCtr="1"/>
+              <a:lstStyle/>
+              <a:p>
+                <a:pPr>
+                  <a:defRPr sz="1000" b="0" i="0" u="none" strike="noStrike" kern="1200" baseline="0">
+                    <a:solidFill>
+                      <a:schemeClr val="tx1">
+                        <a:lumMod val="65000"/>
+                        <a:lumOff val="35000"/>
+                      </a:schemeClr>
+                    </a:solidFill>
+                    <a:latin typeface="+mn-lt"/>
+                    <a:ea typeface="+mn-ea"/>
+                    <a:cs typeface="+mn-cs"/>
+                  </a:defRPr>
+                </a:pPr>
+                <a:r>
+                  <a:rPr lang="fr-CH" b="1"/>
+                  <a:t>Nb d'éléments</a:t>
+                </a:r>
+              </a:p>
+            </c:rich>
+          </c:tx>
+          <c:overlay val="0"/>
+          <c:spPr>
+            <a:noFill/>
+            <a:ln>
+              <a:noFill/>
+            </a:ln>
+            <a:effectLst/>
+          </c:spPr>
+          <c:txPr>
+            <a:bodyPr rot="0" spcFirstLastPara="1" vertOverflow="ellipsis" vert="horz" wrap="square" anchor="ctr" anchorCtr="1"/>
+            <a:lstStyle/>
+            <a:p>
+              <a:pPr>
+                <a:defRPr sz="1000" b="0" i="0" u="none" strike="noStrike" kern="1200" baseline="0">
+                  <a:solidFill>
+                    <a:schemeClr val="tx1">
+                      <a:lumMod val="65000"/>
+                      <a:lumOff val="35000"/>
+                    </a:schemeClr>
+                  </a:solidFill>
+                  <a:latin typeface="+mn-lt"/>
+                  <a:ea typeface="+mn-ea"/>
+                  <a:cs typeface="+mn-cs"/>
+                </a:defRPr>
+              </a:pPr>
+              <a:endParaRPr lang="LID4096"/>
+            </a:p>
+          </c:txPr>
+        </c:title>
+        <c:numFmt formatCode="General" sourceLinked="1"/>
+        <c:majorTickMark val="none"/>
+        <c:minorTickMark val="none"/>
+        <c:tickLblPos val="nextTo"/>
+        <c:spPr>
+          <a:noFill/>
+          <a:ln w="9525" cap="flat" cmpd="sng" algn="ctr">
+            <a:solidFill>
+              <a:schemeClr val="tx1">
+                <a:lumMod val="25000"/>
+                <a:lumOff val="75000"/>
+              </a:schemeClr>
+            </a:solidFill>
+            <a:round/>
+          </a:ln>
+          <a:effectLst/>
+        </c:spPr>
+        <c:txPr>
+          <a:bodyPr rot="-60000000" spcFirstLastPara="1" vertOverflow="ellipsis" vert="horz" wrap="square" anchor="ctr" anchorCtr="1"/>
+          <a:lstStyle/>
+          <a:p>
+            <a:pPr>
+              <a:defRPr sz="900" b="0" i="0" u="none" strike="noStrike" kern="1200" baseline="0">
+                <a:solidFill>
+                  <a:schemeClr val="tx1">
+                    <a:lumMod val="65000"/>
+                    <a:lumOff val="35000"/>
+                  </a:schemeClr>
+                </a:solidFill>
+                <a:latin typeface="+mn-lt"/>
+                <a:ea typeface="+mn-ea"/>
+                <a:cs typeface="+mn-cs"/>
+              </a:defRPr>
+            </a:pPr>
+            <a:endParaRPr lang="LID4096"/>
+          </a:p>
+        </c:txPr>
+        <c:crossAx val="1832866063"/>
+        <c:crosses val="autoZero"/>
+        <c:crossBetween val="midCat"/>
+      </c:valAx>
+      <c:valAx>
+        <c:axId val="1832866063"/>
+        <c:scaling>
+          <c:logBase val="10"/>
+          <c:orientation val="minMax"/>
+          <c:min val="10"/>
+        </c:scaling>
+        <c:delete val="0"/>
+        <c:axPos val="l"/>
+        <c:majorGridlines>
+          <c:spPr>
+            <a:ln w="9525" cap="flat" cmpd="sng" algn="ctr">
+              <a:solidFill>
+                <a:schemeClr val="tx1">
+                  <a:lumMod val="15000"/>
+                  <a:lumOff val="85000"/>
+                </a:schemeClr>
+              </a:solidFill>
+              <a:round/>
+            </a:ln>
+            <a:effectLst/>
+          </c:spPr>
+        </c:majorGridlines>
+        <c:minorGridlines>
+          <c:spPr>
+            <a:ln w="9525" cap="flat" cmpd="sng" algn="ctr">
+              <a:solidFill>
+                <a:schemeClr val="tx1">
+                  <a:lumMod val="5000"/>
+                  <a:lumOff val="95000"/>
+                </a:schemeClr>
+              </a:solidFill>
+              <a:round/>
+            </a:ln>
+            <a:effectLst/>
+          </c:spPr>
+        </c:minorGridlines>
+        <c:title>
+          <c:tx>
+            <c:rich>
+              <a:bodyPr rot="-5400000" spcFirstLastPara="1" vertOverflow="ellipsis" vert="horz" wrap="square" anchor="ctr" anchorCtr="1"/>
+              <a:lstStyle/>
+              <a:p>
+                <a:pPr>
+                  <a:defRPr sz="1000" b="0" i="0" u="none" strike="noStrike" kern="1200" baseline="0">
+                    <a:solidFill>
+                      <a:schemeClr val="tx1">
+                        <a:lumMod val="65000"/>
+                        <a:lumOff val="35000"/>
+                      </a:schemeClr>
+                    </a:solidFill>
+                    <a:latin typeface="+mn-lt"/>
+                    <a:ea typeface="+mn-ea"/>
+                    <a:cs typeface="+mn-cs"/>
+                  </a:defRPr>
+                </a:pPr>
+                <a:r>
+                  <a:rPr lang="fr-CH" b="1"/>
+                  <a:t>Nb d'additions</a:t>
+                </a:r>
+                <a:r>
+                  <a:rPr lang="fr-CH" b="1" baseline="0"/>
+                  <a:t> (+=)</a:t>
+                </a:r>
+                <a:endParaRPr lang="fr-CH" b="1"/>
+              </a:p>
+            </c:rich>
+          </c:tx>
+          <c:overlay val="0"/>
+          <c:spPr>
+            <a:noFill/>
+            <a:ln>
+              <a:noFill/>
+            </a:ln>
+            <a:effectLst/>
+          </c:spPr>
+          <c:txPr>
+            <a:bodyPr rot="-5400000" spcFirstLastPara="1" vertOverflow="ellipsis" vert="horz" wrap="square" anchor="ctr" anchorCtr="1"/>
+            <a:lstStyle/>
+            <a:p>
+              <a:pPr>
+                <a:defRPr sz="1000" b="0" i="0" u="none" strike="noStrike" kern="1200" baseline="0">
+                  <a:solidFill>
+                    <a:schemeClr val="tx1">
+                      <a:lumMod val="65000"/>
+                      <a:lumOff val="35000"/>
+                    </a:schemeClr>
+                  </a:solidFill>
+                  <a:latin typeface="+mn-lt"/>
+                  <a:ea typeface="+mn-ea"/>
+                  <a:cs typeface="+mn-cs"/>
+                </a:defRPr>
+              </a:pPr>
+              <a:endParaRPr lang="LID4096"/>
+            </a:p>
+          </c:txPr>
+        </c:title>
+        <c:numFmt formatCode="General" sourceLinked="1"/>
+        <c:majorTickMark val="none"/>
+        <c:minorTickMark val="none"/>
+        <c:tickLblPos val="nextTo"/>
+        <c:spPr>
+          <a:noFill/>
+          <a:ln w="9525" cap="flat" cmpd="sng" algn="ctr">
+            <a:solidFill>
+              <a:schemeClr val="tx1">
+                <a:lumMod val="25000"/>
+                <a:lumOff val="75000"/>
+              </a:schemeClr>
+            </a:solidFill>
+            <a:round/>
+          </a:ln>
+          <a:effectLst/>
+        </c:spPr>
+        <c:txPr>
+          <a:bodyPr rot="-60000000" spcFirstLastPara="1" vertOverflow="ellipsis" vert="horz" wrap="square" anchor="ctr" anchorCtr="1"/>
+          <a:lstStyle/>
+          <a:p>
+            <a:pPr>
+              <a:defRPr sz="900" b="0" i="0" u="none" strike="noStrike" kern="1200" baseline="0">
+                <a:solidFill>
+                  <a:schemeClr val="tx1">
+                    <a:lumMod val="65000"/>
+                    <a:lumOff val="35000"/>
+                  </a:schemeClr>
+                </a:solidFill>
+                <a:latin typeface="+mn-lt"/>
+                <a:ea typeface="+mn-ea"/>
+                <a:cs typeface="+mn-cs"/>
+              </a:defRPr>
+            </a:pPr>
+            <a:endParaRPr lang="LID4096"/>
+          </a:p>
+        </c:txPr>
+        <c:crossAx val="1929870415"/>
+        <c:crosses val="autoZero"/>
+        <c:crossBetween val="midCat"/>
+      </c:valAx>
+      <c:spPr>
+        <a:noFill/>
+        <a:ln>
+          <a:noFill/>
+        </a:ln>
+        <a:effectLst/>
+      </c:spPr>
+    </c:plotArea>
+    <c:legend>
+      <c:legendPos val="r"/>
+      <c:overlay val="0"/>
+      <c:spPr>
+        <a:noFill/>
+        <a:ln>
+          <a:noFill/>
+        </a:ln>
+        <a:effectLst/>
+      </c:spPr>
+      <c:txPr>
+        <a:bodyPr rot="0" spcFirstLastPara="1" vertOverflow="ellipsis" vert="horz" wrap="square" anchor="ctr" anchorCtr="1"/>
+        <a:lstStyle/>
+        <a:p>
+          <a:pPr>
+            <a:defRPr sz="900" b="0" i="0" u="none" strike="noStrike" kern="1200" baseline="0">
+              <a:solidFill>
+                <a:schemeClr val="tx1">
+                  <a:lumMod val="65000"/>
+                  <a:lumOff val="35000"/>
+                </a:schemeClr>
+              </a:solidFill>
+              <a:latin typeface="+mn-lt"/>
+              <a:ea typeface="+mn-ea"/>
+              <a:cs typeface="+mn-cs"/>
+            </a:defRPr>
+          </a:pPr>
+          <a:endParaRPr lang="LID4096"/>
+        </a:p>
+      </c:txPr>
+    </c:legend>
+    <c:plotVisOnly val="1"/>
+    <c:dispBlanksAs val="gap"/>
+    <c:extLst>
+      <c:ext xmlns:c16r3="http://schemas.microsoft.com/office/drawing/2017/03/chart" uri="{56B9EC1D-385E-4148-901F-78D8002777C0}">
+        <c16r3:dataDisplayOptions16>
+          <c16r3:dispNaAsBlank val="1"/>
+        </c16r3:dataDisplayOptions16>
+      </c:ext>
+    </c:extLst>
+    <c:showDLblsOverMax val="0"/>
+  </c:chart>
+  <c:spPr>
+    <a:solidFill>
+      <a:schemeClr val="bg1"/>
+    </a:solidFill>
+    <a:ln w="9525" cap="flat" cmpd="sng" algn="ctr">
+      <a:solidFill>
+        <a:schemeClr val="tx1">
+          <a:lumMod val="15000"/>
+          <a:lumOff val="85000"/>
+        </a:schemeClr>
+      </a:solidFill>
+      <a:round/>
+    </a:ln>
+    <a:effectLst/>
+  </c:spPr>
+  <c:txPr>
+    <a:bodyPr/>
+    <a:lstStyle/>
+    <a:p>
+      <a:pPr>
+        <a:defRPr/>
+      </a:pPr>
+      <a:endParaRPr lang="LID4096"/>
+    </a:p>
+  </c:txPr>
+  <c:externalData r:id="rId3">
+    <c:autoUpdate val="0"/>
+  </c:externalData>
+</c:chartSpace>
+</file>
+
+<file path=word/charts/chart6.xml><?xml version="1.0" encoding="utf-8"?>
+<c:chartSpace xmlns:c="http://schemas.openxmlformats.org/drawingml/2006/chart" xmlns:a="http://schemas.openxmlformats.org/drawingml/2006/main" xmlns:r="http://schemas.openxmlformats.org/officeDocument/2006/relationships" xmlns:c16r2="http://schemas.microsoft.com/office/drawing/2015/06/chart">
+  <c:date1904 val="0"/>
+  <c:lang val="en-US"/>
   <c:roundedCorners val="0"/>
   <mc:AlternateContent xmlns:mc="http://schemas.openxmlformats.org/markup-compatibility/2006">
     <mc:Choice xmlns:c14="http://schemas.microsoft.com/office/drawing/2007/8/2/chart" Requires="c14">
@@ -7347,7 +8620,7 @@
               <a:cs typeface="+mn-cs"/>
             </a:defRPr>
           </a:pPr>
-          <a:endParaRPr lang="fr-FR"/>
+          <a:endParaRPr lang="LID4096"/>
         </a:p>
       </c:txPr>
     </c:title>
@@ -7558,7 +8831,7 @@
                   <a:cs typeface="+mn-cs"/>
                 </a:defRPr>
               </a:pPr>
-              <a:endParaRPr lang="fr-FR"/>
+              <a:endParaRPr lang="LID4096"/>
             </a:p>
           </c:txPr>
         </c:title>
@@ -7596,7 +8869,7 @@
                 <a:cs typeface="+mn-cs"/>
               </a:defRPr>
             </a:pPr>
-            <a:endParaRPr lang="fr-FR"/>
+            <a:endParaRPr lang="LID4096"/>
           </a:p>
         </c:txPr>
         <c:crossAx val="1742395968"/>
@@ -7695,7 +8968,7 @@
                   <a:cs typeface="+mn-cs"/>
                 </a:defRPr>
               </a:pPr>
-              <a:endParaRPr lang="fr-FR"/>
+              <a:endParaRPr lang="LID4096"/>
             </a:p>
           </c:txPr>
         </c:title>
@@ -7733,7 +9006,7 @@
                 <a:cs typeface="+mn-cs"/>
               </a:defRPr>
             </a:pPr>
-            <a:endParaRPr lang="fr-FR"/>
+            <a:endParaRPr lang="LID4096"/>
           </a:p>
         </c:txPr>
         <c:crossAx val="1742800176"/>
@@ -7775,7 +9048,7 @@
               <a:cs typeface="+mn-cs"/>
             </a:defRPr>
           </a:pPr>
-          <a:endParaRPr lang="fr-FR"/>
+          <a:endParaRPr lang="LID4096"/>
         </a:p>
       </c:txPr>
     </c:legend>
@@ -7812,7 +9085,7 @@
       <a:pPr>
         <a:defRPr/>
       </a:pPr>
-      <a:endParaRPr lang="fr-FR"/>
+      <a:endParaRPr lang="LID4096"/>
     </a:p>
   </c:txPr>
   <c:externalData r:id="rId3">
@@ -7821,10 +9094,10 @@
 </c:chartSpace>
 </file>
 
-<file path=word/charts/chart5.xml><?xml version="1.0" encoding="utf-8"?>
+<file path=word/charts/chart7.xml><?xml version="1.0" encoding="utf-8"?>
 <c:chartSpace xmlns:c="http://schemas.openxmlformats.org/drawingml/2006/chart" xmlns:a="http://schemas.openxmlformats.org/drawingml/2006/main" xmlns:r="http://schemas.openxmlformats.org/officeDocument/2006/relationships" xmlns:c16r2="http://schemas.microsoft.com/office/drawing/2015/06/chart">
   <c:date1904 val="0"/>
-  <c:lang val="fr-FR"/>
+  <c:lang val="en-US"/>
   <c:roundedCorners val="0"/>
   <mc:AlternateContent xmlns:mc="http://schemas.openxmlformats.org/markup-compatibility/2006">
     <mc:Choice xmlns:c14="http://schemas.microsoft.com/office/drawing/2007/8/2/chart" Requires="c14">
@@ -7891,7 +9164,7 @@
               <a:cs typeface="+mn-cs"/>
             </a:defRPr>
           </a:pPr>
-          <a:endParaRPr lang="fr-FR"/>
+          <a:endParaRPr lang="LID4096"/>
         </a:p>
       </c:txPr>
     </c:title>
@@ -8102,7 +9375,7 @@
                   <a:cs typeface="+mn-cs"/>
                 </a:defRPr>
               </a:pPr>
-              <a:endParaRPr lang="fr-FR"/>
+              <a:endParaRPr lang="LID4096"/>
             </a:p>
           </c:txPr>
         </c:title>
@@ -8140,7 +9413,7 @@
                 <a:cs typeface="+mn-cs"/>
               </a:defRPr>
             </a:pPr>
-            <a:endParaRPr lang="fr-FR"/>
+            <a:endParaRPr lang="LID4096"/>
           </a:p>
         </c:txPr>
         <c:crossAx val="766823055"/>
@@ -8239,7 +9512,7 @@
                   <a:cs typeface="+mn-cs"/>
                 </a:defRPr>
               </a:pPr>
-              <a:endParaRPr lang="fr-FR"/>
+              <a:endParaRPr lang="LID4096"/>
             </a:p>
           </c:txPr>
         </c:title>
@@ -8277,7 +9550,7 @@
                 <a:cs typeface="+mn-cs"/>
               </a:defRPr>
             </a:pPr>
-            <a:endParaRPr lang="fr-FR"/>
+            <a:endParaRPr lang="LID4096"/>
           </a:p>
         </c:txPr>
         <c:crossAx val="945356879"/>
@@ -8319,7 +9592,7 @@
               <a:cs typeface="+mn-cs"/>
             </a:defRPr>
           </a:pPr>
-          <a:endParaRPr lang="fr-FR"/>
+          <a:endParaRPr lang="LID4096"/>
         </a:p>
       </c:txPr>
     </c:legend>
@@ -8356,7 +9629,7 @@
       <a:pPr>
         <a:defRPr/>
       </a:pPr>
-      <a:endParaRPr lang="fr-FR"/>
+      <a:endParaRPr lang="LID4096"/>
     </a:p>
   </c:txPr>
   <c:externalData r:id="rId3">
@@ -8565,6 +9838,86 @@
 </cs:colorStyle>
 </file>
 
+<file path=word/charts/colors6.xml><?xml version="1.0" encoding="utf-8"?>
+<cs:colorStyle xmlns:cs="http://schemas.microsoft.com/office/drawing/2012/chartStyle" xmlns:a="http://schemas.openxmlformats.org/drawingml/2006/main" meth="cycle" id="10">
+  <a:schemeClr val="accent1"/>
+  <a:schemeClr val="accent2"/>
+  <a:schemeClr val="accent3"/>
+  <a:schemeClr val="accent4"/>
+  <a:schemeClr val="accent5"/>
+  <a:schemeClr val="accent6"/>
+  <cs:variation/>
+  <cs:variation>
+    <a:lumMod val="60000"/>
+  </cs:variation>
+  <cs:variation>
+    <a:lumMod val="80000"/>
+    <a:lumOff val="20000"/>
+  </cs:variation>
+  <cs:variation>
+    <a:lumMod val="80000"/>
+  </cs:variation>
+  <cs:variation>
+    <a:lumMod val="60000"/>
+    <a:lumOff val="40000"/>
+  </cs:variation>
+  <cs:variation>
+    <a:lumMod val="50000"/>
+  </cs:variation>
+  <cs:variation>
+    <a:lumMod val="70000"/>
+    <a:lumOff val="30000"/>
+  </cs:variation>
+  <cs:variation>
+    <a:lumMod val="70000"/>
+  </cs:variation>
+  <cs:variation>
+    <a:lumMod val="50000"/>
+    <a:lumOff val="50000"/>
+  </cs:variation>
+</cs:colorStyle>
+</file>
+
+<file path=word/charts/colors7.xml><?xml version="1.0" encoding="utf-8"?>
+<cs:colorStyle xmlns:cs="http://schemas.microsoft.com/office/drawing/2012/chartStyle" xmlns:a="http://schemas.openxmlformats.org/drawingml/2006/main" meth="cycle" id="10">
+  <a:schemeClr val="accent1"/>
+  <a:schemeClr val="accent2"/>
+  <a:schemeClr val="accent3"/>
+  <a:schemeClr val="accent4"/>
+  <a:schemeClr val="accent5"/>
+  <a:schemeClr val="accent6"/>
+  <cs:variation/>
+  <cs:variation>
+    <a:lumMod val="60000"/>
+  </cs:variation>
+  <cs:variation>
+    <a:lumMod val="80000"/>
+    <a:lumOff val="20000"/>
+  </cs:variation>
+  <cs:variation>
+    <a:lumMod val="80000"/>
+  </cs:variation>
+  <cs:variation>
+    <a:lumMod val="60000"/>
+    <a:lumOff val="40000"/>
+  </cs:variation>
+  <cs:variation>
+    <a:lumMod val="50000"/>
+  </cs:variation>
+  <cs:variation>
+    <a:lumMod val="70000"/>
+    <a:lumOff val="30000"/>
+  </cs:variation>
+  <cs:variation>
+    <a:lumMod val="70000"/>
+  </cs:variation>
+  <cs:variation>
+    <a:lumMod val="50000"/>
+    <a:lumOff val="50000"/>
+  </cs:variation>
+</cs:colorStyle>
+</file>
+
 <file path=word/charts/style1.xml><?xml version="1.0" encoding="utf-8"?>
 <cs:chartStyle xmlns:cs="http://schemas.microsoft.com/office/drawing/2012/chartStyle" xmlns:a="http://schemas.openxmlformats.org/drawingml/2006/main" id="240">
   <cs:axisTitle>
@@ -10630,6 +11983,1038 @@
 </file>
 
 <file path=word/charts/style5.xml><?xml version="1.0" encoding="utf-8"?>
+<cs:chartStyle xmlns:cs="http://schemas.microsoft.com/office/drawing/2012/chartStyle" xmlns:a="http://schemas.openxmlformats.org/drawingml/2006/main" id="240">
+  <cs:axisTitle>
+    <cs:lnRef idx="0"/>
+    <cs:fillRef idx="0"/>
+    <cs:effectRef idx="0"/>
+    <cs:fontRef idx="minor">
+      <a:schemeClr val="tx1">
+        <a:lumMod val="65000"/>
+        <a:lumOff val="35000"/>
+      </a:schemeClr>
+    </cs:fontRef>
+    <cs:defRPr sz="1000" kern="1200"/>
+  </cs:axisTitle>
+  <cs:categoryAxis>
+    <cs:lnRef idx="0"/>
+    <cs:fillRef idx="0"/>
+    <cs:effectRef idx="0"/>
+    <cs:fontRef idx="minor">
+      <a:schemeClr val="tx1">
+        <a:lumMod val="65000"/>
+        <a:lumOff val="35000"/>
+      </a:schemeClr>
+    </cs:fontRef>
+    <cs:spPr>
+      <a:ln w="9525" cap="flat" cmpd="sng" algn="ctr">
+        <a:solidFill>
+          <a:schemeClr val="tx1">
+            <a:lumMod val="25000"/>
+            <a:lumOff val="75000"/>
+          </a:schemeClr>
+        </a:solidFill>
+        <a:round/>
+      </a:ln>
+    </cs:spPr>
+    <cs:defRPr sz="900" kern="1200"/>
+  </cs:categoryAxis>
+  <cs:chartArea mods="allowNoFillOverride allowNoLineOverride">
+    <cs:lnRef idx="0"/>
+    <cs:fillRef idx="0"/>
+    <cs:effectRef idx="0"/>
+    <cs:fontRef idx="minor">
+      <a:schemeClr val="tx1"/>
+    </cs:fontRef>
+    <cs:spPr>
+      <a:solidFill>
+        <a:schemeClr val="bg1"/>
+      </a:solidFill>
+      <a:ln w="9525" cap="flat" cmpd="sng" algn="ctr">
+        <a:solidFill>
+          <a:schemeClr val="tx1">
+            <a:lumMod val="15000"/>
+            <a:lumOff val="85000"/>
+          </a:schemeClr>
+        </a:solidFill>
+        <a:round/>
+      </a:ln>
+    </cs:spPr>
+    <cs:defRPr sz="1000" kern="1200"/>
+  </cs:chartArea>
+  <cs:dataLabel>
+    <cs:lnRef idx="0"/>
+    <cs:fillRef idx="0"/>
+    <cs:effectRef idx="0"/>
+    <cs:fontRef idx="minor">
+      <a:schemeClr val="tx1">
+        <a:lumMod val="75000"/>
+        <a:lumOff val="25000"/>
+      </a:schemeClr>
+    </cs:fontRef>
+    <cs:defRPr sz="900" kern="1200"/>
+  </cs:dataLabel>
+  <cs:dataLabelCallout>
+    <cs:lnRef idx="0"/>
+    <cs:fillRef idx="0"/>
+    <cs:effectRef idx="0"/>
+    <cs:fontRef idx="minor">
+      <a:schemeClr val="dk1">
+        <a:lumMod val="65000"/>
+        <a:lumOff val="35000"/>
+      </a:schemeClr>
+    </cs:fontRef>
+    <cs:spPr>
+      <a:solidFill>
+        <a:schemeClr val="lt1"/>
+      </a:solidFill>
+      <a:ln>
+        <a:solidFill>
+          <a:schemeClr val="dk1">
+            <a:lumMod val="25000"/>
+            <a:lumOff val="75000"/>
+          </a:schemeClr>
+        </a:solidFill>
+      </a:ln>
+    </cs:spPr>
+    <cs:defRPr sz="900" kern="1200"/>
+    <cs:bodyPr rot="0" spcFirstLastPara="1" vertOverflow="clip" horzOverflow="clip" vert="horz" wrap="square" lIns="36576" tIns="18288" rIns="36576" bIns="18288" anchor="ctr" anchorCtr="1">
+      <a:spAutoFit/>
+    </cs:bodyPr>
+  </cs:dataLabelCallout>
+  <cs:dataPoint>
+    <cs:lnRef idx="0"/>
+    <cs:fillRef idx="1">
+      <cs:styleClr val="auto"/>
+    </cs:fillRef>
+    <cs:effectRef idx="0"/>
+    <cs:fontRef idx="minor">
+      <a:schemeClr val="tx1"/>
+    </cs:fontRef>
+  </cs:dataPoint>
+  <cs:dataPoint3D>
+    <cs:lnRef idx="0"/>
+    <cs:fillRef idx="1">
+      <cs:styleClr val="auto"/>
+    </cs:fillRef>
+    <cs:effectRef idx="0"/>
+    <cs:fontRef idx="minor">
+      <a:schemeClr val="tx1"/>
+    </cs:fontRef>
+  </cs:dataPoint3D>
+  <cs:dataPointLine>
+    <cs:lnRef idx="0">
+      <cs:styleClr val="auto"/>
+    </cs:lnRef>
+    <cs:fillRef idx="1"/>
+    <cs:effectRef idx="0"/>
+    <cs:fontRef idx="minor">
+      <a:schemeClr val="tx1"/>
+    </cs:fontRef>
+    <cs:spPr>
+      <a:ln w="19050" cap="rnd">
+        <a:solidFill>
+          <a:schemeClr val="phClr"/>
+        </a:solidFill>
+        <a:round/>
+      </a:ln>
+    </cs:spPr>
+  </cs:dataPointLine>
+  <cs:dataPointMarker>
+    <cs:lnRef idx="0">
+      <cs:styleClr val="auto"/>
+    </cs:lnRef>
+    <cs:fillRef idx="1">
+      <cs:styleClr val="auto"/>
+    </cs:fillRef>
+    <cs:effectRef idx="0"/>
+    <cs:fontRef idx="minor">
+      <a:schemeClr val="tx1"/>
+    </cs:fontRef>
+    <cs:spPr>
+      <a:ln w="9525">
+        <a:solidFill>
+          <a:schemeClr val="phClr"/>
+        </a:solidFill>
+      </a:ln>
+    </cs:spPr>
+  </cs:dataPointMarker>
+  <cs:dataPointMarkerLayout symbol="circle" size="5"/>
+  <cs:dataPointWireframe>
+    <cs:lnRef idx="0">
+      <cs:styleClr val="auto"/>
+    </cs:lnRef>
+    <cs:fillRef idx="0"/>
+    <cs:effectRef idx="0"/>
+    <cs:fontRef idx="minor">
+      <a:schemeClr val="dk1"/>
+    </cs:fontRef>
+    <cs:spPr>
+      <a:ln w="9525" cap="rnd">
+        <a:solidFill>
+          <a:schemeClr val="phClr"/>
+        </a:solidFill>
+        <a:round/>
+      </a:ln>
+    </cs:spPr>
+  </cs:dataPointWireframe>
+  <cs:dataTable>
+    <cs:lnRef idx="0"/>
+    <cs:fillRef idx="0"/>
+    <cs:effectRef idx="0"/>
+    <cs:fontRef idx="minor">
+      <a:schemeClr val="tx1">
+        <a:lumMod val="65000"/>
+        <a:lumOff val="35000"/>
+      </a:schemeClr>
+    </cs:fontRef>
+    <cs:spPr>
+      <a:noFill/>
+      <a:ln w="9525" cap="flat" cmpd="sng" algn="ctr">
+        <a:solidFill>
+          <a:schemeClr val="tx1">
+            <a:lumMod val="15000"/>
+            <a:lumOff val="85000"/>
+          </a:schemeClr>
+        </a:solidFill>
+        <a:round/>
+      </a:ln>
+    </cs:spPr>
+    <cs:defRPr sz="900" kern="1200"/>
+  </cs:dataTable>
+  <cs:downBar>
+    <cs:lnRef idx="0"/>
+    <cs:fillRef idx="0"/>
+    <cs:effectRef idx="0"/>
+    <cs:fontRef idx="minor">
+      <a:schemeClr val="tx1"/>
+    </cs:fontRef>
+    <cs:spPr>
+      <a:solidFill>
+        <a:schemeClr val="dk1">
+          <a:lumMod val="75000"/>
+          <a:lumOff val="25000"/>
+        </a:schemeClr>
+      </a:solidFill>
+      <a:ln w="9525" cap="flat" cmpd="sng" algn="ctr">
+        <a:solidFill>
+          <a:schemeClr val="tx1">
+            <a:lumMod val="65000"/>
+            <a:lumOff val="35000"/>
+          </a:schemeClr>
+        </a:solidFill>
+        <a:round/>
+      </a:ln>
+    </cs:spPr>
+  </cs:downBar>
+  <cs:dropLine>
+    <cs:lnRef idx="0"/>
+    <cs:fillRef idx="0"/>
+    <cs:effectRef idx="0"/>
+    <cs:fontRef idx="minor">
+      <a:schemeClr val="tx1"/>
+    </cs:fontRef>
+    <cs:spPr>
+      <a:ln w="9525" cap="flat" cmpd="sng" algn="ctr">
+        <a:solidFill>
+          <a:schemeClr val="tx1">
+            <a:lumMod val="35000"/>
+            <a:lumOff val="65000"/>
+          </a:schemeClr>
+        </a:solidFill>
+        <a:round/>
+      </a:ln>
+    </cs:spPr>
+  </cs:dropLine>
+  <cs:errorBar>
+    <cs:lnRef idx="0"/>
+    <cs:fillRef idx="0"/>
+    <cs:effectRef idx="0"/>
+    <cs:fontRef idx="minor">
+      <a:schemeClr val="tx1"/>
+    </cs:fontRef>
+    <cs:spPr>
+      <a:ln w="9525" cap="flat" cmpd="sng" algn="ctr">
+        <a:solidFill>
+          <a:schemeClr val="tx1">
+            <a:lumMod val="65000"/>
+            <a:lumOff val="35000"/>
+          </a:schemeClr>
+        </a:solidFill>
+        <a:round/>
+      </a:ln>
+    </cs:spPr>
+  </cs:errorBar>
+  <cs:floor>
+    <cs:lnRef idx="0"/>
+    <cs:fillRef idx="0"/>
+    <cs:effectRef idx="0"/>
+    <cs:fontRef idx="minor">
+      <a:schemeClr val="tx1"/>
+    </cs:fontRef>
+    <cs:spPr>
+      <a:noFill/>
+      <a:ln>
+        <a:noFill/>
+      </a:ln>
+    </cs:spPr>
+  </cs:floor>
+  <cs:gridlineMajor>
+    <cs:lnRef idx="0"/>
+    <cs:fillRef idx="0"/>
+    <cs:effectRef idx="0"/>
+    <cs:fontRef idx="minor">
+      <a:schemeClr val="tx1"/>
+    </cs:fontRef>
+    <cs:spPr>
+      <a:ln w="9525" cap="flat" cmpd="sng" algn="ctr">
+        <a:solidFill>
+          <a:schemeClr val="tx1">
+            <a:lumMod val="15000"/>
+            <a:lumOff val="85000"/>
+          </a:schemeClr>
+        </a:solidFill>
+        <a:round/>
+      </a:ln>
+    </cs:spPr>
+  </cs:gridlineMajor>
+  <cs:gridlineMinor>
+    <cs:lnRef idx="0"/>
+    <cs:fillRef idx="0"/>
+    <cs:effectRef idx="0"/>
+    <cs:fontRef idx="minor">
+      <a:schemeClr val="tx1"/>
+    </cs:fontRef>
+    <cs:spPr>
+      <a:ln w="9525" cap="flat" cmpd="sng" algn="ctr">
+        <a:solidFill>
+          <a:schemeClr val="tx1">
+            <a:lumMod val="5000"/>
+            <a:lumOff val="95000"/>
+          </a:schemeClr>
+        </a:solidFill>
+        <a:round/>
+      </a:ln>
+    </cs:spPr>
+  </cs:gridlineMinor>
+  <cs:hiLoLine>
+    <cs:lnRef idx="0"/>
+    <cs:fillRef idx="0"/>
+    <cs:effectRef idx="0"/>
+    <cs:fontRef idx="minor">
+      <a:schemeClr val="tx1"/>
+    </cs:fontRef>
+    <cs:spPr>
+      <a:ln w="9525" cap="flat" cmpd="sng" algn="ctr">
+        <a:solidFill>
+          <a:schemeClr val="tx1">
+            <a:lumMod val="50000"/>
+            <a:lumOff val="50000"/>
+          </a:schemeClr>
+        </a:solidFill>
+        <a:round/>
+      </a:ln>
+    </cs:spPr>
+  </cs:hiLoLine>
+  <cs:leaderLine>
+    <cs:lnRef idx="0"/>
+    <cs:fillRef idx="0"/>
+    <cs:effectRef idx="0"/>
+    <cs:fontRef idx="minor">
+      <a:schemeClr val="tx1"/>
+    </cs:fontRef>
+    <cs:spPr>
+      <a:ln w="9525" cap="flat" cmpd="sng" algn="ctr">
+        <a:solidFill>
+          <a:schemeClr val="tx1">
+            <a:lumMod val="35000"/>
+            <a:lumOff val="65000"/>
+          </a:schemeClr>
+        </a:solidFill>
+        <a:round/>
+      </a:ln>
+    </cs:spPr>
+  </cs:leaderLine>
+  <cs:legend>
+    <cs:lnRef idx="0"/>
+    <cs:fillRef idx="0"/>
+    <cs:effectRef idx="0"/>
+    <cs:fontRef idx="minor">
+      <a:schemeClr val="tx1">
+        <a:lumMod val="65000"/>
+        <a:lumOff val="35000"/>
+      </a:schemeClr>
+    </cs:fontRef>
+    <cs:defRPr sz="900" kern="1200"/>
+  </cs:legend>
+  <cs:plotArea mods="allowNoFillOverride allowNoLineOverride">
+    <cs:lnRef idx="0"/>
+    <cs:fillRef idx="0"/>
+    <cs:effectRef idx="0"/>
+    <cs:fontRef idx="minor">
+      <a:schemeClr val="tx1"/>
+    </cs:fontRef>
+  </cs:plotArea>
+  <cs:plotArea3D mods="allowNoFillOverride allowNoLineOverride">
+    <cs:lnRef idx="0"/>
+    <cs:fillRef idx="0"/>
+    <cs:effectRef idx="0"/>
+    <cs:fontRef idx="minor">
+      <a:schemeClr val="tx1"/>
+    </cs:fontRef>
+  </cs:plotArea3D>
+  <cs:seriesAxis>
+    <cs:lnRef idx="0"/>
+    <cs:fillRef idx="0"/>
+    <cs:effectRef idx="0"/>
+    <cs:fontRef idx="minor">
+      <a:schemeClr val="tx1">
+        <a:lumMod val="65000"/>
+        <a:lumOff val="35000"/>
+      </a:schemeClr>
+    </cs:fontRef>
+    <cs:defRPr sz="900" kern="1200"/>
+  </cs:seriesAxis>
+  <cs:seriesLine>
+    <cs:lnRef idx="0"/>
+    <cs:fillRef idx="0"/>
+    <cs:effectRef idx="0"/>
+    <cs:fontRef idx="minor">
+      <a:schemeClr val="tx1"/>
+    </cs:fontRef>
+    <cs:spPr>
+      <a:ln w="9525" cap="flat" cmpd="sng" algn="ctr">
+        <a:solidFill>
+          <a:schemeClr val="tx1">
+            <a:lumMod val="35000"/>
+            <a:lumOff val="65000"/>
+          </a:schemeClr>
+        </a:solidFill>
+        <a:round/>
+      </a:ln>
+    </cs:spPr>
+  </cs:seriesLine>
+  <cs:title>
+    <cs:lnRef idx="0"/>
+    <cs:fillRef idx="0"/>
+    <cs:effectRef idx="0"/>
+    <cs:fontRef idx="minor">
+      <a:schemeClr val="tx1">
+        <a:lumMod val="65000"/>
+        <a:lumOff val="35000"/>
+      </a:schemeClr>
+    </cs:fontRef>
+    <cs:defRPr sz="1400" b="0" kern="1200" spc="0" baseline="0"/>
+  </cs:title>
+  <cs:trendline>
+    <cs:lnRef idx="0">
+      <cs:styleClr val="auto"/>
+    </cs:lnRef>
+    <cs:fillRef idx="0"/>
+    <cs:effectRef idx="0"/>
+    <cs:fontRef idx="minor">
+      <a:schemeClr val="tx1"/>
+    </cs:fontRef>
+    <cs:spPr>
+      <a:ln w="19050" cap="rnd">
+        <a:solidFill>
+          <a:schemeClr val="phClr"/>
+        </a:solidFill>
+        <a:prstDash val="sysDot"/>
+      </a:ln>
+    </cs:spPr>
+  </cs:trendline>
+  <cs:trendlineLabel>
+    <cs:lnRef idx="0"/>
+    <cs:fillRef idx="0"/>
+    <cs:effectRef idx="0"/>
+    <cs:fontRef idx="minor">
+      <a:schemeClr val="tx1">
+        <a:lumMod val="65000"/>
+        <a:lumOff val="35000"/>
+      </a:schemeClr>
+    </cs:fontRef>
+    <cs:defRPr sz="900" kern="1200"/>
+  </cs:trendlineLabel>
+  <cs:upBar>
+    <cs:lnRef idx="0"/>
+    <cs:fillRef idx="0"/>
+    <cs:effectRef idx="0"/>
+    <cs:fontRef idx="minor">
+      <a:schemeClr val="tx1"/>
+    </cs:fontRef>
+    <cs:spPr>
+      <a:solidFill>
+        <a:schemeClr val="lt1"/>
+      </a:solidFill>
+      <a:ln w="9525" cap="flat" cmpd="sng" algn="ctr">
+        <a:solidFill>
+          <a:schemeClr val="tx1">
+            <a:lumMod val="65000"/>
+            <a:lumOff val="35000"/>
+          </a:schemeClr>
+        </a:solidFill>
+        <a:round/>
+      </a:ln>
+    </cs:spPr>
+  </cs:upBar>
+  <cs:valueAxis>
+    <cs:lnRef idx="0"/>
+    <cs:fillRef idx="0"/>
+    <cs:effectRef idx="0"/>
+    <cs:fontRef idx="minor">
+      <a:schemeClr val="tx1">
+        <a:lumMod val="65000"/>
+        <a:lumOff val="35000"/>
+      </a:schemeClr>
+    </cs:fontRef>
+    <cs:spPr>
+      <a:ln w="9525" cap="flat" cmpd="sng" algn="ctr">
+        <a:solidFill>
+          <a:schemeClr val="tx1">
+            <a:lumMod val="25000"/>
+            <a:lumOff val="75000"/>
+          </a:schemeClr>
+        </a:solidFill>
+        <a:round/>
+      </a:ln>
+    </cs:spPr>
+    <cs:defRPr sz="900" kern="1200"/>
+  </cs:valueAxis>
+  <cs:wall>
+    <cs:lnRef idx="0"/>
+    <cs:fillRef idx="0"/>
+    <cs:effectRef idx="0"/>
+    <cs:fontRef idx="minor">
+      <a:schemeClr val="tx1"/>
+    </cs:fontRef>
+    <cs:spPr>
+      <a:noFill/>
+      <a:ln>
+        <a:noFill/>
+      </a:ln>
+    </cs:spPr>
+  </cs:wall>
+</cs:chartStyle>
+</file>
+
+<file path=word/charts/style6.xml><?xml version="1.0" encoding="utf-8"?>
+<cs:chartStyle xmlns:cs="http://schemas.microsoft.com/office/drawing/2012/chartStyle" xmlns:a="http://schemas.openxmlformats.org/drawingml/2006/main" id="240">
+  <cs:axisTitle>
+    <cs:lnRef idx="0"/>
+    <cs:fillRef idx="0"/>
+    <cs:effectRef idx="0"/>
+    <cs:fontRef idx="minor">
+      <a:schemeClr val="tx1">
+        <a:lumMod val="65000"/>
+        <a:lumOff val="35000"/>
+      </a:schemeClr>
+    </cs:fontRef>
+    <cs:defRPr sz="1000" kern="1200"/>
+  </cs:axisTitle>
+  <cs:categoryAxis>
+    <cs:lnRef idx="0"/>
+    <cs:fillRef idx="0"/>
+    <cs:effectRef idx="0"/>
+    <cs:fontRef idx="minor">
+      <a:schemeClr val="tx1">
+        <a:lumMod val="65000"/>
+        <a:lumOff val="35000"/>
+      </a:schemeClr>
+    </cs:fontRef>
+    <cs:spPr>
+      <a:ln w="9525" cap="flat" cmpd="sng" algn="ctr">
+        <a:solidFill>
+          <a:schemeClr val="tx1">
+            <a:lumMod val="25000"/>
+            <a:lumOff val="75000"/>
+          </a:schemeClr>
+        </a:solidFill>
+        <a:round/>
+      </a:ln>
+    </cs:spPr>
+    <cs:defRPr sz="900" kern="1200"/>
+  </cs:categoryAxis>
+  <cs:chartArea mods="allowNoFillOverride allowNoLineOverride">
+    <cs:lnRef idx="0"/>
+    <cs:fillRef idx="0"/>
+    <cs:effectRef idx="0"/>
+    <cs:fontRef idx="minor">
+      <a:schemeClr val="tx1"/>
+    </cs:fontRef>
+    <cs:spPr>
+      <a:solidFill>
+        <a:schemeClr val="bg1"/>
+      </a:solidFill>
+      <a:ln w="9525" cap="flat" cmpd="sng" algn="ctr">
+        <a:solidFill>
+          <a:schemeClr val="tx1">
+            <a:lumMod val="15000"/>
+            <a:lumOff val="85000"/>
+          </a:schemeClr>
+        </a:solidFill>
+        <a:round/>
+      </a:ln>
+    </cs:spPr>
+    <cs:defRPr sz="1000" kern="1200"/>
+  </cs:chartArea>
+  <cs:dataLabel>
+    <cs:lnRef idx="0"/>
+    <cs:fillRef idx="0"/>
+    <cs:effectRef idx="0"/>
+    <cs:fontRef idx="minor">
+      <a:schemeClr val="tx1">
+        <a:lumMod val="75000"/>
+        <a:lumOff val="25000"/>
+      </a:schemeClr>
+    </cs:fontRef>
+    <cs:defRPr sz="900" kern="1200"/>
+  </cs:dataLabel>
+  <cs:dataLabelCallout>
+    <cs:lnRef idx="0"/>
+    <cs:fillRef idx="0"/>
+    <cs:effectRef idx="0"/>
+    <cs:fontRef idx="minor">
+      <a:schemeClr val="dk1">
+        <a:lumMod val="65000"/>
+        <a:lumOff val="35000"/>
+      </a:schemeClr>
+    </cs:fontRef>
+    <cs:spPr>
+      <a:solidFill>
+        <a:schemeClr val="lt1"/>
+      </a:solidFill>
+      <a:ln>
+        <a:solidFill>
+          <a:schemeClr val="dk1">
+            <a:lumMod val="25000"/>
+            <a:lumOff val="75000"/>
+          </a:schemeClr>
+        </a:solidFill>
+      </a:ln>
+    </cs:spPr>
+    <cs:defRPr sz="900" kern="1200"/>
+    <cs:bodyPr rot="0" spcFirstLastPara="1" vertOverflow="clip" horzOverflow="clip" vert="horz" wrap="square" lIns="36576" tIns="18288" rIns="36576" bIns="18288" anchor="ctr" anchorCtr="1">
+      <a:spAutoFit/>
+    </cs:bodyPr>
+  </cs:dataLabelCallout>
+  <cs:dataPoint>
+    <cs:lnRef idx="0"/>
+    <cs:fillRef idx="1">
+      <cs:styleClr val="auto"/>
+    </cs:fillRef>
+    <cs:effectRef idx="0"/>
+    <cs:fontRef idx="minor">
+      <a:schemeClr val="tx1"/>
+    </cs:fontRef>
+  </cs:dataPoint>
+  <cs:dataPoint3D>
+    <cs:lnRef idx="0"/>
+    <cs:fillRef idx="1">
+      <cs:styleClr val="auto"/>
+    </cs:fillRef>
+    <cs:effectRef idx="0"/>
+    <cs:fontRef idx="minor">
+      <a:schemeClr val="tx1"/>
+    </cs:fontRef>
+  </cs:dataPoint3D>
+  <cs:dataPointLine>
+    <cs:lnRef idx="0">
+      <cs:styleClr val="auto"/>
+    </cs:lnRef>
+    <cs:fillRef idx="1"/>
+    <cs:effectRef idx="0"/>
+    <cs:fontRef idx="minor">
+      <a:schemeClr val="tx1"/>
+    </cs:fontRef>
+    <cs:spPr>
+      <a:ln w="19050" cap="rnd">
+        <a:solidFill>
+          <a:schemeClr val="phClr"/>
+        </a:solidFill>
+        <a:round/>
+      </a:ln>
+    </cs:spPr>
+  </cs:dataPointLine>
+  <cs:dataPointMarker>
+    <cs:lnRef idx="0">
+      <cs:styleClr val="auto"/>
+    </cs:lnRef>
+    <cs:fillRef idx="1">
+      <cs:styleClr val="auto"/>
+    </cs:fillRef>
+    <cs:effectRef idx="0"/>
+    <cs:fontRef idx="minor">
+      <a:schemeClr val="tx1"/>
+    </cs:fontRef>
+    <cs:spPr>
+      <a:ln w="9525">
+        <a:solidFill>
+          <a:schemeClr val="phClr"/>
+        </a:solidFill>
+      </a:ln>
+    </cs:spPr>
+  </cs:dataPointMarker>
+  <cs:dataPointMarkerLayout symbol="circle" size="5"/>
+  <cs:dataPointWireframe>
+    <cs:lnRef idx="0">
+      <cs:styleClr val="auto"/>
+    </cs:lnRef>
+    <cs:fillRef idx="0"/>
+    <cs:effectRef idx="0"/>
+    <cs:fontRef idx="minor">
+      <a:schemeClr val="dk1"/>
+    </cs:fontRef>
+    <cs:spPr>
+      <a:ln w="9525" cap="rnd">
+        <a:solidFill>
+          <a:schemeClr val="phClr"/>
+        </a:solidFill>
+        <a:round/>
+      </a:ln>
+    </cs:spPr>
+  </cs:dataPointWireframe>
+  <cs:dataTable>
+    <cs:lnRef idx="0"/>
+    <cs:fillRef idx="0"/>
+    <cs:effectRef idx="0"/>
+    <cs:fontRef idx="minor">
+      <a:schemeClr val="tx1">
+        <a:lumMod val="65000"/>
+        <a:lumOff val="35000"/>
+      </a:schemeClr>
+    </cs:fontRef>
+    <cs:spPr>
+      <a:noFill/>
+      <a:ln w="9525" cap="flat" cmpd="sng" algn="ctr">
+        <a:solidFill>
+          <a:schemeClr val="tx1">
+            <a:lumMod val="15000"/>
+            <a:lumOff val="85000"/>
+          </a:schemeClr>
+        </a:solidFill>
+        <a:round/>
+      </a:ln>
+    </cs:spPr>
+    <cs:defRPr sz="900" kern="1200"/>
+  </cs:dataTable>
+  <cs:downBar>
+    <cs:lnRef idx="0"/>
+    <cs:fillRef idx="0"/>
+    <cs:effectRef idx="0"/>
+    <cs:fontRef idx="minor">
+      <a:schemeClr val="tx1"/>
+    </cs:fontRef>
+    <cs:spPr>
+      <a:solidFill>
+        <a:schemeClr val="dk1">
+          <a:lumMod val="75000"/>
+          <a:lumOff val="25000"/>
+        </a:schemeClr>
+      </a:solidFill>
+      <a:ln w="9525" cap="flat" cmpd="sng" algn="ctr">
+        <a:solidFill>
+          <a:schemeClr val="tx1">
+            <a:lumMod val="65000"/>
+            <a:lumOff val="35000"/>
+          </a:schemeClr>
+        </a:solidFill>
+        <a:round/>
+      </a:ln>
+    </cs:spPr>
+  </cs:downBar>
+  <cs:dropLine>
+    <cs:lnRef idx="0"/>
+    <cs:fillRef idx="0"/>
+    <cs:effectRef idx="0"/>
+    <cs:fontRef idx="minor">
+      <a:schemeClr val="tx1"/>
+    </cs:fontRef>
+    <cs:spPr>
+      <a:ln w="9525" cap="flat" cmpd="sng" algn="ctr">
+        <a:solidFill>
+          <a:schemeClr val="tx1">
+            <a:lumMod val="35000"/>
+            <a:lumOff val="65000"/>
+          </a:schemeClr>
+        </a:solidFill>
+        <a:round/>
+      </a:ln>
+    </cs:spPr>
+  </cs:dropLine>
+  <cs:errorBar>
+    <cs:lnRef idx="0"/>
+    <cs:fillRef idx="0"/>
+    <cs:effectRef idx="0"/>
+    <cs:fontRef idx="minor">
+      <a:schemeClr val="tx1"/>
+    </cs:fontRef>
+    <cs:spPr>
+      <a:ln w="9525" cap="flat" cmpd="sng" algn="ctr">
+        <a:solidFill>
+          <a:schemeClr val="tx1">
+            <a:lumMod val="65000"/>
+            <a:lumOff val="35000"/>
+          </a:schemeClr>
+        </a:solidFill>
+        <a:round/>
+      </a:ln>
+    </cs:spPr>
+  </cs:errorBar>
+  <cs:floor>
+    <cs:lnRef idx="0"/>
+    <cs:fillRef idx="0"/>
+    <cs:effectRef idx="0"/>
+    <cs:fontRef idx="minor">
+      <a:schemeClr val="tx1"/>
+    </cs:fontRef>
+    <cs:spPr>
+      <a:noFill/>
+      <a:ln>
+        <a:noFill/>
+      </a:ln>
+    </cs:spPr>
+  </cs:floor>
+  <cs:gridlineMajor>
+    <cs:lnRef idx="0"/>
+    <cs:fillRef idx="0"/>
+    <cs:effectRef idx="0"/>
+    <cs:fontRef idx="minor">
+      <a:schemeClr val="tx1"/>
+    </cs:fontRef>
+    <cs:spPr>
+      <a:ln w="9525" cap="flat" cmpd="sng" algn="ctr">
+        <a:solidFill>
+          <a:schemeClr val="tx1">
+            <a:lumMod val="15000"/>
+            <a:lumOff val="85000"/>
+          </a:schemeClr>
+        </a:solidFill>
+        <a:round/>
+      </a:ln>
+    </cs:spPr>
+  </cs:gridlineMajor>
+  <cs:gridlineMinor>
+    <cs:lnRef idx="0"/>
+    <cs:fillRef idx="0"/>
+    <cs:effectRef idx="0"/>
+    <cs:fontRef idx="minor">
+      <a:schemeClr val="tx1"/>
+    </cs:fontRef>
+    <cs:spPr>
+      <a:ln w="9525" cap="flat" cmpd="sng" algn="ctr">
+        <a:solidFill>
+          <a:schemeClr val="tx1">
+            <a:lumMod val="5000"/>
+            <a:lumOff val="95000"/>
+          </a:schemeClr>
+        </a:solidFill>
+        <a:round/>
+      </a:ln>
+    </cs:spPr>
+  </cs:gridlineMinor>
+  <cs:hiLoLine>
+    <cs:lnRef idx="0"/>
+    <cs:fillRef idx="0"/>
+    <cs:effectRef idx="0"/>
+    <cs:fontRef idx="minor">
+      <a:schemeClr val="tx1"/>
+    </cs:fontRef>
+    <cs:spPr>
+      <a:ln w="9525" cap="flat" cmpd="sng" algn="ctr">
+        <a:solidFill>
+          <a:schemeClr val="tx1">
+            <a:lumMod val="50000"/>
+            <a:lumOff val="50000"/>
+          </a:schemeClr>
+        </a:solidFill>
+        <a:round/>
+      </a:ln>
+    </cs:spPr>
+  </cs:hiLoLine>
+  <cs:leaderLine>
+    <cs:lnRef idx="0"/>
+    <cs:fillRef idx="0"/>
+    <cs:effectRef idx="0"/>
+    <cs:fontRef idx="minor">
+      <a:schemeClr val="tx1"/>
+    </cs:fontRef>
+    <cs:spPr>
+      <a:ln w="9525" cap="flat" cmpd="sng" algn="ctr">
+        <a:solidFill>
+          <a:schemeClr val="tx1">
+            <a:lumMod val="35000"/>
+            <a:lumOff val="65000"/>
+          </a:schemeClr>
+        </a:solidFill>
+        <a:round/>
+      </a:ln>
+    </cs:spPr>
+  </cs:leaderLine>
+  <cs:legend>
+    <cs:lnRef idx="0"/>
+    <cs:fillRef idx="0"/>
+    <cs:effectRef idx="0"/>
+    <cs:fontRef idx="minor">
+      <a:schemeClr val="tx1">
+        <a:lumMod val="65000"/>
+        <a:lumOff val="35000"/>
+      </a:schemeClr>
+    </cs:fontRef>
+    <cs:defRPr sz="900" kern="1200"/>
+  </cs:legend>
+  <cs:plotArea mods="allowNoFillOverride allowNoLineOverride">
+    <cs:lnRef idx="0"/>
+    <cs:fillRef idx="0"/>
+    <cs:effectRef idx="0"/>
+    <cs:fontRef idx="minor">
+      <a:schemeClr val="tx1"/>
+    </cs:fontRef>
+  </cs:plotArea>
+  <cs:plotArea3D mods="allowNoFillOverride allowNoLineOverride">
+    <cs:lnRef idx="0"/>
+    <cs:fillRef idx="0"/>
+    <cs:effectRef idx="0"/>
+    <cs:fontRef idx="minor">
+      <a:schemeClr val="tx1"/>
+    </cs:fontRef>
+  </cs:plotArea3D>
+  <cs:seriesAxis>
+    <cs:lnRef idx="0"/>
+    <cs:fillRef idx="0"/>
+    <cs:effectRef idx="0"/>
+    <cs:fontRef idx="minor">
+      <a:schemeClr val="tx1">
+        <a:lumMod val="65000"/>
+        <a:lumOff val="35000"/>
+      </a:schemeClr>
+    </cs:fontRef>
+    <cs:defRPr sz="900" kern="1200"/>
+  </cs:seriesAxis>
+  <cs:seriesLine>
+    <cs:lnRef idx="0"/>
+    <cs:fillRef idx="0"/>
+    <cs:effectRef idx="0"/>
+    <cs:fontRef idx="minor">
+      <a:schemeClr val="tx1"/>
+    </cs:fontRef>
+    <cs:spPr>
+      <a:ln w="9525" cap="flat" cmpd="sng" algn="ctr">
+        <a:solidFill>
+          <a:schemeClr val="tx1">
+            <a:lumMod val="35000"/>
+            <a:lumOff val="65000"/>
+          </a:schemeClr>
+        </a:solidFill>
+        <a:round/>
+      </a:ln>
+    </cs:spPr>
+  </cs:seriesLine>
+  <cs:title>
+    <cs:lnRef idx="0"/>
+    <cs:fillRef idx="0"/>
+    <cs:effectRef idx="0"/>
+    <cs:fontRef idx="minor">
+      <a:schemeClr val="tx1">
+        <a:lumMod val="65000"/>
+        <a:lumOff val="35000"/>
+      </a:schemeClr>
+    </cs:fontRef>
+    <cs:defRPr sz="1400" b="0" kern="1200" spc="0" baseline="0"/>
+  </cs:title>
+  <cs:trendline>
+    <cs:lnRef idx="0">
+      <cs:styleClr val="auto"/>
+    </cs:lnRef>
+    <cs:fillRef idx="0"/>
+    <cs:effectRef idx="0"/>
+    <cs:fontRef idx="minor">
+      <a:schemeClr val="tx1"/>
+    </cs:fontRef>
+    <cs:spPr>
+      <a:ln w="19050" cap="rnd">
+        <a:solidFill>
+          <a:schemeClr val="phClr"/>
+        </a:solidFill>
+        <a:prstDash val="sysDot"/>
+      </a:ln>
+    </cs:spPr>
+  </cs:trendline>
+  <cs:trendlineLabel>
+    <cs:lnRef idx="0"/>
+    <cs:fillRef idx="0"/>
+    <cs:effectRef idx="0"/>
+    <cs:fontRef idx="minor">
+      <a:schemeClr val="tx1">
+        <a:lumMod val="65000"/>
+        <a:lumOff val="35000"/>
+      </a:schemeClr>
+    </cs:fontRef>
+    <cs:defRPr sz="900" kern="1200"/>
+  </cs:trendlineLabel>
+  <cs:upBar>
+    <cs:lnRef idx="0"/>
+    <cs:fillRef idx="0"/>
+    <cs:effectRef idx="0"/>
+    <cs:fontRef idx="minor">
+      <a:schemeClr val="tx1"/>
+    </cs:fontRef>
+    <cs:spPr>
+      <a:solidFill>
+        <a:schemeClr val="lt1"/>
+      </a:solidFill>
+      <a:ln w="9525" cap="flat" cmpd="sng" algn="ctr">
+        <a:solidFill>
+          <a:schemeClr val="tx1">
+            <a:lumMod val="65000"/>
+            <a:lumOff val="35000"/>
+          </a:schemeClr>
+        </a:solidFill>
+        <a:round/>
+      </a:ln>
+    </cs:spPr>
+  </cs:upBar>
+  <cs:valueAxis>
+    <cs:lnRef idx="0"/>
+    <cs:fillRef idx="0"/>
+    <cs:effectRef idx="0"/>
+    <cs:fontRef idx="minor">
+      <a:schemeClr val="tx1">
+        <a:lumMod val="65000"/>
+        <a:lumOff val="35000"/>
+      </a:schemeClr>
+    </cs:fontRef>
+    <cs:spPr>
+      <a:ln w="9525" cap="flat" cmpd="sng" algn="ctr">
+        <a:solidFill>
+          <a:schemeClr val="tx1">
+            <a:lumMod val="25000"/>
+            <a:lumOff val="75000"/>
+          </a:schemeClr>
+        </a:solidFill>
+        <a:round/>
+      </a:ln>
+    </cs:spPr>
+    <cs:defRPr sz="900" kern="1200"/>
+  </cs:valueAxis>
+  <cs:wall>
+    <cs:lnRef idx="0"/>
+    <cs:fillRef idx="0"/>
+    <cs:effectRef idx="0"/>
+    <cs:fontRef idx="minor">
+      <a:schemeClr val="tx1"/>
+    </cs:fontRef>
+    <cs:spPr>
+      <a:noFill/>
+      <a:ln>
+        <a:noFill/>
+      </a:ln>
+    </cs:spPr>
+  </cs:wall>
+</cs:chartStyle>
+</file>
+
+<file path=word/charts/style7.xml><?xml version="1.0" encoding="utf-8"?>
 <cs:chartStyle xmlns:cs="http://schemas.microsoft.com/office/drawing/2012/chartStyle" xmlns:a="http://schemas.openxmlformats.org/drawingml/2006/main" id="240">
   <cs:axisTitle>
     <cs:lnRef idx="0"/>
@@ -11445,7 +13830,7 @@
 </file>
 
 <file path=customXml/itemProps1.xml><?xml version="1.0" encoding="utf-8"?>
-<ds:datastoreItem xmlns:ds="http://schemas.openxmlformats.org/officeDocument/2006/customXml" ds:itemID="{E05CB5DC-11A7-4002-95E2-EDF28FBFDA30}">
+<ds:datastoreItem xmlns:ds="http://schemas.openxmlformats.org/officeDocument/2006/customXml" ds:itemID="{2D3CA6C0-E209-4D75-857F-7915E0EDED09}">
   <ds:schemaRefs>
     <ds:schemaRef ds:uri="http://schemas.openxmlformats.org/officeDocument/2006/bibliography"/>
   </ds:schemaRefs>

--- a/rapport.docx
+++ b/rapport.docx
@@ -4,7 +4,7 @@
   <w:body>
     <w:p>
       <w:pPr>
-        <w:pStyle w:val="Heading2"/>
+        <w:pStyle w:val="Titre2"/>
         <w:jc w:val="center"/>
         <w:rPr>
           <w:b/>
@@ -21,7 +21,7 @@
     </w:p>
     <w:p>
       <w:pPr>
-        <w:pStyle w:val="Heading1"/>
+        <w:pStyle w:val="Titre1"/>
       </w:pPr>
       <w:r>
         <w:t xml:space="preserve">Fonction 1 : </w:t>
@@ -70,7 +70,7 @@
     </w:p>
     <w:p>
       <w:pPr>
-        <w:pStyle w:val="ListParagraph"/>
+        <w:pStyle w:val="Paragraphedeliste"/>
         <w:numPr>
           <w:ilvl w:val="0"/>
           <w:numId w:val="1"/>
@@ -102,7 +102,7 @@
     </w:p>
     <w:p>
       <w:pPr>
-        <w:pStyle w:val="ListParagraph"/>
+        <w:pStyle w:val="Paragraphedeliste"/>
         <w:numPr>
           <w:ilvl w:val="0"/>
           <w:numId w:val="1"/>
@@ -129,7 +129,7 @@
     </w:p>
     <w:p>
       <w:pPr>
-        <w:pStyle w:val="ListParagraph"/>
+        <w:pStyle w:val="Paragraphedeliste"/>
         <w:numPr>
           <w:ilvl w:val="0"/>
           <w:numId w:val="1"/>
@@ -182,7 +182,7 @@
     </w:p>
     <w:tbl>
       <w:tblPr>
-        <w:tblStyle w:val="TableGrid"/>
+        <w:tblStyle w:val="Grilledutableau"/>
         <w:tblW w:w="0" w:type="auto"/>
         <w:tblLook w:val="04A0" w:firstRow="1" w:lastRow="0" w:firstColumn="1" w:lastColumn="0" w:noHBand="0" w:noVBand="1"/>
       </w:tblPr>
@@ -552,7 +552,7 @@
     </w:p>
     <w:p>
       <w:pPr>
-        <w:pStyle w:val="Heading1"/>
+        <w:pStyle w:val="Titre1"/>
       </w:pPr>
       <w:r>
         <w:rPr>
@@ -652,7 +652,7 @@
     </w:p>
     <w:tbl>
       <w:tblPr>
-        <w:tblStyle w:val="TableGrid"/>
+        <w:tblStyle w:val="Grilledutableau"/>
         <w:tblW w:w="0" w:type="auto"/>
         <w:tblLook w:val="04A0" w:firstRow="1" w:lastRow="0" w:firstColumn="1" w:lastColumn="0" w:noHBand="0" w:noVBand="1"/>
       </w:tblPr>
@@ -1071,7 +1071,7 @@
     </w:p>
     <w:p>
       <w:pPr>
-        <w:pStyle w:val="Heading1"/>
+        <w:pStyle w:val="Titre1"/>
         <w:rPr>
           <w:b/>
           <w:u w:val="single"/>
@@ -1120,12 +1120,47 @@
     </w:p>
     <w:p>
       <w:r>
-        <w:t xml:space="preserve">Dans cette fonction de recherche, le nombre de comparaisons </w:t>
+        <w:t>Dans cette fonction de recherche</w:t>
+      </w:r>
+      <w:r>
+        <w:t xml:space="preserve"> dans une liste triée</w:t>
+      </w:r>
+      <w:r>
+        <w:t>, le nombre d</w:t>
+      </w:r>
+      <w:r>
+        <w:t xml:space="preserve">’itérations </w:t>
+      </w:r>
+      <w:r>
+        <w:t xml:space="preserve">dépendra </w:t>
+      </w:r>
+      <w:r>
+        <w:t xml:space="preserve">de la position de l’élément </w:t>
+      </w:r>
+      <w:r>
+        <w:t>re</w:t>
+      </w:r>
+      <w:bookmarkStart w:id="0" w:name="_GoBack"/>
+      <w:bookmarkEnd w:id="0"/>
+      <w:r>
+        <w:t xml:space="preserve">cherché dans la liste ainsi que </w:t>
+      </w:r>
+      <w:r>
+        <w:t>du nombre d’éléments se trouvant dans cette liste</w:t>
+      </w:r>
+      <w:r>
+        <w:t>. Nous pouvons en tirés les complexité</w:t>
+      </w:r>
+      <w:r>
+        <w:t>s</w:t>
+      </w:r>
+      <w:r>
+        <w:t xml:space="preserve"> suivantes :</w:t>
       </w:r>
     </w:p>
     <w:p>
       <w:pPr>
-        <w:pStyle w:val="ListParagraph"/>
+        <w:pStyle w:val="Paragraphedeliste"/>
         <w:numPr>
           <w:ilvl w:val="0"/>
           <w:numId w:val="1"/>
@@ -1166,7 +1201,7 @@
     </w:p>
     <w:p>
       <w:pPr>
-        <w:pStyle w:val="ListParagraph"/>
+        <w:pStyle w:val="Paragraphedeliste"/>
         <w:numPr>
           <w:ilvl w:val="0"/>
           <w:numId w:val="1"/>
@@ -1238,7 +1273,7 @@
     </w:p>
     <w:p>
       <w:pPr>
-        <w:pStyle w:val="ListParagraph"/>
+        <w:pStyle w:val="Paragraphedeliste"/>
         <w:numPr>
           <w:ilvl w:val="0"/>
           <w:numId w:val="1"/>
@@ -1309,12 +1344,26 @@
     </w:p>
     <w:p>
       <w:r>
-        <w:t>Représente le nombre de comparaison faites pour N éléments de manière théorique, puis empirique.</w:t>
+        <w:t>Représente le nombre d</w:t>
+      </w:r>
+      <w:r>
+        <w:t xml:space="preserve">’itérations </w:t>
+      </w:r>
+      <w:proofErr w:type="spellStart"/>
+      <w:r>
+        <w:t>éxécutées</w:t>
+      </w:r>
+      <w:proofErr w:type="spellEnd"/>
+      <w:r>
+        <w:t xml:space="preserve"> </w:t>
+      </w:r>
+      <w:r>
+        <w:t>pour N éléments de manière théorique, puis empirique.</w:t>
       </w:r>
     </w:p>
     <w:tbl>
       <w:tblPr>
-        <w:tblStyle w:val="TableGrid"/>
+        <w:tblStyle w:val="Grilledutableau"/>
         <w:tblW w:w="0" w:type="auto"/>
         <w:tblLook w:val="04A0" w:firstRow="1" w:lastRow="0" w:firstColumn="1" w:lastColumn="0" w:noHBand="0" w:noVBand="1"/>
       </w:tblPr>
@@ -1742,9 +1791,9 @@
           <w:noProof/>
         </w:rPr>
         <w:drawing>
-          <wp:inline distT="0" distB="0" distL="0" distR="0" wp14:anchorId="3F17AEC0" wp14:editId="1E67BA8F">
-            <wp:extent cx="3246120" cy="4251960"/>
-            <wp:effectExtent l="0" t="0" r="11430" b="15240"/>
+          <wp:inline distT="0" distB="0" distL="0" distR="0" wp14:anchorId="3F17AEC0" wp14:editId="7EAB5E63">
+            <wp:extent cx="2847975" cy="3905250"/>
+            <wp:effectExtent l="0" t="0" r="9525" b="0"/>
             <wp:docPr id="8" name="Chart 8">
               <a:extLst xmlns:a="http://schemas.openxmlformats.org/drawingml/2006/main">
                 <a:ext uri="{FF2B5EF4-FFF2-40B4-BE49-F238E27FC236}">
@@ -1761,17 +1810,18 @@
           </wp:inline>
         </w:drawing>
       </w:r>
-      <w:bookmarkStart w:id="0" w:name="_GoBack"/>
-      <w:bookmarkEnd w:id="0"/>
+      <w:r>
+        <w:rPr>
+          <w:b/>
+        </w:rPr>
+        <w:br w:type="page"/>
+      </w:r>
     </w:p>
     <w:p>
       <w:pPr>
-        <w:rPr>
-          <w:rFonts w:asciiTheme="majorHAnsi" w:eastAsiaTheme="majorEastAsia" w:hAnsiTheme="majorHAnsi" w:cstheme="majorBidi"/>
+        <w:pStyle w:val="Titre1"/>
+        <w:rPr>
           <w:b/>
-          <w:color w:val="2F5496" w:themeColor="accent1" w:themeShade="BF"/>
-          <w:sz w:val="32"/>
-          <w:szCs w:val="32"/>
         </w:rPr>
       </w:pPr>
       <w:r>
@@ -1779,40 +1829,71 @@
           <w:b/>
         </w:rPr>
         <w:lastRenderedPageBreak/>
-        <w:br w:type="page"/>
+        <w:t xml:space="preserve">Fonction </w:t>
+      </w:r>
+      <w:r>
+        <w:rPr>
+          <w:b/>
+        </w:rPr>
+        <w:t>4</w:t>
+      </w:r>
+      <w:r>
+        <w:rPr>
+          <w:b/>
+        </w:rPr>
+        <w:t xml:space="preserve"> : </w:t>
+      </w:r>
+      <w:r>
+        <w:rPr>
+          <w:b/>
+        </w:rPr>
+        <w:t>f</w:t>
       </w:r>
     </w:p>
     <w:p>
       <w:pPr>
-        <w:pStyle w:val="Heading1"/>
+        <w:rPr>
+          <w:u w:val="single"/>
+        </w:rPr>
+      </w:pPr>
+      <w:r>
+        <w:rPr>
+          <w:u w:val="single"/>
+        </w:rPr>
+        <w:t>Estimation théorique de la complexité</w:t>
+      </w:r>
+      <w:r>
+        <w:rPr>
+          <w:u w:val="single"/>
+        </w:rPr>
+        <w:t> :</w:t>
+      </w:r>
+    </w:p>
+    <w:p>
+      <w:r>
+        <w:t>C'est une fonction récursive qui s'appelle 3 fois et effectue 2 additions à chaque appelle. En développant sous forme d'arbre, on peut voir que l'arbre à une profondeur de N et on se retrouve donc avec une complexité d'</w:t>
+      </w:r>
+      <w:r>
         <w:rPr>
           <w:b/>
         </w:rPr>
-      </w:pPr>
+        <w:t>O(3</w:t>
+      </w:r>
       <w:r>
         <w:rPr>
           <w:b/>
-        </w:rPr>
-        <w:lastRenderedPageBreak/>
-        <w:t xml:space="preserve">Fonction </w:t>
+          <w:vertAlign w:val="superscript"/>
+        </w:rPr>
+        <w:t>n</w:t>
       </w:r>
       <w:r>
         <w:rPr>
           <w:b/>
         </w:rPr>
-        <w:t>4</w:t>
-      </w:r>
-      <w:r>
-        <w:rPr>
-          <w:b/>
-        </w:rPr>
-        <w:t xml:space="preserve"> : </w:t>
-      </w:r>
-      <w:r>
-        <w:rPr>
-          <w:b/>
-        </w:rPr>
-        <w:t>f</w:t>
+        <w:t>)</w:t>
+      </w:r>
+      <w:r>
+        <w:t>.</w:t>
       </w:r>
     </w:p>
     <w:p>
@@ -1825,52 +1906,6 @@
         <w:rPr>
           <w:u w:val="single"/>
         </w:rPr>
-        <w:t>Estimation théorique de la complexité</w:t>
-      </w:r>
-      <w:r>
-        <w:rPr>
-          <w:u w:val="single"/>
-        </w:rPr>
-        <w:t> :</w:t>
-      </w:r>
-    </w:p>
-    <w:p>
-      <w:r>
-        <w:t>C'est une fonction récursive qui s'appelle 3 fois et effectue 2 additions à chaque appelle. En développant sous forme d'arbre, on peut voir que l'arbre à une profondeur de N et on se retrouve donc avec une complexité d'</w:t>
-      </w:r>
-      <w:r>
-        <w:rPr>
-          <w:b/>
-        </w:rPr>
-        <w:t>O(3</w:t>
-      </w:r>
-      <w:r>
-        <w:rPr>
-          <w:b/>
-          <w:vertAlign w:val="superscript"/>
-        </w:rPr>
-        <w:t>n</w:t>
-      </w:r>
-      <w:r>
-        <w:rPr>
-          <w:b/>
-        </w:rPr>
-        <w:t>)</w:t>
-      </w:r>
-      <w:r>
-        <w:t>.</w:t>
-      </w:r>
-    </w:p>
-    <w:p>
-      <w:pPr>
-        <w:rPr>
-          <w:u w:val="single"/>
-        </w:rPr>
-      </w:pPr>
-      <w:r>
-        <w:rPr>
-          <w:u w:val="single"/>
-        </w:rPr>
         <w:t>Tableau de mesures :</w:t>
       </w:r>
     </w:p>
@@ -1887,7 +1922,7 @@
     </w:p>
     <w:tbl>
       <w:tblPr>
-        <w:tblStyle w:val="TableGrid"/>
+        <w:tblStyle w:val="Grilledutableau"/>
         <w:tblW w:w="0" w:type="auto"/>
         <w:tblLook w:val="04A0" w:firstRow="1" w:lastRow="0" w:firstColumn="1" w:lastColumn="0" w:noHBand="0" w:noVBand="1"/>
       </w:tblPr>
@@ -2534,7 +2569,7 @@
     </w:p>
     <w:p>
       <w:pPr>
-        <w:pStyle w:val="Heading1"/>
+        <w:pStyle w:val="Titre1"/>
         <w:rPr>
           <w:b/>
         </w:rPr>
@@ -2585,11 +2620,39 @@
       </w:r>
     </w:p>
     <w:p>
-      <w:pPr>
-        <w:rPr>
-          <w:u w:val="single"/>
-        </w:rPr>
-      </w:pPr>
+      <w:r>
+        <w:t>Dans cette fonction, nous considérons le nombre d’addition afin d’en évaluer la capacité.</w:t>
+      </w:r>
+      <w:r>
+        <w:t xml:space="preserve"> Nous avons deux bou</w:t>
+      </w:r>
+      <w:r>
+        <w:t>cl</w:t>
+      </w:r>
+      <w:r>
+        <w:t>es imbriquées</w:t>
+      </w:r>
+      <w:r>
+        <w:t>, la première allant de 0 à n-1, ce qui équivaut à une complexité de O(n), la seconde boucle va de n en redescendant par saut de deux, la complexité de cette boucle est donc de O(log(n)). Pour avoir la complexité de la fonction entière, nous devons donc multipli</w:t>
+      </w:r>
+      <w:r>
+        <w:t>er</w:t>
+      </w:r>
+      <w:r>
+        <w:t xml:space="preserve"> ces deux valeurs étant donné que les boucles sont imbriquées</w:t>
+      </w:r>
+      <w:r>
+        <w:t xml:space="preserve"> et nous obtenons </w:t>
+      </w:r>
+      <w:r>
+        <w:t xml:space="preserve">donc la complexité suivante : </w:t>
+      </w:r>
+      <w:r>
+        <w:rPr>
+          <w:b/>
+        </w:rPr>
+        <w:t>O(n*log(n))</w:t>
+      </w:r>
     </w:p>
     <w:p>
       <w:pPr>
@@ -2604,10 +2667,20 @@
         <w:t>Tableau de mesures :</w:t>
       </w:r>
     </w:p>
-    <w:p/>
+    <w:p>
+      <w:r>
+        <w:t>Représente le nombre d</w:t>
+      </w:r>
+      <w:r>
+        <w:t xml:space="preserve">’additions </w:t>
+      </w:r>
+      <w:r>
+        <w:t>faites pour des valeurs de N de manière théorique, puis empirique.</w:t>
+      </w:r>
+    </w:p>
     <w:tbl>
       <w:tblPr>
-        <w:tblStyle w:val="TableGrid"/>
+        <w:tblStyle w:val="Grilledutableau"/>
         <w:tblW w:w="0" w:type="auto"/>
         <w:tblLook w:val="04A0" w:firstRow="1" w:lastRow="0" w:firstColumn="1" w:lastColumn="0" w:noHBand="0" w:noVBand="1"/>
       </w:tblPr>
@@ -2935,6 +3008,9 @@
       <w:r>
         <w:br/>
       </w:r>
+      <w:r>
+        <w:t>Nous pouvons observer que les valeurs théoriques et empiriques sont identiques.</w:t>
+      </w:r>
     </w:p>
     <w:p>
       <w:pPr>
@@ -2961,9 +3037,9 @@
           <w:noProof/>
         </w:rPr>
         <w:drawing>
-          <wp:inline distT="0" distB="0" distL="0" distR="0" wp14:anchorId="586F7701" wp14:editId="47354CCF">
-            <wp:extent cx="5212080" cy="4640580"/>
-            <wp:effectExtent l="0" t="0" r="7620" b="7620"/>
+          <wp:inline distT="0" distB="0" distL="0" distR="0" wp14:anchorId="586F7701" wp14:editId="65590E11">
+            <wp:extent cx="5021580" cy="4307205"/>
+            <wp:effectExtent l="0" t="0" r="7620" b="17145"/>
             <wp:docPr id="6" name="Chart 6">
               <a:extLst xmlns:a="http://schemas.openxmlformats.org/drawingml/2006/main">
                 <a:ext uri="{FF2B5EF4-FFF2-40B4-BE49-F238E27FC236}">
@@ -3009,12 +3085,13 @@
         <w:rPr>
           <w:b/>
         </w:rPr>
+        <w:lastRenderedPageBreak/>
         <w:br w:type="page"/>
       </w:r>
     </w:p>
     <w:p>
       <w:pPr>
-        <w:pStyle w:val="Heading1"/>
+        <w:pStyle w:val="Titre1"/>
         <w:rPr>
           <w:b/>
         </w:rPr>
@@ -3088,7 +3165,7 @@
       </w:r>
       <w:r>
         <w:rPr>
-          <w:rStyle w:val="FootnoteReference"/>
+          <w:rStyle w:val="Appelnotedebasdep"/>
         </w:rPr>
         <w:footnoteReference w:id="1"/>
       </w:r>
@@ -3170,7 +3247,7 @@
     </w:p>
     <w:tbl>
       <w:tblPr>
-        <w:tblStyle w:val="TableGrid"/>
+        <w:tblStyle w:val="Grilledutableau"/>
         <w:tblW w:w="0" w:type="auto"/>
         <w:tblLook w:val="04A0" w:firstRow="1" w:lastRow="0" w:firstColumn="1" w:lastColumn="0" w:noHBand="0" w:noVBand="1"/>
       </w:tblPr>
@@ -3527,7 +3604,7 @@
     </w:p>
     <w:p>
       <w:pPr>
-        <w:pStyle w:val="Heading1"/>
+        <w:pStyle w:val="Titre1"/>
         <w:rPr>
           <w:b/>
         </w:rPr>
@@ -3583,7 +3660,7 @@
       </w:r>
       <w:r>
         <w:rPr>
-          <w:rStyle w:val="FootnoteReference"/>
+          <w:rStyle w:val="Appelnotedebasdep"/>
         </w:rPr>
         <w:footnoteReference w:id="2"/>
       </w:r>
@@ -3659,7 +3736,7 @@
     </w:p>
     <w:tbl>
       <w:tblPr>
-        <w:tblStyle w:val="TableGrid"/>
+        <w:tblStyle w:val="Grilledutableau"/>
         <w:tblW w:w="0" w:type="auto"/>
         <w:tblLook w:val="04A0" w:firstRow="1" w:lastRow="0" w:firstColumn="1" w:lastColumn="0" w:noHBand="0" w:noVBand="1"/>
       </w:tblPr>
@@ -4000,7 +4077,7 @@
         <w:sdtContent>
           <w:p>
             <w:pPr>
-              <w:pStyle w:val="Footer"/>
+              <w:pStyle w:val="Pieddepage"/>
               <w:jc w:val="center"/>
             </w:pPr>
             <w:r>
@@ -4126,14 +4203,14 @@
   <w:footnote w:id="1">
     <w:p>
       <w:pPr>
-        <w:pStyle w:val="FootnoteText"/>
+        <w:pStyle w:val="Notedebasdepage"/>
         <w:rPr>
           <w:lang w:val="en-US"/>
         </w:rPr>
       </w:pPr>
       <w:r>
         <w:rPr>
-          <w:rStyle w:val="FootnoteReference"/>
+          <w:rStyle w:val="Appelnotedebasdep"/>
         </w:rPr>
         <w:footnoteRef/>
       </w:r>
@@ -4143,7 +4220,7 @@
       <w:hyperlink r:id="rId1" w:history="1">
         <w:r>
           <w:rPr>
-            <w:rStyle w:val="Hyperlink"/>
+            <w:rStyle w:val="Lienhypertexte"/>
             <w:rFonts w:ascii="Segoe UI" w:hAnsi="Segoe UI" w:cs="Segoe UI"/>
             <w:color w:val="0366D6"/>
             <w:shd w:val="clear" w:color="auto" w:fill="FFFFFF"/>
@@ -4156,14 +4233,14 @@
   <w:footnote w:id="2">
     <w:p>
       <w:pPr>
-        <w:pStyle w:val="FootnoteText"/>
+        <w:pStyle w:val="Notedebasdepage"/>
         <w:rPr>
           <w:lang w:val="en-US"/>
         </w:rPr>
       </w:pPr>
       <w:r>
         <w:rPr>
-          <w:rStyle w:val="FootnoteReference"/>
+          <w:rStyle w:val="Appelnotedebasdep"/>
         </w:rPr>
         <w:footnoteRef/>
       </w:r>
@@ -4176,7 +4253,7 @@
       <w:hyperlink r:id="rId2" w:history="1">
         <w:r>
           <w:rPr>
-            <w:rStyle w:val="Hyperlink"/>
+            <w:rStyle w:val="Lienhypertexte"/>
             <w:lang w:val="en-US"/>
           </w:rPr>
           <w:t>http://www.cplusplus.com/reference/vector/vector/insert/</w:t>
@@ -4197,7 +4274,7 @@
 <w:hdr xmlns:wpc="http://schemas.microsoft.com/office/word/2010/wordprocessingCanvas" xmlns:cx="http://schemas.microsoft.com/office/drawing/2014/chartex" xmlns:cx1="http://schemas.microsoft.com/office/drawing/2015/9/8/chartex" xmlns:cx2="http://schemas.microsoft.com/office/drawing/2015/10/21/chartex" xmlns:cx3="http://schemas.microsoft.com/office/drawing/2016/5/9/chartex" xmlns:cx4="http://schemas.microsoft.com/office/drawing/2016/5/10/chartex" xmlns:cx5="http://schemas.microsoft.com/office/drawing/2016/5/11/chartex" xmlns:cx6="http://schemas.microsoft.com/office/drawing/2016/5/12/chartex" xmlns:cx7="http://schemas.microsoft.com/office/drawing/2016/5/13/chartex" xmlns:cx8="http://schemas.microsoft.com/office/drawing/2016/5/14/chartex" xmlns:mc="http://schemas.openxmlformats.org/markup-compatibility/2006" xmlns:aink="http://schemas.microsoft.com/office/drawing/2016/ink" xmlns:am3d="http://schemas.microsoft.com/office/drawing/2017/model3d" xmlns:o="urn:schemas-microsoft-com:office:office" xmlns:r="http://schemas.openxmlformats.org/officeDocument/2006/relationships" xmlns:m="http://schemas.openxmlformats.org/officeDocument/2006/math" xmlns:v="urn:schemas-microsoft-com:vml" xmlns:wp14="http://schemas.microsoft.com/office/word/2010/wordprocessingDrawing" xmlns:wp="http://schemas.openxmlformats.org/drawingml/2006/wordprocessingDrawing" xmlns:w10="urn:schemas-microsoft-com:office:word" xmlns:w="http://schemas.openxmlformats.org/wordprocessingml/2006/main" xmlns:w14="http://schemas.microsoft.com/office/word/2010/wordml" xmlns:w15="http://schemas.microsoft.com/office/word/2012/wordml" xmlns:w16cid="http://schemas.microsoft.com/office/word/2016/wordml/cid" xmlns:w16se="http://schemas.microsoft.com/office/word/2015/wordml/symex" xmlns:wpg="http://schemas.microsoft.com/office/word/2010/wordprocessingGroup" xmlns:wpi="http://schemas.microsoft.com/office/word/2010/wordprocessingInk" xmlns:wne="http://schemas.microsoft.com/office/word/2006/wordml" xmlns:wps="http://schemas.microsoft.com/office/word/2010/wordprocessingShape" mc:Ignorable="w14 w15 w16se w16cid wp14">
   <w:p>
     <w:pPr>
-      <w:pStyle w:val="Header"/>
+      <w:pStyle w:val="En-tte"/>
     </w:pPr>
     <w:r>
       <w:t>Dessaules Loïc</w:t>
@@ -4213,7 +4290,7 @@
   </w:p>
   <w:p>
     <w:pPr>
-      <w:pStyle w:val="Header"/>
+      <w:pStyle w:val="En-tte"/>
     </w:pPr>
     <w:proofErr w:type="spellStart"/>
     <w:r>
@@ -4231,7 +4308,7 @@
   </w:p>
   <w:p>
     <w:pPr>
-      <w:pStyle w:val="Header"/>
+      <w:pStyle w:val="En-tte"/>
     </w:pPr>
     <w:proofErr w:type="spellStart"/>
     <w:r>
@@ -4244,7 +4321,7 @@
   </w:p>
   <w:p>
     <w:pPr>
-      <w:pStyle w:val="Header"/>
+      <w:pStyle w:val="En-tte"/>
     </w:pPr>
   </w:p>
 </w:hdr>
@@ -4273,7 +4350,7 @@
         <v:path o:extrusionok="f" gradientshapeok="t" o:connecttype="rect"/>
         <o:lock v:ext="edit" aspectratio="t"/>
       </v:shapetype>
-      <v:shape id="_x0000_i1036" type="#_x0000_t75" style="width:11.4pt;height:11.4pt" o:bullet="t">
+      <v:shape id="_x0000_i1044" type="#_x0000_t75" style="width:11.25pt;height:11.25pt" o:bullet="t">
         <v:imagedata r:id="rId1" o:title="mso68D7"/>
       </v:shape>
     </w:pict>
@@ -5063,11 +5140,11 @@
     <w:name w:val="Normal"/>
     <w:qFormat/>
   </w:style>
-  <w:style w:type="paragraph" w:styleId="Heading1">
+  <w:style w:type="paragraph" w:styleId="Titre1">
     <w:name w:val="heading 1"/>
     <w:basedOn w:val="Normal"/>
     <w:next w:val="Normal"/>
-    <w:link w:val="Heading1Char"/>
+    <w:link w:val="Titre1Car"/>
     <w:uiPriority w:val="9"/>
     <w:qFormat/>
     <w:rsid w:val="00785CDA"/>
@@ -5087,11 +5164,11 @@
       <w:szCs w:val="32"/>
     </w:rPr>
   </w:style>
-  <w:style w:type="paragraph" w:styleId="Heading2">
+  <w:style w:type="paragraph" w:styleId="Titre2">
     <w:name w:val="heading 2"/>
     <w:basedOn w:val="Normal"/>
     <w:next w:val="Normal"/>
-    <w:link w:val="Heading2Char"/>
+    <w:link w:val="Titre2Car"/>
     <w:uiPriority w:val="9"/>
     <w:unhideWhenUsed/>
     <w:qFormat/>
@@ -5109,13 +5186,13 @@
       <w:szCs w:val="26"/>
     </w:rPr>
   </w:style>
-  <w:style w:type="character" w:default="1" w:styleId="DefaultParagraphFont">
+  <w:style w:type="character" w:default="1" w:styleId="Policepardfaut">
     <w:name w:val="Default Paragraph Font"/>
     <w:uiPriority w:val="1"/>
     <w:semiHidden/>
     <w:unhideWhenUsed/>
   </w:style>
-  <w:style w:type="table" w:default="1" w:styleId="TableNormal">
+  <w:style w:type="table" w:default="1" w:styleId="TableauNormal">
     <w:name w:val="Normal Table"/>
     <w:uiPriority w:val="99"/>
     <w:semiHidden/>
@@ -5130,16 +5207,16 @@
       </w:tblCellMar>
     </w:tblPr>
   </w:style>
-  <w:style w:type="numbering" w:default="1" w:styleId="NoList">
+  <w:style w:type="numbering" w:default="1" w:styleId="Aucuneliste">
     <w:name w:val="No List"/>
     <w:uiPriority w:val="99"/>
     <w:semiHidden/>
     <w:unhideWhenUsed/>
   </w:style>
-  <w:style w:type="character" w:customStyle="1" w:styleId="Heading1Char">
-    <w:name w:val="Heading 1 Char"/>
-    <w:basedOn w:val="DefaultParagraphFont"/>
-    <w:link w:val="Heading1"/>
+  <w:style w:type="character" w:customStyle="1" w:styleId="Titre1Car">
+    <w:name w:val="Titre 1 Car"/>
+    <w:basedOn w:val="Policepardfaut"/>
+    <w:link w:val="Titre1"/>
     <w:uiPriority w:val="9"/>
     <w:rsid w:val="00785CDA"/>
     <w:rPr>
@@ -5150,7 +5227,7 @@
       <w:lang w:val="fr-CH"/>
     </w:rPr>
   </w:style>
-  <w:style w:type="paragraph" w:styleId="ListParagraph">
+  <w:style w:type="paragraph" w:styleId="Paragraphedeliste">
     <w:name w:val="List Paragraph"/>
     <w:basedOn w:val="Normal"/>
     <w:uiPriority w:val="34"/>
@@ -5161,9 +5238,9 @@
       <w:contextualSpacing/>
     </w:pPr>
   </w:style>
-  <w:style w:type="table" w:styleId="TableGrid">
+  <w:style w:type="table" w:styleId="Grilledutableau">
     <w:name w:val="Table Grid"/>
-    <w:basedOn w:val="TableNormal"/>
+    <w:basedOn w:val="TableauNormal"/>
     <w:uiPriority w:val="39"/>
     <w:rsid w:val="00B25B5E"/>
     <w:pPr>
@@ -5180,10 +5257,10 @@
       </w:tblBorders>
     </w:tblPr>
   </w:style>
-  <w:style w:type="paragraph" w:styleId="FootnoteText">
+  <w:style w:type="paragraph" w:styleId="Notedebasdepage">
     <w:name w:val="footnote text"/>
     <w:basedOn w:val="Normal"/>
-    <w:link w:val="FootnoteTextChar"/>
+    <w:link w:val="NotedebasdepageCar"/>
     <w:uiPriority w:val="99"/>
     <w:semiHidden/>
     <w:unhideWhenUsed/>
@@ -5196,10 +5273,10 @@
       <w:szCs w:val="20"/>
     </w:rPr>
   </w:style>
-  <w:style w:type="character" w:customStyle="1" w:styleId="FootnoteTextChar">
-    <w:name w:val="Footnote Text Char"/>
-    <w:basedOn w:val="DefaultParagraphFont"/>
-    <w:link w:val="FootnoteText"/>
+  <w:style w:type="character" w:customStyle="1" w:styleId="NotedebasdepageCar">
+    <w:name w:val="Note de bas de page Car"/>
+    <w:basedOn w:val="Policepardfaut"/>
+    <w:link w:val="Notedebasdepage"/>
     <w:uiPriority w:val="99"/>
     <w:semiHidden/>
     <w:rsid w:val="00D55854"/>
@@ -5209,9 +5286,9 @@
       <w:lang w:val="fr-CH"/>
     </w:rPr>
   </w:style>
-  <w:style w:type="character" w:styleId="FootnoteReference">
+  <w:style w:type="character" w:styleId="Appelnotedebasdep">
     <w:name w:val="footnote reference"/>
-    <w:basedOn w:val="DefaultParagraphFont"/>
+    <w:basedOn w:val="Policepardfaut"/>
     <w:uiPriority w:val="99"/>
     <w:semiHidden/>
     <w:unhideWhenUsed/>
@@ -5220,9 +5297,9 @@
       <w:vertAlign w:val="superscript"/>
     </w:rPr>
   </w:style>
-  <w:style w:type="character" w:styleId="Hyperlink">
+  <w:style w:type="character" w:styleId="Lienhypertexte">
     <w:name w:val="Hyperlink"/>
-    <w:basedOn w:val="DefaultParagraphFont"/>
+    <w:basedOn w:val="Policepardfaut"/>
     <w:uiPriority w:val="99"/>
     <w:unhideWhenUsed/>
     <w:rsid w:val="00D55854"/>
@@ -5231,9 +5308,9 @@
       <w:u w:val="single"/>
     </w:rPr>
   </w:style>
-  <w:style w:type="character" w:styleId="UnresolvedMention">
+  <w:style w:type="character" w:styleId="Mentionnonrsolue">
     <w:name w:val="Unresolved Mention"/>
-    <w:basedOn w:val="DefaultParagraphFont"/>
+    <w:basedOn w:val="Policepardfaut"/>
     <w:uiPriority w:val="99"/>
     <w:semiHidden/>
     <w:unhideWhenUsed/>
@@ -5243,10 +5320,10 @@
       <w:shd w:val="clear" w:color="auto" w:fill="E1DFDD"/>
     </w:rPr>
   </w:style>
-  <w:style w:type="paragraph" w:styleId="Header">
+  <w:style w:type="paragraph" w:styleId="En-tte">
     <w:name w:val="header"/>
     <w:basedOn w:val="Normal"/>
-    <w:link w:val="HeaderChar"/>
+    <w:link w:val="En-tteCar"/>
     <w:uiPriority w:val="99"/>
     <w:unhideWhenUsed/>
     <w:rsid w:val="00E1114F"/>
@@ -5258,20 +5335,20 @@
       <w:spacing w:after="0" w:line="240" w:lineRule="auto"/>
     </w:pPr>
   </w:style>
-  <w:style w:type="character" w:customStyle="1" w:styleId="HeaderChar">
-    <w:name w:val="Header Char"/>
-    <w:basedOn w:val="DefaultParagraphFont"/>
-    <w:link w:val="Header"/>
+  <w:style w:type="character" w:customStyle="1" w:styleId="En-tteCar">
+    <w:name w:val="En-tête Car"/>
+    <w:basedOn w:val="Policepardfaut"/>
+    <w:link w:val="En-tte"/>
     <w:uiPriority w:val="99"/>
     <w:rsid w:val="00E1114F"/>
     <w:rPr>
       <w:lang w:val="fr-CH"/>
     </w:rPr>
   </w:style>
-  <w:style w:type="paragraph" w:styleId="Footer">
+  <w:style w:type="paragraph" w:styleId="Pieddepage">
     <w:name w:val="footer"/>
     <w:basedOn w:val="Normal"/>
-    <w:link w:val="FooterChar"/>
+    <w:link w:val="PieddepageCar"/>
     <w:uiPriority w:val="99"/>
     <w:unhideWhenUsed/>
     <w:rsid w:val="00E1114F"/>
@@ -5283,20 +5360,20 @@
       <w:spacing w:after="0" w:line="240" w:lineRule="auto"/>
     </w:pPr>
   </w:style>
-  <w:style w:type="character" w:customStyle="1" w:styleId="FooterChar">
-    <w:name w:val="Footer Char"/>
-    <w:basedOn w:val="DefaultParagraphFont"/>
-    <w:link w:val="Footer"/>
+  <w:style w:type="character" w:customStyle="1" w:styleId="PieddepageCar">
+    <w:name w:val="Pied de page Car"/>
+    <w:basedOn w:val="Policepardfaut"/>
+    <w:link w:val="Pieddepage"/>
     <w:uiPriority w:val="99"/>
     <w:rsid w:val="00E1114F"/>
     <w:rPr>
       <w:lang w:val="fr-CH"/>
     </w:rPr>
   </w:style>
-  <w:style w:type="character" w:customStyle="1" w:styleId="Heading2Char">
-    <w:name w:val="Heading 2 Char"/>
-    <w:basedOn w:val="DefaultParagraphFont"/>
-    <w:link w:val="Heading2"/>
+  <w:style w:type="character" w:customStyle="1" w:styleId="Titre2Car">
+    <w:name w:val="Titre 2 Car"/>
+    <w:basedOn w:val="Policepardfaut"/>
+    <w:link w:val="Titre2"/>
     <w:uiPriority w:val="9"/>
     <w:rsid w:val="00E1114F"/>
     <w:rPr>
@@ -5313,7 +5390,7 @@
 <file path=word/charts/chart1.xml><?xml version="1.0" encoding="utf-8"?>
 <c:chartSpace xmlns:c="http://schemas.openxmlformats.org/drawingml/2006/chart" xmlns:a="http://schemas.openxmlformats.org/drawingml/2006/main" xmlns:r="http://schemas.openxmlformats.org/officeDocument/2006/relationships" xmlns:c16r2="http://schemas.microsoft.com/office/drawing/2015/06/chart">
   <c:date1904 val="0"/>
-  <c:lang val="en-US"/>
+  <c:lang val="fr-FR"/>
   <c:roundedCorners val="0"/>
   <mc:AlternateContent xmlns:mc="http://schemas.openxmlformats.org/markup-compatibility/2006">
     <mc:Choice xmlns:c14="http://schemas.microsoft.com/office/drawing/2007/8/2/chart" Requires="c14">
@@ -5375,7 +5452,7 @@
               <a:cs typeface="+mn-cs"/>
             </a:defRPr>
           </a:pPr>
-          <a:endParaRPr lang="LID4096"/>
+          <a:endParaRPr lang="fr-FR"/>
         </a:p>
       </c:txPr>
     </c:title>
@@ -5720,7 +5797,7 @@
                   <a:cs typeface="+mn-cs"/>
                 </a:defRPr>
               </a:pPr>
-              <a:endParaRPr lang="LID4096"/>
+              <a:endParaRPr lang="fr-FR"/>
             </a:p>
           </c:txPr>
         </c:title>
@@ -5758,7 +5835,7 @@
                 <a:cs typeface="+mn-cs"/>
               </a:defRPr>
             </a:pPr>
-            <a:endParaRPr lang="LID4096"/>
+            <a:endParaRPr lang="fr-FR"/>
           </a:p>
         </c:txPr>
         <c:crossAx val="1998960911"/>
@@ -5853,7 +5930,7 @@
                   <a:cs typeface="+mn-cs"/>
                 </a:defRPr>
               </a:pPr>
-              <a:endParaRPr lang="LID4096"/>
+              <a:endParaRPr lang="fr-FR"/>
             </a:p>
           </c:txPr>
         </c:title>
@@ -5891,7 +5968,7 @@
                 <a:cs typeface="+mn-cs"/>
               </a:defRPr>
             </a:pPr>
-            <a:endParaRPr lang="LID4096"/>
+            <a:endParaRPr lang="fr-FR"/>
           </a:p>
         </c:txPr>
         <c:crossAx val="2067160143"/>
@@ -5933,7 +6010,7 @@
               <a:cs typeface="+mn-cs"/>
             </a:defRPr>
           </a:pPr>
-          <a:endParaRPr lang="LID4096"/>
+          <a:endParaRPr lang="fr-FR"/>
         </a:p>
       </c:txPr>
     </c:legend>
@@ -5970,7 +6047,7 @@
       <a:pPr>
         <a:defRPr/>
       </a:pPr>
-      <a:endParaRPr lang="LID4096"/>
+      <a:endParaRPr lang="fr-FR"/>
     </a:p>
   </c:txPr>
   <c:externalData r:id="rId3">
@@ -5982,7 +6059,7 @@
 <file path=word/charts/chart2.xml><?xml version="1.0" encoding="utf-8"?>
 <c:chartSpace xmlns:c="http://schemas.openxmlformats.org/drawingml/2006/chart" xmlns:a="http://schemas.openxmlformats.org/drawingml/2006/main" xmlns:r="http://schemas.openxmlformats.org/officeDocument/2006/relationships" xmlns:c16r2="http://schemas.microsoft.com/office/drawing/2015/06/chart">
   <c:date1904 val="0"/>
-  <c:lang val="en-US"/>
+  <c:lang val="fr-FR"/>
   <c:roundedCorners val="0"/>
   <mc:AlternateContent xmlns:mc="http://schemas.openxmlformats.org/markup-compatibility/2006">
     <mc:Choice xmlns:c14="http://schemas.microsoft.com/office/drawing/2007/8/2/chart" Requires="c14">
@@ -6049,7 +6126,7 @@
               <a:cs typeface="+mn-cs"/>
             </a:defRPr>
           </a:pPr>
-          <a:endParaRPr lang="LID4096"/>
+          <a:endParaRPr lang="fr-FR"/>
         </a:p>
       </c:txPr>
     </c:title>
@@ -6351,7 +6428,7 @@
                   <a:cs typeface="+mn-cs"/>
                 </a:defRPr>
               </a:pPr>
-              <a:endParaRPr lang="LID4096"/>
+              <a:endParaRPr lang="fr-FR"/>
             </a:p>
           </c:txPr>
         </c:title>
@@ -6389,7 +6466,7 @@
                 <a:cs typeface="+mn-cs"/>
               </a:defRPr>
             </a:pPr>
-            <a:endParaRPr lang="LID4096"/>
+            <a:endParaRPr lang="fr-FR"/>
           </a:p>
         </c:txPr>
         <c:crossAx val="1958758672"/>
@@ -6483,7 +6560,7 @@
                   <a:cs typeface="+mn-cs"/>
                 </a:defRPr>
               </a:pPr>
-              <a:endParaRPr lang="LID4096"/>
+              <a:endParaRPr lang="fr-FR"/>
             </a:p>
           </c:txPr>
         </c:title>
@@ -6521,7 +6598,7 @@
                 <a:cs typeface="+mn-cs"/>
               </a:defRPr>
             </a:pPr>
-            <a:endParaRPr lang="LID4096"/>
+            <a:endParaRPr lang="fr-FR"/>
           </a:p>
         </c:txPr>
         <c:crossAx val="1819372176"/>
@@ -6563,7 +6640,7 @@
               <a:cs typeface="+mn-cs"/>
             </a:defRPr>
           </a:pPr>
-          <a:endParaRPr lang="LID4096"/>
+          <a:endParaRPr lang="fr-FR"/>
         </a:p>
       </c:txPr>
     </c:legend>
@@ -6600,7 +6677,7 @@
       <a:pPr>
         <a:defRPr/>
       </a:pPr>
-      <a:endParaRPr lang="LID4096"/>
+      <a:endParaRPr lang="fr-FR"/>
     </a:p>
   </c:txPr>
   <c:externalData r:id="rId3">
@@ -6612,7 +6689,7 @@
 <file path=word/charts/chart3.xml><?xml version="1.0" encoding="utf-8"?>
 <c:chartSpace xmlns:c="http://schemas.openxmlformats.org/drawingml/2006/chart" xmlns:a="http://schemas.openxmlformats.org/drawingml/2006/main" xmlns:r="http://schemas.openxmlformats.org/officeDocument/2006/relationships" xmlns:c16r2="http://schemas.microsoft.com/office/drawing/2015/06/chart">
   <c:date1904 val="0"/>
-  <c:lang val="en-US"/>
+  <c:lang val="fr-FR"/>
   <c:roundedCorners val="0"/>
   <mc:AlternateContent xmlns:mc="http://schemas.openxmlformats.org/markup-compatibility/2006">
     <mc:Choice xmlns:c14="http://schemas.microsoft.com/office/drawing/2007/8/2/chart" Requires="c14">
@@ -6679,7 +6756,7 @@
               <a:cs typeface="+mn-cs"/>
             </a:defRPr>
           </a:pPr>
-          <a:endParaRPr lang="LID4096"/>
+          <a:endParaRPr lang="fr-FR"/>
         </a:p>
       </c:txPr>
     </c:title>
@@ -6987,7 +7064,7 @@
                   <a:cs typeface="+mn-cs"/>
                 </a:defRPr>
               </a:pPr>
-              <a:endParaRPr lang="LID4096"/>
+              <a:endParaRPr lang="fr-FR"/>
             </a:p>
           </c:txPr>
         </c:title>
@@ -7025,7 +7102,7 @@
                 <a:cs typeface="+mn-cs"/>
               </a:defRPr>
             </a:pPr>
-            <a:endParaRPr lang="LID4096"/>
+            <a:endParaRPr lang="fr-FR"/>
           </a:p>
         </c:txPr>
         <c:crossAx val="1937360463"/>
@@ -7119,7 +7196,7 @@
                   <a:cs typeface="+mn-cs"/>
                 </a:defRPr>
               </a:pPr>
-              <a:endParaRPr lang="LID4096"/>
+              <a:endParaRPr lang="fr-FR"/>
             </a:p>
           </c:txPr>
         </c:title>
@@ -7157,7 +7234,7 @@
                 <a:cs typeface="+mn-cs"/>
               </a:defRPr>
             </a:pPr>
-            <a:endParaRPr lang="LID4096"/>
+            <a:endParaRPr lang="fr-FR"/>
           </a:p>
         </c:txPr>
         <c:crossAx val="1996236623"/>
@@ -7199,7 +7276,7 @@
               <a:cs typeface="+mn-cs"/>
             </a:defRPr>
           </a:pPr>
-          <a:endParaRPr lang="LID4096"/>
+          <a:endParaRPr lang="fr-FR"/>
         </a:p>
       </c:txPr>
     </c:legend>
@@ -7236,7 +7313,7 @@
       <a:pPr>
         <a:defRPr/>
       </a:pPr>
-      <a:endParaRPr lang="LID4096"/>
+      <a:endParaRPr lang="fr-FR"/>
     </a:p>
   </c:txPr>
   <c:externalData r:id="rId3">
@@ -7248,7 +7325,7 @@
 <file path=word/charts/chart4.xml><?xml version="1.0" encoding="utf-8"?>
 <c:chartSpace xmlns:c="http://schemas.openxmlformats.org/drawingml/2006/chart" xmlns:a="http://schemas.openxmlformats.org/drawingml/2006/main" xmlns:r="http://schemas.openxmlformats.org/officeDocument/2006/relationships" xmlns:c16r2="http://schemas.microsoft.com/office/drawing/2015/06/chart">
   <c:date1904 val="0"/>
-  <c:lang val="en-US"/>
+  <c:lang val="fr-FR"/>
   <c:roundedCorners val="0"/>
   <mc:AlternateContent xmlns:mc="http://schemas.openxmlformats.org/markup-compatibility/2006">
     <mc:Choice xmlns:c14="http://schemas.microsoft.com/office/drawing/2007/8/2/chart" Requires="c14">
@@ -7310,7 +7387,7 @@
               <a:cs typeface="+mn-cs"/>
             </a:defRPr>
           </a:pPr>
-          <a:endParaRPr lang="LID4096"/>
+          <a:endParaRPr lang="fr-FR"/>
         </a:p>
       </c:txPr>
     </c:title>
@@ -7631,7 +7708,7 @@
                   <a:cs typeface="+mn-cs"/>
                 </a:defRPr>
               </a:pPr>
-              <a:endParaRPr lang="LID4096"/>
+              <a:endParaRPr lang="fr-FR"/>
             </a:p>
           </c:txPr>
         </c:title>
@@ -7669,7 +7746,7 @@
                 <a:cs typeface="+mn-cs"/>
               </a:defRPr>
             </a:pPr>
-            <a:endParaRPr lang="LID4096"/>
+            <a:endParaRPr lang="fr-FR"/>
           </a:p>
         </c:txPr>
         <c:crossAx val="1608611408"/>
@@ -7764,7 +7841,7 @@
                   <a:cs typeface="+mn-cs"/>
                 </a:defRPr>
               </a:pPr>
-              <a:endParaRPr lang="LID4096"/>
+              <a:endParaRPr lang="fr-FR"/>
             </a:p>
           </c:txPr>
         </c:title>
@@ -7802,7 +7879,7 @@
                 <a:cs typeface="+mn-cs"/>
               </a:defRPr>
             </a:pPr>
-            <a:endParaRPr lang="LID4096"/>
+            <a:endParaRPr lang="fr-FR"/>
           </a:p>
         </c:txPr>
         <c:crossAx val="1608648096"/>
@@ -7844,7 +7921,7 @@
               <a:cs typeface="+mn-cs"/>
             </a:defRPr>
           </a:pPr>
-          <a:endParaRPr lang="LID4096"/>
+          <a:endParaRPr lang="fr-FR"/>
         </a:p>
       </c:txPr>
     </c:legend>
@@ -7881,7 +7958,7 @@
       <a:pPr>
         <a:defRPr/>
       </a:pPr>
-      <a:endParaRPr lang="LID4096"/>
+      <a:endParaRPr lang="fr-FR"/>
     </a:p>
   </c:txPr>
   <c:externalData r:id="rId3">
@@ -7893,7 +7970,7 @@
 <file path=word/charts/chart5.xml><?xml version="1.0" encoding="utf-8"?>
 <c:chartSpace xmlns:c="http://schemas.openxmlformats.org/drawingml/2006/chart" xmlns:a="http://schemas.openxmlformats.org/drawingml/2006/main" xmlns:r="http://schemas.openxmlformats.org/officeDocument/2006/relationships" xmlns:c16r2="http://schemas.microsoft.com/office/drawing/2015/06/chart">
   <c:date1904 val="0"/>
-  <c:lang val="en-US"/>
+  <c:lang val="fr-FR"/>
   <c:roundedCorners val="0"/>
   <mc:AlternateContent xmlns:mc="http://schemas.openxmlformats.org/markup-compatibility/2006">
     <mc:Choice xmlns:c14="http://schemas.microsoft.com/office/drawing/2007/8/2/chart" Requires="c14">
@@ -7955,7 +8032,7 @@
               <a:cs typeface="+mn-cs"/>
             </a:defRPr>
           </a:pPr>
-          <a:endParaRPr lang="LID4096"/>
+          <a:endParaRPr lang="fr-FR"/>
         </a:p>
       </c:txPr>
     </c:title>
@@ -8258,7 +8335,7 @@
                   <a:cs typeface="+mn-cs"/>
                 </a:defRPr>
               </a:pPr>
-              <a:endParaRPr lang="LID4096"/>
+              <a:endParaRPr lang="fr-FR"/>
             </a:p>
           </c:txPr>
         </c:title>
@@ -8296,7 +8373,7 @@
                 <a:cs typeface="+mn-cs"/>
               </a:defRPr>
             </a:pPr>
-            <a:endParaRPr lang="LID4096"/>
+            <a:endParaRPr lang="fr-FR"/>
           </a:p>
         </c:txPr>
         <c:crossAx val="1832866063"/>
@@ -8396,7 +8473,7 @@
                   <a:cs typeface="+mn-cs"/>
                 </a:defRPr>
               </a:pPr>
-              <a:endParaRPr lang="LID4096"/>
+              <a:endParaRPr lang="fr-FR"/>
             </a:p>
           </c:txPr>
         </c:title>
@@ -8434,7 +8511,7 @@
                 <a:cs typeface="+mn-cs"/>
               </a:defRPr>
             </a:pPr>
-            <a:endParaRPr lang="LID4096"/>
+            <a:endParaRPr lang="fr-FR"/>
           </a:p>
         </c:txPr>
         <c:crossAx val="1929870415"/>
@@ -8476,7 +8553,7 @@
               <a:cs typeface="+mn-cs"/>
             </a:defRPr>
           </a:pPr>
-          <a:endParaRPr lang="LID4096"/>
+          <a:endParaRPr lang="fr-FR"/>
         </a:p>
       </c:txPr>
     </c:legend>
@@ -8513,7 +8590,7 @@
       <a:pPr>
         <a:defRPr/>
       </a:pPr>
-      <a:endParaRPr lang="LID4096"/>
+      <a:endParaRPr lang="fr-FR"/>
     </a:p>
   </c:txPr>
   <c:externalData r:id="rId3">
@@ -8525,7 +8602,7 @@
 <file path=word/charts/chart6.xml><?xml version="1.0" encoding="utf-8"?>
 <c:chartSpace xmlns:c="http://schemas.openxmlformats.org/drawingml/2006/chart" xmlns:a="http://schemas.openxmlformats.org/drawingml/2006/main" xmlns:r="http://schemas.openxmlformats.org/officeDocument/2006/relationships" xmlns:c16r2="http://schemas.microsoft.com/office/drawing/2015/06/chart">
   <c:date1904 val="0"/>
-  <c:lang val="en-US"/>
+  <c:lang val="fr-FR"/>
   <c:roundedCorners val="0"/>
   <mc:AlternateContent xmlns:mc="http://schemas.openxmlformats.org/markup-compatibility/2006">
     <mc:Choice xmlns:c14="http://schemas.microsoft.com/office/drawing/2007/8/2/chart" Requires="c14">
@@ -8620,7 +8697,7 @@
               <a:cs typeface="+mn-cs"/>
             </a:defRPr>
           </a:pPr>
-          <a:endParaRPr lang="LID4096"/>
+          <a:endParaRPr lang="fr-FR"/>
         </a:p>
       </c:txPr>
     </c:title>
@@ -8831,7 +8908,7 @@
                   <a:cs typeface="+mn-cs"/>
                 </a:defRPr>
               </a:pPr>
-              <a:endParaRPr lang="LID4096"/>
+              <a:endParaRPr lang="fr-FR"/>
             </a:p>
           </c:txPr>
         </c:title>
@@ -8869,7 +8946,7 @@
                 <a:cs typeface="+mn-cs"/>
               </a:defRPr>
             </a:pPr>
-            <a:endParaRPr lang="LID4096"/>
+            <a:endParaRPr lang="fr-FR"/>
           </a:p>
         </c:txPr>
         <c:crossAx val="1742395968"/>
@@ -8968,7 +9045,7 @@
                   <a:cs typeface="+mn-cs"/>
                 </a:defRPr>
               </a:pPr>
-              <a:endParaRPr lang="LID4096"/>
+              <a:endParaRPr lang="fr-FR"/>
             </a:p>
           </c:txPr>
         </c:title>
@@ -9006,7 +9083,7 @@
                 <a:cs typeface="+mn-cs"/>
               </a:defRPr>
             </a:pPr>
-            <a:endParaRPr lang="LID4096"/>
+            <a:endParaRPr lang="fr-FR"/>
           </a:p>
         </c:txPr>
         <c:crossAx val="1742800176"/>
@@ -9048,7 +9125,7 @@
               <a:cs typeface="+mn-cs"/>
             </a:defRPr>
           </a:pPr>
-          <a:endParaRPr lang="LID4096"/>
+          <a:endParaRPr lang="fr-FR"/>
         </a:p>
       </c:txPr>
     </c:legend>
@@ -9085,7 +9162,7 @@
       <a:pPr>
         <a:defRPr/>
       </a:pPr>
-      <a:endParaRPr lang="LID4096"/>
+      <a:endParaRPr lang="fr-FR"/>
     </a:p>
   </c:txPr>
   <c:externalData r:id="rId3">
@@ -9097,7 +9174,7 @@
 <file path=word/charts/chart7.xml><?xml version="1.0" encoding="utf-8"?>
 <c:chartSpace xmlns:c="http://schemas.openxmlformats.org/drawingml/2006/chart" xmlns:a="http://schemas.openxmlformats.org/drawingml/2006/main" xmlns:r="http://schemas.openxmlformats.org/officeDocument/2006/relationships" xmlns:c16r2="http://schemas.microsoft.com/office/drawing/2015/06/chart">
   <c:date1904 val="0"/>
-  <c:lang val="en-US"/>
+  <c:lang val="fr-FR"/>
   <c:roundedCorners val="0"/>
   <mc:AlternateContent xmlns:mc="http://schemas.openxmlformats.org/markup-compatibility/2006">
     <mc:Choice xmlns:c14="http://schemas.microsoft.com/office/drawing/2007/8/2/chart" Requires="c14">
@@ -9164,7 +9241,7 @@
               <a:cs typeface="+mn-cs"/>
             </a:defRPr>
           </a:pPr>
-          <a:endParaRPr lang="LID4096"/>
+          <a:endParaRPr lang="fr-FR"/>
         </a:p>
       </c:txPr>
     </c:title>
@@ -9375,7 +9452,7 @@
                   <a:cs typeface="+mn-cs"/>
                 </a:defRPr>
               </a:pPr>
-              <a:endParaRPr lang="LID4096"/>
+              <a:endParaRPr lang="fr-FR"/>
             </a:p>
           </c:txPr>
         </c:title>
@@ -9413,7 +9490,7 @@
                 <a:cs typeface="+mn-cs"/>
               </a:defRPr>
             </a:pPr>
-            <a:endParaRPr lang="LID4096"/>
+            <a:endParaRPr lang="fr-FR"/>
           </a:p>
         </c:txPr>
         <c:crossAx val="766823055"/>
@@ -9512,7 +9589,7 @@
                   <a:cs typeface="+mn-cs"/>
                 </a:defRPr>
               </a:pPr>
-              <a:endParaRPr lang="LID4096"/>
+              <a:endParaRPr lang="fr-FR"/>
             </a:p>
           </c:txPr>
         </c:title>
@@ -9550,7 +9627,7 @@
                 <a:cs typeface="+mn-cs"/>
               </a:defRPr>
             </a:pPr>
-            <a:endParaRPr lang="LID4096"/>
+            <a:endParaRPr lang="fr-FR"/>
           </a:p>
         </c:txPr>
         <c:crossAx val="945356879"/>
@@ -9592,7 +9669,7 @@
               <a:cs typeface="+mn-cs"/>
             </a:defRPr>
           </a:pPr>
-          <a:endParaRPr lang="LID4096"/>
+          <a:endParaRPr lang="fr-FR"/>
         </a:p>
       </c:txPr>
     </c:legend>
@@ -9629,7 +9706,7 @@
       <a:pPr>
         <a:defRPr/>
       </a:pPr>
-      <a:endParaRPr lang="LID4096"/>
+      <a:endParaRPr lang="fr-FR"/>
     </a:p>
   </c:txPr>
   <c:externalData r:id="rId3">
@@ -13830,7 +13907,7 @@
 </file>
 
 <file path=customXml/itemProps1.xml><?xml version="1.0" encoding="utf-8"?>
-<ds:datastoreItem xmlns:ds="http://schemas.openxmlformats.org/officeDocument/2006/customXml" ds:itemID="{2D3CA6C0-E209-4D75-857F-7915E0EDED09}">
+<ds:datastoreItem xmlns:ds="http://schemas.openxmlformats.org/officeDocument/2006/customXml" ds:itemID="{937DFE5D-D667-4C9A-A314-AB37A11FDC04}">
   <ds:schemaRefs>
     <ds:schemaRef ds:uri="http://schemas.openxmlformats.org/officeDocument/2006/bibliography"/>
   </ds:schemaRefs>
